--- a/Code Report.docx
+++ b/Code Report.docx
@@ -5,6 +5,517 @@
     <w:p>
       <w:pPr>
         <w:spacing w:line="480" w:lineRule="auto"/>
+        <w:ind w:left="2160" w:firstLine="720"/>
+        <w:rPr>
+          <w:rFonts w:ascii="Times New Roman" w:hAnsi="Times New Roman" w:cs="Times New Roman"/>
+          <w:sz w:val="24"/>
+          <w:szCs w:val="24"/>
+        </w:rPr>
+      </w:pPr>
+      <w:r>
+        <w:rPr>
+          <w:noProof/>
+        </w:rPr>
+        <w:drawing>
+          <wp:inline distT="0" distB="0" distL="0" distR="0" wp14:anchorId="02FE59DF" wp14:editId="72CA81F2">
+            <wp:extent cx="2590800" cy="552450"/>
+            <wp:effectExtent l="0" t="0" r="0" b="0"/>
+            <wp:docPr id="4" name="Picture 4" descr="Text&#10;&#10;Description automatically generated with medium confidence"/>
+            <wp:cNvGraphicFramePr>
+              <a:graphicFrameLocks xmlns:a="http://schemas.openxmlformats.org/drawingml/2006/main" noChangeAspect="1"/>
+            </wp:cNvGraphicFramePr>
+            <a:graphic xmlns:a="http://schemas.openxmlformats.org/drawingml/2006/main">
+              <a:graphicData uri="http://schemas.openxmlformats.org/drawingml/2006/picture">
+                <pic:pic xmlns:pic="http://schemas.openxmlformats.org/drawingml/2006/picture">
+                  <pic:nvPicPr>
+                    <pic:cNvPr id="4" name="Picture 4" descr="Text&#10;&#10;Description automatically generated with medium confidence"/>
+                    <pic:cNvPicPr>
+                      <a:picLocks noChangeAspect="1" noChangeArrowheads="1"/>
+                    </pic:cNvPicPr>
+                  </pic:nvPicPr>
+                  <pic:blipFill>
+                    <a:blip r:embed="rId4">
+                      <a:extLst>
+                        <a:ext uri="{28A0092B-C50C-407E-A947-70E740481C1C}">
+                          <a14:useLocalDpi xmlns:a14="http://schemas.microsoft.com/office/drawing/2010/main" val="0"/>
+                        </a:ext>
+                      </a:extLst>
+                    </a:blip>
+                    <a:srcRect/>
+                    <a:stretch>
+                      <a:fillRect/>
+                    </a:stretch>
+                  </pic:blipFill>
+                  <pic:spPr bwMode="auto">
+                    <a:xfrm>
+                      <a:off x="0" y="0"/>
+                      <a:ext cx="2590800" cy="552450"/>
+                    </a:xfrm>
+                    <a:prstGeom prst="rect">
+                      <a:avLst/>
+                    </a:prstGeom>
+                    <a:noFill/>
+                    <a:ln>
+                      <a:noFill/>
+                    </a:ln>
+                  </pic:spPr>
+                </pic:pic>
+              </a:graphicData>
+            </a:graphic>
+          </wp:inline>
+        </w:drawing>
+      </w:r>
+    </w:p>
+    <w:p>
+      <w:pPr>
+        <w:spacing w:line="480" w:lineRule="auto"/>
+        <w:ind w:left="2160" w:firstLine="720"/>
+        <w:rPr>
+          <w:rFonts w:ascii="Times New Roman" w:hAnsi="Times New Roman" w:cs="Times New Roman"/>
+          <w:sz w:val="24"/>
+          <w:szCs w:val="24"/>
+        </w:rPr>
+      </w:pPr>
+    </w:p>
+    <w:p>
+      <w:pPr>
+        <w:spacing w:line="480" w:lineRule="auto"/>
+        <w:ind w:left="2160" w:firstLine="720"/>
+        <w:rPr>
+          <w:rFonts w:ascii="Times New Roman" w:hAnsi="Times New Roman" w:cs="Times New Roman"/>
+          <w:sz w:val="24"/>
+          <w:szCs w:val="24"/>
+        </w:rPr>
+      </w:pPr>
+    </w:p>
+    <w:p>
+      <w:pPr>
+        <w:spacing w:line="480" w:lineRule="auto"/>
+        <w:ind w:left="2160" w:firstLine="720"/>
+        <w:rPr>
+          <w:rFonts w:ascii="Times New Roman" w:hAnsi="Times New Roman" w:cs="Times New Roman"/>
+          <w:sz w:val="24"/>
+          <w:szCs w:val="24"/>
+        </w:rPr>
+      </w:pPr>
+    </w:p>
+    <w:p>
+      <w:pPr>
+        <w:spacing w:line="480" w:lineRule="auto"/>
+        <w:rPr>
+          <w:rFonts w:ascii="Times New Roman" w:hAnsi="Times New Roman" w:cs="Times New Roman"/>
+          <w:sz w:val="24"/>
+          <w:szCs w:val="24"/>
+        </w:rPr>
+      </w:pPr>
+    </w:p>
+    <w:p>
+      <w:pPr>
+        <w:spacing w:line="480" w:lineRule="auto"/>
+        <w:ind w:left="2160" w:firstLine="720"/>
+        <w:rPr>
+          <w:rFonts w:ascii="Times New Roman" w:hAnsi="Times New Roman" w:cs="Times New Roman"/>
+          <w:sz w:val="24"/>
+          <w:szCs w:val="24"/>
+        </w:rPr>
+      </w:pPr>
+    </w:p>
+    <w:p>
+      <w:pPr>
+        <w:pStyle w:val="NormalWeb"/>
+        <w:spacing w:before="240" w:beforeAutospacing="0" w:after="240" w:afterAutospacing="0"/>
+        <w:jc w:val="center"/>
+        <w:rPr>
+          <w:rFonts w:ascii="Arial" w:hAnsi="Arial" w:cs="Arial"/>
+          <w:b/>
+          <w:bCs/>
+          <w:color w:val="000000"/>
+          <w:sz w:val="28"/>
+          <w:szCs w:val="28"/>
+        </w:rPr>
+      </w:pPr>
+      <w:r>
+        <w:rPr>
+          <w:rFonts w:ascii="Arial" w:hAnsi="Arial" w:cs="Arial"/>
+          <w:b/>
+          <w:bCs/>
+          <w:color w:val="000000"/>
+          <w:sz w:val="28"/>
+          <w:szCs w:val="28"/>
+        </w:rPr>
+        <w:t>CPEN 452 Operating Systems</w:t>
+      </w:r>
+    </w:p>
+    <w:p>
+      <w:pPr>
+        <w:pStyle w:val="NormalWeb"/>
+        <w:spacing w:before="240" w:beforeAutospacing="0" w:after="240" w:afterAutospacing="0"/>
+        <w:jc w:val="center"/>
+        <w:rPr>
+          <w:rFonts w:ascii="Arial" w:hAnsi="Arial" w:cs="Arial"/>
+          <w:u w:val="single"/>
+        </w:rPr>
+      </w:pPr>
+      <w:r>
+        <w:rPr>
+          <w:rFonts w:ascii="Arial" w:hAnsi="Arial" w:cs="Arial"/>
+          <w:u w:val="single"/>
+        </w:rPr>
+        <w:t>Simulation of Operating System Algorithms for Process Management, Memory Page Replacement, and Disk Scheduling using C++ Program</w:t>
+      </w:r>
+    </w:p>
+    <w:p>
+      <w:pPr>
+        <w:pStyle w:val="NormalWeb"/>
+        <w:spacing w:before="240" w:beforeAutospacing="0" w:after="240" w:afterAutospacing="0"/>
+        <w:jc w:val="center"/>
+      </w:pPr>
+      <w:r>
+        <w:rPr>
+          <w:rFonts w:ascii="Arial" w:hAnsi="Arial" w:cs="Arial"/>
+          <w:color w:val="000000"/>
+        </w:rPr>
+        <w:t>School of Engineering</w:t>
+      </w:r>
+    </w:p>
+    <w:p>
+      <w:pPr>
+        <w:pStyle w:val="NormalWeb"/>
+        <w:spacing w:before="240" w:beforeAutospacing="0" w:after="240" w:afterAutospacing="0"/>
+        <w:jc w:val="center"/>
+        <w:rPr>
+          <w:rFonts w:ascii="Arial" w:hAnsi="Arial" w:cs="Arial"/>
+          <w:color w:val="000000"/>
+        </w:rPr>
+      </w:pPr>
+      <w:r>
+        <w:rPr>
+          <w:rFonts w:ascii="Arial" w:hAnsi="Arial" w:cs="Arial"/>
+          <w:color w:val="000000"/>
+        </w:rPr>
+        <w:t>Department of Computer Engineering </w:t>
+      </w:r>
+    </w:p>
+    <w:p>
+      <w:pPr>
+        <w:pStyle w:val="NormalWeb"/>
+        <w:spacing w:before="240" w:beforeAutospacing="0" w:after="240" w:afterAutospacing="0"/>
+        <w:jc w:val="center"/>
+        <w:rPr>
+          <w:rFonts w:ascii="Arial" w:hAnsi="Arial" w:cs="Arial"/>
+          <w:color w:val="000000"/>
+        </w:rPr>
+      </w:pPr>
+    </w:p>
+    <w:p>
+      <w:pPr>
+        <w:pStyle w:val="NormalWeb"/>
+        <w:spacing w:before="240" w:beforeAutospacing="0" w:after="240" w:afterAutospacing="0"/>
+        <w:jc w:val="center"/>
+        <w:rPr>
+          <w:rFonts w:ascii="Arial" w:hAnsi="Arial" w:cs="Arial"/>
+          <w:color w:val="000000"/>
+        </w:rPr>
+      </w:pPr>
+    </w:p>
+    <w:p>
+      <w:pPr>
+        <w:pStyle w:val="NormalWeb"/>
+        <w:spacing w:before="240" w:beforeAutospacing="0" w:after="240" w:afterAutospacing="0"/>
+        <w:jc w:val="center"/>
+        <w:rPr>
+          <w:rFonts w:ascii="Arial" w:hAnsi="Arial" w:cs="Arial"/>
+          <w:color w:val="000000"/>
+        </w:rPr>
+      </w:pPr>
+    </w:p>
+    <w:p>
+      <w:pPr>
+        <w:pStyle w:val="NormalWeb"/>
+        <w:spacing w:before="240" w:beforeAutospacing="0" w:after="240" w:afterAutospacing="0"/>
+        <w:jc w:val="center"/>
+        <w:rPr>
+          <w:rFonts w:ascii="Arial" w:hAnsi="Arial" w:cs="Arial"/>
+          <w:color w:val="000000"/>
+        </w:rPr>
+      </w:pPr>
+    </w:p>
+    <w:p>
+      <w:pPr>
+        <w:pStyle w:val="NormalWeb"/>
+        <w:spacing w:before="240" w:beforeAutospacing="0" w:after="240" w:afterAutospacing="0"/>
+        <w:jc w:val="center"/>
+        <w:rPr>
+          <w:rFonts w:ascii="Arial" w:hAnsi="Arial" w:cs="Arial"/>
+          <w:color w:val="000000"/>
+        </w:rPr>
+      </w:pPr>
+    </w:p>
+    <w:p>
+      <w:pPr>
+        <w:pStyle w:val="NormalWeb"/>
+        <w:spacing w:before="240" w:beforeAutospacing="0" w:after="240" w:afterAutospacing="0"/>
+        <w:jc w:val="center"/>
+        <w:rPr>
+          <w:rFonts w:ascii="Arial" w:hAnsi="Arial" w:cs="Arial"/>
+          <w:color w:val="000000"/>
+        </w:rPr>
+      </w:pPr>
+    </w:p>
+    <w:p>
+      <w:pPr>
+        <w:pStyle w:val="NormalWeb"/>
+        <w:spacing w:before="240" w:beforeAutospacing="0" w:after="240" w:afterAutospacing="0"/>
+        <w:jc w:val="center"/>
+        <w:rPr>
+          <w:rFonts w:ascii="Arial" w:hAnsi="Arial" w:cs="Arial"/>
+          <w:color w:val="000000"/>
+        </w:rPr>
+      </w:pPr>
+    </w:p>
+    <w:p>
+      <w:pPr>
+        <w:pStyle w:val="NormalWeb"/>
+        <w:spacing w:before="240" w:beforeAutospacing="0" w:after="240" w:afterAutospacing="0"/>
+        <w:jc w:val="center"/>
+        <w:rPr>
+          <w:rFonts w:ascii="Arial" w:hAnsi="Arial" w:cs="Arial"/>
+          <w:color w:val="000000"/>
+        </w:rPr>
+      </w:pPr>
+    </w:p>
+    <w:p>
+      <w:pPr>
+        <w:pStyle w:val="NormalWeb"/>
+        <w:spacing w:before="240" w:beforeAutospacing="0" w:after="240" w:afterAutospacing="0"/>
+        <w:jc w:val="center"/>
+        <w:rPr>
+          <w:rFonts w:ascii="Arial" w:hAnsi="Arial" w:cs="Arial"/>
+          <w:color w:val="000000"/>
+          <w:lang w:val="es-PR"/>
+        </w:rPr>
+      </w:pPr>
+      <w:r>
+        <w:rPr>
+          <w:rFonts w:ascii="Arial" w:hAnsi="Arial" w:cs="Arial"/>
+          <w:color w:val="000000"/>
+          <w:lang w:val="es-PR"/>
+        </w:rPr>
+        <w:t>Carl</w:t>
+      </w:r>
+      <w:r>
+        <w:rPr>
+          <w:rFonts w:ascii="Arial" w:hAnsi="Arial" w:cs="Arial"/>
+          <w:color w:val="000000"/>
+          <w:lang w:val="es-PR"/>
+        </w:rPr>
+        <w:t>os Roque</w:t>
+      </w:r>
+    </w:p>
+    <w:p>
+      <w:pPr>
+        <w:pStyle w:val="NormalWeb"/>
+        <w:spacing w:before="240" w:beforeAutospacing="0" w:after="240" w:afterAutospacing="0"/>
+        <w:jc w:val="center"/>
+        <w:rPr>
+          <w:lang w:val="es-PR"/>
+        </w:rPr>
+      </w:pPr>
+      <w:r>
+        <w:rPr>
+          <w:rFonts w:ascii="Arial" w:hAnsi="Arial" w:cs="Arial"/>
+          <w:color w:val="000000"/>
+          <w:lang w:val="es-PR"/>
+        </w:rPr>
+        <w:t>Faustino R. Fuertes Millán</w:t>
+      </w:r>
+    </w:p>
+    <w:p>
+      <w:pPr>
+        <w:spacing w:line="480" w:lineRule="auto"/>
+        <w:rPr>
+          <w:rFonts w:ascii="Times New Roman" w:hAnsi="Times New Roman" w:cs="Times New Roman"/>
+          <w:sz w:val="24"/>
+          <w:szCs w:val="24"/>
+          <w:lang w:val="es-PR"/>
+        </w:rPr>
+      </w:pPr>
+    </w:p>
+    <w:p>
+      <w:pPr>
+        <w:spacing w:line="480" w:lineRule="auto"/>
+        <w:jc w:val="center"/>
+        <w:rPr>
+          <w:rFonts w:ascii="Arial" w:hAnsi="Arial" w:cs="Arial"/>
+          <w:sz w:val="24"/>
+          <w:szCs w:val="24"/>
+          <w:u w:val="single"/>
+          <w:lang w:val="es-PR"/>
+        </w:rPr>
+      </w:pPr>
+      <w:proofErr w:type="spellStart"/>
+      <w:r>
+        <w:rPr>
+          <w:rFonts w:ascii="Arial" w:hAnsi="Arial" w:cs="Arial"/>
+          <w:sz w:val="24"/>
+          <w:szCs w:val="24"/>
+          <w:u w:val="single"/>
+          <w:lang w:val="es-PR"/>
+        </w:rPr>
+        <w:lastRenderedPageBreak/>
+        <w:t>Introduction</w:t>
+      </w:r>
+      <w:proofErr w:type="spellEnd"/>
+    </w:p>
+    <w:p>
+      <w:pPr>
+        <w:spacing w:line="480" w:lineRule="auto"/>
+        <w:ind w:firstLine="720"/>
+        <w:rPr>
+          <w:rFonts w:ascii="Arial" w:hAnsi="Arial" w:cs="Arial"/>
+          <w:sz w:val="24"/>
+          <w:szCs w:val="24"/>
+        </w:rPr>
+      </w:pPr>
+      <w:r>
+        <w:rPr>
+          <w:rFonts w:ascii="Arial" w:hAnsi="Arial" w:cs="Arial"/>
+          <w:sz w:val="24"/>
+          <w:szCs w:val="24"/>
+        </w:rPr>
+        <w:t>Simulating operating system algorithms for process management, memory page replacement, and disk scheduling using C++ program is essential to understand the behavior of these algorithms under different conditions. This understanding can help system designers to make informed decisions about selecting the appropriate algorithms for specific system requirements. Moreover, simulating these algorithms can also aid in the identification of potential performance bottlenecks, allowing for the development of more efficient algorithms to overcome these limitations.</w:t>
+      </w:r>
+    </w:p>
+    <w:p>
+      <w:pPr>
+        <w:spacing w:line="480" w:lineRule="auto"/>
+        <w:ind w:firstLine="720"/>
+        <w:rPr>
+          <w:rFonts w:ascii="Arial" w:hAnsi="Arial" w:cs="Arial"/>
+          <w:sz w:val="24"/>
+          <w:szCs w:val="24"/>
+        </w:rPr>
+      </w:pPr>
+      <w:r>
+        <w:rPr>
+          <w:rFonts w:ascii="Arial" w:hAnsi="Arial" w:cs="Arial"/>
+          <w:sz w:val="24"/>
+          <w:szCs w:val="24"/>
+        </w:rPr>
+        <w:t>The simulation of OS algorithms has numerous applications. For example, it can be used to evaluate the performance of an OS in a virtualized environment, where multiple operating systems are running on a single physical machine. It can also be used to simulate the behavior of different scheduling algorithms in real-time operating systems, where the timeliness of response is critical. Additionally, it can be used to evaluate the effectiveness of memory page replacement algorithms in a virtual memory system, where the available memory is limited.</w:t>
+      </w:r>
+    </w:p>
+    <w:p>
+      <w:pPr>
+        <w:spacing w:line="480" w:lineRule="auto"/>
+        <w:ind w:firstLine="720"/>
+        <w:rPr>
+          <w:rFonts w:ascii="Arial" w:hAnsi="Arial" w:cs="Arial"/>
+          <w:sz w:val="24"/>
+          <w:szCs w:val="24"/>
+        </w:rPr>
+      </w:pPr>
+    </w:p>
+    <w:p>
+      <w:pPr>
+        <w:spacing w:line="480" w:lineRule="auto"/>
+        <w:ind w:firstLine="720"/>
+        <w:rPr>
+          <w:rFonts w:ascii="Arial" w:hAnsi="Arial" w:cs="Arial"/>
+          <w:sz w:val="24"/>
+          <w:szCs w:val="24"/>
+        </w:rPr>
+      </w:pPr>
+    </w:p>
+    <w:p>
+      <w:pPr>
+        <w:spacing w:line="480" w:lineRule="auto"/>
+        <w:ind w:firstLine="720"/>
+        <w:rPr>
+          <w:rFonts w:ascii="Arial" w:hAnsi="Arial" w:cs="Arial"/>
+          <w:sz w:val="24"/>
+          <w:szCs w:val="24"/>
+        </w:rPr>
+      </w:pPr>
+    </w:p>
+    <w:p>
+      <w:pPr>
+        <w:spacing w:line="480" w:lineRule="auto"/>
+        <w:ind w:firstLine="720"/>
+        <w:rPr>
+          <w:rFonts w:ascii="Arial" w:hAnsi="Arial" w:cs="Arial"/>
+          <w:sz w:val="24"/>
+          <w:szCs w:val="24"/>
+        </w:rPr>
+      </w:pPr>
+    </w:p>
+    <w:p>
+      <w:pPr>
+        <w:spacing w:line="480" w:lineRule="auto"/>
+        <w:ind w:firstLine="720"/>
+        <w:rPr>
+          <w:rFonts w:ascii="Arial" w:hAnsi="Arial" w:cs="Arial"/>
+          <w:sz w:val="24"/>
+          <w:szCs w:val="24"/>
+        </w:rPr>
+      </w:pPr>
+    </w:p>
+    <w:p>
+      <w:pPr>
+        <w:spacing w:line="480" w:lineRule="auto"/>
+        <w:rPr>
+          <w:rFonts w:ascii="Arial" w:hAnsi="Arial" w:cs="Arial"/>
+          <w:sz w:val="24"/>
+          <w:szCs w:val="24"/>
+        </w:rPr>
+      </w:pPr>
+    </w:p>
+    <w:p>
+      <w:pPr>
+        <w:spacing w:line="480" w:lineRule="auto"/>
+        <w:jc w:val="center"/>
+        <w:rPr>
+          <w:rFonts w:ascii="Arial" w:hAnsi="Arial" w:cs="Arial"/>
+          <w:sz w:val="24"/>
+          <w:szCs w:val="24"/>
+        </w:rPr>
+      </w:pPr>
+      <w:r>
+        <w:rPr>
+          <w:rFonts w:ascii="Arial" w:hAnsi="Arial" w:cs="Arial"/>
+          <w:sz w:val="24"/>
+          <w:szCs w:val="24"/>
+        </w:rPr>
+        <w:lastRenderedPageBreak/>
+        <w:t>Summary</w:t>
+      </w:r>
+    </w:p>
+    <w:p>
+      <w:pPr>
+        <w:spacing w:line="480" w:lineRule="auto"/>
+        <w:ind w:firstLine="720"/>
+        <w:rPr>
+          <w:rFonts w:ascii="Arial" w:hAnsi="Arial" w:cs="Arial"/>
+          <w:sz w:val="24"/>
+          <w:szCs w:val="24"/>
+        </w:rPr>
+      </w:pPr>
+    </w:p>
+    <w:p>
+      <w:pPr>
+        <w:spacing w:line="480" w:lineRule="auto"/>
+        <w:jc w:val="center"/>
+        <w:rPr>
+          <w:rFonts w:ascii="Times New Roman" w:hAnsi="Times New Roman" w:cs="Times New Roman"/>
+          <w:sz w:val="24"/>
+          <w:szCs w:val="24"/>
+        </w:rPr>
+      </w:pPr>
+    </w:p>
+    <w:p>
+      <w:pPr>
+        <w:spacing w:line="480" w:lineRule="auto"/>
+        <w:jc w:val="center"/>
         <w:rPr>
           <w:rFonts w:ascii="Times New Roman" w:hAnsi="Times New Roman" w:cs="Times New Roman"/>
           <w:sz w:val="24"/>
@@ -426,7 +937,6 @@
   <w:style w:type="character" w:default="1" w:styleId="DefaultParagraphFont">
     <w:name w:val="Default Paragraph Font"/>
     <w:uiPriority w:val="1"/>
-    <w:semiHidden/>
     <w:unhideWhenUsed/>
   </w:style>
   <w:style w:type="table" w:default="1" w:styleId="TableNormal">
@@ -449,6 +959,24 @@
     <w:uiPriority w:val="99"/>
     <w:semiHidden/>
     <w:unhideWhenUsed/>
+  </w:style>
+  <w:style w:type="paragraph" w:styleId="NormalWeb">
+    <w:name w:val="Normal (Web)"/>
+    <w:basedOn w:val="Normal"/>
+    <w:uiPriority w:val="99"/>
+    <w:semiHidden/>
+    <w:unhideWhenUsed/>
+    <w:rsid w:val="00C8589C"/>
+    <w:pPr>
+      <w:spacing w:before="100" w:beforeAutospacing="1" w:after="100" w:afterAutospacing="1" w:line="240" w:lineRule="auto"/>
+    </w:pPr>
+    <w:rPr>
+      <w:rFonts w:ascii="Times New Roman" w:eastAsia="Times New Roman" w:hAnsi="Times New Roman" w:cs="Times New Roman"/>
+      <w:kern w:val="0"/>
+      <w:sz w:val="24"/>
+      <w:szCs w:val="24"/>
+      <w14:ligatures w14:val="none"/>
+    </w:rPr>
   </w:style>
 </w:styles>
 </file>

--- a/Code Report.docx
+++ b/Code Report.docx
@@ -34,7 +34,7 @@
                     </pic:cNvPicPr>
                   </pic:nvPicPr>
                   <pic:blipFill>
-                    <a:blip r:embed="rId4">
+                    <a:blip r:embed="rId5">
                       <a:extLst>
                         <a:ext uri="{28A0092B-C50C-407E-A947-70E740481C1C}">
                           <a14:useLocalDpi xmlns:a14="http://schemas.microsoft.com/office/drawing/2010/main" val="0"/>
@@ -350,22 +350,18 @@
           <w:sz w:val="24"/>
           <w:szCs w:val="24"/>
           <w:u w:val="single"/>
-          <w:lang w:val="es-PR"/>
-        </w:rPr>
-      </w:pPr>
-      <w:proofErr w:type="spellStart"/>
+        </w:rPr>
+      </w:pPr>
       <w:r>
         <w:rPr>
           <w:rFonts w:ascii="Arial" w:hAnsi="Arial" w:cs="Arial"/>
           <w:sz w:val="24"/>
           <w:szCs w:val="24"/>
           <w:u w:val="single"/>
-          <w:lang w:val="es-PR"/>
         </w:rPr>
         <w:lastRenderedPageBreak/>
         <w:t>Introduction</w:t>
       </w:r>
-      <w:proofErr w:type="spellEnd"/>
     </w:p>
     <w:p>
       <w:pPr>
@@ -520,6 +516,3048 @@
           <w:rFonts w:ascii="Times New Roman" w:hAnsi="Times New Roman" w:cs="Times New Roman"/>
           <w:sz w:val="24"/>
           <w:szCs w:val="24"/>
+        </w:rPr>
+      </w:pPr>
+    </w:p>
+    <w:p>
+      <w:pPr>
+        <w:spacing w:line="480" w:lineRule="auto"/>
+        <w:jc w:val="center"/>
+        <w:rPr>
+          <w:rFonts w:ascii="Times New Roman" w:hAnsi="Times New Roman" w:cs="Times New Roman"/>
+          <w:sz w:val="24"/>
+          <w:szCs w:val="24"/>
+        </w:rPr>
+      </w:pPr>
+    </w:p>
+    <w:p>
+      <w:pPr>
+        <w:spacing w:line="480" w:lineRule="auto"/>
+        <w:jc w:val="center"/>
+        <w:rPr>
+          <w:rFonts w:ascii="Times New Roman" w:hAnsi="Times New Roman" w:cs="Times New Roman"/>
+          <w:sz w:val="24"/>
+          <w:szCs w:val="24"/>
+        </w:rPr>
+      </w:pPr>
+    </w:p>
+    <w:p>
+      <w:pPr>
+        <w:spacing w:line="480" w:lineRule="auto"/>
+        <w:jc w:val="center"/>
+        <w:rPr>
+          <w:rFonts w:ascii="Times New Roman" w:hAnsi="Times New Roman" w:cs="Times New Roman"/>
+          <w:sz w:val="24"/>
+          <w:szCs w:val="24"/>
+        </w:rPr>
+      </w:pPr>
+    </w:p>
+    <w:p>
+      <w:pPr>
+        <w:spacing w:line="480" w:lineRule="auto"/>
+        <w:jc w:val="center"/>
+        <w:rPr>
+          <w:rFonts w:ascii="Times New Roman" w:hAnsi="Times New Roman" w:cs="Times New Roman"/>
+          <w:sz w:val="24"/>
+          <w:szCs w:val="24"/>
+        </w:rPr>
+      </w:pPr>
+    </w:p>
+    <w:p>
+      <w:pPr>
+        <w:spacing w:line="480" w:lineRule="auto"/>
+        <w:jc w:val="center"/>
+        <w:rPr>
+          <w:rFonts w:ascii="Times New Roman" w:hAnsi="Times New Roman" w:cs="Times New Roman"/>
+          <w:sz w:val="24"/>
+          <w:szCs w:val="24"/>
+        </w:rPr>
+      </w:pPr>
+    </w:p>
+    <w:p>
+      <w:pPr>
+        <w:spacing w:line="480" w:lineRule="auto"/>
+        <w:jc w:val="center"/>
+        <w:rPr>
+          <w:rFonts w:ascii="Times New Roman" w:hAnsi="Times New Roman" w:cs="Times New Roman"/>
+          <w:sz w:val="24"/>
+          <w:szCs w:val="24"/>
+        </w:rPr>
+      </w:pPr>
+    </w:p>
+    <w:p>
+      <w:pPr>
+        <w:spacing w:line="480" w:lineRule="auto"/>
+        <w:jc w:val="center"/>
+        <w:rPr>
+          <w:rFonts w:ascii="Times New Roman" w:hAnsi="Times New Roman" w:cs="Times New Roman"/>
+          <w:sz w:val="24"/>
+          <w:szCs w:val="24"/>
+        </w:rPr>
+      </w:pPr>
+    </w:p>
+    <w:p>
+      <w:pPr>
+        <w:spacing w:line="480" w:lineRule="auto"/>
+        <w:jc w:val="center"/>
+        <w:rPr>
+          <w:rFonts w:ascii="Times New Roman" w:hAnsi="Times New Roman" w:cs="Times New Roman"/>
+          <w:sz w:val="24"/>
+          <w:szCs w:val="24"/>
+        </w:rPr>
+      </w:pPr>
+    </w:p>
+    <w:p>
+      <w:pPr>
+        <w:spacing w:line="480" w:lineRule="auto"/>
+        <w:jc w:val="center"/>
+        <w:rPr>
+          <w:rFonts w:ascii="Times New Roman" w:hAnsi="Times New Roman" w:cs="Times New Roman"/>
+          <w:sz w:val="24"/>
+          <w:szCs w:val="24"/>
+        </w:rPr>
+      </w:pPr>
+    </w:p>
+    <w:p>
+      <w:pPr>
+        <w:spacing w:line="480" w:lineRule="auto"/>
+        <w:jc w:val="center"/>
+        <w:rPr>
+          <w:rFonts w:ascii="Times New Roman" w:hAnsi="Times New Roman" w:cs="Times New Roman"/>
+          <w:sz w:val="24"/>
+          <w:szCs w:val="24"/>
+        </w:rPr>
+      </w:pPr>
+    </w:p>
+    <w:p>
+      <w:pPr>
+        <w:spacing w:line="480" w:lineRule="auto"/>
+        <w:jc w:val="center"/>
+        <w:rPr>
+          <w:rFonts w:ascii="Times New Roman" w:hAnsi="Times New Roman" w:cs="Times New Roman"/>
+          <w:sz w:val="24"/>
+          <w:szCs w:val="24"/>
+        </w:rPr>
+      </w:pPr>
+    </w:p>
+    <w:p>
+      <w:pPr>
+        <w:spacing w:line="480" w:lineRule="auto"/>
+        <w:jc w:val="center"/>
+        <w:rPr>
+          <w:rFonts w:ascii="Times New Roman" w:hAnsi="Times New Roman" w:cs="Times New Roman"/>
+          <w:sz w:val="24"/>
+          <w:szCs w:val="24"/>
+        </w:rPr>
+      </w:pPr>
+    </w:p>
+    <w:p>
+      <w:pPr>
+        <w:spacing w:line="480" w:lineRule="auto"/>
+        <w:jc w:val="center"/>
+        <w:rPr>
+          <w:rFonts w:ascii="Times New Roman" w:hAnsi="Times New Roman" w:cs="Times New Roman"/>
+          <w:sz w:val="24"/>
+          <w:szCs w:val="24"/>
+        </w:rPr>
+      </w:pPr>
+    </w:p>
+    <w:p>
+      <w:pPr>
+        <w:spacing w:line="480" w:lineRule="auto"/>
+        <w:jc w:val="center"/>
+        <w:rPr>
+          <w:rFonts w:ascii="Times New Roman" w:hAnsi="Times New Roman" w:cs="Times New Roman"/>
+          <w:sz w:val="24"/>
+          <w:szCs w:val="24"/>
+        </w:rPr>
+      </w:pPr>
+    </w:p>
+    <w:p>
+      <w:pPr>
+        <w:spacing w:line="480" w:lineRule="auto"/>
+        <w:jc w:val="center"/>
+        <w:rPr>
+          <w:rFonts w:ascii="Arial" w:hAnsi="Arial" w:cs="Arial"/>
+          <w:sz w:val="24"/>
+          <w:szCs w:val="24"/>
+        </w:rPr>
+      </w:pPr>
+      <w:r>
+        <w:rPr>
+          <w:rFonts w:ascii="Arial" w:hAnsi="Arial" w:cs="Arial"/>
+          <w:sz w:val="24"/>
+          <w:szCs w:val="24"/>
+        </w:rPr>
+        <w:lastRenderedPageBreak/>
+        <w:t>Project Design</w:t>
+      </w:r>
+    </w:p>
+    <w:p>
+      <w:pPr>
+        <w:pStyle w:val="ListParagraph"/>
+        <w:numPr>
+          <w:ilvl w:val="0"/>
+          <w:numId w:val="1"/>
+        </w:numPr>
+        <w:spacing w:line="480" w:lineRule="auto"/>
+        <w:rPr>
+          <w:rFonts w:ascii="Arial" w:hAnsi="Arial" w:cs="Arial"/>
+          <w:sz w:val="24"/>
+          <w:szCs w:val="24"/>
+        </w:rPr>
+      </w:pPr>
+      <w:r>
+        <w:rPr>
+          <w:rFonts w:ascii="Arial" w:hAnsi="Arial" w:cs="Arial"/>
+          <w:sz w:val="24"/>
+          <w:szCs w:val="24"/>
+        </w:rPr>
+        <w:t>Data dictionary diagram</w:t>
+      </w:r>
+    </w:p>
+    <w:tbl>
+      <w:tblPr>
+        <w:tblStyle w:val="TableGrid"/>
+        <w:tblW w:w="0" w:type="auto"/>
+        <w:tblLook w:val="04A0" w:firstRow="1" w:lastRow="0" w:firstColumn="1" w:lastColumn="0" w:noHBand="0" w:noVBand="1"/>
+      </w:tblPr>
+      <w:tblGrid>
+        <w:gridCol w:w="4788"/>
+        <w:gridCol w:w="4788"/>
+      </w:tblGrid>
+      <w:tr>
+        <w:tc>
+          <w:tcPr>
+            <w:tcW w:w="4788" w:type="dxa"/>
+          </w:tcPr>
+          <w:p>
+            <w:pPr>
+              <w:spacing w:line="480" w:lineRule="auto"/>
+              <w:jc w:val="center"/>
+              <w:rPr>
+                <w:rFonts w:ascii="Arial" w:hAnsi="Arial" w:cs="Arial"/>
+                <w:sz w:val="24"/>
+                <w:szCs w:val="24"/>
+              </w:rPr>
+            </w:pPr>
+            <w:r>
+              <w:rPr>
+                <w:rFonts w:ascii="Arial" w:hAnsi="Arial" w:cs="Arial"/>
+                <w:sz w:val="24"/>
+                <w:szCs w:val="24"/>
+              </w:rPr>
+              <w:t>Data</w:t>
+            </w:r>
+          </w:p>
+        </w:tc>
+        <w:tc>
+          <w:tcPr>
+            <w:tcW w:w="4788" w:type="dxa"/>
+          </w:tcPr>
+          <w:p>
+            <w:pPr>
+              <w:spacing w:line="480" w:lineRule="auto"/>
+              <w:jc w:val="center"/>
+              <w:rPr>
+                <w:rFonts w:ascii="Arial" w:hAnsi="Arial" w:cs="Arial"/>
+                <w:sz w:val="24"/>
+                <w:szCs w:val="24"/>
+              </w:rPr>
+            </w:pPr>
+            <w:r>
+              <w:rPr>
+                <w:rFonts w:ascii="Arial" w:hAnsi="Arial" w:cs="Arial"/>
+                <w:sz w:val="24"/>
+                <w:szCs w:val="24"/>
+              </w:rPr>
+              <w:t>Description</w:t>
+            </w:r>
+          </w:p>
+        </w:tc>
+      </w:tr>
+      <w:tr>
+        <w:tc>
+          <w:tcPr>
+            <w:tcW w:w="4788" w:type="dxa"/>
+          </w:tcPr>
+          <w:p>
+            <w:pPr>
+              <w:spacing w:line="480" w:lineRule="auto"/>
+              <w:rPr>
+                <w:rFonts w:ascii="Arial" w:hAnsi="Arial" w:cs="Arial"/>
+                <w:sz w:val="24"/>
+                <w:szCs w:val="24"/>
+              </w:rPr>
+            </w:pPr>
+            <w:proofErr w:type="spellStart"/>
+            <w:r>
+              <w:rPr>
+                <w:rFonts w:ascii="Arial" w:hAnsi="Arial" w:cs="Arial"/>
+                <w:sz w:val="24"/>
+                <w:szCs w:val="24"/>
+              </w:rPr>
+              <w:t>calculateNonPreemptive</w:t>
+            </w:r>
+            <w:proofErr w:type="spellEnd"/>
+          </w:p>
+        </w:tc>
+        <w:tc>
+          <w:tcPr>
+            <w:tcW w:w="4788" w:type="dxa"/>
+          </w:tcPr>
+          <w:p>
+            <w:pPr>
+              <w:spacing w:line="360" w:lineRule="auto"/>
+              <w:rPr>
+                <w:rFonts w:ascii="Arial" w:hAnsi="Arial" w:cs="Arial"/>
+                <w:sz w:val="24"/>
+                <w:szCs w:val="24"/>
+              </w:rPr>
+            </w:pPr>
+            <w:r>
+              <w:rPr>
+                <w:rFonts w:ascii="Arial" w:hAnsi="Arial" w:cs="Arial"/>
+                <w:sz w:val="24"/>
+                <w:szCs w:val="24"/>
+              </w:rPr>
+              <w:t>Calculate Waiting Time with Non-</w:t>
+            </w:r>
+            <w:proofErr w:type="spellStart"/>
+            <w:proofErr w:type="gramStart"/>
+            <w:r>
+              <w:rPr>
+                <w:rFonts w:ascii="Arial" w:hAnsi="Arial" w:cs="Arial"/>
+                <w:sz w:val="24"/>
+                <w:szCs w:val="24"/>
+              </w:rPr>
+              <w:t>preemption</w:t>
+            </w:r>
+            <w:r>
+              <w:rPr>
+                <w:rFonts w:ascii="Arial" w:hAnsi="Arial" w:cs="Arial"/>
+                <w:sz w:val="24"/>
+                <w:szCs w:val="24"/>
+              </w:rPr>
+              <w:t>.</w:t>
+            </w:r>
+            <w:r>
+              <w:rPr>
+                <w:rFonts w:ascii="Arial" w:hAnsi="Arial" w:cs="Arial"/>
+                <w:sz w:val="24"/>
+                <w:szCs w:val="24"/>
+              </w:rPr>
+              <w:t>This</w:t>
+            </w:r>
+            <w:proofErr w:type="spellEnd"/>
+            <w:proofErr w:type="gramEnd"/>
+            <w:r>
+              <w:rPr>
+                <w:rFonts w:ascii="Arial" w:hAnsi="Arial" w:cs="Arial"/>
+                <w:sz w:val="24"/>
+                <w:szCs w:val="24"/>
+              </w:rPr>
+              <w:t xml:space="preserve"> function will </w:t>
+            </w:r>
+            <w:proofErr w:type="spellStart"/>
+            <w:r>
+              <w:rPr>
+                <w:rFonts w:ascii="Arial" w:hAnsi="Arial" w:cs="Arial"/>
+                <w:sz w:val="24"/>
+                <w:szCs w:val="24"/>
+              </w:rPr>
+              <w:t>caculate</w:t>
+            </w:r>
+            <w:proofErr w:type="spellEnd"/>
+            <w:r>
+              <w:rPr>
+                <w:rFonts w:ascii="Arial" w:hAnsi="Arial" w:cs="Arial"/>
+                <w:sz w:val="24"/>
+                <w:szCs w:val="24"/>
+              </w:rPr>
+              <w:t xml:space="preserve"> the waiting time for each process sequentially in the order that they are </w:t>
+            </w:r>
+            <w:proofErr w:type="spellStart"/>
+            <w:r>
+              <w:rPr>
+                <w:rFonts w:ascii="Arial" w:hAnsi="Arial" w:cs="Arial"/>
+                <w:sz w:val="24"/>
+                <w:szCs w:val="24"/>
+              </w:rPr>
+              <w:t>passed</w:t>
+            </w:r>
+            <w:r>
+              <w:rPr>
+                <w:rFonts w:ascii="Arial" w:hAnsi="Arial" w:cs="Arial"/>
+                <w:sz w:val="24"/>
+                <w:szCs w:val="24"/>
+              </w:rPr>
+              <w:t>.Will</w:t>
+            </w:r>
+            <w:proofErr w:type="spellEnd"/>
+            <w:r>
+              <w:rPr>
+                <w:rFonts w:ascii="Arial" w:hAnsi="Arial" w:cs="Arial"/>
+                <w:sz w:val="24"/>
+                <w:szCs w:val="24"/>
+              </w:rPr>
+              <w:t xml:space="preserve"> return the waiting time</w:t>
+            </w:r>
+          </w:p>
+        </w:tc>
+      </w:tr>
+      <w:tr>
+        <w:tc>
+          <w:tcPr>
+            <w:tcW w:w="4788" w:type="dxa"/>
+          </w:tcPr>
+          <w:p>
+            <w:pPr>
+              <w:spacing w:line="480" w:lineRule="auto"/>
+              <w:rPr>
+                <w:rFonts w:ascii="Arial" w:hAnsi="Arial" w:cs="Arial"/>
+                <w:sz w:val="24"/>
+                <w:szCs w:val="24"/>
+              </w:rPr>
+            </w:pPr>
+            <w:proofErr w:type="spellStart"/>
+            <w:r>
+              <w:rPr>
+                <w:rFonts w:ascii="Arial" w:hAnsi="Arial" w:cs="Arial"/>
+                <w:sz w:val="24"/>
+                <w:szCs w:val="24"/>
+              </w:rPr>
+              <w:t>findWaitingTimeRoundRobin</w:t>
+            </w:r>
+            <w:proofErr w:type="spellEnd"/>
+          </w:p>
+          <w:p>
+            <w:pPr>
+              <w:spacing w:line="480" w:lineRule="auto"/>
+              <w:rPr>
+                <w:rFonts w:ascii="Arial" w:hAnsi="Arial" w:cs="Arial"/>
+                <w:sz w:val="24"/>
+                <w:szCs w:val="24"/>
+              </w:rPr>
+            </w:pPr>
+          </w:p>
+        </w:tc>
+        <w:tc>
+          <w:tcPr>
+            <w:tcW w:w="4788" w:type="dxa"/>
+          </w:tcPr>
+          <w:p>
+            <w:pPr>
+              <w:spacing w:line="360" w:lineRule="auto"/>
+              <w:rPr>
+                <w:rFonts w:ascii="Arial" w:hAnsi="Arial" w:cs="Arial"/>
+                <w:sz w:val="24"/>
+                <w:szCs w:val="24"/>
+              </w:rPr>
+            </w:pPr>
+            <w:r>
+              <w:rPr>
+                <w:rFonts w:ascii="Arial" w:hAnsi="Arial" w:cs="Arial"/>
+                <w:sz w:val="24"/>
+                <w:szCs w:val="24"/>
+              </w:rPr>
+              <w:t>Function to calculate waiting times o</w:t>
+            </w:r>
+            <w:r>
+              <w:rPr>
+                <w:rFonts w:ascii="Arial" w:hAnsi="Arial" w:cs="Arial"/>
+                <w:sz w:val="24"/>
+                <w:szCs w:val="24"/>
+              </w:rPr>
+              <w:t xml:space="preserve">f </w:t>
+            </w:r>
+            <w:r>
+              <w:rPr>
+                <w:rFonts w:ascii="Arial" w:hAnsi="Arial" w:cs="Arial"/>
+                <w:sz w:val="24"/>
+                <w:szCs w:val="24"/>
+              </w:rPr>
+              <w:t>processes.</w:t>
+            </w:r>
+          </w:p>
+          <w:p>
+            <w:pPr>
+              <w:spacing w:line="480" w:lineRule="auto"/>
+              <w:rPr>
+                <w:rFonts w:ascii="Arial" w:hAnsi="Arial" w:cs="Arial"/>
+                <w:sz w:val="24"/>
+                <w:szCs w:val="24"/>
+              </w:rPr>
+            </w:pPr>
+          </w:p>
+        </w:tc>
+      </w:tr>
+      <w:tr>
+        <w:tc>
+          <w:tcPr>
+            <w:tcW w:w="4788" w:type="dxa"/>
+          </w:tcPr>
+          <w:p>
+            <w:pPr>
+              <w:spacing w:line="480" w:lineRule="auto"/>
+              <w:rPr>
+                <w:rFonts w:ascii="Arial" w:hAnsi="Arial" w:cs="Arial"/>
+                <w:sz w:val="24"/>
+                <w:szCs w:val="24"/>
+              </w:rPr>
+            </w:pPr>
+            <w:r>
+              <w:rPr>
+                <w:rFonts w:ascii="Arial" w:hAnsi="Arial" w:cs="Arial"/>
+                <w:sz w:val="24"/>
+                <w:szCs w:val="24"/>
+              </w:rPr>
+              <w:t>Process</w:t>
+            </w:r>
+          </w:p>
+        </w:tc>
+        <w:tc>
+          <w:tcPr>
+            <w:tcW w:w="4788" w:type="dxa"/>
+          </w:tcPr>
+          <w:p>
+            <w:pPr>
+              <w:spacing w:line="480" w:lineRule="auto"/>
+              <w:rPr>
+                <w:rFonts w:ascii="Arial" w:hAnsi="Arial" w:cs="Arial"/>
+                <w:sz w:val="24"/>
+                <w:szCs w:val="24"/>
+              </w:rPr>
+            </w:pPr>
+            <w:r>
+              <w:rPr>
+                <w:rFonts w:ascii="Arial" w:hAnsi="Arial" w:cs="Arial"/>
+                <w:sz w:val="24"/>
+                <w:szCs w:val="24"/>
+              </w:rPr>
+              <w:t>Struct for each node in a linked list</w:t>
+            </w:r>
+          </w:p>
+        </w:tc>
+      </w:tr>
+      <w:tr>
+        <w:tc>
+          <w:tcPr>
+            <w:tcW w:w="4788" w:type="dxa"/>
+          </w:tcPr>
+          <w:p>
+            <w:pPr>
+              <w:spacing w:line="480" w:lineRule="auto"/>
+              <w:rPr>
+                <w:rFonts w:ascii="Arial" w:hAnsi="Arial" w:cs="Arial"/>
+                <w:sz w:val="24"/>
+                <w:szCs w:val="24"/>
+              </w:rPr>
+            </w:pPr>
+            <w:proofErr w:type="spellStart"/>
+            <w:r>
+              <w:rPr>
+                <w:rFonts w:ascii="Arial" w:hAnsi="Arial" w:cs="Arial"/>
+                <w:sz w:val="24"/>
+                <w:szCs w:val="24"/>
+              </w:rPr>
+              <w:t>generateProcessList</w:t>
+            </w:r>
+            <w:proofErr w:type="spellEnd"/>
+          </w:p>
+        </w:tc>
+        <w:tc>
+          <w:tcPr>
+            <w:tcW w:w="4788" w:type="dxa"/>
+          </w:tcPr>
+          <w:p>
+            <w:pPr>
+              <w:spacing w:line="360" w:lineRule="auto"/>
+              <w:rPr>
+                <w:rFonts w:ascii="Arial" w:hAnsi="Arial" w:cs="Arial"/>
+                <w:sz w:val="24"/>
+                <w:szCs w:val="24"/>
+              </w:rPr>
+            </w:pPr>
+            <w:r>
+              <w:rPr>
+                <w:rFonts w:ascii="Arial" w:hAnsi="Arial" w:cs="Arial"/>
+                <w:sz w:val="24"/>
+                <w:szCs w:val="24"/>
+              </w:rPr>
+              <w:t>Generate Process List: This method will generate a LinkedList by first asking the user how many Nodes to add (</w:t>
+            </w:r>
+            <w:proofErr w:type="spellStart"/>
+            <w:proofErr w:type="gramStart"/>
+            <w:r>
+              <w:rPr>
+                <w:rFonts w:ascii="Arial" w:hAnsi="Arial" w:cs="Arial"/>
+                <w:sz w:val="24"/>
+                <w:szCs w:val="24"/>
+              </w:rPr>
+              <w:t>i.e</w:t>
+            </w:r>
+            <w:proofErr w:type="spellEnd"/>
+            <w:proofErr w:type="gramEnd"/>
+            <w:r>
+              <w:rPr>
+                <w:rFonts w:ascii="Arial" w:hAnsi="Arial" w:cs="Arial"/>
+                <w:sz w:val="24"/>
+                <w:szCs w:val="24"/>
+              </w:rPr>
+              <w:t xml:space="preserve"> Processes to add) and then for each, ask the user for the burst time It first creates a head node as the starting </w:t>
+            </w:r>
+            <w:proofErr w:type="spellStart"/>
+            <w:r>
+              <w:rPr>
+                <w:rFonts w:ascii="Arial" w:hAnsi="Arial" w:cs="Arial"/>
+                <w:sz w:val="24"/>
+                <w:szCs w:val="24"/>
+              </w:rPr>
+              <w:t>point</w:t>
+            </w:r>
+            <w:r>
+              <w:rPr>
+                <w:rFonts w:ascii="Arial" w:hAnsi="Arial" w:cs="Arial"/>
+                <w:sz w:val="24"/>
+                <w:szCs w:val="24"/>
+              </w:rPr>
+              <w:t>.Will</w:t>
+            </w:r>
+            <w:proofErr w:type="spellEnd"/>
+            <w:r>
+              <w:rPr>
+                <w:rFonts w:ascii="Arial" w:hAnsi="Arial" w:cs="Arial"/>
+                <w:sz w:val="24"/>
+                <w:szCs w:val="24"/>
+              </w:rPr>
+              <w:t xml:space="preserve"> return head.</w:t>
+            </w:r>
+          </w:p>
+        </w:tc>
+      </w:tr>
+      <w:tr>
+        <w:tc>
+          <w:tcPr>
+            <w:tcW w:w="4788" w:type="dxa"/>
+          </w:tcPr>
+          <w:p>
+            <w:pPr>
+              <w:spacing w:line="480" w:lineRule="auto"/>
+              <w:rPr>
+                <w:rFonts w:ascii="Arial" w:hAnsi="Arial" w:cs="Arial"/>
+                <w:sz w:val="24"/>
+                <w:szCs w:val="24"/>
+              </w:rPr>
+            </w:pPr>
+            <w:proofErr w:type="spellStart"/>
+            <w:r>
+              <w:rPr>
+                <w:rFonts w:ascii="Arial" w:hAnsi="Arial" w:cs="Arial"/>
+                <w:sz w:val="24"/>
+                <w:szCs w:val="24"/>
+              </w:rPr>
+              <w:t>printSubMenu</w:t>
+            </w:r>
+            <w:proofErr w:type="spellEnd"/>
+          </w:p>
+        </w:tc>
+        <w:tc>
+          <w:tcPr>
+            <w:tcW w:w="4788" w:type="dxa"/>
+          </w:tcPr>
+          <w:p>
+            <w:pPr>
+              <w:spacing w:line="480" w:lineRule="auto"/>
+              <w:rPr>
+                <w:rFonts w:ascii="Arial" w:hAnsi="Arial" w:cs="Arial"/>
+                <w:sz w:val="24"/>
+                <w:szCs w:val="24"/>
+              </w:rPr>
+            </w:pPr>
+            <w:r>
+              <w:rPr>
+                <w:rFonts w:ascii="Arial" w:hAnsi="Arial" w:cs="Arial"/>
+                <w:sz w:val="24"/>
+                <w:szCs w:val="24"/>
+              </w:rPr>
+              <w:t xml:space="preserve">Print the sub </w:t>
+            </w:r>
+            <w:proofErr w:type="spellStart"/>
+            <w:proofErr w:type="gramStart"/>
+            <w:r>
+              <w:rPr>
+                <w:rFonts w:ascii="Arial" w:hAnsi="Arial" w:cs="Arial"/>
+                <w:sz w:val="24"/>
+                <w:szCs w:val="24"/>
+              </w:rPr>
+              <w:t>menu</w:t>
+            </w:r>
+            <w:r>
+              <w:rPr>
+                <w:rFonts w:ascii="Arial" w:hAnsi="Arial" w:cs="Arial"/>
+                <w:sz w:val="24"/>
+                <w:szCs w:val="24"/>
+              </w:rPr>
+              <w:t>.</w:t>
+            </w:r>
+            <w:r>
+              <w:rPr>
+                <w:rFonts w:ascii="Arial" w:hAnsi="Arial" w:cs="Arial"/>
+                <w:sz w:val="24"/>
+                <w:szCs w:val="24"/>
+              </w:rPr>
+              <w:t>After</w:t>
+            </w:r>
+            <w:proofErr w:type="spellEnd"/>
+            <w:proofErr w:type="gramEnd"/>
+            <w:r>
+              <w:rPr>
+                <w:rFonts w:ascii="Arial" w:hAnsi="Arial" w:cs="Arial"/>
+                <w:sz w:val="24"/>
+                <w:szCs w:val="24"/>
+              </w:rPr>
+              <w:t xml:space="preserve"> the user has selected the option from the first menu</w:t>
+            </w:r>
+            <w:r>
+              <w:rPr>
+                <w:rFonts w:ascii="Arial" w:hAnsi="Arial" w:cs="Arial"/>
+                <w:sz w:val="24"/>
+                <w:szCs w:val="24"/>
+              </w:rPr>
+              <w:t xml:space="preserve">, </w:t>
+            </w:r>
+            <w:r>
+              <w:rPr>
+                <w:rFonts w:ascii="Arial" w:hAnsi="Arial" w:cs="Arial"/>
+                <w:sz w:val="24"/>
+                <w:szCs w:val="24"/>
+              </w:rPr>
+              <w:t>this method will be called and it will hold a string array that contains the names of the algorithms that can be used.</w:t>
+            </w:r>
+            <w:r>
+              <w:rPr>
+                <w:rFonts w:ascii="Arial" w:hAnsi="Arial" w:cs="Arial"/>
+                <w:sz w:val="24"/>
+                <w:szCs w:val="24"/>
+              </w:rPr>
+              <w:t xml:space="preserve"> R</w:t>
+            </w:r>
+            <w:r>
+              <w:rPr>
+                <w:rFonts w:ascii="Arial" w:hAnsi="Arial" w:cs="Arial"/>
+                <w:sz w:val="24"/>
+                <w:szCs w:val="24"/>
+              </w:rPr>
+              <w:t>eturn selection</w:t>
+            </w:r>
+            <w:r>
+              <w:rPr>
+                <w:rFonts w:ascii="Arial" w:hAnsi="Arial" w:cs="Arial"/>
+                <w:sz w:val="24"/>
+                <w:szCs w:val="24"/>
+              </w:rPr>
+              <w:t>.</w:t>
+            </w:r>
+          </w:p>
+          <w:p>
+            <w:pPr>
+              <w:spacing w:line="480" w:lineRule="auto"/>
+              <w:rPr>
+                <w:rFonts w:ascii="Arial" w:hAnsi="Arial" w:cs="Arial"/>
+                <w:sz w:val="24"/>
+                <w:szCs w:val="24"/>
+              </w:rPr>
+            </w:pPr>
+          </w:p>
+          <w:p>
+            <w:pPr>
+              <w:spacing w:line="480" w:lineRule="auto"/>
+              <w:rPr>
+                <w:rFonts w:ascii="Arial" w:hAnsi="Arial" w:cs="Arial"/>
+                <w:sz w:val="24"/>
+                <w:szCs w:val="24"/>
+              </w:rPr>
+            </w:pPr>
+          </w:p>
+        </w:tc>
+      </w:tr>
+      <w:tr>
+        <w:tc>
+          <w:tcPr>
+            <w:tcW w:w="4788" w:type="dxa"/>
+          </w:tcPr>
+          <w:p>
+            <w:pPr>
+              <w:spacing w:line="480" w:lineRule="auto"/>
+              <w:rPr>
+                <w:rFonts w:ascii="Arial" w:hAnsi="Arial" w:cs="Arial"/>
+                <w:sz w:val="24"/>
+                <w:szCs w:val="24"/>
+              </w:rPr>
+            </w:pPr>
+            <w:proofErr w:type="spellStart"/>
+            <w:r>
+              <w:rPr>
+                <w:rFonts w:ascii="Arial" w:hAnsi="Arial" w:cs="Arial"/>
+                <w:sz w:val="24"/>
+                <w:szCs w:val="24"/>
+              </w:rPr>
+              <w:lastRenderedPageBreak/>
+              <w:t>printMenu</w:t>
+            </w:r>
+            <w:proofErr w:type="spellEnd"/>
+          </w:p>
+        </w:tc>
+        <w:tc>
+          <w:tcPr>
+            <w:tcW w:w="4788" w:type="dxa"/>
+          </w:tcPr>
+          <w:p>
+            <w:pPr>
+              <w:spacing w:line="480" w:lineRule="auto"/>
+              <w:rPr>
+                <w:rFonts w:ascii="Arial" w:hAnsi="Arial" w:cs="Arial"/>
+                <w:sz w:val="24"/>
+                <w:szCs w:val="24"/>
+              </w:rPr>
+            </w:pPr>
+            <w:r>
+              <w:rPr>
+                <w:rFonts w:ascii="Arial" w:hAnsi="Arial" w:cs="Arial"/>
+                <w:sz w:val="24"/>
+                <w:szCs w:val="24"/>
+              </w:rPr>
+              <w:t>Print Main Menu</w:t>
+            </w:r>
+            <w:r>
+              <w:rPr>
+                <w:rFonts w:ascii="Arial" w:hAnsi="Arial" w:cs="Arial"/>
+                <w:sz w:val="24"/>
+                <w:szCs w:val="24"/>
+              </w:rPr>
+              <w:t>.</w:t>
+            </w:r>
+            <w:r>
+              <w:rPr>
+                <w:rFonts w:ascii="Arial" w:hAnsi="Arial" w:cs="Arial"/>
+                <w:sz w:val="24"/>
+                <w:szCs w:val="24"/>
+              </w:rPr>
+              <w:t xml:space="preserve"> This is the first menu that will be shown to the user for selection. It will hold 3 options where each has their own correspondent algorithm</w:t>
+            </w:r>
+            <w:r>
+              <w:rPr>
+                <w:rFonts w:ascii="Arial" w:hAnsi="Arial" w:cs="Arial"/>
+                <w:sz w:val="24"/>
+                <w:szCs w:val="24"/>
+              </w:rPr>
+              <w:t xml:space="preserve"> </w:t>
+            </w:r>
+            <w:r>
+              <w:rPr>
+                <w:rFonts w:ascii="Arial" w:hAnsi="Arial" w:cs="Arial"/>
+                <w:sz w:val="24"/>
+                <w:szCs w:val="24"/>
+              </w:rPr>
+              <w:t>for processing.</w:t>
+            </w:r>
+            <w:r>
+              <w:rPr>
+                <w:rFonts w:ascii="Arial" w:hAnsi="Arial" w:cs="Arial"/>
+                <w:sz w:val="24"/>
+                <w:szCs w:val="24"/>
+              </w:rPr>
+              <w:t xml:space="preserve"> Return</w:t>
+            </w:r>
+            <w:r>
+              <w:rPr>
+                <w:rFonts w:ascii="Arial" w:hAnsi="Arial" w:cs="Arial"/>
+                <w:sz w:val="24"/>
+                <w:szCs w:val="24"/>
+              </w:rPr>
+              <w:t xml:space="preserve"> NULL</w:t>
+            </w:r>
+          </w:p>
+        </w:tc>
+      </w:tr>
+      <w:tr>
+        <w:tc>
+          <w:tcPr>
+            <w:tcW w:w="4788" w:type="dxa"/>
+          </w:tcPr>
+          <w:p>
+            <w:pPr>
+              <w:spacing w:line="480" w:lineRule="auto"/>
+              <w:rPr>
+                <w:rFonts w:ascii="Arial" w:hAnsi="Arial" w:cs="Arial"/>
+                <w:sz w:val="24"/>
+                <w:szCs w:val="24"/>
+              </w:rPr>
+            </w:pPr>
+            <w:proofErr w:type="spellStart"/>
+            <w:r>
+              <w:rPr>
+                <w:rFonts w:ascii="Arial" w:hAnsi="Arial" w:cs="Arial"/>
+                <w:sz w:val="24"/>
+                <w:szCs w:val="24"/>
+              </w:rPr>
+              <w:t>dFCFS</w:t>
+            </w:r>
+            <w:proofErr w:type="spellEnd"/>
+          </w:p>
+        </w:tc>
+        <w:tc>
+          <w:tcPr>
+            <w:tcW w:w="4788" w:type="dxa"/>
+          </w:tcPr>
+          <w:p>
+            <w:pPr>
+              <w:spacing w:line="360" w:lineRule="auto"/>
+              <w:rPr>
+                <w:rFonts w:ascii="Arial" w:hAnsi="Arial" w:cs="Arial"/>
+                <w:sz w:val="24"/>
+                <w:szCs w:val="24"/>
+              </w:rPr>
+            </w:pPr>
+            <w:r>
+              <w:rPr>
+                <w:rFonts w:ascii="Arial" w:hAnsi="Arial" w:cs="Arial"/>
+                <w:sz w:val="24"/>
+                <w:szCs w:val="24"/>
+              </w:rPr>
+              <w:t>Function to calculate the total number of head movements and print the sequence of movements</w:t>
+            </w:r>
+            <w:r>
+              <w:rPr>
+                <w:rFonts w:ascii="Arial" w:hAnsi="Arial" w:cs="Arial"/>
+                <w:sz w:val="24"/>
+                <w:szCs w:val="24"/>
+              </w:rPr>
+              <w:t>.</w:t>
+            </w:r>
+            <w:r>
+              <w:rPr>
+                <w:rFonts w:ascii="Consolas" w:eastAsia="Times New Roman" w:hAnsi="Consolas" w:cs="Times New Roman"/>
+                <w:color w:val="FF7B72"/>
+                <w:kern w:val="0"/>
+                <w:sz w:val="21"/>
+                <w:szCs w:val="21"/>
+                <w14:ligatures w14:val="none"/>
+              </w:rPr>
+              <w:t xml:space="preserve"> </w:t>
+            </w:r>
+            <w:r>
+              <w:rPr>
+                <w:rFonts w:ascii="Arial" w:hAnsi="Arial" w:cs="Arial"/>
+                <w:sz w:val="24"/>
+                <w:szCs w:val="24"/>
+              </w:rPr>
+              <w:t xml:space="preserve">Return </w:t>
+            </w:r>
+            <w:proofErr w:type="spellStart"/>
+            <w:r>
+              <w:rPr>
+                <w:rFonts w:ascii="Arial" w:hAnsi="Arial" w:cs="Arial"/>
+                <w:sz w:val="24"/>
+                <w:szCs w:val="24"/>
+              </w:rPr>
+              <w:t>total_</w:t>
+            </w:r>
+            <w:proofErr w:type="gramStart"/>
+            <w:r>
+              <w:rPr>
+                <w:rFonts w:ascii="Arial" w:hAnsi="Arial" w:cs="Arial"/>
+                <w:sz w:val="24"/>
+                <w:szCs w:val="24"/>
+              </w:rPr>
+              <w:t>values</w:t>
+            </w:r>
+            <w:proofErr w:type="spellEnd"/>
+            <w:proofErr w:type="gramEnd"/>
+          </w:p>
+          <w:p>
+            <w:pPr>
+              <w:spacing w:line="360" w:lineRule="auto"/>
+              <w:rPr>
+                <w:rFonts w:ascii="Arial" w:hAnsi="Arial" w:cs="Arial"/>
+                <w:sz w:val="24"/>
+                <w:szCs w:val="24"/>
+              </w:rPr>
+            </w:pPr>
+          </w:p>
+        </w:tc>
+      </w:tr>
+      <w:tr>
+        <w:tc>
+          <w:tcPr>
+            <w:tcW w:w="4788" w:type="dxa"/>
+          </w:tcPr>
+          <w:p>
+            <w:pPr>
+              <w:spacing w:line="480" w:lineRule="auto"/>
+              <w:rPr>
+                <w:rFonts w:ascii="Arial" w:hAnsi="Arial" w:cs="Arial"/>
+                <w:sz w:val="24"/>
+                <w:szCs w:val="24"/>
+              </w:rPr>
+            </w:pPr>
+            <w:proofErr w:type="spellStart"/>
+            <w:r>
+              <w:rPr>
+                <w:rFonts w:ascii="Arial" w:hAnsi="Arial" w:cs="Arial"/>
+                <w:sz w:val="24"/>
+                <w:szCs w:val="24"/>
+              </w:rPr>
+              <w:t>sstf</w:t>
+            </w:r>
+            <w:proofErr w:type="spellEnd"/>
+          </w:p>
+        </w:tc>
+        <w:tc>
+          <w:tcPr>
+            <w:tcW w:w="4788" w:type="dxa"/>
+          </w:tcPr>
+          <w:p>
+            <w:pPr>
+              <w:spacing w:line="360" w:lineRule="auto"/>
+              <w:rPr>
+                <w:rFonts w:ascii="Arial" w:hAnsi="Arial" w:cs="Arial"/>
+                <w:sz w:val="24"/>
+                <w:szCs w:val="24"/>
+              </w:rPr>
+            </w:pPr>
+            <w:r>
+              <w:rPr>
+                <w:rFonts w:ascii="Arial" w:hAnsi="Arial" w:cs="Arial"/>
+                <w:sz w:val="24"/>
+                <w:szCs w:val="24"/>
+              </w:rPr>
+              <w:t>S</w:t>
+            </w:r>
+            <w:r>
+              <w:rPr>
+                <w:rFonts w:ascii="Arial" w:hAnsi="Arial" w:cs="Arial"/>
+                <w:sz w:val="24"/>
+                <w:szCs w:val="24"/>
+              </w:rPr>
+              <w:t>elects the next request to be serviced based on the shortest seek time from the current head position.</w:t>
+            </w:r>
+          </w:p>
+        </w:tc>
+      </w:tr>
+      <w:tr>
+        <w:tc>
+          <w:tcPr>
+            <w:tcW w:w="4788" w:type="dxa"/>
+          </w:tcPr>
+          <w:p>
+            <w:pPr>
+              <w:spacing w:line="480" w:lineRule="auto"/>
+              <w:rPr>
+                <w:rFonts w:ascii="Arial" w:hAnsi="Arial" w:cs="Arial"/>
+                <w:sz w:val="24"/>
+                <w:szCs w:val="24"/>
+              </w:rPr>
+            </w:pPr>
+            <w:proofErr w:type="spellStart"/>
+            <w:r>
+              <w:rPr>
+                <w:rFonts w:ascii="Arial" w:hAnsi="Arial" w:cs="Arial"/>
+                <w:sz w:val="24"/>
+                <w:szCs w:val="24"/>
+              </w:rPr>
+              <w:t>cscan</w:t>
+            </w:r>
+            <w:proofErr w:type="spellEnd"/>
+          </w:p>
+        </w:tc>
+        <w:tc>
+          <w:tcPr>
+            <w:tcW w:w="4788" w:type="dxa"/>
+          </w:tcPr>
+          <w:p>
+            <w:pPr>
+              <w:spacing w:line="360" w:lineRule="auto"/>
+              <w:rPr>
+                <w:rFonts w:ascii="Arial" w:hAnsi="Arial" w:cs="Arial"/>
+                <w:sz w:val="24"/>
+                <w:szCs w:val="24"/>
+              </w:rPr>
+            </w:pPr>
+            <w:r>
+              <w:rPr>
+                <w:rFonts w:ascii="Arial" w:hAnsi="Arial" w:cs="Arial"/>
+                <w:sz w:val="24"/>
+                <w:szCs w:val="24"/>
+              </w:rPr>
+              <w:t>T</w:t>
+            </w:r>
+            <w:r>
+              <w:rPr>
+                <w:rFonts w:ascii="Arial" w:hAnsi="Arial" w:cs="Arial"/>
+                <w:sz w:val="24"/>
+                <w:szCs w:val="24"/>
+              </w:rPr>
+              <w:t>akes an array of disk requests as input and returns the total number of disk movements required to service all the requests.</w:t>
+            </w:r>
+            <w:r>
+              <w:rPr>
+                <w:rFonts w:ascii="Arial" w:hAnsi="Arial" w:cs="Arial"/>
+                <w:sz w:val="24"/>
+                <w:szCs w:val="24"/>
+              </w:rPr>
+              <w:t xml:space="preserve"> S</w:t>
+            </w:r>
+            <w:r>
+              <w:rPr>
+                <w:rFonts w:ascii="Arial" w:hAnsi="Arial" w:cs="Arial"/>
+                <w:sz w:val="24"/>
+                <w:szCs w:val="24"/>
+              </w:rPr>
+              <w:t>tarting from the head position and moving towards the smallest request</w:t>
+            </w:r>
+            <w:r>
+              <w:rPr>
+                <w:rFonts w:ascii="Arial" w:hAnsi="Arial" w:cs="Arial"/>
+                <w:sz w:val="24"/>
+                <w:szCs w:val="24"/>
+              </w:rPr>
+              <w:t>.</w:t>
+            </w:r>
+            <w:r>
+              <w:rPr>
+                <w:rFonts w:ascii="Arial" w:hAnsi="Arial" w:cs="Arial"/>
+                <w:sz w:val="24"/>
+                <w:szCs w:val="24"/>
+              </w:rPr>
+              <w:t xml:space="preserve"> Return movements</w:t>
+            </w:r>
+            <w:r>
+              <w:rPr>
+                <w:rFonts w:ascii="Arial" w:hAnsi="Arial" w:cs="Arial"/>
+                <w:sz w:val="24"/>
+                <w:szCs w:val="24"/>
+              </w:rPr>
+              <w:t>.</w:t>
+            </w:r>
+          </w:p>
+        </w:tc>
+      </w:tr>
+      <w:tr>
+        <w:tc>
+          <w:tcPr>
+            <w:tcW w:w="4788" w:type="dxa"/>
+          </w:tcPr>
+          <w:p>
+            <w:pPr>
+              <w:spacing w:line="480" w:lineRule="auto"/>
+              <w:rPr>
+                <w:rFonts w:ascii="Arial" w:hAnsi="Arial" w:cs="Arial"/>
+                <w:sz w:val="24"/>
+                <w:szCs w:val="24"/>
+              </w:rPr>
+            </w:pPr>
+            <w:r>
+              <w:rPr>
+                <w:rFonts w:ascii="Arial" w:hAnsi="Arial" w:cs="Arial"/>
+                <w:sz w:val="24"/>
+                <w:szCs w:val="24"/>
+              </w:rPr>
+              <w:t>scan</w:t>
+            </w:r>
+          </w:p>
+        </w:tc>
+        <w:tc>
+          <w:tcPr>
+            <w:tcW w:w="4788" w:type="dxa"/>
+          </w:tcPr>
+          <w:p>
+            <w:pPr>
+              <w:spacing w:line="360" w:lineRule="auto"/>
+              <w:rPr>
+                <w:rFonts w:ascii="Arial" w:hAnsi="Arial" w:cs="Arial"/>
+                <w:sz w:val="24"/>
+                <w:szCs w:val="24"/>
+              </w:rPr>
+            </w:pPr>
+            <w:r>
+              <w:rPr>
+                <w:rFonts w:ascii="Arial" w:hAnsi="Arial" w:cs="Arial"/>
+                <w:sz w:val="24"/>
+                <w:szCs w:val="24"/>
+              </w:rPr>
+              <w:t xml:space="preserve">The algorithm works by first setting the initial head position as the first request in the array, and then sorting the array in ascending </w:t>
+            </w:r>
+            <w:proofErr w:type="spellStart"/>
+            <w:proofErr w:type="gramStart"/>
+            <w:r>
+              <w:rPr>
+                <w:rFonts w:ascii="Arial" w:hAnsi="Arial" w:cs="Arial"/>
+                <w:sz w:val="24"/>
+                <w:szCs w:val="24"/>
+              </w:rPr>
+              <w:t>order.</w:t>
+            </w:r>
+            <w:r>
+              <w:rPr>
+                <w:rFonts w:ascii="Arial" w:hAnsi="Arial" w:cs="Arial"/>
+                <w:sz w:val="24"/>
+                <w:szCs w:val="24"/>
+              </w:rPr>
+              <w:t>S</w:t>
+            </w:r>
+            <w:r>
+              <w:rPr>
+                <w:rFonts w:ascii="Arial" w:hAnsi="Arial" w:cs="Arial"/>
+                <w:sz w:val="24"/>
+                <w:szCs w:val="24"/>
+              </w:rPr>
+              <w:t>tarting</w:t>
+            </w:r>
+            <w:proofErr w:type="spellEnd"/>
+            <w:proofErr w:type="gramEnd"/>
+            <w:r>
+              <w:rPr>
+                <w:rFonts w:ascii="Arial" w:hAnsi="Arial" w:cs="Arial"/>
+                <w:sz w:val="24"/>
+                <w:szCs w:val="24"/>
+              </w:rPr>
+              <w:t xml:space="preserve"> from the head position and moving towards the largest request</w:t>
+            </w:r>
+            <w:r>
+              <w:rPr>
+                <w:rFonts w:ascii="Arial" w:hAnsi="Arial" w:cs="Arial"/>
+                <w:sz w:val="24"/>
+                <w:szCs w:val="24"/>
+              </w:rPr>
+              <w:t>.</w:t>
+            </w:r>
+            <w:r>
+              <w:rPr>
+                <w:rFonts w:ascii="Arial" w:hAnsi="Arial" w:cs="Arial"/>
+                <w:sz w:val="24"/>
+                <w:szCs w:val="24"/>
+              </w:rPr>
+              <w:t xml:space="preserve"> Return movements</w:t>
+            </w:r>
+            <w:r>
+              <w:rPr>
+                <w:rFonts w:ascii="Arial" w:hAnsi="Arial" w:cs="Arial"/>
+                <w:sz w:val="24"/>
+                <w:szCs w:val="24"/>
+              </w:rPr>
+              <w:t>.</w:t>
+            </w:r>
+          </w:p>
+        </w:tc>
+      </w:tr>
+      <w:tr>
+        <w:tc>
+          <w:tcPr>
+            <w:tcW w:w="4788" w:type="dxa"/>
+          </w:tcPr>
+          <w:p>
+            <w:pPr>
+              <w:spacing w:line="480" w:lineRule="auto"/>
+              <w:rPr>
+                <w:rFonts w:ascii="Arial" w:hAnsi="Arial" w:cs="Arial"/>
+                <w:sz w:val="24"/>
+                <w:szCs w:val="24"/>
+              </w:rPr>
+            </w:pPr>
+            <w:proofErr w:type="spellStart"/>
+            <w:r>
+              <w:rPr>
+                <w:rFonts w:ascii="Arial" w:hAnsi="Arial" w:cs="Arial"/>
+                <w:sz w:val="24"/>
+                <w:szCs w:val="24"/>
+              </w:rPr>
+              <w:t>generateNewList</w:t>
+            </w:r>
+            <w:proofErr w:type="spellEnd"/>
+          </w:p>
+          <w:p>
+            <w:pPr>
+              <w:spacing w:line="480" w:lineRule="auto"/>
+              <w:rPr>
+                <w:rFonts w:ascii="Arial" w:hAnsi="Arial" w:cs="Arial"/>
+                <w:sz w:val="24"/>
+                <w:szCs w:val="24"/>
+              </w:rPr>
+            </w:pPr>
+          </w:p>
+        </w:tc>
+        <w:tc>
+          <w:tcPr>
+            <w:tcW w:w="4788" w:type="dxa"/>
+          </w:tcPr>
+          <w:p>
+            <w:pPr>
+              <w:spacing w:line="360" w:lineRule="auto"/>
+              <w:rPr>
+                <w:rFonts w:ascii="Arial" w:hAnsi="Arial" w:cs="Arial"/>
+                <w:sz w:val="24"/>
+                <w:szCs w:val="24"/>
+              </w:rPr>
+            </w:pPr>
+            <w:r>
+              <w:rPr>
+                <w:rFonts w:ascii="Arial" w:hAnsi="Arial" w:cs="Arial"/>
+                <w:sz w:val="24"/>
+                <w:szCs w:val="24"/>
+              </w:rPr>
+              <w:t>to create</w:t>
+            </w:r>
+            <w:r>
+              <w:t xml:space="preserve"> </w:t>
+            </w:r>
+            <w:r>
+              <w:rPr>
+                <w:rFonts w:ascii="Arial" w:hAnsi="Arial" w:cs="Arial"/>
+                <w:sz w:val="24"/>
+                <w:szCs w:val="24"/>
+              </w:rPr>
+              <w:t>lists of processes</w:t>
+            </w:r>
+          </w:p>
+        </w:tc>
+      </w:tr>
+      <w:tr>
+        <w:tc>
+          <w:tcPr>
+            <w:tcW w:w="4788" w:type="dxa"/>
+          </w:tcPr>
+          <w:p>
+            <w:pPr>
+              <w:spacing w:line="480" w:lineRule="auto"/>
+              <w:rPr>
+                <w:rFonts w:ascii="Arial" w:hAnsi="Arial" w:cs="Arial"/>
+                <w:sz w:val="24"/>
+                <w:szCs w:val="24"/>
+              </w:rPr>
+            </w:pPr>
+            <w:proofErr w:type="spellStart"/>
+            <w:r>
+              <w:rPr>
+                <w:rFonts w:ascii="Arial" w:hAnsi="Arial" w:cs="Arial"/>
+                <w:sz w:val="24"/>
+                <w:szCs w:val="24"/>
+              </w:rPr>
+              <w:t>deleteLinkedList</w:t>
+            </w:r>
+            <w:proofErr w:type="spellEnd"/>
+          </w:p>
+        </w:tc>
+        <w:tc>
+          <w:tcPr>
+            <w:tcW w:w="4788" w:type="dxa"/>
+          </w:tcPr>
+          <w:p>
+            <w:pPr>
+              <w:spacing w:line="360" w:lineRule="auto"/>
+              <w:rPr>
+                <w:rFonts w:ascii="Arial" w:hAnsi="Arial" w:cs="Arial"/>
+                <w:sz w:val="24"/>
+                <w:szCs w:val="24"/>
+              </w:rPr>
+            </w:pPr>
+            <w:r>
+              <w:rPr>
+                <w:rFonts w:ascii="Arial" w:hAnsi="Arial" w:cs="Arial"/>
+                <w:sz w:val="24"/>
+                <w:szCs w:val="24"/>
+              </w:rPr>
+              <w:t xml:space="preserve">to </w:t>
+            </w:r>
+            <w:r>
+              <w:rPr>
+                <w:rFonts w:ascii="Arial" w:hAnsi="Arial" w:cs="Arial"/>
+                <w:sz w:val="24"/>
+                <w:szCs w:val="24"/>
+              </w:rPr>
+              <w:t>delete</w:t>
+            </w:r>
+            <w:r>
+              <w:rPr>
+                <w:rFonts w:ascii="Arial" w:hAnsi="Arial" w:cs="Arial"/>
+                <w:sz w:val="24"/>
+                <w:szCs w:val="24"/>
+              </w:rPr>
+              <w:t xml:space="preserve"> lists of processes</w:t>
+            </w:r>
+          </w:p>
+        </w:tc>
+      </w:tr>
+      <w:tr>
+        <w:tc>
+          <w:tcPr>
+            <w:tcW w:w="4788" w:type="dxa"/>
+          </w:tcPr>
+          <w:p>
+            <w:pPr>
+              <w:spacing w:line="480" w:lineRule="auto"/>
+              <w:rPr>
+                <w:rFonts w:ascii="Arial" w:hAnsi="Arial" w:cs="Arial"/>
+                <w:sz w:val="24"/>
+                <w:szCs w:val="24"/>
+              </w:rPr>
+            </w:pPr>
+            <w:proofErr w:type="spellStart"/>
+            <w:r>
+              <w:rPr>
+                <w:rFonts w:ascii="Arial" w:hAnsi="Arial" w:cs="Arial"/>
+                <w:sz w:val="24"/>
+                <w:szCs w:val="24"/>
+              </w:rPr>
+              <w:lastRenderedPageBreak/>
+              <w:t>firstComeFirstServe</w:t>
+            </w:r>
+            <w:proofErr w:type="spellEnd"/>
+          </w:p>
+        </w:tc>
+        <w:tc>
+          <w:tcPr>
+            <w:tcW w:w="4788" w:type="dxa"/>
+          </w:tcPr>
+          <w:p>
+            <w:pPr>
+              <w:spacing w:line="360" w:lineRule="auto"/>
+              <w:rPr>
+                <w:rFonts w:ascii="Arial" w:hAnsi="Arial" w:cs="Arial"/>
+                <w:sz w:val="24"/>
+                <w:szCs w:val="24"/>
+              </w:rPr>
+            </w:pPr>
+            <w:r>
+              <w:rPr>
+                <w:rFonts w:ascii="Arial" w:hAnsi="Arial" w:cs="Arial"/>
+                <w:sz w:val="24"/>
+                <w:szCs w:val="24"/>
+              </w:rPr>
+              <w:t>This method will receive a linked list in order as presented and return an array</w:t>
+            </w:r>
+            <w:r>
+              <w:rPr>
+                <w:rFonts w:ascii="Arial" w:hAnsi="Arial" w:cs="Arial"/>
+                <w:sz w:val="24"/>
+                <w:szCs w:val="24"/>
+              </w:rPr>
+              <w:t>,</w:t>
+            </w:r>
+            <w:r>
+              <w:rPr>
+                <w:rFonts w:ascii="Arial" w:hAnsi="Arial" w:cs="Arial"/>
+                <w:sz w:val="24"/>
+                <w:szCs w:val="24"/>
+              </w:rPr>
+              <w:t xml:space="preserve"> or rather a pointer to the first element in the array that contains the waiting time for each process</w:t>
+            </w:r>
+            <w:r>
+              <w:rPr>
+                <w:rFonts w:ascii="Arial" w:hAnsi="Arial" w:cs="Arial"/>
+                <w:sz w:val="24"/>
+                <w:szCs w:val="24"/>
+              </w:rPr>
+              <w:t>.</w:t>
+            </w:r>
+          </w:p>
+        </w:tc>
+      </w:tr>
+      <w:tr>
+        <w:tc>
+          <w:tcPr>
+            <w:tcW w:w="4788" w:type="dxa"/>
+          </w:tcPr>
+          <w:p>
+            <w:pPr>
+              <w:spacing w:line="480" w:lineRule="auto"/>
+              <w:rPr>
+                <w:rFonts w:ascii="Arial" w:hAnsi="Arial" w:cs="Arial"/>
+                <w:sz w:val="24"/>
+                <w:szCs w:val="24"/>
+              </w:rPr>
+            </w:pPr>
+            <w:proofErr w:type="spellStart"/>
+            <w:r>
+              <w:rPr>
+                <w:rFonts w:ascii="Arial" w:hAnsi="Arial" w:cs="Arial"/>
+                <w:sz w:val="24"/>
+                <w:szCs w:val="24"/>
+              </w:rPr>
+              <w:t>shortestJobFirst</w:t>
+            </w:r>
+            <w:proofErr w:type="spellEnd"/>
+          </w:p>
+        </w:tc>
+        <w:tc>
+          <w:tcPr>
+            <w:tcW w:w="4788" w:type="dxa"/>
+          </w:tcPr>
+          <w:p>
+            <w:pPr>
+              <w:spacing w:line="360" w:lineRule="auto"/>
+              <w:rPr>
+                <w:rFonts w:ascii="Arial" w:hAnsi="Arial" w:cs="Arial"/>
+                <w:sz w:val="24"/>
+                <w:szCs w:val="24"/>
+              </w:rPr>
+            </w:pPr>
+            <w:r>
+              <w:rPr>
+                <w:rFonts w:ascii="Arial" w:hAnsi="Arial" w:cs="Arial"/>
+                <w:sz w:val="24"/>
+                <w:szCs w:val="24"/>
+              </w:rPr>
+              <w:t xml:space="preserve">This function will calculate the waiting time of each process in a </w:t>
+            </w:r>
+            <w:proofErr w:type="spellStart"/>
+            <w:r>
+              <w:rPr>
+                <w:rFonts w:ascii="Arial" w:hAnsi="Arial" w:cs="Arial"/>
+                <w:sz w:val="24"/>
+                <w:szCs w:val="24"/>
+              </w:rPr>
+              <w:t>linkedlist</w:t>
+            </w:r>
+            <w:proofErr w:type="spellEnd"/>
+            <w:r>
+              <w:rPr>
+                <w:rFonts w:ascii="Arial" w:hAnsi="Arial" w:cs="Arial"/>
+                <w:sz w:val="24"/>
+                <w:szCs w:val="24"/>
+              </w:rPr>
+              <w:t xml:space="preserve">: It will first take the arrival time and the burst time to decide which </w:t>
+            </w:r>
+            <w:proofErr w:type="spellStart"/>
+            <w:r>
+              <w:rPr>
+                <w:rFonts w:ascii="Arial" w:hAnsi="Arial" w:cs="Arial"/>
+                <w:sz w:val="24"/>
+                <w:szCs w:val="24"/>
+              </w:rPr>
+              <w:t>processwill</w:t>
+            </w:r>
+            <w:proofErr w:type="spellEnd"/>
+            <w:r>
+              <w:rPr>
+                <w:rFonts w:ascii="Arial" w:hAnsi="Arial" w:cs="Arial"/>
+                <w:sz w:val="24"/>
+                <w:szCs w:val="24"/>
+              </w:rPr>
+              <w:t xml:space="preserve"> go first and at what time (</w:t>
+            </w:r>
+            <w:proofErr w:type="spellStart"/>
+            <w:r>
+              <w:rPr>
+                <w:rFonts w:ascii="Arial" w:hAnsi="Arial" w:cs="Arial"/>
+                <w:sz w:val="24"/>
+                <w:szCs w:val="24"/>
+              </w:rPr>
+              <w:t>ms</w:t>
+            </w:r>
+            <w:proofErr w:type="spellEnd"/>
+            <w:r>
+              <w:rPr>
+                <w:rFonts w:ascii="Arial" w:hAnsi="Arial" w:cs="Arial"/>
+                <w:sz w:val="24"/>
+                <w:szCs w:val="24"/>
+              </w:rPr>
+              <w:t>) the dispatcher will step over to the second process considering the size of its burst time</w:t>
+            </w:r>
+          </w:p>
+        </w:tc>
+      </w:tr>
+      <w:tr>
+        <w:tc>
+          <w:tcPr>
+            <w:tcW w:w="4788" w:type="dxa"/>
+          </w:tcPr>
+          <w:p>
+            <w:pPr>
+              <w:spacing w:line="480" w:lineRule="auto"/>
+              <w:rPr>
+                <w:rFonts w:ascii="Arial" w:hAnsi="Arial" w:cs="Arial"/>
+                <w:sz w:val="24"/>
+                <w:szCs w:val="24"/>
+              </w:rPr>
+            </w:pPr>
+            <w:proofErr w:type="spellStart"/>
+            <w:r>
+              <w:rPr>
+                <w:rFonts w:ascii="Arial" w:hAnsi="Arial" w:cs="Arial"/>
+                <w:sz w:val="24"/>
+                <w:szCs w:val="24"/>
+              </w:rPr>
+              <w:t>priorityScheduling</w:t>
+            </w:r>
+            <w:proofErr w:type="spellEnd"/>
+          </w:p>
+        </w:tc>
+        <w:tc>
+          <w:tcPr>
+            <w:tcW w:w="4788" w:type="dxa"/>
+          </w:tcPr>
+          <w:p>
+            <w:pPr>
+              <w:spacing w:line="360" w:lineRule="auto"/>
+              <w:rPr>
+                <w:rFonts w:ascii="Arial" w:hAnsi="Arial" w:cs="Arial"/>
+                <w:sz w:val="24"/>
+                <w:szCs w:val="24"/>
+              </w:rPr>
+            </w:pPr>
+            <w:r>
+              <w:rPr>
+                <w:rFonts w:ascii="Arial" w:hAnsi="Arial" w:cs="Arial"/>
+                <w:sz w:val="24"/>
+                <w:szCs w:val="24"/>
+              </w:rPr>
+              <w:t>This function will receive a Sorted linked list of process in the order based off</w:t>
+            </w:r>
+            <w:r>
+              <w:rPr>
+                <w:rFonts w:ascii="Arial" w:hAnsi="Arial" w:cs="Arial"/>
+                <w:sz w:val="24"/>
+                <w:szCs w:val="24"/>
+              </w:rPr>
+              <w:t xml:space="preserve"> </w:t>
+            </w:r>
+            <w:r>
+              <w:rPr>
+                <w:rFonts w:ascii="Arial" w:hAnsi="Arial" w:cs="Arial"/>
+                <w:sz w:val="24"/>
+                <w:szCs w:val="24"/>
+              </w:rPr>
+              <w:t>the lowest priority among them</w:t>
+            </w:r>
+          </w:p>
+        </w:tc>
+      </w:tr>
+      <w:tr>
+        <w:tc>
+          <w:tcPr>
+            <w:tcW w:w="4788" w:type="dxa"/>
+          </w:tcPr>
+          <w:p>
+            <w:pPr>
+              <w:spacing w:line="480" w:lineRule="auto"/>
+              <w:rPr>
+                <w:rFonts w:ascii="Arial" w:hAnsi="Arial" w:cs="Arial"/>
+                <w:sz w:val="24"/>
+                <w:szCs w:val="24"/>
+              </w:rPr>
+            </w:pPr>
+            <w:proofErr w:type="spellStart"/>
+            <w:r>
+              <w:rPr>
+                <w:rFonts w:ascii="Arial" w:hAnsi="Arial" w:cs="Arial"/>
+                <w:sz w:val="24"/>
+                <w:szCs w:val="24"/>
+              </w:rPr>
+              <w:t>roundRobin</w:t>
+            </w:r>
+            <w:proofErr w:type="spellEnd"/>
+          </w:p>
+        </w:tc>
+        <w:tc>
+          <w:tcPr>
+            <w:tcW w:w="4788" w:type="dxa"/>
+          </w:tcPr>
+          <w:p>
+            <w:pPr>
+              <w:spacing w:line="360" w:lineRule="auto"/>
+              <w:rPr>
+                <w:rFonts w:ascii="Arial" w:hAnsi="Arial" w:cs="Arial"/>
+                <w:sz w:val="24"/>
+                <w:szCs w:val="24"/>
+              </w:rPr>
+            </w:pPr>
+            <w:r>
+              <w:rPr>
+                <w:rFonts w:ascii="Arial" w:hAnsi="Arial" w:cs="Arial"/>
+                <w:sz w:val="24"/>
+                <w:szCs w:val="24"/>
+              </w:rPr>
+              <w:t xml:space="preserve">This function will calculate the waiting time and </w:t>
+            </w:r>
+            <w:r>
+              <w:rPr>
+                <w:rFonts w:ascii="Arial" w:hAnsi="Arial" w:cs="Arial"/>
+                <w:sz w:val="24"/>
+                <w:szCs w:val="24"/>
+              </w:rPr>
+              <w:t>turnaround</w:t>
+            </w:r>
+            <w:r>
+              <w:rPr>
+                <w:rFonts w:ascii="Arial" w:hAnsi="Arial" w:cs="Arial"/>
+                <w:sz w:val="24"/>
+                <w:szCs w:val="24"/>
+              </w:rPr>
+              <w:t xml:space="preserve"> time of a process it receives from a linked list and will schedule them using Round Robin </w:t>
+            </w:r>
+            <w:r>
+              <w:rPr>
+                <w:rFonts w:ascii="Arial" w:hAnsi="Arial" w:cs="Arial"/>
+                <w:sz w:val="24"/>
+                <w:szCs w:val="24"/>
+              </w:rPr>
+              <w:t>considering</w:t>
+            </w:r>
+            <w:r>
+              <w:rPr>
+                <w:rFonts w:ascii="Arial" w:hAnsi="Arial" w:cs="Arial"/>
+                <w:sz w:val="24"/>
+                <w:szCs w:val="24"/>
+              </w:rPr>
+              <w:t xml:space="preserve"> the Quantum time</w:t>
+            </w:r>
+          </w:p>
+        </w:tc>
+      </w:tr>
+      <w:tr>
+        <w:tc>
+          <w:tcPr>
+            <w:tcW w:w="4788" w:type="dxa"/>
+          </w:tcPr>
+          <w:p>
+            <w:pPr>
+              <w:spacing w:line="480" w:lineRule="auto"/>
+              <w:rPr>
+                <w:rFonts w:ascii="Arial" w:hAnsi="Arial" w:cs="Arial"/>
+                <w:sz w:val="24"/>
+                <w:szCs w:val="24"/>
+              </w:rPr>
+            </w:pPr>
+            <w:proofErr w:type="spellStart"/>
+            <w:r>
+              <w:rPr>
+                <w:rFonts w:ascii="Arial" w:hAnsi="Arial" w:cs="Arial"/>
+                <w:sz w:val="24"/>
+                <w:szCs w:val="24"/>
+              </w:rPr>
+              <w:t>sortByPriority</w:t>
+            </w:r>
+            <w:proofErr w:type="spellEnd"/>
+          </w:p>
+        </w:tc>
+        <w:tc>
+          <w:tcPr>
+            <w:tcW w:w="4788" w:type="dxa"/>
+          </w:tcPr>
+          <w:p>
+            <w:pPr>
+              <w:spacing w:line="360" w:lineRule="auto"/>
+              <w:rPr>
+                <w:rFonts w:ascii="Arial" w:hAnsi="Arial" w:cs="Arial"/>
+                <w:sz w:val="24"/>
+                <w:szCs w:val="24"/>
+              </w:rPr>
+            </w:pPr>
+            <w:r>
+              <w:rPr>
+                <w:rFonts w:ascii="Arial" w:hAnsi="Arial" w:cs="Arial"/>
+                <w:sz w:val="24"/>
+                <w:szCs w:val="24"/>
+              </w:rPr>
+              <w:t>ort Processes by Priority</w:t>
+            </w:r>
+            <w:r>
+              <w:rPr>
+                <w:rFonts w:ascii="Arial" w:hAnsi="Arial" w:cs="Arial"/>
+                <w:sz w:val="24"/>
+                <w:szCs w:val="24"/>
+              </w:rPr>
+              <w:t xml:space="preserve"> </w:t>
+            </w:r>
+            <w:r>
+              <w:rPr>
+                <w:rFonts w:ascii="Arial" w:hAnsi="Arial" w:cs="Arial"/>
+                <w:sz w:val="24"/>
+                <w:szCs w:val="24"/>
+              </w:rPr>
+              <w:t>This method will receive an unsorted linked list and reorder it based on their priority. The algorithm used for sorting is Selection Sort, which will take the smallest number in the linked</w:t>
+            </w:r>
+            <w:r>
+              <w:rPr>
+                <w:rFonts w:ascii="Arial" w:hAnsi="Arial" w:cs="Arial"/>
+                <w:sz w:val="24"/>
+                <w:szCs w:val="24"/>
+              </w:rPr>
+              <w:t xml:space="preserve"> </w:t>
+            </w:r>
+            <w:r>
+              <w:rPr>
+                <w:rFonts w:ascii="Arial" w:hAnsi="Arial" w:cs="Arial"/>
+                <w:sz w:val="24"/>
+                <w:szCs w:val="24"/>
+              </w:rPr>
+              <w:t>list and will swap it with the first element in the linked list. Best and worst case for it is O(n^2), unless the list is already sorted in which case the time complexity is O(n)</w:t>
+            </w:r>
+          </w:p>
+        </w:tc>
+      </w:tr>
+      <w:tr>
+        <w:tc>
+          <w:tcPr>
+            <w:tcW w:w="4788" w:type="dxa"/>
+          </w:tcPr>
+          <w:p>
+            <w:pPr>
+              <w:spacing w:line="480" w:lineRule="auto"/>
+              <w:rPr>
+                <w:rFonts w:ascii="Arial" w:hAnsi="Arial" w:cs="Arial"/>
+                <w:sz w:val="24"/>
+                <w:szCs w:val="24"/>
+              </w:rPr>
+            </w:pPr>
+            <w:proofErr w:type="spellStart"/>
+            <w:r>
+              <w:rPr>
+                <w:rFonts w:ascii="Arial" w:hAnsi="Arial" w:cs="Arial"/>
+                <w:sz w:val="24"/>
+                <w:szCs w:val="24"/>
+              </w:rPr>
+              <w:t>sortByburstTime</w:t>
+            </w:r>
+            <w:proofErr w:type="spellEnd"/>
+          </w:p>
+        </w:tc>
+        <w:tc>
+          <w:tcPr>
+            <w:tcW w:w="4788" w:type="dxa"/>
+          </w:tcPr>
+          <w:p>
+            <w:pPr>
+              <w:spacing w:line="360" w:lineRule="auto"/>
+              <w:rPr>
+                <w:rFonts w:ascii="Arial" w:hAnsi="Arial" w:cs="Arial"/>
+                <w:sz w:val="24"/>
+                <w:szCs w:val="24"/>
+              </w:rPr>
+            </w:pPr>
+            <w:r>
+              <w:rPr>
+                <w:rFonts w:ascii="Arial" w:hAnsi="Arial" w:cs="Arial"/>
+                <w:sz w:val="24"/>
+                <w:szCs w:val="24"/>
+              </w:rPr>
+              <w:t>S</w:t>
+            </w:r>
+            <w:r>
+              <w:rPr>
+                <w:rFonts w:ascii="Arial" w:hAnsi="Arial" w:cs="Arial"/>
+                <w:sz w:val="24"/>
+                <w:szCs w:val="24"/>
+              </w:rPr>
+              <w:t xml:space="preserve">ort a linked list of processes based on their burst time in ascending </w:t>
+            </w:r>
+            <w:proofErr w:type="spellStart"/>
+            <w:proofErr w:type="gramStart"/>
+            <w:r>
+              <w:rPr>
+                <w:rFonts w:ascii="Arial" w:hAnsi="Arial" w:cs="Arial"/>
+                <w:sz w:val="24"/>
+                <w:szCs w:val="24"/>
+              </w:rPr>
+              <w:t>order</w:t>
+            </w:r>
+            <w:r>
+              <w:rPr>
+                <w:rFonts w:ascii="Arial" w:hAnsi="Arial" w:cs="Arial"/>
+                <w:sz w:val="24"/>
+                <w:szCs w:val="24"/>
+              </w:rPr>
+              <w:t>.R</w:t>
+            </w:r>
+            <w:r>
+              <w:rPr>
+                <w:rFonts w:ascii="Arial" w:hAnsi="Arial" w:cs="Arial"/>
+                <w:sz w:val="24"/>
+                <w:szCs w:val="24"/>
+              </w:rPr>
+              <w:t>eturn</w:t>
+            </w:r>
+            <w:proofErr w:type="spellEnd"/>
+            <w:proofErr w:type="gramEnd"/>
+            <w:r>
+              <w:rPr>
+                <w:rFonts w:ascii="Arial" w:hAnsi="Arial" w:cs="Arial"/>
+                <w:sz w:val="24"/>
+                <w:szCs w:val="24"/>
+              </w:rPr>
+              <w:t xml:space="preserve"> </w:t>
+            </w:r>
+            <w:r>
+              <w:rPr>
+                <w:rFonts w:ascii="Arial" w:hAnsi="Arial" w:cs="Arial"/>
+                <w:sz w:val="24"/>
+                <w:szCs w:val="24"/>
+              </w:rPr>
+              <w:lastRenderedPageBreak/>
+              <w:t>head;</w:t>
+            </w:r>
+          </w:p>
+        </w:tc>
+      </w:tr>
+      <w:tr>
+        <w:tc>
+          <w:tcPr>
+            <w:tcW w:w="4788" w:type="dxa"/>
+          </w:tcPr>
+          <w:p>
+            <w:pPr>
+              <w:spacing w:line="480" w:lineRule="auto"/>
+              <w:rPr>
+                <w:rFonts w:ascii="Arial" w:hAnsi="Arial" w:cs="Arial"/>
+                <w:sz w:val="24"/>
+                <w:szCs w:val="24"/>
+              </w:rPr>
+            </w:pPr>
+            <w:proofErr w:type="spellStart"/>
+            <w:r>
+              <w:rPr>
+                <w:rFonts w:ascii="Arial" w:hAnsi="Arial" w:cs="Arial"/>
+                <w:sz w:val="24"/>
+                <w:szCs w:val="24"/>
+              </w:rPr>
+              <w:lastRenderedPageBreak/>
+              <w:t>processReconstruct</w:t>
+            </w:r>
+            <w:proofErr w:type="spellEnd"/>
+          </w:p>
+        </w:tc>
+        <w:tc>
+          <w:tcPr>
+            <w:tcW w:w="4788" w:type="dxa"/>
+          </w:tcPr>
+          <w:p>
+            <w:pPr>
+              <w:spacing w:line="360" w:lineRule="auto"/>
+              <w:rPr>
+                <w:rFonts w:ascii="Arial" w:hAnsi="Arial" w:cs="Arial"/>
+                <w:sz w:val="24"/>
+                <w:szCs w:val="24"/>
+              </w:rPr>
+            </w:pPr>
+            <w:r>
+              <w:rPr>
+                <w:rFonts w:ascii="Arial" w:hAnsi="Arial" w:cs="Arial"/>
+                <w:sz w:val="24"/>
+                <w:szCs w:val="24"/>
+              </w:rPr>
+              <w:t xml:space="preserve">This function takes a parameter of type </w:t>
+            </w:r>
+            <w:r>
+              <w:rPr>
+                <w:rFonts w:ascii="Arial" w:hAnsi="Arial" w:cs="Arial"/>
+                <w:sz w:val="24"/>
+                <w:szCs w:val="24"/>
+              </w:rPr>
+              <w:t>p</w:t>
+            </w:r>
+            <w:r>
+              <w:rPr>
+                <w:rFonts w:ascii="Arial" w:hAnsi="Arial" w:cs="Arial"/>
+                <w:sz w:val="24"/>
+                <w:szCs w:val="24"/>
+              </w:rPr>
+              <w:t xml:space="preserve">rocess which is a singly linked list by default. The function will then reconstruct it so that it can become a Circular Doubly Linked List of </w:t>
+            </w:r>
+            <w:proofErr w:type="spellStart"/>
+            <w:proofErr w:type="gramStart"/>
+            <w:r>
+              <w:rPr>
+                <w:rFonts w:ascii="Arial" w:hAnsi="Arial" w:cs="Arial"/>
+                <w:sz w:val="24"/>
+                <w:szCs w:val="24"/>
+              </w:rPr>
+              <w:t>p</w:t>
+            </w:r>
+            <w:r>
+              <w:rPr>
+                <w:rFonts w:ascii="Arial" w:hAnsi="Arial" w:cs="Arial"/>
+                <w:sz w:val="24"/>
+                <w:szCs w:val="24"/>
+              </w:rPr>
+              <w:t>rocesses.</w:t>
+            </w:r>
+            <w:r>
+              <w:rPr>
+                <w:rFonts w:ascii="Arial" w:hAnsi="Arial" w:cs="Arial"/>
+                <w:sz w:val="24"/>
+                <w:szCs w:val="24"/>
+              </w:rPr>
+              <w:t>R</w:t>
+            </w:r>
+            <w:r>
+              <w:rPr>
+                <w:rFonts w:ascii="Arial" w:hAnsi="Arial" w:cs="Arial"/>
+                <w:sz w:val="24"/>
+                <w:szCs w:val="24"/>
+              </w:rPr>
+              <w:t>eturn</w:t>
+            </w:r>
+            <w:proofErr w:type="spellEnd"/>
+            <w:proofErr w:type="gramEnd"/>
+            <w:r>
+              <w:rPr>
+                <w:rFonts w:ascii="Arial" w:hAnsi="Arial" w:cs="Arial"/>
+                <w:sz w:val="24"/>
+                <w:szCs w:val="24"/>
+              </w:rPr>
+              <w:t xml:space="preserve"> head</w:t>
+            </w:r>
+            <w:r>
+              <w:rPr>
+                <w:rFonts w:ascii="Arial" w:hAnsi="Arial" w:cs="Arial"/>
+                <w:sz w:val="24"/>
+                <w:szCs w:val="24"/>
+              </w:rPr>
+              <w:t>.</w:t>
+            </w:r>
+          </w:p>
+        </w:tc>
+      </w:tr>
+      <w:tr>
+        <w:tc>
+          <w:tcPr>
+            <w:tcW w:w="4788" w:type="dxa"/>
+          </w:tcPr>
+          <w:p>
+            <w:pPr>
+              <w:spacing w:line="480" w:lineRule="auto"/>
+              <w:rPr>
+                <w:rFonts w:ascii="Arial" w:hAnsi="Arial" w:cs="Arial"/>
+                <w:sz w:val="24"/>
+                <w:szCs w:val="24"/>
+              </w:rPr>
+            </w:pPr>
+          </w:p>
+        </w:tc>
+        <w:tc>
+          <w:tcPr>
+            <w:tcW w:w="4788" w:type="dxa"/>
+          </w:tcPr>
+          <w:p>
+            <w:pPr>
+              <w:spacing w:line="360" w:lineRule="auto"/>
+              <w:rPr>
+                <w:rFonts w:ascii="Arial" w:hAnsi="Arial" w:cs="Arial"/>
+                <w:sz w:val="24"/>
+                <w:szCs w:val="24"/>
+              </w:rPr>
+            </w:pPr>
+          </w:p>
+        </w:tc>
+      </w:tr>
+      <w:tr>
+        <w:tc>
+          <w:tcPr>
+            <w:tcW w:w="4788" w:type="dxa"/>
+          </w:tcPr>
+          <w:p>
+            <w:pPr>
+              <w:spacing w:line="480" w:lineRule="auto"/>
+              <w:rPr>
+                <w:rFonts w:ascii="Arial" w:hAnsi="Arial" w:cs="Arial"/>
+                <w:sz w:val="24"/>
+                <w:szCs w:val="24"/>
+              </w:rPr>
+            </w:pPr>
+          </w:p>
+        </w:tc>
+        <w:tc>
+          <w:tcPr>
+            <w:tcW w:w="4788" w:type="dxa"/>
+          </w:tcPr>
+          <w:p>
+            <w:pPr>
+              <w:spacing w:line="360" w:lineRule="auto"/>
+              <w:rPr>
+                <w:rFonts w:ascii="Arial" w:hAnsi="Arial" w:cs="Arial"/>
+                <w:sz w:val="24"/>
+                <w:szCs w:val="24"/>
+              </w:rPr>
+            </w:pPr>
+          </w:p>
+        </w:tc>
+      </w:tr>
+      <w:tr>
+        <w:tc>
+          <w:tcPr>
+            <w:tcW w:w="4788" w:type="dxa"/>
+          </w:tcPr>
+          <w:p>
+            <w:pPr>
+              <w:spacing w:line="480" w:lineRule="auto"/>
+              <w:rPr>
+                <w:rFonts w:ascii="Arial" w:hAnsi="Arial" w:cs="Arial"/>
+                <w:sz w:val="24"/>
+                <w:szCs w:val="24"/>
+              </w:rPr>
+            </w:pPr>
+          </w:p>
+        </w:tc>
+        <w:tc>
+          <w:tcPr>
+            <w:tcW w:w="4788" w:type="dxa"/>
+          </w:tcPr>
+          <w:p>
+            <w:pPr>
+              <w:spacing w:line="360" w:lineRule="auto"/>
+              <w:rPr>
+                <w:rFonts w:ascii="Arial" w:hAnsi="Arial" w:cs="Arial"/>
+                <w:sz w:val="24"/>
+                <w:szCs w:val="24"/>
+              </w:rPr>
+            </w:pPr>
+          </w:p>
+        </w:tc>
+      </w:tr>
+      <w:tr>
+        <w:tc>
+          <w:tcPr>
+            <w:tcW w:w="4788" w:type="dxa"/>
+          </w:tcPr>
+          <w:p>
+            <w:pPr>
+              <w:spacing w:line="480" w:lineRule="auto"/>
+              <w:rPr>
+                <w:rFonts w:ascii="Arial" w:hAnsi="Arial" w:cs="Arial"/>
+                <w:sz w:val="24"/>
+                <w:szCs w:val="24"/>
+              </w:rPr>
+            </w:pPr>
+          </w:p>
+        </w:tc>
+        <w:tc>
+          <w:tcPr>
+            <w:tcW w:w="4788" w:type="dxa"/>
+          </w:tcPr>
+          <w:p>
+            <w:pPr>
+              <w:spacing w:line="360" w:lineRule="auto"/>
+              <w:rPr>
+                <w:rFonts w:ascii="Arial" w:hAnsi="Arial" w:cs="Arial"/>
+                <w:sz w:val="24"/>
+                <w:szCs w:val="24"/>
+              </w:rPr>
+            </w:pPr>
+          </w:p>
+        </w:tc>
+      </w:tr>
+      <w:tr>
+        <w:tc>
+          <w:tcPr>
+            <w:tcW w:w="4788" w:type="dxa"/>
+          </w:tcPr>
+          <w:p>
+            <w:pPr>
+              <w:spacing w:line="480" w:lineRule="auto"/>
+              <w:rPr>
+                <w:rFonts w:ascii="Arial" w:hAnsi="Arial" w:cs="Arial"/>
+                <w:sz w:val="24"/>
+                <w:szCs w:val="24"/>
+              </w:rPr>
+            </w:pPr>
+          </w:p>
+        </w:tc>
+        <w:tc>
+          <w:tcPr>
+            <w:tcW w:w="4788" w:type="dxa"/>
+          </w:tcPr>
+          <w:p>
+            <w:pPr>
+              <w:spacing w:line="360" w:lineRule="auto"/>
+              <w:rPr>
+                <w:rFonts w:ascii="Arial" w:hAnsi="Arial" w:cs="Arial"/>
+                <w:sz w:val="24"/>
+                <w:szCs w:val="24"/>
+              </w:rPr>
+            </w:pPr>
+          </w:p>
+        </w:tc>
+      </w:tr>
+      <w:tr>
+        <w:tc>
+          <w:tcPr>
+            <w:tcW w:w="4788" w:type="dxa"/>
+          </w:tcPr>
+          <w:p>
+            <w:pPr>
+              <w:spacing w:line="480" w:lineRule="auto"/>
+              <w:rPr>
+                <w:rFonts w:ascii="Arial" w:hAnsi="Arial" w:cs="Arial"/>
+                <w:sz w:val="24"/>
+                <w:szCs w:val="24"/>
+              </w:rPr>
+            </w:pPr>
+          </w:p>
+        </w:tc>
+        <w:tc>
+          <w:tcPr>
+            <w:tcW w:w="4788" w:type="dxa"/>
+          </w:tcPr>
+          <w:p>
+            <w:pPr>
+              <w:spacing w:line="360" w:lineRule="auto"/>
+              <w:rPr>
+                <w:rFonts w:ascii="Arial" w:hAnsi="Arial" w:cs="Arial"/>
+                <w:sz w:val="24"/>
+                <w:szCs w:val="24"/>
+              </w:rPr>
+            </w:pPr>
+          </w:p>
+        </w:tc>
+      </w:tr>
+      <w:tr>
+        <w:tc>
+          <w:tcPr>
+            <w:tcW w:w="4788" w:type="dxa"/>
+          </w:tcPr>
+          <w:p>
+            <w:pPr>
+              <w:spacing w:line="480" w:lineRule="auto"/>
+              <w:rPr>
+                <w:rFonts w:ascii="Arial" w:hAnsi="Arial" w:cs="Arial"/>
+                <w:sz w:val="24"/>
+                <w:szCs w:val="24"/>
+              </w:rPr>
+            </w:pPr>
+          </w:p>
+        </w:tc>
+        <w:tc>
+          <w:tcPr>
+            <w:tcW w:w="4788" w:type="dxa"/>
+          </w:tcPr>
+          <w:p>
+            <w:pPr>
+              <w:spacing w:line="360" w:lineRule="auto"/>
+              <w:rPr>
+                <w:rFonts w:ascii="Arial" w:hAnsi="Arial" w:cs="Arial"/>
+                <w:sz w:val="24"/>
+                <w:szCs w:val="24"/>
+              </w:rPr>
+            </w:pPr>
+          </w:p>
+        </w:tc>
+      </w:tr>
+      <w:tr>
+        <w:tc>
+          <w:tcPr>
+            <w:tcW w:w="4788" w:type="dxa"/>
+          </w:tcPr>
+          <w:p>
+            <w:pPr>
+              <w:spacing w:line="480" w:lineRule="auto"/>
+              <w:rPr>
+                <w:rFonts w:ascii="Arial" w:hAnsi="Arial" w:cs="Arial"/>
+                <w:sz w:val="24"/>
+                <w:szCs w:val="24"/>
+              </w:rPr>
+            </w:pPr>
+          </w:p>
+        </w:tc>
+        <w:tc>
+          <w:tcPr>
+            <w:tcW w:w="4788" w:type="dxa"/>
+          </w:tcPr>
+          <w:p>
+            <w:pPr>
+              <w:spacing w:line="360" w:lineRule="auto"/>
+              <w:rPr>
+                <w:rFonts w:ascii="Arial" w:hAnsi="Arial" w:cs="Arial"/>
+                <w:sz w:val="24"/>
+                <w:szCs w:val="24"/>
+              </w:rPr>
+            </w:pPr>
+          </w:p>
+        </w:tc>
+      </w:tr>
+      <w:tr>
+        <w:tc>
+          <w:tcPr>
+            <w:tcW w:w="4788" w:type="dxa"/>
+          </w:tcPr>
+          <w:p>
+            <w:pPr>
+              <w:spacing w:line="480" w:lineRule="auto"/>
+              <w:rPr>
+                <w:rFonts w:ascii="Arial" w:hAnsi="Arial" w:cs="Arial"/>
+                <w:sz w:val="24"/>
+                <w:szCs w:val="24"/>
+              </w:rPr>
+            </w:pPr>
+          </w:p>
+        </w:tc>
+        <w:tc>
+          <w:tcPr>
+            <w:tcW w:w="4788" w:type="dxa"/>
+          </w:tcPr>
+          <w:p>
+            <w:pPr>
+              <w:spacing w:line="360" w:lineRule="auto"/>
+              <w:rPr>
+                <w:rFonts w:ascii="Arial" w:hAnsi="Arial" w:cs="Arial"/>
+                <w:sz w:val="24"/>
+                <w:szCs w:val="24"/>
+              </w:rPr>
+            </w:pPr>
+          </w:p>
+        </w:tc>
+      </w:tr>
+      <w:tr>
+        <w:tc>
+          <w:tcPr>
+            <w:tcW w:w="4788" w:type="dxa"/>
+          </w:tcPr>
+          <w:p>
+            <w:pPr>
+              <w:spacing w:line="480" w:lineRule="auto"/>
+              <w:rPr>
+                <w:rFonts w:ascii="Arial" w:hAnsi="Arial" w:cs="Arial"/>
+                <w:sz w:val="24"/>
+                <w:szCs w:val="24"/>
+              </w:rPr>
+            </w:pPr>
+          </w:p>
+        </w:tc>
+        <w:tc>
+          <w:tcPr>
+            <w:tcW w:w="4788" w:type="dxa"/>
+          </w:tcPr>
+          <w:p>
+            <w:pPr>
+              <w:spacing w:line="360" w:lineRule="auto"/>
+              <w:rPr>
+                <w:rFonts w:ascii="Arial" w:hAnsi="Arial" w:cs="Arial"/>
+                <w:sz w:val="24"/>
+                <w:szCs w:val="24"/>
+              </w:rPr>
+            </w:pPr>
+          </w:p>
+        </w:tc>
+      </w:tr>
+      <w:tr>
+        <w:tc>
+          <w:tcPr>
+            <w:tcW w:w="4788" w:type="dxa"/>
+          </w:tcPr>
+          <w:p>
+            <w:pPr>
+              <w:spacing w:line="480" w:lineRule="auto"/>
+              <w:rPr>
+                <w:rFonts w:ascii="Arial" w:hAnsi="Arial" w:cs="Arial"/>
+                <w:sz w:val="24"/>
+                <w:szCs w:val="24"/>
+              </w:rPr>
+            </w:pPr>
+          </w:p>
+        </w:tc>
+        <w:tc>
+          <w:tcPr>
+            <w:tcW w:w="4788" w:type="dxa"/>
+          </w:tcPr>
+          <w:p>
+            <w:pPr>
+              <w:spacing w:line="360" w:lineRule="auto"/>
+              <w:rPr>
+                <w:rFonts w:ascii="Arial" w:hAnsi="Arial" w:cs="Arial"/>
+                <w:sz w:val="24"/>
+                <w:szCs w:val="24"/>
+              </w:rPr>
+            </w:pPr>
+          </w:p>
+        </w:tc>
+      </w:tr>
+      <w:tr>
+        <w:tc>
+          <w:tcPr>
+            <w:tcW w:w="4788" w:type="dxa"/>
+          </w:tcPr>
+          <w:p>
+            <w:pPr>
+              <w:spacing w:line="480" w:lineRule="auto"/>
+              <w:rPr>
+                <w:rFonts w:ascii="Arial" w:hAnsi="Arial" w:cs="Arial"/>
+                <w:sz w:val="24"/>
+                <w:szCs w:val="24"/>
+              </w:rPr>
+            </w:pPr>
+          </w:p>
+        </w:tc>
+        <w:tc>
+          <w:tcPr>
+            <w:tcW w:w="4788" w:type="dxa"/>
+          </w:tcPr>
+          <w:p>
+            <w:pPr>
+              <w:spacing w:line="360" w:lineRule="auto"/>
+              <w:rPr>
+                <w:rFonts w:ascii="Arial" w:hAnsi="Arial" w:cs="Arial"/>
+                <w:sz w:val="24"/>
+                <w:szCs w:val="24"/>
+              </w:rPr>
+            </w:pPr>
+          </w:p>
+        </w:tc>
+      </w:tr>
+      <w:tr>
+        <w:tc>
+          <w:tcPr>
+            <w:tcW w:w="4788" w:type="dxa"/>
+          </w:tcPr>
+          <w:p>
+            <w:pPr>
+              <w:spacing w:line="480" w:lineRule="auto"/>
+              <w:rPr>
+                <w:rFonts w:ascii="Arial" w:hAnsi="Arial" w:cs="Arial"/>
+                <w:sz w:val="24"/>
+                <w:szCs w:val="24"/>
+              </w:rPr>
+            </w:pPr>
+          </w:p>
+          <w:p>
+            <w:pPr>
+              <w:spacing w:line="480" w:lineRule="auto"/>
+              <w:rPr>
+                <w:rFonts w:ascii="Arial" w:hAnsi="Arial" w:cs="Arial"/>
+                <w:sz w:val="24"/>
+                <w:szCs w:val="24"/>
+              </w:rPr>
+            </w:pPr>
+          </w:p>
+          <w:p>
+            <w:pPr>
+              <w:spacing w:line="480" w:lineRule="auto"/>
+              <w:rPr>
+                <w:rFonts w:ascii="Arial" w:hAnsi="Arial" w:cs="Arial"/>
+                <w:sz w:val="24"/>
+                <w:szCs w:val="24"/>
+              </w:rPr>
+            </w:pPr>
+          </w:p>
+          <w:p>
+            <w:pPr>
+              <w:spacing w:line="480" w:lineRule="auto"/>
+              <w:rPr>
+                <w:rFonts w:ascii="Arial" w:hAnsi="Arial" w:cs="Arial"/>
+                <w:sz w:val="24"/>
+                <w:szCs w:val="24"/>
+              </w:rPr>
+            </w:pPr>
+          </w:p>
+          <w:p>
+            <w:pPr>
+              <w:spacing w:line="480" w:lineRule="auto"/>
+              <w:rPr>
+                <w:rFonts w:ascii="Arial" w:hAnsi="Arial" w:cs="Arial"/>
+                <w:sz w:val="24"/>
+                <w:szCs w:val="24"/>
+              </w:rPr>
+            </w:pPr>
+          </w:p>
+        </w:tc>
+        <w:tc>
+          <w:tcPr>
+            <w:tcW w:w="4788" w:type="dxa"/>
+          </w:tcPr>
+          <w:p>
+            <w:pPr>
+              <w:spacing w:line="360" w:lineRule="auto"/>
+              <w:rPr>
+                <w:rFonts w:ascii="Arial" w:hAnsi="Arial" w:cs="Arial"/>
+                <w:sz w:val="24"/>
+                <w:szCs w:val="24"/>
+              </w:rPr>
+            </w:pPr>
+          </w:p>
+        </w:tc>
+      </w:tr>
+    </w:tbl>
+    <w:p>
+      <w:pPr>
+        <w:spacing w:line="480" w:lineRule="auto"/>
+        <w:rPr>
+          <w:rFonts w:ascii="Arial" w:hAnsi="Arial" w:cs="Arial"/>
+          <w:sz w:val="24"/>
+          <w:szCs w:val="24"/>
+        </w:rPr>
+      </w:pPr>
+    </w:p>
+    <w:p>
+      <w:pPr>
+        <w:pStyle w:val="ListParagraph"/>
+        <w:numPr>
+          <w:ilvl w:val="0"/>
+          <w:numId w:val="1"/>
+        </w:numPr>
+        <w:spacing w:line="480" w:lineRule="auto"/>
+        <w:rPr>
+          <w:rFonts w:ascii="Arial" w:hAnsi="Arial" w:cs="Arial"/>
+          <w:sz w:val="24"/>
+          <w:szCs w:val="24"/>
+        </w:rPr>
+      </w:pPr>
+      <w:r>
+        <w:rPr>
+          <w:rFonts w:ascii="Arial" w:hAnsi="Arial" w:cs="Arial"/>
+          <w:sz w:val="24"/>
+          <w:szCs w:val="24"/>
+        </w:rPr>
+        <w:lastRenderedPageBreak/>
+        <w:t>UML(OOP) diagrams and data flow diagrams (structured programming)</w:t>
+      </w:r>
+    </w:p>
+    <w:p>
+      <w:pPr>
+        <w:pStyle w:val="ListParagraph"/>
+        <w:numPr>
+          <w:ilvl w:val="0"/>
+          <w:numId w:val="1"/>
+        </w:numPr>
+        <w:spacing w:line="480" w:lineRule="auto"/>
+        <w:rPr>
+          <w:rFonts w:ascii="Arial" w:hAnsi="Arial" w:cs="Arial"/>
+          <w:sz w:val="24"/>
+          <w:szCs w:val="24"/>
+        </w:rPr>
+      </w:pPr>
+      <w:r>
+        <w:rPr>
+          <w:rFonts w:ascii="Arial" w:hAnsi="Arial" w:cs="Arial"/>
+          <w:sz w:val="24"/>
+          <w:szCs w:val="24"/>
+        </w:rPr>
+        <w:t>Adequate code documentation: explanation of each class, data structure, module,</w:t>
+      </w:r>
+      <w:r>
+        <w:rPr>
+          <w:rFonts w:ascii="Arial" w:hAnsi="Arial" w:cs="Arial"/>
+          <w:sz w:val="24"/>
+          <w:szCs w:val="24"/>
+        </w:rPr>
+        <w:t xml:space="preserve"> </w:t>
+      </w:r>
+      <w:r>
+        <w:rPr>
+          <w:rFonts w:ascii="Arial" w:hAnsi="Arial" w:cs="Arial"/>
+          <w:sz w:val="24"/>
+          <w:szCs w:val="24"/>
+        </w:rPr>
+        <w:t>function, and/or procedure</w:t>
+      </w:r>
+    </w:p>
+    <w:p>
+      <w:pPr>
+        <w:spacing w:line="480" w:lineRule="auto"/>
+        <w:ind w:left="360"/>
+        <w:rPr>
+          <w:rFonts w:ascii="Arial" w:hAnsi="Arial" w:cs="Arial"/>
+          <w:sz w:val="24"/>
+          <w:szCs w:val="24"/>
+        </w:rPr>
+      </w:pPr>
+    </w:p>
+    <w:p>
+      <w:pPr>
+        <w:spacing w:line="480" w:lineRule="auto"/>
+        <w:ind w:left="360"/>
+        <w:rPr>
+          <w:rFonts w:ascii="Arial" w:hAnsi="Arial" w:cs="Arial"/>
+          <w:sz w:val="24"/>
+          <w:szCs w:val="24"/>
+        </w:rPr>
+      </w:pPr>
+    </w:p>
+    <w:p>
+      <w:pPr>
+        <w:spacing w:line="480" w:lineRule="auto"/>
+        <w:ind w:left="360"/>
+        <w:rPr>
+          <w:rFonts w:ascii="Arial" w:hAnsi="Arial" w:cs="Arial"/>
+          <w:sz w:val="24"/>
+          <w:szCs w:val="24"/>
+        </w:rPr>
+      </w:pPr>
+    </w:p>
+    <w:p>
+      <w:pPr>
+        <w:spacing w:line="480" w:lineRule="auto"/>
+        <w:ind w:left="360"/>
+        <w:rPr>
+          <w:rFonts w:ascii="Arial" w:hAnsi="Arial" w:cs="Arial"/>
+          <w:sz w:val="24"/>
+          <w:szCs w:val="24"/>
+        </w:rPr>
+      </w:pPr>
+    </w:p>
+    <w:p>
+      <w:pPr>
+        <w:spacing w:line="480" w:lineRule="auto"/>
+        <w:ind w:left="360"/>
+        <w:rPr>
+          <w:rFonts w:ascii="Arial" w:hAnsi="Arial" w:cs="Arial"/>
+          <w:sz w:val="24"/>
+          <w:szCs w:val="24"/>
+        </w:rPr>
+      </w:pPr>
+    </w:p>
+    <w:p>
+      <w:pPr>
+        <w:spacing w:line="480" w:lineRule="auto"/>
+        <w:ind w:left="360"/>
+        <w:rPr>
+          <w:rFonts w:ascii="Arial" w:hAnsi="Arial" w:cs="Arial"/>
+          <w:sz w:val="24"/>
+          <w:szCs w:val="24"/>
+        </w:rPr>
+      </w:pPr>
+    </w:p>
+    <w:p>
+      <w:pPr>
+        <w:spacing w:line="480" w:lineRule="auto"/>
+        <w:ind w:left="360"/>
+        <w:rPr>
+          <w:rFonts w:ascii="Arial" w:hAnsi="Arial" w:cs="Arial"/>
+          <w:sz w:val="24"/>
+          <w:szCs w:val="24"/>
+        </w:rPr>
+      </w:pPr>
+    </w:p>
+    <w:p>
+      <w:pPr>
+        <w:spacing w:line="480" w:lineRule="auto"/>
+        <w:ind w:left="360"/>
+        <w:rPr>
+          <w:rFonts w:ascii="Arial" w:hAnsi="Arial" w:cs="Arial"/>
+          <w:sz w:val="24"/>
+          <w:szCs w:val="24"/>
+        </w:rPr>
+      </w:pPr>
+    </w:p>
+    <w:p>
+      <w:pPr>
+        <w:spacing w:line="480" w:lineRule="auto"/>
+        <w:ind w:left="360"/>
+        <w:rPr>
+          <w:rFonts w:ascii="Arial" w:hAnsi="Arial" w:cs="Arial"/>
+          <w:sz w:val="24"/>
+          <w:szCs w:val="24"/>
+        </w:rPr>
+      </w:pPr>
+    </w:p>
+    <w:p>
+      <w:pPr>
+        <w:spacing w:line="480" w:lineRule="auto"/>
+        <w:ind w:left="360"/>
+        <w:rPr>
+          <w:rFonts w:ascii="Arial" w:hAnsi="Arial" w:cs="Arial"/>
+          <w:sz w:val="24"/>
+          <w:szCs w:val="24"/>
+        </w:rPr>
+      </w:pPr>
+    </w:p>
+    <w:p>
+      <w:pPr>
+        <w:spacing w:line="480" w:lineRule="auto"/>
+        <w:ind w:left="360"/>
+        <w:rPr>
+          <w:rFonts w:ascii="Arial" w:hAnsi="Arial" w:cs="Arial"/>
+          <w:sz w:val="24"/>
+          <w:szCs w:val="24"/>
+        </w:rPr>
+      </w:pPr>
+    </w:p>
+    <w:p>
+      <w:pPr>
+        <w:spacing w:line="480" w:lineRule="auto"/>
+        <w:ind w:left="360"/>
+        <w:rPr>
+          <w:rFonts w:ascii="Arial" w:hAnsi="Arial" w:cs="Arial"/>
+          <w:sz w:val="24"/>
+          <w:szCs w:val="24"/>
+        </w:rPr>
+      </w:pPr>
+    </w:p>
+    <w:p>
+      <w:pPr>
+        <w:spacing w:line="480" w:lineRule="auto"/>
+        <w:ind w:left="360"/>
+        <w:rPr>
+          <w:rFonts w:ascii="Arial" w:hAnsi="Arial" w:cs="Arial"/>
+          <w:sz w:val="24"/>
+          <w:szCs w:val="24"/>
+        </w:rPr>
+      </w:pPr>
+    </w:p>
+    <w:p>
+      <w:pPr>
+        <w:spacing w:line="480" w:lineRule="auto"/>
+        <w:ind w:left="360"/>
+        <w:rPr>
+          <w:rFonts w:ascii="Arial" w:hAnsi="Arial" w:cs="Arial"/>
+          <w:sz w:val="24"/>
+          <w:szCs w:val="24"/>
+        </w:rPr>
+      </w:pPr>
+    </w:p>
+    <w:p>
+      <w:pPr>
+        <w:spacing w:line="480" w:lineRule="auto"/>
+        <w:ind w:left="360"/>
+        <w:jc w:val="center"/>
+        <w:rPr>
+          <w:rFonts w:ascii="Arial" w:hAnsi="Arial" w:cs="Arial"/>
+          <w:sz w:val="24"/>
+          <w:szCs w:val="24"/>
+        </w:rPr>
+      </w:pPr>
+      <w:r>
+        <w:rPr>
+          <w:rFonts w:ascii="Arial" w:hAnsi="Arial" w:cs="Arial"/>
+          <w:sz w:val="24"/>
+          <w:szCs w:val="24"/>
+        </w:rPr>
+        <w:t>Development</w:t>
+      </w:r>
+    </w:p>
+    <w:p>
+      <w:pPr>
+        <w:spacing w:line="480" w:lineRule="auto"/>
+        <w:rPr>
+          <w:rFonts w:ascii="Arial" w:hAnsi="Arial" w:cs="Arial"/>
+          <w:sz w:val="24"/>
+          <w:szCs w:val="24"/>
+        </w:rPr>
+      </w:pPr>
+      <w:r>
+        <w:rPr>
+          <w:rFonts w:ascii="Arial" w:hAnsi="Arial" w:cs="Arial"/>
+          <w:sz w:val="24"/>
+          <w:szCs w:val="24"/>
+        </w:rPr>
+        <w:t xml:space="preserve">Links to </w:t>
+      </w:r>
+      <w:proofErr w:type="spellStart"/>
+      <w:r>
+        <w:rPr>
+          <w:rFonts w:ascii="Arial" w:hAnsi="Arial" w:cs="Arial"/>
+          <w:sz w:val="24"/>
+          <w:szCs w:val="24"/>
+        </w:rPr>
+        <w:t>Github</w:t>
+      </w:r>
+      <w:proofErr w:type="spellEnd"/>
+      <w:r>
+        <w:rPr>
+          <w:rFonts w:ascii="Arial" w:hAnsi="Arial" w:cs="Arial"/>
+          <w:sz w:val="24"/>
+          <w:szCs w:val="24"/>
+        </w:rPr>
+        <w:t xml:space="preserve"> repository: </w:t>
+      </w:r>
+    </w:p>
+    <w:p>
+      <w:pPr>
+        <w:spacing w:line="480" w:lineRule="auto"/>
+        <w:ind w:firstLine="720"/>
+        <w:rPr>
+          <w:rFonts w:ascii="Arial" w:hAnsi="Arial" w:cs="Arial"/>
+          <w:sz w:val="24"/>
+          <w:szCs w:val="24"/>
+        </w:rPr>
+      </w:pPr>
+      <w:hyperlink r:id="rId6" w:history="1">
+        <w:r>
+          <w:rPr>
+            <w:rStyle w:val="Hyperlink"/>
+            <w:rFonts w:ascii="Arial" w:hAnsi="Arial" w:cs="Arial"/>
+            <w:sz w:val="24"/>
+            <w:szCs w:val="24"/>
+          </w:rPr>
+          <w:t>https://github.com/iSuperstar/Proyecto_Operating_Systems</w:t>
+        </w:r>
+      </w:hyperlink>
+    </w:p>
+    <w:p>
+      <w:pPr>
+        <w:spacing w:line="480" w:lineRule="auto"/>
+        <w:rPr>
+          <w:rFonts w:ascii="Arial" w:hAnsi="Arial" w:cs="Arial"/>
+          <w:sz w:val="24"/>
+          <w:szCs w:val="24"/>
+        </w:rPr>
+      </w:pPr>
+      <w:r>
+        <w:rPr>
+          <w:rFonts w:ascii="Arial" w:hAnsi="Arial" w:cs="Arial"/>
+          <w:sz w:val="24"/>
+          <w:szCs w:val="24"/>
+        </w:rPr>
+        <w:t xml:space="preserve">Links for the files: </w:t>
+      </w:r>
+    </w:p>
+    <w:p>
+      <w:pPr>
+        <w:spacing w:line="480" w:lineRule="auto"/>
+        <w:rPr>
+          <w:rFonts w:ascii="Arial" w:hAnsi="Arial" w:cs="Arial"/>
+          <w:sz w:val="24"/>
+          <w:szCs w:val="24"/>
+          <w:lang w:val="es-PR"/>
+        </w:rPr>
+      </w:pPr>
+      <w:proofErr w:type="spellStart"/>
+      <w:r>
+        <w:rPr>
+          <w:rFonts w:ascii="Arial" w:hAnsi="Arial" w:cs="Arial"/>
+          <w:sz w:val="24"/>
+          <w:szCs w:val="24"/>
+          <w:lang w:val="es-PR"/>
+        </w:rPr>
+        <w:t>Calculate.h</w:t>
+      </w:r>
+      <w:proofErr w:type="spellEnd"/>
+      <w:r>
+        <w:rPr>
+          <w:rFonts w:ascii="Arial" w:hAnsi="Arial" w:cs="Arial"/>
+          <w:sz w:val="24"/>
+          <w:szCs w:val="24"/>
+          <w:lang w:val="es-PR"/>
+        </w:rPr>
+        <w:t xml:space="preserve">: </w:t>
+      </w:r>
+      <w:hyperlink r:id="rId7" w:history="1">
+        <w:r>
+          <w:rPr>
+            <w:rStyle w:val="Hyperlink"/>
+            <w:rFonts w:ascii="Arial" w:hAnsi="Arial" w:cs="Arial"/>
+            <w:sz w:val="24"/>
+            <w:szCs w:val="24"/>
+            <w:lang w:val="es-PR"/>
+          </w:rPr>
+          <w:t>https://github.com/iSuperstar/Proyecto_Operating_Systems/blob/main/calculate.h</w:t>
+        </w:r>
+      </w:hyperlink>
+    </w:p>
+    <w:p>
+      <w:pPr>
+        <w:spacing w:line="480" w:lineRule="auto"/>
+        <w:rPr>
+          <w:rFonts w:ascii="Arial" w:hAnsi="Arial" w:cs="Arial"/>
+          <w:sz w:val="24"/>
+          <w:szCs w:val="24"/>
+          <w:lang w:val="es-PR"/>
+        </w:rPr>
+      </w:pPr>
+      <w:proofErr w:type="spellStart"/>
+      <w:r>
+        <w:rPr>
+          <w:rFonts w:ascii="Arial" w:hAnsi="Arial" w:cs="Arial"/>
+          <w:sz w:val="24"/>
+          <w:szCs w:val="24"/>
+          <w:lang w:val="es-PR"/>
+        </w:rPr>
+        <w:t>disk.h</w:t>
+      </w:r>
+      <w:proofErr w:type="spellEnd"/>
+      <w:r>
+        <w:rPr>
+          <w:rFonts w:ascii="Arial" w:hAnsi="Arial" w:cs="Arial"/>
+          <w:sz w:val="24"/>
+          <w:szCs w:val="24"/>
+          <w:lang w:val="es-PR"/>
+        </w:rPr>
+        <w:t>:</w:t>
+      </w:r>
+    </w:p>
+    <w:p>
+      <w:pPr>
+        <w:spacing w:line="480" w:lineRule="auto"/>
+        <w:rPr>
+          <w:rFonts w:ascii="Arial" w:hAnsi="Arial" w:cs="Arial"/>
+          <w:sz w:val="24"/>
+          <w:szCs w:val="24"/>
+          <w:lang w:val="es-PR"/>
+        </w:rPr>
+      </w:pPr>
+      <w:hyperlink r:id="rId8" w:history="1">
+        <w:r>
+          <w:rPr>
+            <w:rStyle w:val="Hyperlink"/>
+            <w:rFonts w:ascii="Arial" w:hAnsi="Arial" w:cs="Arial"/>
+            <w:sz w:val="24"/>
+            <w:szCs w:val="24"/>
+            <w:lang w:val="es-PR"/>
+          </w:rPr>
+          <w:t>https://github.com/iSuperstar/Proyecto_Operating_Systems/commit/b122e72c90ac0f22618a288058f5f86975197b42</w:t>
+        </w:r>
+      </w:hyperlink>
+    </w:p>
+    <w:p>
+      <w:pPr>
+        <w:spacing w:line="480" w:lineRule="auto"/>
+        <w:rPr>
+          <w:rFonts w:ascii="Arial" w:hAnsi="Arial" w:cs="Arial"/>
+          <w:sz w:val="24"/>
+          <w:szCs w:val="24"/>
+          <w:lang w:val="es-PR"/>
+        </w:rPr>
+      </w:pPr>
+      <w:r>
+        <w:rPr>
+          <w:rFonts w:ascii="Arial" w:hAnsi="Arial" w:cs="Arial"/>
+          <w:sz w:val="24"/>
+          <w:szCs w:val="24"/>
+          <w:lang w:val="es-PR"/>
+        </w:rPr>
+        <w:t>main.cpp:</w:t>
+      </w:r>
+    </w:p>
+    <w:p>
+      <w:pPr>
+        <w:spacing w:line="480" w:lineRule="auto"/>
+        <w:rPr>
+          <w:rFonts w:ascii="Arial" w:hAnsi="Arial" w:cs="Arial"/>
+          <w:sz w:val="24"/>
+          <w:szCs w:val="24"/>
+          <w:lang w:val="es-PR"/>
+        </w:rPr>
+      </w:pPr>
+      <w:hyperlink r:id="rId9" w:history="1">
+        <w:r>
+          <w:rPr>
+            <w:rStyle w:val="Hyperlink"/>
+            <w:rFonts w:ascii="Arial" w:hAnsi="Arial" w:cs="Arial"/>
+            <w:sz w:val="24"/>
+            <w:szCs w:val="24"/>
+            <w:lang w:val="es-PR"/>
+          </w:rPr>
+          <w:t>https://github.com/iSuperstar/Proyecto_Operating_Systems/commit/b122e72c90ac0f22618a288058f5f86975197b42</w:t>
+        </w:r>
+      </w:hyperlink>
+    </w:p>
+    <w:p>
+      <w:pPr>
+        <w:spacing w:line="480" w:lineRule="auto"/>
+        <w:rPr>
+          <w:rFonts w:ascii="Arial" w:hAnsi="Arial" w:cs="Arial"/>
+          <w:sz w:val="24"/>
+          <w:szCs w:val="24"/>
+          <w:lang w:val="es-PR"/>
+        </w:rPr>
+      </w:pPr>
+    </w:p>
+    <w:p>
+      <w:pPr>
+        <w:spacing w:line="480" w:lineRule="auto"/>
+        <w:rPr>
+          <w:rFonts w:ascii="Arial" w:hAnsi="Arial" w:cs="Arial"/>
+          <w:sz w:val="24"/>
+          <w:szCs w:val="24"/>
+          <w:lang w:val="es-PR"/>
+        </w:rPr>
+      </w:pPr>
+    </w:p>
+    <w:p>
+      <w:pPr>
+        <w:spacing w:line="480" w:lineRule="auto"/>
+        <w:rPr>
+          <w:rFonts w:ascii="Arial" w:hAnsi="Arial" w:cs="Arial"/>
+          <w:sz w:val="24"/>
+          <w:szCs w:val="24"/>
+          <w:lang w:val="es-PR"/>
+        </w:rPr>
+      </w:pPr>
+    </w:p>
+    <w:p>
+      <w:pPr>
+        <w:spacing w:line="480" w:lineRule="auto"/>
+        <w:rPr>
+          <w:rFonts w:ascii="Arial" w:hAnsi="Arial" w:cs="Arial"/>
+          <w:sz w:val="24"/>
+          <w:szCs w:val="24"/>
+          <w:lang w:val="es-PR"/>
+        </w:rPr>
+      </w:pPr>
+    </w:p>
+    <w:p>
+      <w:pPr>
+        <w:spacing w:line="480" w:lineRule="auto"/>
+        <w:rPr>
+          <w:rFonts w:ascii="Arial" w:hAnsi="Arial" w:cs="Arial"/>
+          <w:sz w:val="24"/>
+          <w:szCs w:val="24"/>
+          <w:lang w:val="es-PR"/>
+        </w:rPr>
+      </w:pPr>
+    </w:p>
+    <w:p>
+      <w:pPr>
+        <w:spacing w:line="480" w:lineRule="auto"/>
+        <w:rPr>
+          <w:rFonts w:ascii="Arial" w:hAnsi="Arial" w:cs="Arial"/>
+          <w:sz w:val="24"/>
+          <w:szCs w:val="24"/>
+          <w:lang w:val="es-PR"/>
+        </w:rPr>
+      </w:pPr>
+    </w:p>
+    <w:p>
+      <w:pPr>
+        <w:spacing w:line="480" w:lineRule="auto"/>
+        <w:rPr>
+          <w:rFonts w:ascii="Arial" w:hAnsi="Arial" w:cs="Arial"/>
+          <w:sz w:val="24"/>
+          <w:szCs w:val="24"/>
+          <w:lang w:val="es-PR"/>
+        </w:rPr>
+      </w:pPr>
+    </w:p>
+    <w:p>
+      <w:pPr>
+        <w:spacing w:line="480" w:lineRule="auto"/>
+        <w:rPr>
+          <w:rFonts w:ascii="Arial" w:hAnsi="Arial" w:cs="Arial"/>
+          <w:sz w:val="24"/>
+          <w:szCs w:val="24"/>
+          <w:lang w:val="es-PR"/>
+        </w:rPr>
+      </w:pPr>
+    </w:p>
+    <w:p>
+      <w:pPr>
+        <w:spacing w:line="480" w:lineRule="auto"/>
+        <w:rPr>
+          <w:rFonts w:ascii="Arial" w:hAnsi="Arial" w:cs="Arial"/>
+          <w:sz w:val="24"/>
+          <w:szCs w:val="24"/>
+          <w:lang w:val="es-PR"/>
+        </w:rPr>
+      </w:pPr>
+    </w:p>
+    <w:p>
+      <w:pPr>
+        <w:spacing w:line="480" w:lineRule="auto"/>
+        <w:rPr>
+          <w:rFonts w:ascii="Arial" w:hAnsi="Arial" w:cs="Arial"/>
+          <w:sz w:val="24"/>
+          <w:szCs w:val="24"/>
+          <w:lang w:val="es-PR"/>
+        </w:rPr>
+      </w:pPr>
+    </w:p>
+    <w:p>
+      <w:pPr>
+        <w:spacing w:line="480" w:lineRule="auto"/>
+        <w:rPr>
+          <w:rFonts w:ascii="Arial" w:hAnsi="Arial" w:cs="Arial"/>
+          <w:sz w:val="24"/>
+          <w:szCs w:val="24"/>
+          <w:lang w:val="es-PR"/>
         </w:rPr>
       </w:pPr>
     </w:p>
@@ -531,6 +3569,103 @@
     </w:sectPr>
   </w:body>
 </w:document>
+</file>
+
+<file path=word/numbering.xml><?xml version="1.0" encoding="utf-8"?>
+<w:numbering xmlns:wpc="http://schemas.microsoft.com/office/word/2010/wordprocessingCanvas" xmlns:cx="http://schemas.microsoft.com/office/drawing/2014/chartex" xmlns:cx1="http://schemas.microsoft.com/office/drawing/2015/9/8/chartex" xmlns:cx2="http://schemas.microsoft.com/office/drawing/2015/10/21/chartex" xmlns:cx3="http://schemas.microsoft.com/office/drawing/2016/5/9/chartex" xmlns:cx4="http://schemas.microsoft.com/office/drawing/2016/5/10/chartex" xmlns:cx5="http://schemas.microsoft.com/office/drawing/2016/5/11/chartex" xmlns:cx6="http://schemas.microsoft.com/office/drawing/2016/5/12/chartex" xmlns:cx7="http://schemas.microsoft.com/office/drawing/2016/5/13/chartex" xmlns:cx8="http://schemas.microsoft.com/office/drawing/2016/5/14/chartex" xmlns:mc="http://schemas.openxmlformats.org/markup-compatibility/2006" xmlns:aink="http://schemas.microsoft.com/office/drawing/2016/ink" xmlns:am3d="http://schemas.microsoft.com/office/drawing/2017/model3d" xmlns:o="urn:schemas-microsoft-com:office:office" xmlns:oel="http://schemas.microsoft.com/office/2019/extlst" xmlns:r="http://schemas.openxmlformats.org/officeDocument/2006/relationships" xmlns:m="http://schemas.openxmlformats.org/officeDocument/2006/math" xmlns:v="urn:schemas-microsoft-com:vml" xmlns:wp14="http://schemas.microsoft.com/office/word/2010/wordprocessingDrawing" xmlns:wp="http://schemas.openxmlformats.org/drawingml/2006/wordprocessingDrawing" xmlns:w10="urn:schemas-microsoft-com:office:word" xmlns:w="http://schemas.openxmlformats.org/wordprocessingml/2006/main" xmlns:w14="http://schemas.microsoft.com/office/word/2010/wordml" xmlns:w15="http://schemas.microsoft.com/office/word/2012/wordml" xmlns:w16cex="http://schemas.microsoft.com/office/word/2018/wordml/cex" xmlns:w16cid="http://schemas.microsoft.com/office/word/2016/wordml/cid" xmlns:w16="http://schemas.microsoft.com/office/word/2018/wordml" xmlns:w16du="http://schemas.microsoft.com/office/word/2023/wordml/word16du" xmlns:w16sdtdh="http://schemas.microsoft.com/office/word/2020/wordml/sdtdatahash" xmlns:w16se="http://schemas.microsoft.com/office/word/2015/wordml/symex" xmlns:wpg="http://schemas.microsoft.com/office/word/2010/wordprocessingGroup" xmlns:wpi="http://schemas.microsoft.com/office/word/2010/wordprocessingInk" xmlns:wne="http://schemas.microsoft.com/office/word/2006/wordml" xmlns:wps="http://schemas.microsoft.com/office/word/2010/wordprocessingShape" mc:Ignorable="w14 w15 w16se w16cid w16 w16cex w16sdtdh wp14">
+  <w:abstractNum w:abstractNumId="0" w15:restartNumberingAfterBreak="0">
+    <w:nsid w:val="25E331FB"/>
+    <w:multiLevelType w:val="hybridMultilevel"/>
+    <w:tmpl w:val="6DAE0EB0"/>
+    <w:lvl w:ilvl="0" w:tplc="5E24FD34">
+      <w:start w:val="1"/>
+      <w:numFmt w:val="upperLetter"/>
+      <w:lvlText w:val="%1)"/>
+      <w:lvlJc w:val="left"/>
+      <w:pPr>
+        <w:ind w:left="720" w:hanging="360"/>
+      </w:pPr>
+      <w:rPr>
+        <w:rFonts w:hint="default"/>
+      </w:rPr>
+    </w:lvl>
+    <w:lvl w:ilvl="1" w:tplc="04090019" w:tentative="1">
+      <w:start w:val="1"/>
+      <w:numFmt w:val="lowerLetter"/>
+      <w:lvlText w:val="%2."/>
+      <w:lvlJc w:val="left"/>
+      <w:pPr>
+        <w:ind w:left="1440" w:hanging="360"/>
+      </w:pPr>
+    </w:lvl>
+    <w:lvl w:ilvl="2" w:tplc="0409001B" w:tentative="1">
+      <w:start w:val="1"/>
+      <w:numFmt w:val="lowerRoman"/>
+      <w:lvlText w:val="%3."/>
+      <w:lvlJc w:val="right"/>
+      <w:pPr>
+        <w:ind w:left="2160" w:hanging="180"/>
+      </w:pPr>
+    </w:lvl>
+    <w:lvl w:ilvl="3" w:tplc="0409000F" w:tentative="1">
+      <w:start w:val="1"/>
+      <w:numFmt w:val="decimal"/>
+      <w:lvlText w:val="%4."/>
+      <w:lvlJc w:val="left"/>
+      <w:pPr>
+        <w:ind w:left="2880" w:hanging="360"/>
+      </w:pPr>
+    </w:lvl>
+    <w:lvl w:ilvl="4" w:tplc="04090019" w:tentative="1">
+      <w:start w:val="1"/>
+      <w:numFmt w:val="lowerLetter"/>
+      <w:lvlText w:val="%5."/>
+      <w:lvlJc w:val="left"/>
+      <w:pPr>
+        <w:ind w:left="3600" w:hanging="360"/>
+      </w:pPr>
+    </w:lvl>
+    <w:lvl w:ilvl="5" w:tplc="0409001B" w:tentative="1">
+      <w:start w:val="1"/>
+      <w:numFmt w:val="lowerRoman"/>
+      <w:lvlText w:val="%6."/>
+      <w:lvlJc w:val="right"/>
+      <w:pPr>
+        <w:ind w:left="4320" w:hanging="180"/>
+      </w:pPr>
+    </w:lvl>
+    <w:lvl w:ilvl="6" w:tplc="0409000F" w:tentative="1">
+      <w:start w:val="1"/>
+      <w:numFmt w:val="decimal"/>
+      <w:lvlText w:val="%7."/>
+      <w:lvlJc w:val="left"/>
+      <w:pPr>
+        <w:ind w:left="5040" w:hanging="360"/>
+      </w:pPr>
+    </w:lvl>
+    <w:lvl w:ilvl="7" w:tplc="04090019" w:tentative="1">
+      <w:start w:val="1"/>
+      <w:numFmt w:val="lowerLetter"/>
+      <w:lvlText w:val="%8."/>
+      <w:lvlJc w:val="left"/>
+      <w:pPr>
+        <w:ind w:left="5760" w:hanging="360"/>
+      </w:pPr>
+    </w:lvl>
+    <w:lvl w:ilvl="8" w:tplc="0409001B" w:tentative="1">
+      <w:start w:val="1"/>
+      <w:numFmt w:val="lowerRoman"/>
+      <w:lvlText w:val="%9."/>
+      <w:lvlJc w:val="right"/>
+      <w:pPr>
+        <w:ind w:left="6480" w:hanging="180"/>
+      </w:pPr>
+    </w:lvl>
+  </w:abstractNum>
+  <w:num w:numId="1" w16cid:durableId="1074931271">
+    <w:abstractNumId w:val="0"/>
+  </w:num>
+</w:numbering>
 </file>
 
 <file path=word/styles.xml><?xml version="1.0" encoding="utf-8"?>
@@ -978,6 +4113,59 @@
       <w14:ligatures w14:val="none"/>
     </w:rPr>
   </w:style>
+  <w:style w:type="paragraph" w:styleId="ListParagraph">
+    <w:name w:val="List Paragraph"/>
+    <w:basedOn w:val="Normal"/>
+    <w:uiPriority w:val="34"/>
+    <w:qFormat/>
+    <w:rsid w:val="005363BC"/>
+    <w:pPr>
+      <w:ind w:left="720"/>
+      <w:contextualSpacing/>
+    </w:pPr>
+  </w:style>
+  <w:style w:type="character" w:styleId="Hyperlink">
+    <w:name w:val="Hyperlink"/>
+    <w:basedOn w:val="DefaultParagraphFont"/>
+    <w:uiPriority w:val="99"/>
+    <w:unhideWhenUsed/>
+    <w:rsid w:val="005363BC"/>
+    <w:rPr>
+      <w:color w:val="0563C1" w:themeColor="hyperlink"/>
+      <w:u w:val="single"/>
+    </w:rPr>
+  </w:style>
+  <w:style w:type="character" w:styleId="UnresolvedMention">
+    <w:name w:val="Unresolved Mention"/>
+    <w:basedOn w:val="DefaultParagraphFont"/>
+    <w:uiPriority w:val="99"/>
+    <w:semiHidden/>
+    <w:unhideWhenUsed/>
+    <w:rsid w:val="005363BC"/>
+    <w:rPr>
+      <w:color w:val="605E5C"/>
+      <w:shd w:val="clear" w:color="auto" w:fill="E1DFDD"/>
+    </w:rPr>
+  </w:style>
+  <w:style w:type="table" w:styleId="TableGrid">
+    <w:name w:val="Table Grid"/>
+    <w:basedOn w:val="TableNormal"/>
+    <w:uiPriority w:val="39"/>
+    <w:rsid w:val="00C3538D"/>
+    <w:pPr>
+      <w:spacing w:after="0" w:line="240" w:lineRule="auto"/>
+    </w:pPr>
+    <w:tblPr>
+      <w:tblBorders>
+        <w:top w:val="single" w:sz="4" w:space="0" w:color="auto"/>
+        <w:left w:val="single" w:sz="4" w:space="0" w:color="auto"/>
+        <w:bottom w:val="single" w:sz="4" w:space="0" w:color="auto"/>
+        <w:right w:val="single" w:sz="4" w:space="0" w:color="auto"/>
+        <w:insideH w:val="single" w:sz="4" w:space="0" w:color="auto"/>
+        <w:insideV w:val="single" w:sz="4" w:space="0" w:color="auto"/>
+      </w:tblBorders>
+    </w:tblPr>
+  </w:style>
 </w:styles>
 </file>
 

--- a/Code Report.docx
+++ b/Code Report.docx
@@ -824,7 +824,6 @@
               <w:t>Calculate Waiting Time with Non-</w:t>
             </w:r>
             <w:proofErr w:type="spellStart"/>
-            <w:proofErr w:type="gramStart"/>
             <w:r>
               <w:rPr>
                 <w:rFonts w:ascii="Arial" w:hAnsi="Arial" w:cs="Arial"/>
@@ -850,7 +849,6 @@
               <w:t>This</w:t>
             </w:r>
             <w:proofErr w:type="spellEnd"/>
-            <w:proofErr w:type="gramEnd"/>
             <w:r>
               <w:rPr>
                 <w:rFonts w:ascii="Arial" w:hAnsi="Arial" w:cs="Arial"/>
@@ -1088,7 +1086,6 @@
               <w:t>Generate Process List: This method will generate a LinkedList by first asking the user how many Nodes to add (</w:t>
             </w:r>
             <w:proofErr w:type="spellStart"/>
-            <w:proofErr w:type="gramStart"/>
             <w:r>
               <w:rPr>
                 <w:rFonts w:ascii="Arial" w:hAnsi="Arial" w:cs="Arial"/>
@@ -1098,7 +1095,6 @@
               <w:t>i.e</w:t>
             </w:r>
             <w:proofErr w:type="spellEnd"/>
-            <w:proofErr w:type="gramEnd"/>
             <w:r>
               <w:rPr>
                 <w:rFonts w:ascii="Arial" w:hAnsi="Arial" w:cs="Arial"/>
@@ -1184,7 +1180,6 @@
               <w:t xml:space="preserve">Print the sub </w:t>
             </w:r>
             <w:proofErr w:type="spellStart"/>
-            <w:proofErr w:type="gramStart"/>
             <w:r>
               <w:rPr>
                 <w:rFonts w:ascii="Arial" w:hAnsi="Arial" w:cs="Arial"/>
@@ -1210,7 +1205,6 @@
               <w:t>After</w:t>
             </w:r>
             <w:proofErr w:type="spellEnd"/>
-            <w:proofErr w:type="gramEnd"/>
             <w:r>
               <w:rPr>
                 <w:rFonts w:ascii="Arial" w:hAnsi="Arial" w:cs="Arial"/>
@@ -1462,19 +1456,9 @@
                 <w:sz w:val="24"/>
                 <w:szCs w:val="24"/>
               </w:rPr>
-              <w:t>total_</w:t>
-            </w:r>
-            <w:proofErr w:type="gramStart"/>
-            <w:r>
-              <w:rPr>
-                <w:rFonts w:ascii="Arial" w:hAnsi="Arial" w:cs="Arial"/>
-                <w:sz w:val="24"/>
-                <w:szCs w:val="24"/>
-              </w:rPr>
-              <w:t>values</w:t>
+              <w:t>total_values</w:t>
             </w:r>
             <w:proofErr w:type="spellEnd"/>
-            <w:proofErr w:type="gramEnd"/>
           </w:p>
           <w:p>
             <w:pPr>
@@ -1690,7 +1674,6 @@
               <w:t xml:space="preserve">The algorithm works by first setting the initial head position as the first request in the array, and then sorting the array in ascending </w:t>
             </w:r>
             <w:proofErr w:type="spellStart"/>
-            <w:proofErr w:type="gramStart"/>
             <w:r>
               <w:rPr>
                 <w:rFonts w:ascii="Arial" w:hAnsi="Arial" w:cs="Arial"/>
@@ -1716,7 +1699,6 @@
               <w:t>tarting</w:t>
             </w:r>
             <w:proofErr w:type="spellEnd"/>
-            <w:proofErr w:type="gramEnd"/>
             <w:r>
               <w:rPr>
                 <w:rFonts w:ascii="Arial" w:hAnsi="Arial" w:cs="Arial"/>
@@ -2179,39 +2161,7 @@
                 <w:sz w:val="24"/>
                 <w:szCs w:val="24"/>
               </w:rPr>
-              <w:t xml:space="preserve">This function will calculate the waiting time and </w:t>
-            </w:r>
-            <w:r>
-              <w:rPr>
-                <w:rFonts w:ascii="Arial" w:hAnsi="Arial" w:cs="Arial"/>
-                <w:sz w:val="24"/>
-                <w:szCs w:val="24"/>
-              </w:rPr>
-              <w:t>turnaround</w:t>
-            </w:r>
-            <w:r>
-              <w:rPr>
-                <w:rFonts w:ascii="Arial" w:hAnsi="Arial" w:cs="Arial"/>
-                <w:sz w:val="24"/>
-                <w:szCs w:val="24"/>
-              </w:rPr>
-              <w:t xml:space="preserve"> time of a process it receives from a linked list and will schedule them using Round Robin </w:t>
-            </w:r>
-            <w:r>
-              <w:rPr>
-                <w:rFonts w:ascii="Arial" w:hAnsi="Arial" w:cs="Arial"/>
-                <w:sz w:val="24"/>
-                <w:szCs w:val="24"/>
-              </w:rPr>
-              <w:t>considering</w:t>
-            </w:r>
-            <w:r>
-              <w:rPr>
-                <w:rFonts w:ascii="Arial" w:hAnsi="Arial" w:cs="Arial"/>
-                <w:sz w:val="24"/>
-                <w:szCs w:val="24"/>
-              </w:rPr>
-              <w:t xml:space="preserve"> the Quantum time</w:t>
+              <w:t>This function will calculate the waiting time and turnaround time of a process it receives from a linked list and will schedule them using Round Robin considering the Quantum time</w:t>
             </w:r>
           </w:p>
         </w:tc>
@@ -2354,7 +2304,6 @@
               <w:t xml:space="preserve">ort a linked list of processes based on their burst time in ascending </w:t>
             </w:r>
             <w:proofErr w:type="spellStart"/>
-            <w:proofErr w:type="gramStart"/>
             <w:r>
               <w:rPr>
                 <w:rFonts w:ascii="Arial" w:hAnsi="Arial" w:cs="Arial"/>
@@ -2380,7 +2329,6 @@
               <w:t>eturn</w:t>
             </w:r>
             <w:proofErr w:type="spellEnd"/>
-            <w:proofErr w:type="gramEnd"/>
             <w:r>
               <w:rPr>
                 <w:rFonts w:ascii="Arial" w:hAnsi="Arial" w:cs="Arial"/>
@@ -2466,7 +2414,6 @@
               <w:t xml:space="preserve">rocess which is a singly linked list by default. The function will then reconstruct it so that it can become a Circular Doubly Linked List of </w:t>
             </w:r>
             <w:proofErr w:type="spellStart"/>
-            <w:proofErr w:type="gramStart"/>
             <w:r>
               <w:rPr>
                 <w:rFonts w:ascii="Arial" w:hAnsi="Arial" w:cs="Arial"/>
@@ -2500,7 +2447,6 @@
               <w:t>eturn</w:t>
             </w:r>
             <w:proofErr w:type="spellEnd"/>
-            <w:proofErr w:type="gramEnd"/>
             <w:r>
               <w:rPr>
                 <w:rFonts w:ascii="Arial" w:hAnsi="Arial" w:cs="Arial"/>
@@ -2584,398 +2530,6 @@
           </w:p>
         </w:tc>
       </w:tr>
-      <w:tr>
-        <w:tc>
-          <w:tcPr>
-            <w:tcW w:w="4788" w:type="dxa"/>
-          </w:tcPr>
-          <w:p>
-            <w:pPr>
-              <w:spacing w:line="480" w:lineRule="auto"/>
-              <w:rPr>
-                <w:rFonts w:ascii="Arial" w:hAnsi="Arial" w:cs="Arial"/>
-                <w:sz w:val="24"/>
-                <w:szCs w:val="24"/>
-              </w:rPr>
-            </w:pPr>
-          </w:p>
-        </w:tc>
-        <w:tc>
-          <w:tcPr>
-            <w:tcW w:w="4788" w:type="dxa"/>
-          </w:tcPr>
-          <w:p>
-            <w:pPr>
-              <w:spacing w:line="360" w:lineRule="auto"/>
-              <w:rPr>
-                <w:rFonts w:ascii="Arial" w:hAnsi="Arial" w:cs="Arial"/>
-                <w:sz w:val="24"/>
-                <w:szCs w:val="24"/>
-              </w:rPr>
-            </w:pPr>
-          </w:p>
-        </w:tc>
-      </w:tr>
-      <w:tr>
-        <w:tc>
-          <w:tcPr>
-            <w:tcW w:w="4788" w:type="dxa"/>
-          </w:tcPr>
-          <w:p>
-            <w:pPr>
-              <w:spacing w:line="480" w:lineRule="auto"/>
-              <w:rPr>
-                <w:rFonts w:ascii="Arial" w:hAnsi="Arial" w:cs="Arial"/>
-                <w:sz w:val="24"/>
-                <w:szCs w:val="24"/>
-              </w:rPr>
-            </w:pPr>
-          </w:p>
-        </w:tc>
-        <w:tc>
-          <w:tcPr>
-            <w:tcW w:w="4788" w:type="dxa"/>
-          </w:tcPr>
-          <w:p>
-            <w:pPr>
-              <w:spacing w:line="360" w:lineRule="auto"/>
-              <w:rPr>
-                <w:rFonts w:ascii="Arial" w:hAnsi="Arial" w:cs="Arial"/>
-                <w:sz w:val="24"/>
-                <w:szCs w:val="24"/>
-              </w:rPr>
-            </w:pPr>
-          </w:p>
-        </w:tc>
-      </w:tr>
-      <w:tr>
-        <w:tc>
-          <w:tcPr>
-            <w:tcW w:w="4788" w:type="dxa"/>
-          </w:tcPr>
-          <w:p>
-            <w:pPr>
-              <w:spacing w:line="480" w:lineRule="auto"/>
-              <w:rPr>
-                <w:rFonts w:ascii="Arial" w:hAnsi="Arial" w:cs="Arial"/>
-                <w:sz w:val="24"/>
-                <w:szCs w:val="24"/>
-              </w:rPr>
-            </w:pPr>
-          </w:p>
-        </w:tc>
-        <w:tc>
-          <w:tcPr>
-            <w:tcW w:w="4788" w:type="dxa"/>
-          </w:tcPr>
-          <w:p>
-            <w:pPr>
-              <w:spacing w:line="360" w:lineRule="auto"/>
-              <w:rPr>
-                <w:rFonts w:ascii="Arial" w:hAnsi="Arial" w:cs="Arial"/>
-                <w:sz w:val="24"/>
-                <w:szCs w:val="24"/>
-              </w:rPr>
-            </w:pPr>
-          </w:p>
-        </w:tc>
-      </w:tr>
-      <w:tr>
-        <w:tc>
-          <w:tcPr>
-            <w:tcW w:w="4788" w:type="dxa"/>
-          </w:tcPr>
-          <w:p>
-            <w:pPr>
-              <w:spacing w:line="480" w:lineRule="auto"/>
-              <w:rPr>
-                <w:rFonts w:ascii="Arial" w:hAnsi="Arial" w:cs="Arial"/>
-                <w:sz w:val="24"/>
-                <w:szCs w:val="24"/>
-              </w:rPr>
-            </w:pPr>
-          </w:p>
-        </w:tc>
-        <w:tc>
-          <w:tcPr>
-            <w:tcW w:w="4788" w:type="dxa"/>
-          </w:tcPr>
-          <w:p>
-            <w:pPr>
-              <w:spacing w:line="360" w:lineRule="auto"/>
-              <w:rPr>
-                <w:rFonts w:ascii="Arial" w:hAnsi="Arial" w:cs="Arial"/>
-                <w:sz w:val="24"/>
-                <w:szCs w:val="24"/>
-              </w:rPr>
-            </w:pPr>
-          </w:p>
-        </w:tc>
-      </w:tr>
-      <w:tr>
-        <w:tc>
-          <w:tcPr>
-            <w:tcW w:w="4788" w:type="dxa"/>
-          </w:tcPr>
-          <w:p>
-            <w:pPr>
-              <w:spacing w:line="480" w:lineRule="auto"/>
-              <w:rPr>
-                <w:rFonts w:ascii="Arial" w:hAnsi="Arial" w:cs="Arial"/>
-                <w:sz w:val="24"/>
-                <w:szCs w:val="24"/>
-              </w:rPr>
-            </w:pPr>
-          </w:p>
-        </w:tc>
-        <w:tc>
-          <w:tcPr>
-            <w:tcW w:w="4788" w:type="dxa"/>
-          </w:tcPr>
-          <w:p>
-            <w:pPr>
-              <w:spacing w:line="360" w:lineRule="auto"/>
-              <w:rPr>
-                <w:rFonts w:ascii="Arial" w:hAnsi="Arial" w:cs="Arial"/>
-                <w:sz w:val="24"/>
-                <w:szCs w:val="24"/>
-              </w:rPr>
-            </w:pPr>
-          </w:p>
-        </w:tc>
-      </w:tr>
-      <w:tr>
-        <w:tc>
-          <w:tcPr>
-            <w:tcW w:w="4788" w:type="dxa"/>
-          </w:tcPr>
-          <w:p>
-            <w:pPr>
-              <w:spacing w:line="480" w:lineRule="auto"/>
-              <w:rPr>
-                <w:rFonts w:ascii="Arial" w:hAnsi="Arial" w:cs="Arial"/>
-                <w:sz w:val="24"/>
-                <w:szCs w:val="24"/>
-              </w:rPr>
-            </w:pPr>
-          </w:p>
-        </w:tc>
-        <w:tc>
-          <w:tcPr>
-            <w:tcW w:w="4788" w:type="dxa"/>
-          </w:tcPr>
-          <w:p>
-            <w:pPr>
-              <w:spacing w:line="360" w:lineRule="auto"/>
-              <w:rPr>
-                <w:rFonts w:ascii="Arial" w:hAnsi="Arial" w:cs="Arial"/>
-                <w:sz w:val="24"/>
-                <w:szCs w:val="24"/>
-              </w:rPr>
-            </w:pPr>
-          </w:p>
-        </w:tc>
-      </w:tr>
-      <w:tr>
-        <w:tc>
-          <w:tcPr>
-            <w:tcW w:w="4788" w:type="dxa"/>
-          </w:tcPr>
-          <w:p>
-            <w:pPr>
-              <w:spacing w:line="480" w:lineRule="auto"/>
-              <w:rPr>
-                <w:rFonts w:ascii="Arial" w:hAnsi="Arial" w:cs="Arial"/>
-                <w:sz w:val="24"/>
-                <w:szCs w:val="24"/>
-              </w:rPr>
-            </w:pPr>
-          </w:p>
-        </w:tc>
-        <w:tc>
-          <w:tcPr>
-            <w:tcW w:w="4788" w:type="dxa"/>
-          </w:tcPr>
-          <w:p>
-            <w:pPr>
-              <w:spacing w:line="360" w:lineRule="auto"/>
-              <w:rPr>
-                <w:rFonts w:ascii="Arial" w:hAnsi="Arial" w:cs="Arial"/>
-                <w:sz w:val="24"/>
-                <w:szCs w:val="24"/>
-              </w:rPr>
-            </w:pPr>
-          </w:p>
-        </w:tc>
-      </w:tr>
-      <w:tr>
-        <w:tc>
-          <w:tcPr>
-            <w:tcW w:w="4788" w:type="dxa"/>
-          </w:tcPr>
-          <w:p>
-            <w:pPr>
-              <w:spacing w:line="480" w:lineRule="auto"/>
-              <w:rPr>
-                <w:rFonts w:ascii="Arial" w:hAnsi="Arial" w:cs="Arial"/>
-                <w:sz w:val="24"/>
-                <w:szCs w:val="24"/>
-              </w:rPr>
-            </w:pPr>
-          </w:p>
-        </w:tc>
-        <w:tc>
-          <w:tcPr>
-            <w:tcW w:w="4788" w:type="dxa"/>
-          </w:tcPr>
-          <w:p>
-            <w:pPr>
-              <w:spacing w:line="360" w:lineRule="auto"/>
-              <w:rPr>
-                <w:rFonts w:ascii="Arial" w:hAnsi="Arial" w:cs="Arial"/>
-                <w:sz w:val="24"/>
-                <w:szCs w:val="24"/>
-              </w:rPr>
-            </w:pPr>
-          </w:p>
-        </w:tc>
-      </w:tr>
-      <w:tr>
-        <w:tc>
-          <w:tcPr>
-            <w:tcW w:w="4788" w:type="dxa"/>
-          </w:tcPr>
-          <w:p>
-            <w:pPr>
-              <w:spacing w:line="480" w:lineRule="auto"/>
-              <w:rPr>
-                <w:rFonts w:ascii="Arial" w:hAnsi="Arial" w:cs="Arial"/>
-                <w:sz w:val="24"/>
-                <w:szCs w:val="24"/>
-              </w:rPr>
-            </w:pPr>
-          </w:p>
-        </w:tc>
-        <w:tc>
-          <w:tcPr>
-            <w:tcW w:w="4788" w:type="dxa"/>
-          </w:tcPr>
-          <w:p>
-            <w:pPr>
-              <w:spacing w:line="360" w:lineRule="auto"/>
-              <w:rPr>
-                <w:rFonts w:ascii="Arial" w:hAnsi="Arial" w:cs="Arial"/>
-                <w:sz w:val="24"/>
-                <w:szCs w:val="24"/>
-              </w:rPr>
-            </w:pPr>
-          </w:p>
-        </w:tc>
-      </w:tr>
-      <w:tr>
-        <w:tc>
-          <w:tcPr>
-            <w:tcW w:w="4788" w:type="dxa"/>
-          </w:tcPr>
-          <w:p>
-            <w:pPr>
-              <w:spacing w:line="480" w:lineRule="auto"/>
-              <w:rPr>
-                <w:rFonts w:ascii="Arial" w:hAnsi="Arial" w:cs="Arial"/>
-                <w:sz w:val="24"/>
-                <w:szCs w:val="24"/>
-              </w:rPr>
-            </w:pPr>
-          </w:p>
-        </w:tc>
-        <w:tc>
-          <w:tcPr>
-            <w:tcW w:w="4788" w:type="dxa"/>
-          </w:tcPr>
-          <w:p>
-            <w:pPr>
-              <w:spacing w:line="360" w:lineRule="auto"/>
-              <w:rPr>
-                <w:rFonts w:ascii="Arial" w:hAnsi="Arial" w:cs="Arial"/>
-                <w:sz w:val="24"/>
-                <w:szCs w:val="24"/>
-              </w:rPr>
-            </w:pPr>
-          </w:p>
-        </w:tc>
-      </w:tr>
-      <w:tr>
-        <w:tc>
-          <w:tcPr>
-            <w:tcW w:w="4788" w:type="dxa"/>
-          </w:tcPr>
-          <w:p>
-            <w:pPr>
-              <w:spacing w:line="480" w:lineRule="auto"/>
-              <w:rPr>
-                <w:rFonts w:ascii="Arial" w:hAnsi="Arial" w:cs="Arial"/>
-                <w:sz w:val="24"/>
-                <w:szCs w:val="24"/>
-              </w:rPr>
-            </w:pPr>
-          </w:p>
-          <w:p>
-            <w:pPr>
-              <w:spacing w:line="480" w:lineRule="auto"/>
-              <w:rPr>
-                <w:rFonts w:ascii="Arial" w:hAnsi="Arial" w:cs="Arial"/>
-                <w:sz w:val="24"/>
-                <w:szCs w:val="24"/>
-              </w:rPr>
-            </w:pPr>
-          </w:p>
-          <w:p>
-            <w:pPr>
-              <w:spacing w:line="480" w:lineRule="auto"/>
-              <w:rPr>
-                <w:rFonts w:ascii="Arial" w:hAnsi="Arial" w:cs="Arial"/>
-                <w:sz w:val="24"/>
-                <w:szCs w:val="24"/>
-              </w:rPr>
-            </w:pPr>
-          </w:p>
-          <w:p>
-            <w:pPr>
-              <w:spacing w:line="480" w:lineRule="auto"/>
-              <w:rPr>
-                <w:rFonts w:ascii="Arial" w:hAnsi="Arial" w:cs="Arial"/>
-                <w:sz w:val="24"/>
-                <w:szCs w:val="24"/>
-              </w:rPr>
-            </w:pPr>
-          </w:p>
-          <w:p>
-            <w:pPr>
-              <w:spacing w:line="480" w:lineRule="auto"/>
-              <w:rPr>
-                <w:rFonts w:ascii="Arial" w:hAnsi="Arial" w:cs="Arial"/>
-                <w:sz w:val="24"/>
-                <w:szCs w:val="24"/>
-              </w:rPr>
-            </w:pPr>
-          </w:p>
-        </w:tc>
-        <w:tc>
-          <w:tcPr>
-            <w:tcW w:w="4788" w:type="dxa"/>
-          </w:tcPr>
-          <w:p>
-            <w:pPr>
-              <w:spacing w:line="360" w:lineRule="auto"/>
-              <w:rPr>
-                <w:rFonts w:ascii="Arial" w:hAnsi="Arial" w:cs="Arial"/>
-                <w:sz w:val="24"/>
-                <w:szCs w:val="24"/>
-              </w:rPr>
-            </w:pPr>
-          </w:p>
-        </w:tc>
-      </w:tr>
     </w:tbl>
     <w:p>
       <w:pPr>
@@ -3007,9 +2561,88 @@
           <w:sz w:val="24"/>
           <w:szCs w:val="24"/>
         </w:rPr>
-        <w:lastRenderedPageBreak/>
         <w:t>UML(OOP) diagrams and data flow diagrams (structured programming)</w:t>
       </w:r>
+    </w:p>
+    <w:p>
+      <w:pPr>
+        <w:spacing w:line="480" w:lineRule="auto"/>
+        <w:rPr>
+          <w:rFonts w:ascii="Arial" w:hAnsi="Arial" w:cs="Arial"/>
+          <w:sz w:val="24"/>
+          <w:szCs w:val="24"/>
+        </w:rPr>
+      </w:pPr>
+      <w:r>
+        <w:rPr>
+          <w:rFonts w:ascii="Arial" w:hAnsi="Arial" w:cs="Arial"/>
+          <w:sz w:val="24"/>
+          <w:szCs w:val="24"/>
+        </w:rPr>
+        <w:t>UML DIAGRAM:</w:t>
+      </w:r>
+    </w:p>
+    <w:p>
+      <w:pPr>
+        <w:spacing w:line="480" w:lineRule="auto"/>
+        <w:rPr>
+          <w:rFonts w:ascii="Arial" w:hAnsi="Arial" w:cs="Arial"/>
+          <w:sz w:val="24"/>
+          <w:szCs w:val="24"/>
+        </w:rPr>
+      </w:pPr>
+      <w:r>
+        <w:rPr>
+          <w:rFonts w:ascii="Arial" w:hAnsi="Arial" w:cs="Arial"/>
+          <w:sz w:val="24"/>
+          <w:szCs w:val="24"/>
+        </w:rPr>
+        <w:drawing>
+          <wp:inline distT="0" distB="0" distL="0" distR="0" wp14:anchorId="73ABD656" wp14:editId="54F2A776">
+            <wp:extent cx="5943600" cy="3500755"/>
+            <wp:effectExtent l="0" t="0" r="0" b="0"/>
+            <wp:docPr id="1" name="Picture 1" descr="Diagram&#10;&#10;Description automatically generated"/>
+            <wp:cNvGraphicFramePr>
+              <a:graphicFrameLocks xmlns:a="http://schemas.openxmlformats.org/drawingml/2006/main" noChangeAspect="1"/>
+            </wp:cNvGraphicFramePr>
+            <a:graphic xmlns:a="http://schemas.openxmlformats.org/drawingml/2006/main">
+              <a:graphicData uri="http://schemas.openxmlformats.org/drawingml/2006/picture">
+                <pic:pic xmlns:pic="http://schemas.openxmlformats.org/drawingml/2006/picture">
+                  <pic:nvPicPr>
+                    <pic:cNvPr id="1" name="Picture 1" descr="Diagram&#10;&#10;Description automatically generated"/>
+                    <pic:cNvPicPr/>
+                  </pic:nvPicPr>
+                  <pic:blipFill>
+                    <a:blip r:embed="rId6"/>
+                    <a:stretch>
+                      <a:fillRect/>
+                    </a:stretch>
+                  </pic:blipFill>
+                  <pic:spPr>
+                    <a:xfrm>
+                      <a:off x="0" y="0"/>
+                      <a:ext cx="5943600" cy="3500755"/>
+                    </a:xfrm>
+                    <a:prstGeom prst="rect">
+                      <a:avLst/>
+                    </a:prstGeom>
+                  </pic:spPr>
+                </pic:pic>
+              </a:graphicData>
+            </a:graphic>
+          </wp:inline>
+        </w:drawing>
+      </w:r>
+    </w:p>
+    <w:p>
+      <w:pPr>
+        <w:spacing w:line="480" w:lineRule="auto"/>
+        <w:rPr>
+          <w:rFonts w:ascii="Arial" w:hAnsi="Arial" w:cs="Arial"/>
+          <w:sz w:val="24"/>
+          <w:szCs w:val="24"/>
+        </w:rPr>
+      </w:pPr>
     </w:p>
     <w:p>
       <w:pPr>
@@ -3031,6 +2664,7 @@
           <w:sz w:val="24"/>
           <w:szCs w:val="24"/>
         </w:rPr>
+        <w:lastRenderedPageBreak/>
         <w:t>Adequate code documentation: explanation of each class, data structure, module,</w:t>
       </w:r>
       <w:r>
@@ -3048,6 +2682,692 @@
           <w:szCs w:val="24"/>
         </w:rPr>
         <w:t>function, and/or procedure</w:t>
+      </w:r>
+    </w:p>
+    <w:p>
+      <w:pPr>
+        <w:spacing w:line="480" w:lineRule="auto"/>
+        <w:rPr>
+          <w:rFonts w:ascii="Arial" w:hAnsi="Arial" w:cs="Arial"/>
+          <w:sz w:val="24"/>
+          <w:szCs w:val="24"/>
+        </w:rPr>
+      </w:pPr>
+      <w:r>
+        <w:rPr>
+          <w:rFonts w:ascii="Arial" w:hAnsi="Arial" w:cs="Arial"/>
+          <w:sz w:val="24"/>
+          <w:szCs w:val="24"/>
+        </w:rPr>
+        <w:t xml:space="preserve">In </w:t>
+      </w:r>
+      <w:proofErr w:type="spellStart"/>
+      <w:r>
+        <w:rPr>
+          <w:rFonts w:ascii="Arial" w:hAnsi="Arial" w:cs="Arial"/>
+          <w:b/>
+          <w:bCs/>
+          <w:sz w:val="24"/>
+          <w:szCs w:val="24"/>
+          <w:u w:val="single"/>
+        </w:rPr>
+        <w:t>calculate.h</w:t>
+      </w:r>
+      <w:proofErr w:type="spellEnd"/>
+      <w:r>
+        <w:rPr>
+          <w:rFonts w:ascii="Arial" w:hAnsi="Arial" w:cs="Arial"/>
+          <w:sz w:val="24"/>
+          <w:szCs w:val="24"/>
+        </w:rPr>
+        <w:t xml:space="preserve"> file we see that </w:t>
+      </w:r>
+      <w:r>
+        <w:rPr>
+          <w:rFonts w:ascii="Arial" w:hAnsi="Arial" w:cs="Arial"/>
+          <w:sz w:val="24"/>
+          <w:szCs w:val="24"/>
+        </w:rPr>
+        <w:t xml:space="preserve">is made up of two functions, </w:t>
+      </w:r>
+      <w:proofErr w:type="spellStart"/>
+      <w:r>
+        <w:rPr>
+          <w:rFonts w:ascii="Arial" w:hAnsi="Arial" w:cs="Arial"/>
+          <w:sz w:val="24"/>
+          <w:szCs w:val="24"/>
+        </w:rPr>
+        <w:t>calculateNonPreemptive</w:t>
+      </w:r>
+      <w:proofErr w:type="spellEnd"/>
+      <w:r>
+        <w:rPr>
+          <w:rFonts w:ascii="Arial" w:hAnsi="Arial" w:cs="Arial"/>
+          <w:sz w:val="24"/>
+          <w:szCs w:val="24"/>
+        </w:rPr>
+        <w:t xml:space="preserve"> and </w:t>
+      </w:r>
+      <w:proofErr w:type="spellStart"/>
+      <w:r>
+        <w:rPr>
+          <w:rFonts w:ascii="Arial" w:hAnsi="Arial" w:cs="Arial"/>
+          <w:sz w:val="24"/>
+          <w:szCs w:val="24"/>
+        </w:rPr>
+        <w:t>findWaitingTimeRoundRobin</w:t>
+      </w:r>
+      <w:proofErr w:type="spellEnd"/>
+      <w:r>
+        <w:rPr>
+          <w:rFonts w:ascii="Arial" w:hAnsi="Arial" w:cs="Arial"/>
+          <w:sz w:val="24"/>
+          <w:szCs w:val="24"/>
+        </w:rPr>
+        <w:t>.</w:t>
+      </w:r>
+    </w:p>
+    <w:p>
+      <w:pPr>
+        <w:spacing w:line="480" w:lineRule="auto"/>
+        <w:rPr>
+          <w:rFonts w:ascii="Arial" w:hAnsi="Arial" w:cs="Arial"/>
+          <w:sz w:val="24"/>
+          <w:szCs w:val="24"/>
+        </w:rPr>
+      </w:pPr>
+      <w:r>
+        <w:drawing>
+          <wp:inline distT="0" distB="0" distL="0" distR="0" wp14:anchorId="08DBD2BD" wp14:editId="6DA2332D">
+            <wp:extent cx="4514215" cy="200025"/>
+            <wp:effectExtent l="0" t="0" r="0" b="0"/>
+            <wp:docPr id="3" name="Picture 3"/>
+            <wp:cNvGraphicFramePr>
+              <a:graphicFrameLocks xmlns:a="http://schemas.openxmlformats.org/drawingml/2006/main" noChangeAspect="1"/>
+            </wp:cNvGraphicFramePr>
+            <a:graphic xmlns:a="http://schemas.openxmlformats.org/drawingml/2006/main">
+              <a:graphicData uri="http://schemas.openxmlformats.org/drawingml/2006/picture">
+                <pic:pic xmlns:pic="http://schemas.openxmlformats.org/drawingml/2006/picture">
+                  <pic:nvPicPr>
+                    <pic:cNvPr id="1" name=""/>
+                    <pic:cNvPicPr/>
+                  </pic:nvPicPr>
+                  <pic:blipFill rotWithShape="1">
+                    <a:blip r:embed="rId7"/>
+                    <a:srcRect t="17143" b="22849"/>
+                    <a:stretch/>
+                  </pic:blipFill>
+                  <pic:spPr bwMode="auto">
+                    <a:xfrm>
+                      <a:off x="0" y="0"/>
+                      <a:ext cx="4515480" cy="200081"/>
+                    </a:xfrm>
+                    <a:prstGeom prst="rect">
+                      <a:avLst/>
+                    </a:prstGeom>
+                    <a:ln>
+                      <a:noFill/>
+                    </a:ln>
+                    <a:extLst>
+                      <a:ext uri="{53640926-AAD7-44D8-BBD7-CCE9431645EC}">
+                        <a14:shadowObscured xmlns:a14="http://schemas.microsoft.com/office/drawing/2010/main"/>
+                      </a:ext>
+                    </a:extLst>
+                  </pic:spPr>
+                </pic:pic>
+              </a:graphicData>
+            </a:graphic>
+          </wp:inline>
+        </w:drawing>
+      </w:r>
+    </w:p>
+    <w:p>
+      <w:pPr>
+        <w:pStyle w:val="ListParagraph"/>
+        <w:numPr>
+          <w:ilvl w:val="0"/>
+          <w:numId w:val="3"/>
+        </w:numPr>
+        <w:spacing w:line="480" w:lineRule="auto"/>
+        <w:rPr>
+          <w:rFonts w:ascii="Arial" w:hAnsi="Arial" w:cs="Arial"/>
+          <w:sz w:val="24"/>
+          <w:szCs w:val="24"/>
+        </w:rPr>
+      </w:pPr>
+      <w:r>
+        <w:rPr>
+          <w:rFonts w:ascii="Arial" w:hAnsi="Arial" w:cs="Arial"/>
+          <w:sz w:val="24"/>
+          <w:szCs w:val="24"/>
+        </w:rPr>
+        <w:t>C</w:t>
+      </w:r>
+      <w:r>
+        <w:rPr>
+          <w:rFonts w:ascii="Arial" w:hAnsi="Arial" w:cs="Arial"/>
+          <w:sz w:val="24"/>
+          <w:szCs w:val="24"/>
+        </w:rPr>
+        <w:t>alculates how long each process has to wait its turn to run, based on how long all the previous processes took. This is called non-preemptive because once a process starts running, it cannot be interrupted until it finishes.</w:t>
+      </w:r>
+    </w:p>
+    <w:p>
+      <w:pPr>
+        <w:spacing w:line="480" w:lineRule="auto"/>
+        <w:rPr>
+          <w:rFonts w:ascii="Arial" w:hAnsi="Arial" w:cs="Arial"/>
+          <w:sz w:val="24"/>
+          <w:szCs w:val="24"/>
+        </w:rPr>
+      </w:pPr>
+      <w:r>
+        <w:rPr>
+          <w:rFonts w:ascii="Arial" w:hAnsi="Arial" w:cs="Arial"/>
+          <w:sz w:val="24"/>
+          <w:szCs w:val="24"/>
+        </w:rPr>
+        <w:drawing>
+          <wp:inline distT="0" distB="0" distL="0" distR="0" wp14:anchorId="20641483" wp14:editId="5DB1B6E0">
+            <wp:extent cx="4333240" cy="161892"/>
+            <wp:effectExtent l="0" t="0" r="0" b="0"/>
+            <wp:docPr id="5" name="Picture 5"/>
+            <wp:cNvGraphicFramePr>
+              <a:graphicFrameLocks xmlns:a="http://schemas.openxmlformats.org/drawingml/2006/main" noChangeAspect="1"/>
+            </wp:cNvGraphicFramePr>
+            <a:graphic xmlns:a="http://schemas.openxmlformats.org/drawingml/2006/main">
+              <a:graphicData uri="http://schemas.openxmlformats.org/drawingml/2006/picture">
+                <pic:pic xmlns:pic="http://schemas.openxmlformats.org/drawingml/2006/picture">
+                  <pic:nvPicPr>
+                    <pic:cNvPr id="1" name=""/>
+                    <pic:cNvPicPr/>
+                  </pic:nvPicPr>
+                  <pic:blipFill rotWithShape="1">
+                    <a:blip r:embed="rId8"/>
+                    <a:srcRect t="21878" b="25000"/>
+                    <a:stretch/>
+                  </pic:blipFill>
+                  <pic:spPr bwMode="auto">
+                    <a:xfrm>
+                      <a:off x="0" y="0"/>
+                      <a:ext cx="4334480" cy="161938"/>
+                    </a:xfrm>
+                    <a:prstGeom prst="rect">
+                      <a:avLst/>
+                    </a:prstGeom>
+                    <a:ln>
+                      <a:noFill/>
+                    </a:ln>
+                    <a:extLst>
+                      <a:ext uri="{53640926-AAD7-44D8-BBD7-CCE9431645EC}">
+                        <a14:shadowObscured xmlns:a14="http://schemas.microsoft.com/office/drawing/2010/main"/>
+                      </a:ext>
+                    </a:extLst>
+                  </pic:spPr>
+                </pic:pic>
+              </a:graphicData>
+            </a:graphic>
+          </wp:inline>
+        </w:drawing>
+      </w:r>
+    </w:p>
+    <w:p>
+      <w:pPr>
+        <w:pStyle w:val="ListParagraph"/>
+        <w:numPr>
+          <w:ilvl w:val="0"/>
+          <w:numId w:val="3"/>
+        </w:numPr>
+        <w:spacing w:line="480" w:lineRule="auto"/>
+        <w:rPr>
+          <w:rFonts w:ascii="Arial" w:hAnsi="Arial" w:cs="Arial"/>
+          <w:sz w:val="24"/>
+          <w:szCs w:val="24"/>
+        </w:rPr>
+      </w:pPr>
+      <w:r>
+        <w:rPr>
+          <w:rFonts w:ascii="Arial" w:hAnsi="Arial" w:cs="Arial"/>
+          <w:sz w:val="24"/>
+          <w:szCs w:val="24"/>
+        </w:rPr>
+        <w:t>F</w:t>
+      </w:r>
+      <w:r>
+        <w:rPr>
+          <w:rFonts w:ascii="Arial" w:hAnsi="Arial" w:cs="Arial"/>
+          <w:sz w:val="24"/>
+          <w:szCs w:val="24"/>
+        </w:rPr>
+        <w:t xml:space="preserve">unction is used in a scheduling algorithm called Round Robin. This algorithm runs each process for a fixed amount of time, called a quantum, and then switches to the next process in the queue. If a process hasn't finished after one quantum, it goes back to the end of the queue to wait its turn again. This function keeps track of how long each process </w:t>
+      </w:r>
+      <w:r>
+        <w:rPr>
+          <w:rFonts w:ascii="Arial" w:hAnsi="Arial" w:cs="Arial"/>
+          <w:sz w:val="24"/>
+          <w:szCs w:val="24"/>
+        </w:rPr>
+        <w:t>must</w:t>
+      </w:r>
+      <w:r>
+        <w:rPr>
+          <w:rFonts w:ascii="Arial" w:hAnsi="Arial" w:cs="Arial"/>
+          <w:sz w:val="24"/>
+          <w:szCs w:val="24"/>
+        </w:rPr>
+        <w:t xml:space="preserve"> wait before it can start running, and how long it takes for each process to finish running.</w:t>
+      </w:r>
+    </w:p>
+    <w:p>
+      <w:pPr>
+        <w:spacing w:line="480" w:lineRule="auto"/>
+        <w:rPr>
+          <w:rFonts w:ascii="Arial" w:hAnsi="Arial" w:cs="Arial"/>
+          <w:sz w:val="24"/>
+          <w:szCs w:val="24"/>
+        </w:rPr>
+      </w:pPr>
+      <w:r>
+        <w:rPr>
+          <w:rFonts w:ascii="Arial" w:hAnsi="Arial" w:cs="Arial"/>
+          <w:sz w:val="24"/>
+          <w:szCs w:val="24"/>
+        </w:rPr>
+        <w:t xml:space="preserve">In </w:t>
+      </w:r>
+      <w:proofErr w:type="spellStart"/>
+      <w:r>
+        <w:rPr>
+          <w:rFonts w:ascii="Arial" w:hAnsi="Arial" w:cs="Arial"/>
+          <w:b/>
+          <w:bCs/>
+          <w:sz w:val="24"/>
+          <w:szCs w:val="24"/>
+          <w:u w:val="single"/>
+        </w:rPr>
+        <w:t>disk.h</w:t>
+      </w:r>
+      <w:proofErr w:type="spellEnd"/>
+      <w:r>
+        <w:rPr>
+          <w:rFonts w:ascii="Arial" w:hAnsi="Arial" w:cs="Arial"/>
+          <w:sz w:val="24"/>
+          <w:szCs w:val="24"/>
+        </w:rPr>
+        <w:t xml:space="preserve"> file we implemented </w:t>
+      </w:r>
+      <w:r>
+        <w:rPr>
+          <w:rFonts w:ascii="Arial" w:hAnsi="Arial" w:cs="Arial"/>
+          <w:sz w:val="24"/>
+          <w:szCs w:val="24"/>
+        </w:rPr>
+        <w:t>four disk scheduling algorithms: FCFS (</w:t>
+      </w:r>
+      <w:r>
+        <w:rPr>
+          <w:rFonts w:ascii="Arial" w:hAnsi="Arial" w:cs="Arial"/>
+          <w:sz w:val="24"/>
+          <w:szCs w:val="24"/>
+        </w:rPr>
+        <w:t>First Come</w:t>
+      </w:r>
+      <w:r>
+        <w:rPr>
+          <w:rFonts w:ascii="Arial" w:hAnsi="Arial" w:cs="Arial"/>
+          <w:sz w:val="24"/>
+          <w:szCs w:val="24"/>
+        </w:rPr>
+        <w:t>-First-Serve), SSTF (Shortest-Seek-Time-First), SCAN, and CSCAN (Circular-SCAN)</w:t>
+      </w:r>
+    </w:p>
+    <w:p>
+      <w:pPr>
+        <w:spacing w:line="480" w:lineRule="auto"/>
+        <w:rPr>
+          <w:rFonts w:ascii="Arial" w:hAnsi="Arial" w:cs="Arial"/>
+          <w:sz w:val="24"/>
+          <w:szCs w:val="24"/>
+        </w:rPr>
+      </w:pPr>
+      <w:r>
+        <w:rPr>
+          <w:rFonts w:ascii="Arial" w:hAnsi="Arial" w:cs="Arial"/>
+          <w:sz w:val="24"/>
+          <w:szCs w:val="24"/>
+        </w:rPr>
+        <w:drawing>
+          <wp:inline distT="0" distB="0" distL="0" distR="0" wp14:anchorId="640102A6" wp14:editId="492A181F">
+            <wp:extent cx="2009775" cy="180975"/>
+            <wp:effectExtent l="0" t="0" r="0" b="0"/>
+            <wp:docPr id="6" name="Picture 6"/>
+            <wp:cNvGraphicFramePr>
+              <a:graphicFrameLocks xmlns:a="http://schemas.openxmlformats.org/drawingml/2006/main" noChangeAspect="1"/>
+            </wp:cNvGraphicFramePr>
+            <a:graphic xmlns:a="http://schemas.openxmlformats.org/drawingml/2006/main">
+              <a:graphicData uri="http://schemas.openxmlformats.org/drawingml/2006/picture">
+                <pic:pic xmlns:pic="http://schemas.openxmlformats.org/drawingml/2006/picture">
+                  <pic:nvPicPr>
+                    <pic:cNvPr id="1" name=""/>
+                    <pic:cNvPicPr/>
+                  </pic:nvPicPr>
+                  <pic:blipFill rotWithShape="1">
+                    <a:blip r:embed="rId9"/>
+                    <a:srcRect t="29630"/>
+                    <a:stretch/>
+                  </pic:blipFill>
+                  <pic:spPr bwMode="auto">
+                    <a:xfrm>
+                      <a:off x="0" y="0"/>
+                      <a:ext cx="2010056" cy="181000"/>
+                    </a:xfrm>
+                    <a:prstGeom prst="rect">
+                      <a:avLst/>
+                    </a:prstGeom>
+                    <a:ln>
+                      <a:noFill/>
+                    </a:ln>
+                    <a:extLst>
+                      <a:ext uri="{53640926-AAD7-44D8-BBD7-CCE9431645EC}">
+                        <a14:shadowObscured xmlns:a14="http://schemas.microsoft.com/office/drawing/2010/main"/>
+                      </a:ext>
+                    </a:extLst>
+                  </pic:spPr>
+                </pic:pic>
+              </a:graphicData>
+            </a:graphic>
+          </wp:inline>
+        </w:drawing>
+      </w:r>
+    </w:p>
+    <w:p>
+      <w:pPr>
+        <w:pStyle w:val="ListParagraph"/>
+        <w:numPr>
+          <w:ilvl w:val="0"/>
+          <w:numId w:val="3"/>
+        </w:numPr>
+        <w:spacing w:line="480" w:lineRule="auto"/>
+        <w:rPr>
+          <w:rFonts w:ascii="Arial" w:hAnsi="Arial" w:cs="Arial"/>
+          <w:sz w:val="24"/>
+          <w:szCs w:val="24"/>
+        </w:rPr>
+      </w:pPr>
+      <w:r>
+        <w:rPr>
+          <w:rFonts w:ascii="Arial" w:hAnsi="Arial" w:cs="Arial"/>
+          <w:sz w:val="24"/>
+          <w:szCs w:val="24"/>
+        </w:rPr>
+        <w:t>I</w:t>
+      </w:r>
+      <w:r>
+        <w:rPr>
+          <w:rFonts w:ascii="Arial" w:hAnsi="Arial" w:cs="Arial"/>
+          <w:sz w:val="24"/>
+          <w:szCs w:val="24"/>
+        </w:rPr>
+        <w:t xml:space="preserve">mplements the "first-come, first-served" algorithm. This algorithm simply processes requests in the order they are received, with no regard for their </w:t>
+      </w:r>
+      <w:r>
+        <w:rPr>
+          <w:rFonts w:ascii="Arial" w:hAnsi="Arial" w:cs="Arial"/>
+          <w:sz w:val="24"/>
+          <w:szCs w:val="24"/>
+        </w:rPr>
+        <w:lastRenderedPageBreak/>
+        <w:t>location on the disk. It calculates the total number of head movements required by adding up the absolute differences between adjacent requests.</w:t>
+      </w:r>
+    </w:p>
+    <w:p>
+      <w:pPr>
+        <w:spacing w:line="480" w:lineRule="auto"/>
+        <w:rPr>
+          <w:rFonts w:ascii="Arial" w:hAnsi="Arial" w:cs="Arial"/>
+          <w:sz w:val="24"/>
+          <w:szCs w:val="24"/>
+        </w:rPr>
+      </w:pPr>
+      <w:r>
+        <w:rPr>
+          <w:rFonts w:ascii="Arial" w:hAnsi="Arial" w:cs="Arial"/>
+          <w:sz w:val="24"/>
+          <w:szCs w:val="24"/>
+        </w:rPr>
+        <w:drawing>
+          <wp:inline distT="0" distB="0" distL="0" distR="0" wp14:anchorId="011414F8" wp14:editId="7A752191">
+            <wp:extent cx="1838582" cy="266737"/>
+            <wp:effectExtent l="0" t="0" r="9525" b="0"/>
+            <wp:docPr id="7" name="Picture 7"/>
+            <wp:cNvGraphicFramePr>
+              <a:graphicFrameLocks xmlns:a="http://schemas.openxmlformats.org/drawingml/2006/main" noChangeAspect="1"/>
+            </wp:cNvGraphicFramePr>
+            <a:graphic xmlns:a="http://schemas.openxmlformats.org/drawingml/2006/main">
+              <a:graphicData uri="http://schemas.openxmlformats.org/drawingml/2006/picture">
+                <pic:pic xmlns:pic="http://schemas.openxmlformats.org/drawingml/2006/picture">
+                  <pic:nvPicPr>
+                    <pic:cNvPr id="1" name=""/>
+                    <pic:cNvPicPr/>
+                  </pic:nvPicPr>
+                  <pic:blipFill>
+                    <a:blip r:embed="rId10"/>
+                    <a:stretch>
+                      <a:fillRect/>
+                    </a:stretch>
+                  </pic:blipFill>
+                  <pic:spPr>
+                    <a:xfrm>
+                      <a:off x="0" y="0"/>
+                      <a:ext cx="1838582" cy="266737"/>
+                    </a:xfrm>
+                    <a:prstGeom prst="rect">
+                      <a:avLst/>
+                    </a:prstGeom>
+                  </pic:spPr>
+                </pic:pic>
+              </a:graphicData>
+            </a:graphic>
+          </wp:inline>
+        </w:drawing>
+      </w:r>
+    </w:p>
+    <w:p>
+      <w:pPr>
+        <w:pStyle w:val="ListParagraph"/>
+        <w:numPr>
+          <w:ilvl w:val="0"/>
+          <w:numId w:val="3"/>
+        </w:numPr>
+        <w:spacing w:line="480" w:lineRule="auto"/>
+        <w:rPr>
+          <w:rFonts w:ascii="Arial" w:hAnsi="Arial" w:cs="Arial"/>
+          <w:sz w:val="24"/>
+          <w:szCs w:val="24"/>
+        </w:rPr>
+      </w:pPr>
+      <w:r>
+        <w:rPr>
+          <w:rFonts w:ascii="Arial" w:hAnsi="Arial" w:cs="Arial"/>
+          <w:sz w:val="24"/>
+          <w:szCs w:val="24"/>
+        </w:rPr>
+        <w:t>I</w:t>
+      </w:r>
+      <w:r>
+        <w:rPr>
+          <w:rFonts w:ascii="Arial" w:hAnsi="Arial" w:cs="Arial"/>
+          <w:sz w:val="24"/>
+          <w:szCs w:val="24"/>
+        </w:rPr>
+        <w:t>mplements the "shortest seek time first" algorithm. This algorithm services requests based on their proximity to the current head position. It sorts the remaining requests in ascending order of distance from the current position and selects the request with the smallest distance from the current position. It then moves the head to that request and repeats the process until all requests have been serviced.</w:t>
+      </w:r>
+    </w:p>
+    <w:p>
+      <w:pPr>
+        <w:spacing w:line="480" w:lineRule="auto"/>
+        <w:rPr>
+          <w:rFonts w:ascii="Arial" w:hAnsi="Arial" w:cs="Arial"/>
+          <w:sz w:val="24"/>
+          <w:szCs w:val="24"/>
+        </w:rPr>
+      </w:pPr>
+      <w:r>
+        <w:rPr>
+          <w:rFonts w:ascii="Arial" w:hAnsi="Arial" w:cs="Arial"/>
+          <w:sz w:val="24"/>
+          <w:szCs w:val="24"/>
+        </w:rPr>
+        <w:drawing>
+          <wp:inline distT="0" distB="0" distL="0" distR="0" wp14:anchorId="1E38B2A9" wp14:editId="002ACED9">
+            <wp:extent cx="1819529" cy="228632"/>
+            <wp:effectExtent l="0" t="0" r="0" b="0"/>
+            <wp:docPr id="8" name="Picture 8"/>
+            <wp:cNvGraphicFramePr>
+              <a:graphicFrameLocks xmlns:a="http://schemas.openxmlformats.org/drawingml/2006/main" noChangeAspect="1"/>
+            </wp:cNvGraphicFramePr>
+            <a:graphic xmlns:a="http://schemas.openxmlformats.org/drawingml/2006/main">
+              <a:graphicData uri="http://schemas.openxmlformats.org/drawingml/2006/picture">
+                <pic:pic xmlns:pic="http://schemas.openxmlformats.org/drawingml/2006/picture">
+                  <pic:nvPicPr>
+                    <pic:cNvPr id="1" name=""/>
+                    <pic:cNvPicPr/>
+                  </pic:nvPicPr>
+                  <pic:blipFill>
+                    <a:blip r:embed="rId11"/>
+                    <a:stretch>
+                      <a:fillRect/>
+                    </a:stretch>
+                  </pic:blipFill>
+                  <pic:spPr>
+                    <a:xfrm>
+                      <a:off x="0" y="0"/>
+                      <a:ext cx="1819529" cy="228632"/>
+                    </a:xfrm>
+                    <a:prstGeom prst="rect">
+                      <a:avLst/>
+                    </a:prstGeom>
+                  </pic:spPr>
+                </pic:pic>
+              </a:graphicData>
+            </a:graphic>
+          </wp:inline>
+        </w:drawing>
+      </w:r>
+    </w:p>
+    <w:p>
+      <w:pPr>
+        <w:pStyle w:val="ListParagraph"/>
+        <w:numPr>
+          <w:ilvl w:val="0"/>
+          <w:numId w:val="3"/>
+        </w:numPr>
+        <w:spacing w:line="480" w:lineRule="auto"/>
+        <w:rPr>
+          <w:rFonts w:ascii="Arial" w:hAnsi="Arial" w:cs="Arial"/>
+          <w:sz w:val="24"/>
+          <w:szCs w:val="24"/>
+        </w:rPr>
+      </w:pPr>
+      <w:r>
+        <w:rPr>
+          <w:rFonts w:ascii="Arial" w:hAnsi="Arial" w:cs="Arial"/>
+          <w:sz w:val="24"/>
+          <w:szCs w:val="24"/>
+        </w:rPr>
+        <w:t>I</w:t>
+      </w:r>
+      <w:r>
+        <w:rPr>
+          <w:rFonts w:ascii="Arial" w:hAnsi="Arial" w:cs="Arial"/>
+          <w:sz w:val="24"/>
+          <w:szCs w:val="24"/>
+        </w:rPr>
+        <w:t>mplements the "elevator" or "scan" algorithm. This algorithm services requests in one direction until it reaches the edge of the disk, at which point it reverses direction and services requests in the opposite direction until it reaches the other edge of the disk. It sorts the requests in ascending order and starts servicing them from the current head position in the direction of the closest disk edge. When it reaches the edge, it changes direction and services requests in the opposite direction until it reaches the other edge.</w:t>
+      </w:r>
+    </w:p>
+    <w:p>
+      <w:pPr>
+        <w:spacing w:line="480" w:lineRule="auto"/>
+        <w:rPr>
+          <w:rFonts w:ascii="Arial" w:hAnsi="Arial" w:cs="Arial"/>
+          <w:sz w:val="24"/>
+          <w:szCs w:val="24"/>
+        </w:rPr>
+      </w:pPr>
+      <w:r>
+        <w:rPr>
+          <w:rFonts w:ascii="Arial" w:hAnsi="Arial" w:cs="Arial"/>
+          <w:sz w:val="24"/>
+          <w:szCs w:val="24"/>
+        </w:rPr>
+        <w:drawing>
+          <wp:inline distT="0" distB="0" distL="0" distR="0" wp14:anchorId="7B1C53D5" wp14:editId="08C90E8A">
+            <wp:extent cx="1867161" cy="209579"/>
+            <wp:effectExtent l="0" t="0" r="0" b="0"/>
+            <wp:docPr id="9" name="Picture 9"/>
+            <wp:cNvGraphicFramePr>
+              <a:graphicFrameLocks xmlns:a="http://schemas.openxmlformats.org/drawingml/2006/main" noChangeAspect="1"/>
+            </wp:cNvGraphicFramePr>
+            <a:graphic xmlns:a="http://schemas.openxmlformats.org/drawingml/2006/main">
+              <a:graphicData uri="http://schemas.openxmlformats.org/drawingml/2006/picture">
+                <pic:pic xmlns:pic="http://schemas.openxmlformats.org/drawingml/2006/picture">
+                  <pic:nvPicPr>
+                    <pic:cNvPr id="1" name=""/>
+                    <pic:cNvPicPr/>
+                  </pic:nvPicPr>
+                  <pic:blipFill>
+                    <a:blip r:embed="rId12"/>
+                    <a:stretch>
+                      <a:fillRect/>
+                    </a:stretch>
+                  </pic:blipFill>
+                  <pic:spPr>
+                    <a:xfrm>
+                      <a:off x="0" y="0"/>
+                      <a:ext cx="1867161" cy="209579"/>
+                    </a:xfrm>
+                    <a:prstGeom prst="rect">
+                      <a:avLst/>
+                    </a:prstGeom>
+                  </pic:spPr>
+                </pic:pic>
+              </a:graphicData>
+            </a:graphic>
+          </wp:inline>
+        </w:drawing>
+      </w:r>
+    </w:p>
+    <w:p>
+      <w:pPr>
+        <w:pStyle w:val="ListParagraph"/>
+        <w:numPr>
+          <w:ilvl w:val="0"/>
+          <w:numId w:val="3"/>
+        </w:numPr>
+        <w:spacing w:line="480" w:lineRule="auto"/>
+        <w:rPr>
+          <w:rFonts w:ascii="Arial" w:hAnsi="Arial" w:cs="Arial"/>
+          <w:sz w:val="24"/>
+          <w:szCs w:val="24"/>
+        </w:rPr>
+      </w:pPr>
+      <w:r>
+        <w:rPr>
+          <w:rFonts w:ascii="Arial" w:hAnsi="Arial" w:cs="Arial"/>
+          <w:sz w:val="24"/>
+          <w:szCs w:val="24"/>
+        </w:rPr>
+        <w:t xml:space="preserve">It sorts the requests in ascending order, divides them into two arrays (those less than the current position, and those greater than or equal to it), and processes each array separately in a circular manner (moving right from the current position </w:t>
+      </w:r>
+      <w:r>
+        <w:rPr>
+          <w:rFonts w:ascii="Arial" w:hAnsi="Arial" w:cs="Arial"/>
+          <w:sz w:val="24"/>
+          <w:szCs w:val="24"/>
+        </w:rPr>
+        <w:lastRenderedPageBreak/>
+        <w:t>to the highest request, and then moving left from the highest request to the lowest request). It returns the total number of head movements required.</w:t>
       </w:r>
     </w:p>
     <w:p>
@@ -3270,7 +3590,7 @@
           <w:szCs w:val="24"/>
         </w:rPr>
       </w:pPr>
-      <w:hyperlink r:id="rId6" w:history="1">
+      <w:hyperlink r:id="rId13" w:history="1">
         <w:r>
           <w:rPr>
             <w:rStyle w:val="Hyperlink"/>
@@ -3297,6 +3617,7 @@
           <w:sz w:val="24"/>
           <w:szCs w:val="24"/>
         </w:rPr>
+        <w:lastRenderedPageBreak/>
         <w:t xml:space="preserve">Links for the files: </w:t>
       </w:r>
     </w:p>
@@ -3307,7 +3628,6 @@
           <w:rFonts w:ascii="Arial" w:hAnsi="Arial" w:cs="Arial"/>
           <w:sz w:val="24"/>
           <w:szCs w:val="24"/>
-          <w:lang w:val="es-PR"/>
         </w:rPr>
       </w:pPr>
       <w:proofErr w:type="spellStart"/>
@@ -3316,7 +3636,6 @@
           <w:rFonts w:ascii="Arial" w:hAnsi="Arial" w:cs="Arial"/>
           <w:sz w:val="24"/>
           <w:szCs w:val="24"/>
-          <w:lang w:val="es-PR"/>
         </w:rPr>
         <w:t>Calculate.h</w:t>
       </w:r>
@@ -3326,18 +3645,16 @@
           <w:rFonts w:ascii="Arial" w:hAnsi="Arial" w:cs="Arial"/>
           <w:sz w:val="24"/>
           <w:szCs w:val="24"/>
-          <w:lang w:val="es-PR"/>
         </w:rPr>
         <w:t xml:space="preserve">: </w:t>
       </w:r>
-      <w:hyperlink r:id="rId7" w:history="1">
+      <w:hyperlink r:id="rId14" w:history="1">
         <w:r>
           <w:rPr>
             <w:rStyle w:val="Hyperlink"/>
             <w:rFonts w:ascii="Arial" w:hAnsi="Arial" w:cs="Arial"/>
             <w:sz w:val="24"/>
             <w:szCs w:val="24"/>
-            <w:lang w:val="es-PR"/>
           </w:rPr>
           <w:t>https://github.com/iSuperstar/Proyecto_Operating_Systems/blob/main/calculate.h</w:t>
         </w:r>
@@ -3350,7 +3667,6 @@
           <w:rFonts w:ascii="Arial" w:hAnsi="Arial" w:cs="Arial"/>
           <w:sz w:val="24"/>
           <w:szCs w:val="24"/>
-          <w:lang w:val="es-PR"/>
         </w:rPr>
       </w:pPr>
       <w:proofErr w:type="spellStart"/>
@@ -3359,7 +3675,6 @@
           <w:rFonts w:ascii="Arial" w:hAnsi="Arial" w:cs="Arial"/>
           <w:sz w:val="24"/>
           <w:szCs w:val="24"/>
-          <w:lang w:val="es-PR"/>
         </w:rPr>
         <w:t>disk.h</w:t>
       </w:r>
@@ -3369,7 +3684,6 @@
           <w:rFonts w:ascii="Arial" w:hAnsi="Arial" w:cs="Arial"/>
           <w:sz w:val="24"/>
           <w:szCs w:val="24"/>
-          <w:lang w:val="es-PR"/>
         </w:rPr>
         <w:t>:</w:t>
       </w:r>
@@ -3381,17 +3695,15 @@
           <w:rFonts w:ascii="Arial" w:hAnsi="Arial" w:cs="Arial"/>
           <w:sz w:val="24"/>
           <w:szCs w:val="24"/>
-          <w:lang w:val="es-PR"/>
-        </w:rPr>
-      </w:pPr>
-      <w:hyperlink r:id="rId8" w:history="1">
+        </w:rPr>
+      </w:pPr>
+      <w:hyperlink r:id="rId15" w:history="1">
         <w:r>
           <w:rPr>
             <w:rStyle w:val="Hyperlink"/>
             <w:rFonts w:ascii="Arial" w:hAnsi="Arial" w:cs="Arial"/>
             <w:sz w:val="24"/>
             <w:szCs w:val="24"/>
-            <w:lang w:val="es-PR"/>
           </w:rPr>
           <w:t>https://github.com/iSuperstar/Proyecto_Operating_Systems/commit/b122e72c90ac0f22618a288058f5f86975197b42</w:t>
         </w:r>
@@ -3404,15 +3716,13 @@
           <w:rFonts w:ascii="Arial" w:hAnsi="Arial" w:cs="Arial"/>
           <w:sz w:val="24"/>
           <w:szCs w:val="24"/>
-          <w:lang w:val="es-PR"/>
-        </w:rPr>
-      </w:pPr>
-      <w:r>
-        <w:rPr>
-          <w:rFonts w:ascii="Arial" w:hAnsi="Arial" w:cs="Arial"/>
-          <w:sz w:val="24"/>
-          <w:szCs w:val="24"/>
-          <w:lang w:val="es-PR"/>
+        </w:rPr>
+      </w:pPr>
+      <w:r>
+        <w:rPr>
+          <w:rFonts w:ascii="Arial" w:hAnsi="Arial" w:cs="Arial"/>
+          <w:sz w:val="24"/>
+          <w:szCs w:val="24"/>
         </w:rPr>
         <w:t>main.cpp:</w:t>
       </w:r>
@@ -3424,17 +3734,15 @@
           <w:rFonts w:ascii="Arial" w:hAnsi="Arial" w:cs="Arial"/>
           <w:sz w:val="24"/>
           <w:szCs w:val="24"/>
-          <w:lang w:val="es-PR"/>
-        </w:rPr>
-      </w:pPr>
-      <w:hyperlink r:id="rId9" w:history="1">
+        </w:rPr>
+      </w:pPr>
+      <w:hyperlink r:id="rId16" w:history="1">
         <w:r>
           <w:rPr>
             <w:rStyle w:val="Hyperlink"/>
             <w:rFonts w:ascii="Arial" w:hAnsi="Arial" w:cs="Arial"/>
             <w:sz w:val="24"/>
             <w:szCs w:val="24"/>
-            <w:lang w:val="es-PR"/>
           </w:rPr>
           <w:t>https://github.com/iSuperstar/Proyecto_Operating_Systems/commit/b122e72c90ac0f22618a288058f5f86975197b42</w:t>
         </w:r>
@@ -3447,117 +3755,106 @@
           <w:rFonts w:ascii="Arial" w:hAnsi="Arial" w:cs="Arial"/>
           <w:sz w:val="24"/>
           <w:szCs w:val="24"/>
-          <w:lang w:val="es-PR"/>
-        </w:rPr>
-      </w:pPr>
-    </w:p>
-    <w:p>
-      <w:pPr>
-        <w:spacing w:line="480" w:lineRule="auto"/>
-        <w:rPr>
-          <w:rFonts w:ascii="Arial" w:hAnsi="Arial" w:cs="Arial"/>
-          <w:sz w:val="24"/>
-          <w:szCs w:val="24"/>
-          <w:lang w:val="es-PR"/>
-        </w:rPr>
-      </w:pPr>
-    </w:p>
-    <w:p>
-      <w:pPr>
-        <w:spacing w:line="480" w:lineRule="auto"/>
-        <w:rPr>
-          <w:rFonts w:ascii="Arial" w:hAnsi="Arial" w:cs="Arial"/>
-          <w:sz w:val="24"/>
-          <w:szCs w:val="24"/>
-          <w:lang w:val="es-PR"/>
-        </w:rPr>
-      </w:pPr>
-    </w:p>
-    <w:p>
-      <w:pPr>
-        <w:spacing w:line="480" w:lineRule="auto"/>
-        <w:rPr>
-          <w:rFonts w:ascii="Arial" w:hAnsi="Arial" w:cs="Arial"/>
-          <w:sz w:val="24"/>
-          <w:szCs w:val="24"/>
-          <w:lang w:val="es-PR"/>
-        </w:rPr>
-      </w:pPr>
-    </w:p>
-    <w:p>
-      <w:pPr>
-        <w:spacing w:line="480" w:lineRule="auto"/>
-        <w:rPr>
-          <w:rFonts w:ascii="Arial" w:hAnsi="Arial" w:cs="Arial"/>
-          <w:sz w:val="24"/>
-          <w:szCs w:val="24"/>
-          <w:lang w:val="es-PR"/>
-        </w:rPr>
-      </w:pPr>
-    </w:p>
-    <w:p>
-      <w:pPr>
-        <w:spacing w:line="480" w:lineRule="auto"/>
-        <w:rPr>
-          <w:rFonts w:ascii="Arial" w:hAnsi="Arial" w:cs="Arial"/>
-          <w:sz w:val="24"/>
-          <w:szCs w:val="24"/>
-          <w:lang w:val="es-PR"/>
-        </w:rPr>
-      </w:pPr>
-    </w:p>
-    <w:p>
-      <w:pPr>
-        <w:spacing w:line="480" w:lineRule="auto"/>
-        <w:rPr>
-          <w:rFonts w:ascii="Arial" w:hAnsi="Arial" w:cs="Arial"/>
-          <w:sz w:val="24"/>
-          <w:szCs w:val="24"/>
-          <w:lang w:val="es-PR"/>
-        </w:rPr>
-      </w:pPr>
-    </w:p>
-    <w:p>
-      <w:pPr>
-        <w:spacing w:line="480" w:lineRule="auto"/>
-        <w:rPr>
-          <w:rFonts w:ascii="Arial" w:hAnsi="Arial" w:cs="Arial"/>
-          <w:sz w:val="24"/>
-          <w:szCs w:val="24"/>
-          <w:lang w:val="es-PR"/>
-        </w:rPr>
-      </w:pPr>
-    </w:p>
-    <w:p>
-      <w:pPr>
-        <w:spacing w:line="480" w:lineRule="auto"/>
-        <w:rPr>
-          <w:rFonts w:ascii="Arial" w:hAnsi="Arial" w:cs="Arial"/>
-          <w:sz w:val="24"/>
-          <w:szCs w:val="24"/>
-          <w:lang w:val="es-PR"/>
-        </w:rPr>
-      </w:pPr>
-    </w:p>
-    <w:p>
-      <w:pPr>
-        <w:spacing w:line="480" w:lineRule="auto"/>
-        <w:rPr>
-          <w:rFonts w:ascii="Arial" w:hAnsi="Arial" w:cs="Arial"/>
-          <w:sz w:val="24"/>
-          <w:szCs w:val="24"/>
-          <w:lang w:val="es-PR"/>
-        </w:rPr>
-      </w:pPr>
-    </w:p>
-    <w:p>
-      <w:pPr>
-        <w:spacing w:line="480" w:lineRule="auto"/>
-        <w:rPr>
-          <w:rFonts w:ascii="Arial" w:hAnsi="Arial" w:cs="Arial"/>
-          <w:sz w:val="24"/>
-          <w:szCs w:val="24"/>
-          <w:lang w:val="es-PR"/>
+        </w:rPr>
+      </w:pPr>
+    </w:p>
+    <w:p>
+      <w:pPr>
+        <w:spacing w:line="480" w:lineRule="auto"/>
+        <w:rPr>
+          <w:rFonts w:ascii="Arial" w:hAnsi="Arial" w:cs="Arial"/>
+          <w:sz w:val="24"/>
+          <w:szCs w:val="24"/>
+        </w:rPr>
+      </w:pPr>
+    </w:p>
+    <w:p>
+      <w:pPr>
+        <w:spacing w:line="480" w:lineRule="auto"/>
+        <w:rPr>
+          <w:rFonts w:ascii="Arial" w:hAnsi="Arial" w:cs="Arial"/>
+          <w:sz w:val="24"/>
+          <w:szCs w:val="24"/>
+        </w:rPr>
+      </w:pPr>
+    </w:p>
+    <w:p>
+      <w:pPr>
+        <w:spacing w:line="480" w:lineRule="auto"/>
+        <w:rPr>
+          <w:rFonts w:ascii="Arial" w:hAnsi="Arial" w:cs="Arial"/>
+          <w:sz w:val="24"/>
+          <w:szCs w:val="24"/>
+        </w:rPr>
+      </w:pPr>
+    </w:p>
+    <w:p>
+      <w:pPr>
+        <w:spacing w:line="480" w:lineRule="auto"/>
+        <w:rPr>
+          <w:rFonts w:ascii="Arial" w:hAnsi="Arial" w:cs="Arial"/>
+          <w:sz w:val="24"/>
+          <w:szCs w:val="24"/>
+        </w:rPr>
+      </w:pPr>
+    </w:p>
+    <w:p>
+      <w:pPr>
+        <w:spacing w:line="480" w:lineRule="auto"/>
+        <w:rPr>
+          <w:rFonts w:ascii="Arial" w:hAnsi="Arial" w:cs="Arial"/>
+          <w:sz w:val="24"/>
+          <w:szCs w:val="24"/>
+        </w:rPr>
+      </w:pPr>
+    </w:p>
+    <w:p>
+      <w:pPr>
+        <w:spacing w:line="480" w:lineRule="auto"/>
+        <w:rPr>
+          <w:rFonts w:ascii="Arial" w:hAnsi="Arial" w:cs="Arial"/>
+          <w:sz w:val="24"/>
+          <w:szCs w:val="24"/>
+        </w:rPr>
+      </w:pPr>
+    </w:p>
+    <w:p>
+      <w:pPr>
+        <w:spacing w:line="480" w:lineRule="auto"/>
+        <w:rPr>
+          <w:rFonts w:ascii="Arial" w:hAnsi="Arial" w:cs="Arial"/>
+          <w:sz w:val="24"/>
+          <w:szCs w:val="24"/>
+        </w:rPr>
+      </w:pPr>
+    </w:p>
+    <w:p>
+      <w:pPr>
+        <w:spacing w:line="480" w:lineRule="auto"/>
+        <w:rPr>
+          <w:rFonts w:ascii="Arial" w:hAnsi="Arial" w:cs="Arial"/>
+          <w:sz w:val="24"/>
+          <w:szCs w:val="24"/>
+        </w:rPr>
+      </w:pPr>
+    </w:p>
+    <w:p>
+      <w:pPr>
+        <w:spacing w:line="480" w:lineRule="auto"/>
+        <w:rPr>
+          <w:rFonts w:ascii="Arial" w:hAnsi="Arial" w:cs="Arial"/>
+          <w:sz w:val="24"/>
+          <w:szCs w:val="24"/>
+        </w:rPr>
+      </w:pPr>
+    </w:p>
+    <w:p>
+      <w:pPr>
+        <w:spacing w:line="480" w:lineRule="auto"/>
+        <w:rPr>
+          <w:rFonts w:ascii="Arial" w:hAnsi="Arial" w:cs="Arial"/>
+          <w:sz w:val="24"/>
+          <w:szCs w:val="24"/>
         </w:rPr>
       </w:pPr>
     </w:p>
@@ -3574,6 +3871,232 @@
 <file path=word/numbering.xml><?xml version="1.0" encoding="utf-8"?>
 <w:numbering xmlns:wpc="http://schemas.microsoft.com/office/word/2010/wordprocessingCanvas" xmlns:cx="http://schemas.microsoft.com/office/drawing/2014/chartex" xmlns:cx1="http://schemas.microsoft.com/office/drawing/2015/9/8/chartex" xmlns:cx2="http://schemas.microsoft.com/office/drawing/2015/10/21/chartex" xmlns:cx3="http://schemas.microsoft.com/office/drawing/2016/5/9/chartex" xmlns:cx4="http://schemas.microsoft.com/office/drawing/2016/5/10/chartex" xmlns:cx5="http://schemas.microsoft.com/office/drawing/2016/5/11/chartex" xmlns:cx6="http://schemas.microsoft.com/office/drawing/2016/5/12/chartex" xmlns:cx7="http://schemas.microsoft.com/office/drawing/2016/5/13/chartex" xmlns:cx8="http://schemas.microsoft.com/office/drawing/2016/5/14/chartex" xmlns:mc="http://schemas.openxmlformats.org/markup-compatibility/2006" xmlns:aink="http://schemas.microsoft.com/office/drawing/2016/ink" xmlns:am3d="http://schemas.microsoft.com/office/drawing/2017/model3d" xmlns:o="urn:schemas-microsoft-com:office:office" xmlns:oel="http://schemas.microsoft.com/office/2019/extlst" xmlns:r="http://schemas.openxmlformats.org/officeDocument/2006/relationships" xmlns:m="http://schemas.openxmlformats.org/officeDocument/2006/math" xmlns:v="urn:schemas-microsoft-com:vml" xmlns:wp14="http://schemas.microsoft.com/office/word/2010/wordprocessingDrawing" xmlns:wp="http://schemas.openxmlformats.org/drawingml/2006/wordprocessingDrawing" xmlns:w10="urn:schemas-microsoft-com:office:word" xmlns:w="http://schemas.openxmlformats.org/wordprocessingml/2006/main" xmlns:w14="http://schemas.microsoft.com/office/word/2010/wordml" xmlns:w15="http://schemas.microsoft.com/office/word/2012/wordml" xmlns:w16cex="http://schemas.microsoft.com/office/word/2018/wordml/cex" xmlns:w16cid="http://schemas.microsoft.com/office/word/2016/wordml/cid" xmlns:w16="http://schemas.microsoft.com/office/word/2018/wordml" xmlns:w16du="http://schemas.microsoft.com/office/word/2023/wordml/word16du" xmlns:w16sdtdh="http://schemas.microsoft.com/office/word/2020/wordml/sdtdatahash" xmlns:w16se="http://schemas.microsoft.com/office/word/2015/wordml/symex" xmlns:wpg="http://schemas.microsoft.com/office/word/2010/wordprocessingGroup" xmlns:wpi="http://schemas.microsoft.com/office/word/2010/wordprocessingInk" xmlns:wne="http://schemas.microsoft.com/office/word/2006/wordml" xmlns:wps="http://schemas.microsoft.com/office/word/2010/wordprocessingShape" mc:Ignorable="w14 w15 w16se w16cid w16 w16cex w16sdtdh wp14">
   <w:abstractNum w:abstractNumId="0" w15:restartNumberingAfterBreak="0">
+    <w:nsid w:val="0F3E726C"/>
+    <w:multiLevelType w:val="hybridMultilevel"/>
+    <w:tmpl w:val="C3485DA0"/>
+    <w:lvl w:ilvl="0" w:tplc="04090001">
+      <w:start w:val="1"/>
+      <w:numFmt w:val="bullet"/>
+      <w:lvlText w:val=""/>
+      <w:lvlJc w:val="left"/>
+      <w:pPr>
+        <w:ind w:left="720" w:hanging="360"/>
+      </w:pPr>
+      <w:rPr>
+        <w:rFonts w:ascii="Symbol" w:hAnsi="Symbol" w:hint="default"/>
+      </w:rPr>
+    </w:lvl>
+    <w:lvl w:ilvl="1" w:tplc="04090003" w:tentative="1">
+      <w:start w:val="1"/>
+      <w:numFmt w:val="bullet"/>
+      <w:lvlText w:val="o"/>
+      <w:lvlJc w:val="left"/>
+      <w:pPr>
+        <w:ind w:left="1440" w:hanging="360"/>
+      </w:pPr>
+      <w:rPr>
+        <w:rFonts w:ascii="Courier New" w:hAnsi="Courier New" w:cs="Courier New" w:hint="default"/>
+      </w:rPr>
+    </w:lvl>
+    <w:lvl w:ilvl="2" w:tplc="04090005" w:tentative="1">
+      <w:start w:val="1"/>
+      <w:numFmt w:val="bullet"/>
+      <w:lvlText w:val=""/>
+      <w:lvlJc w:val="left"/>
+      <w:pPr>
+        <w:ind w:left="2160" w:hanging="360"/>
+      </w:pPr>
+      <w:rPr>
+        <w:rFonts w:ascii="Wingdings" w:hAnsi="Wingdings" w:hint="default"/>
+      </w:rPr>
+    </w:lvl>
+    <w:lvl w:ilvl="3" w:tplc="04090001" w:tentative="1">
+      <w:start w:val="1"/>
+      <w:numFmt w:val="bullet"/>
+      <w:lvlText w:val=""/>
+      <w:lvlJc w:val="left"/>
+      <w:pPr>
+        <w:ind w:left="2880" w:hanging="360"/>
+      </w:pPr>
+      <w:rPr>
+        <w:rFonts w:ascii="Symbol" w:hAnsi="Symbol" w:hint="default"/>
+      </w:rPr>
+    </w:lvl>
+    <w:lvl w:ilvl="4" w:tplc="04090003" w:tentative="1">
+      <w:start w:val="1"/>
+      <w:numFmt w:val="bullet"/>
+      <w:lvlText w:val="o"/>
+      <w:lvlJc w:val="left"/>
+      <w:pPr>
+        <w:ind w:left="3600" w:hanging="360"/>
+      </w:pPr>
+      <w:rPr>
+        <w:rFonts w:ascii="Courier New" w:hAnsi="Courier New" w:cs="Courier New" w:hint="default"/>
+      </w:rPr>
+    </w:lvl>
+    <w:lvl w:ilvl="5" w:tplc="04090005" w:tentative="1">
+      <w:start w:val="1"/>
+      <w:numFmt w:val="bullet"/>
+      <w:lvlText w:val=""/>
+      <w:lvlJc w:val="left"/>
+      <w:pPr>
+        <w:ind w:left="4320" w:hanging="360"/>
+      </w:pPr>
+      <w:rPr>
+        <w:rFonts w:ascii="Wingdings" w:hAnsi="Wingdings" w:hint="default"/>
+      </w:rPr>
+    </w:lvl>
+    <w:lvl w:ilvl="6" w:tplc="04090001" w:tentative="1">
+      <w:start w:val="1"/>
+      <w:numFmt w:val="bullet"/>
+      <w:lvlText w:val=""/>
+      <w:lvlJc w:val="left"/>
+      <w:pPr>
+        <w:ind w:left="5040" w:hanging="360"/>
+      </w:pPr>
+      <w:rPr>
+        <w:rFonts w:ascii="Symbol" w:hAnsi="Symbol" w:hint="default"/>
+      </w:rPr>
+    </w:lvl>
+    <w:lvl w:ilvl="7" w:tplc="04090003" w:tentative="1">
+      <w:start w:val="1"/>
+      <w:numFmt w:val="bullet"/>
+      <w:lvlText w:val="o"/>
+      <w:lvlJc w:val="left"/>
+      <w:pPr>
+        <w:ind w:left="5760" w:hanging="360"/>
+      </w:pPr>
+      <w:rPr>
+        <w:rFonts w:ascii="Courier New" w:hAnsi="Courier New" w:cs="Courier New" w:hint="default"/>
+      </w:rPr>
+    </w:lvl>
+    <w:lvl w:ilvl="8" w:tplc="04090005" w:tentative="1">
+      <w:start w:val="1"/>
+      <w:numFmt w:val="bullet"/>
+      <w:lvlText w:val=""/>
+      <w:lvlJc w:val="left"/>
+      <w:pPr>
+        <w:ind w:left="6480" w:hanging="360"/>
+      </w:pPr>
+      <w:rPr>
+        <w:rFonts w:ascii="Wingdings" w:hAnsi="Wingdings" w:hint="default"/>
+      </w:rPr>
+    </w:lvl>
+  </w:abstractNum>
+  <w:abstractNum w:abstractNumId="1" w15:restartNumberingAfterBreak="0">
+    <w:nsid w:val="11EF3283"/>
+    <w:multiLevelType w:val="hybridMultilevel"/>
+    <w:tmpl w:val="FDD0B90A"/>
+    <w:lvl w:ilvl="0" w:tplc="04090001">
+      <w:start w:val="1"/>
+      <w:numFmt w:val="bullet"/>
+      <w:lvlText w:val=""/>
+      <w:lvlJc w:val="left"/>
+      <w:pPr>
+        <w:ind w:left="1080" w:hanging="360"/>
+      </w:pPr>
+      <w:rPr>
+        <w:rFonts w:ascii="Symbol" w:hAnsi="Symbol" w:hint="default"/>
+      </w:rPr>
+    </w:lvl>
+    <w:lvl w:ilvl="1" w:tplc="04090003" w:tentative="1">
+      <w:start w:val="1"/>
+      <w:numFmt w:val="bullet"/>
+      <w:lvlText w:val="o"/>
+      <w:lvlJc w:val="left"/>
+      <w:pPr>
+        <w:ind w:left="1800" w:hanging="360"/>
+      </w:pPr>
+      <w:rPr>
+        <w:rFonts w:ascii="Courier New" w:hAnsi="Courier New" w:cs="Courier New" w:hint="default"/>
+      </w:rPr>
+    </w:lvl>
+    <w:lvl w:ilvl="2" w:tplc="04090005" w:tentative="1">
+      <w:start w:val="1"/>
+      <w:numFmt w:val="bullet"/>
+      <w:lvlText w:val=""/>
+      <w:lvlJc w:val="left"/>
+      <w:pPr>
+        <w:ind w:left="2520" w:hanging="360"/>
+      </w:pPr>
+      <w:rPr>
+        <w:rFonts w:ascii="Wingdings" w:hAnsi="Wingdings" w:hint="default"/>
+      </w:rPr>
+    </w:lvl>
+    <w:lvl w:ilvl="3" w:tplc="04090001" w:tentative="1">
+      <w:start w:val="1"/>
+      <w:numFmt w:val="bullet"/>
+      <w:lvlText w:val=""/>
+      <w:lvlJc w:val="left"/>
+      <w:pPr>
+        <w:ind w:left="3240" w:hanging="360"/>
+      </w:pPr>
+      <w:rPr>
+        <w:rFonts w:ascii="Symbol" w:hAnsi="Symbol" w:hint="default"/>
+      </w:rPr>
+    </w:lvl>
+    <w:lvl w:ilvl="4" w:tplc="04090003" w:tentative="1">
+      <w:start w:val="1"/>
+      <w:numFmt w:val="bullet"/>
+      <w:lvlText w:val="o"/>
+      <w:lvlJc w:val="left"/>
+      <w:pPr>
+        <w:ind w:left="3960" w:hanging="360"/>
+      </w:pPr>
+      <w:rPr>
+        <w:rFonts w:ascii="Courier New" w:hAnsi="Courier New" w:cs="Courier New" w:hint="default"/>
+      </w:rPr>
+    </w:lvl>
+    <w:lvl w:ilvl="5" w:tplc="04090005" w:tentative="1">
+      <w:start w:val="1"/>
+      <w:numFmt w:val="bullet"/>
+      <w:lvlText w:val=""/>
+      <w:lvlJc w:val="left"/>
+      <w:pPr>
+        <w:ind w:left="4680" w:hanging="360"/>
+      </w:pPr>
+      <w:rPr>
+        <w:rFonts w:ascii="Wingdings" w:hAnsi="Wingdings" w:hint="default"/>
+      </w:rPr>
+    </w:lvl>
+    <w:lvl w:ilvl="6" w:tplc="04090001" w:tentative="1">
+      <w:start w:val="1"/>
+      <w:numFmt w:val="bullet"/>
+      <w:lvlText w:val=""/>
+      <w:lvlJc w:val="left"/>
+      <w:pPr>
+        <w:ind w:left="5400" w:hanging="360"/>
+      </w:pPr>
+      <w:rPr>
+        <w:rFonts w:ascii="Symbol" w:hAnsi="Symbol" w:hint="default"/>
+      </w:rPr>
+    </w:lvl>
+    <w:lvl w:ilvl="7" w:tplc="04090003" w:tentative="1">
+      <w:start w:val="1"/>
+      <w:numFmt w:val="bullet"/>
+      <w:lvlText w:val="o"/>
+      <w:lvlJc w:val="left"/>
+      <w:pPr>
+        <w:ind w:left="6120" w:hanging="360"/>
+      </w:pPr>
+      <w:rPr>
+        <w:rFonts w:ascii="Courier New" w:hAnsi="Courier New" w:cs="Courier New" w:hint="default"/>
+      </w:rPr>
+    </w:lvl>
+    <w:lvl w:ilvl="8" w:tplc="04090005" w:tentative="1">
+      <w:start w:val="1"/>
+      <w:numFmt w:val="bullet"/>
+      <w:lvlText w:val=""/>
+      <w:lvlJc w:val="left"/>
+      <w:pPr>
+        <w:ind w:left="6840" w:hanging="360"/>
+      </w:pPr>
+      <w:rPr>
+        <w:rFonts w:ascii="Wingdings" w:hAnsi="Wingdings" w:hint="default"/>
+      </w:rPr>
+    </w:lvl>
+  </w:abstractNum>
+  <w:abstractNum w:abstractNumId="2" w15:restartNumberingAfterBreak="0">
     <w:nsid w:val="25E331FB"/>
     <w:multiLevelType w:val="hybridMultilevel"/>
     <w:tmpl w:val="6DAE0EB0"/>
@@ -3663,6 +4186,12 @@
     </w:lvl>
   </w:abstractNum>
   <w:num w:numId="1" w16cid:durableId="1074931271">
+    <w:abstractNumId w:val="2"/>
+  </w:num>
+  <w:num w:numId="2" w16cid:durableId="600645780">
+    <w:abstractNumId w:val="1"/>
+  </w:num>
+  <w:num w:numId="3" w16cid:durableId="697702968">
     <w:abstractNumId w:val="0"/>
   </w:num>
 </w:numbering>
@@ -4072,6 +4601,7 @@
   <w:style w:type="character" w:default="1" w:styleId="DefaultParagraphFont">
     <w:name w:val="Default Paragraph Font"/>
     <w:uiPriority w:val="1"/>
+    <w:semiHidden/>
     <w:unhideWhenUsed/>
   </w:style>
   <w:style w:type="table" w:default="1" w:styleId="TableNormal">

--- a/Code Report.docx
+++ b/Code Report.docx
@@ -824,6 +824,7 @@
               <w:t>Calculate Waiting Time with Non-</w:t>
             </w:r>
             <w:proofErr w:type="spellStart"/>
+            <w:proofErr w:type="gramStart"/>
             <w:r>
               <w:rPr>
                 <w:rFonts w:ascii="Arial" w:hAnsi="Arial" w:cs="Arial"/>
@@ -849,6 +850,7 @@
               <w:t>This</w:t>
             </w:r>
             <w:proofErr w:type="spellEnd"/>
+            <w:proofErr w:type="gramEnd"/>
             <w:r>
               <w:rPr>
                 <w:rFonts w:ascii="Arial" w:hAnsi="Arial" w:cs="Arial"/>
@@ -1086,6 +1088,7 @@
               <w:t>Generate Process List: This method will generate a LinkedList by first asking the user how many Nodes to add (</w:t>
             </w:r>
             <w:proofErr w:type="spellStart"/>
+            <w:proofErr w:type="gramStart"/>
             <w:r>
               <w:rPr>
                 <w:rFonts w:ascii="Arial" w:hAnsi="Arial" w:cs="Arial"/>
@@ -1095,6 +1098,7 @@
               <w:t>i.e</w:t>
             </w:r>
             <w:proofErr w:type="spellEnd"/>
+            <w:proofErr w:type="gramEnd"/>
             <w:r>
               <w:rPr>
                 <w:rFonts w:ascii="Arial" w:hAnsi="Arial" w:cs="Arial"/>
@@ -1180,6 +1184,7 @@
               <w:t xml:space="preserve">Print the sub </w:t>
             </w:r>
             <w:proofErr w:type="spellStart"/>
+            <w:proofErr w:type="gramStart"/>
             <w:r>
               <w:rPr>
                 <w:rFonts w:ascii="Arial" w:hAnsi="Arial" w:cs="Arial"/>
@@ -1205,6 +1210,7 @@
               <w:t>After</w:t>
             </w:r>
             <w:proofErr w:type="spellEnd"/>
+            <w:proofErr w:type="gramEnd"/>
             <w:r>
               <w:rPr>
                 <w:rFonts w:ascii="Arial" w:hAnsi="Arial" w:cs="Arial"/>
@@ -1456,9 +1462,19 @@
                 <w:sz w:val="24"/>
                 <w:szCs w:val="24"/>
               </w:rPr>
-              <w:t>total_values</w:t>
+              <w:t>total_</w:t>
+            </w:r>
+            <w:proofErr w:type="gramStart"/>
+            <w:r>
+              <w:rPr>
+                <w:rFonts w:ascii="Arial" w:hAnsi="Arial" w:cs="Arial"/>
+                <w:sz w:val="24"/>
+                <w:szCs w:val="24"/>
+              </w:rPr>
+              <w:t>values</w:t>
             </w:r>
             <w:proofErr w:type="spellEnd"/>
+            <w:proofErr w:type="gramEnd"/>
           </w:p>
           <w:p>
             <w:pPr>
@@ -1674,6 +1690,7 @@
               <w:t xml:space="preserve">The algorithm works by first setting the initial head position as the first request in the array, and then sorting the array in ascending </w:t>
             </w:r>
             <w:proofErr w:type="spellStart"/>
+            <w:proofErr w:type="gramStart"/>
             <w:r>
               <w:rPr>
                 <w:rFonts w:ascii="Arial" w:hAnsi="Arial" w:cs="Arial"/>
@@ -1699,6 +1716,7 @@
               <w:t>tarting</w:t>
             </w:r>
             <w:proofErr w:type="spellEnd"/>
+            <w:proofErr w:type="gramEnd"/>
             <w:r>
               <w:rPr>
                 <w:rFonts w:ascii="Arial" w:hAnsi="Arial" w:cs="Arial"/>
@@ -2304,6 +2322,7 @@
               <w:t xml:space="preserve">ort a linked list of processes based on their burst time in ascending </w:t>
             </w:r>
             <w:proofErr w:type="spellStart"/>
+            <w:proofErr w:type="gramStart"/>
             <w:r>
               <w:rPr>
                 <w:rFonts w:ascii="Arial" w:hAnsi="Arial" w:cs="Arial"/>
@@ -2329,6 +2348,7 @@
               <w:t>eturn</w:t>
             </w:r>
             <w:proofErr w:type="spellEnd"/>
+            <w:proofErr w:type="gramEnd"/>
             <w:r>
               <w:rPr>
                 <w:rFonts w:ascii="Arial" w:hAnsi="Arial" w:cs="Arial"/>
@@ -2414,6 +2434,7 @@
               <w:t xml:space="preserve">rocess which is a singly linked list by default. The function will then reconstruct it so that it can become a Circular Doubly Linked List of </w:t>
             </w:r>
             <w:proofErr w:type="spellStart"/>
+            <w:proofErr w:type="gramStart"/>
             <w:r>
               <w:rPr>
                 <w:rFonts w:ascii="Arial" w:hAnsi="Arial" w:cs="Arial"/>
@@ -2447,6 +2468,7 @@
               <w:t>eturn</w:t>
             </w:r>
             <w:proofErr w:type="spellEnd"/>
+            <w:proofErr w:type="gramEnd"/>
             <w:r>
               <w:rPr>
                 <w:rFonts w:ascii="Arial" w:hAnsi="Arial" w:cs="Arial"/>
@@ -2849,7 +2871,25 @@
           <w:sz w:val="24"/>
           <w:szCs w:val="24"/>
         </w:rPr>
-        <w:t>alculates how long each process has to wait its turn to run, based on how long all the previous processes took. This is called non-preemptive because once a process starts running, it cannot be interrupted until it finishes.</w:t>
+        <w:t xml:space="preserve">alculates how long each process </w:t>
+      </w:r>
+      <w:proofErr w:type="gramStart"/>
+      <w:r>
+        <w:rPr>
+          <w:rFonts w:ascii="Arial" w:hAnsi="Arial" w:cs="Arial"/>
+          <w:sz w:val="24"/>
+          <w:szCs w:val="24"/>
+        </w:rPr>
+        <w:t>has to</w:t>
+      </w:r>
+      <w:proofErr w:type="gramEnd"/>
+      <w:r>
+        <w:rPr>
+          <w:rFonts w:ascii="Arial" w:hAnsi="Arial" w:cs="Arial"/>
+          <w:sz w:val="24"/>
+          <w:szCs w:val="24"/>
+        </w:rPr>
+        <w:t xml:space="preserve"> wait its turn to run, based on how long all the previous processes took. This is called non-preemptive because once a process starts running, it cannot be interrupted until it finishes.</w:t>
       </w:r>
     </w:p>
     <w:p>
@@ -3018,7 +3058,25 @@
           <w:sz w:val="24"/>
           <w:szCs w:val="24"/>
         </w:rPr>
-        <w:t>-First-Serve), SSTF (Shortest-Seek-Time-First), SCAN, and CSCAN (Circular-SCAN)</w:t>
+        <w:t>-</w:t>
+      </w:r>
+      <w:proofErr w:type="gramStart"/>
+      <w:r>
+        <w:rPr>
+          <w:rFonts w:ascii="Arial" w:hAnsi="Arial" w:cs="Arial"/>
+          <w:sz w:val="24"/>
+          <w:szCs w:val="24"/>
+        </w:rPr>
+        <w:t>First-Serve</w:t>
+      </w:r>
+      <w:proofErr w:type="gramEnd"/>
+      <w:r>
+        <w:rPr>
+          <w:rFonts w:ascii="Arial" w:hAnsi="Arial" w:cs="Arial"/>
+          <w:sz w:val="24"/>
+          <w:szCs w:val="24"/>
+        </w:rPr>
+        <w:t>), SSTF (Shortest-Seek-Time-First), SCAN, and CSCAN (Circular-SCAN)</w:t>
       </w:r>
     </w:p>
     <w:p>
@@ -3283,7 +3341,25 @@
           <w:sz w:val="24"/>
           <w:szCs w:val="24"/>
         </w:rPr>
-        <w:t>mplements the "elevator" or "scan" algorithm. This algorithm services requests in one direction until it reaches the edge of the disk, at which point it reverses direction and services requests in the opposite direction until it reaches the other edge of the disk. It sorts the requests in ascending order and starts servicing them from the current head position in the direction of the closest disk edge. When it reaches the edge, it changes direction and services requests in the opposite direction until it reaches the other edge.</w:t>
+        <w:t xml:space="preserve">mplements the "elevator" or "scan" algorithm. This algorithm services requests in one direction until it reaches the edge of the disk, at which point it reverses direction and services requests in the opposite direction until it reaches the other edge of the disk. It sorts the requests in ascending order and starts servicing them from the current head position in the direction of the closest disk edge. When it reaches the edge, it changes direction and services </w:t>
+      </w:r>
+      <w:proofErr w:type="gramStart"/>
+      <w:r>
+        <w:rPr>
+          <w:rFonts w:ascii="Arial" w:hAnsi="Arial" w:cs="Arial"/>
+          <w:sz w:val="24"/>
+          <w:szCs w:val="24"/>
+        </w:rPr>
+        <w:t>requests</w:t>
+      </w:r>
+      <w:proofErr w:type="gramEnd"/>
+      <w:r>
+        <w:rPr>
+          <w:rFonts w:ascii="Arial" w:hAnsi="Arial" w:cs="Arial"/>
+          <w:sz w:val="24"/>
+          <w:szCs w:val="24"/>
+        </w:rPr>
+        <w:t xml:space="preserve"> in the opposite direction until it reaches the other edge.</w:t>
       </w:r>
     </w:p>
     <w:p>
@@ -3528,6 +3604,39 @@
       <w:pPr>
         <w:spacing w:line="480" w:lineRule="auto"/>
         <w:ind w:left="360"/>
+        <w:rPr>
+          <w:rFonts w:ascii="Arial" w:hAnsi="Arial" w:cs="Arial"/>
+          <w:sz w:val="24"/>
+          <w:szCs w:val="24"/>
+        </w:rPr>
+      </w:pPr>
+    </w:p>
+    <w:p>
+      <w:pPr>
+        <w:spacing w:line="480" w:lineRule="auto"/>
+        <w:ind w:left="360"/>
+        <w:rPr>
+          <w:rFonts w:ascii="Arial" w:hAnsi="Arial" w:cs="Arial"/>
+          <w:sz w:val="24"/>
+          <w:szCs w:val="24"/>
+        </w:rPr>
+      </w:pPr>
+    </w:p>
+    <w:p>
+      <w:pPr>
+        <w:spacing w:line="480" w:lineRule="auto"/>
+        <w:ind w:left="360"/>
+        <w:rPr>
+          <w:rFonts w:ascii="Arial" w:hAnsi="Arial" w:cs="Arial"/>
+          <w:sz w:val="24"/>
+          <w:szCs w:val="24"/>
+        </w:rPr>
+      </w:pPr>
+    </w:p>
+    <w:p>
+      <w:pPr>
+        <w:spacing w:line="480" w:lineRule="auto"/>
+        <w:ind w:left="360"/>
         <w:jc w:val="center"/>
         <w:rPr>
           <w:rFonts w:ascii="Arial" w:hAnsi="Arial" w:cs="Arial"/>
@@ -3541,6 +3650,7 @@
           <w:sz w:val="24"/>
           <w:szCs w:val="24"/>
         </w:rPr>
+        <w:lastRenderedPageBreak/>
         <w:t>Development</w:t>
       </w:r>
     </w:p>
@@ -3617,7 +3727,6 @@
           <w:sz w:val="24"/>
           <w:szCs w:val="24"/>
         </w:rPr>
-        <w:lastRenderedPageBreak/>
         <w:t xml:space="preserve">Links for the files: </w:t>
       </w:r>
     </w:p>

--- a/Code Report.docx
+++ b/Code Report.docx
@@ -790,7 +790,6 @@
                 <w:szCs w:val="24"/>
               </w:rPr>
             </w:pPr>
-            <w:proofErr w:type="spellStart"/>
             <w:r>
               <w:rPr>
                 <w:rFonts w:ascii="Arial" w:hAnsi="Arial" w:cs="Arial"/>
@@ -799,7 +798,6 @@
               </w:rPr>
               <w:t>calculateNonPreemptive</w:t>
             </w:r>
-            <w:proofErr w:type="spellEnd"/>
           </w:p>
         </w:tc>
         <w:tc>
@@ -821,17 +819,7 @@
                 <w:sz w:val="24"/>
                 <w:szCs w:val="24"/>
               </w:rPr>
-              <w:t>Calculate Waiting Time with Non-</w:t>
-            </w:r>
-            <w:proofErr w:type="spellStart"/>
-            <w:proofErr w:type="gramStart"/>
-            <w:r>
-              <w:rPr>
-                <w:rFonts w:ascii="Arial" w:hAnsi="Arial" w:cs="Arial"/>
-                <w:sz w:val="24"/>
-                <w:szCs w:val="24"/>
-              </w:rPr>
-              <w:t>preemption</w:t>
+              <w:t>Calculate Waiting Time with Non-preemption</w:t>
             </w:r>
             <w:r>
               <w:rPr>
@@ -847,61 +835,15 @@
                 <w:sz w:val="24"/>
                 <w:szCs w:val="24"/>
               </w:rPr>
-              <w:t>This</w:t>
-            </w:r>
-            <w:proofErr w:type="spellEnd"/>
-            <w:proofErr w:type="gramEnd"/>
-            <w:r>
-              <w:rPr>
-                <w:rFonts w:ascii="Arial" w:hAnsi="Arial" w:cs="Arial"/>
-                <w:sz w:val="24"/>
-                <w:szCs w:val="24"/>
-              </w:rPr>
-              <w:t xml:space="preserve"> function will </w:t>
-            </w:r>
-            <w:proofErr w:type="spellStart"/>
-            <w:r>
-              <w:rPr>
-                <w:rFonts w:ascii="Arial" w:hAnsi="Arial" w:cs="Arial"/>
-                <w:sz w:val="24"/>
-                <w:szCs w:val="24"/>
-              </w:rPr>
-              <w:t>caculate</w:t>
-            </w:r>
-            <w:proofErr w:type="spellEnd"/>
-            <w:r>
-              <w:rPr>
-                <w:rFonts w:ascii="Arial" w:hAnsi="Arial" w:cs="Arial"/>
-                <w:sz w:val="24"/>
-                <w:szCs w:val="24"/>
-              </w:rPr>
-              <w:t xml:space="preserve"> the waiting time for each process sequentially in the order that they are </w:t>
-            </w:r>
-            <w:proofErr w:type="spellStart"/>
-            <w:r>
-              <w:rPr>
-                <w:rFonts w:ascii="Arial" w:hAnsi="Arial" w:cs="Arial"/>
-                <w:sz w:val="24"/>
-                <w:szCs w:val="24"/>
-              </w:rPr>
-              <w:t>passed</w:t>
-            </w:r>
-            <w:r>
-              <w:rPr>
-                <w:rFonts w:ascii="Arial" w:hAnsi="Arial" w:cs="Arial"/>
-                <w:sz w:val="24"/>
-                <w:szCs w:val="24"/>
-              </w:rPr>
-              <w:t>.Will</w:t>
-            </w:r>
-            <w:proofErr w:type="spellEnd"/>
-            <w:r>
-              <w:rPr>
-                <w:rFonts w:ascii="Arial" w:hAnsi="Arial" w:cs="Arial"/>
-                <w:sz w:val="24"/>
-                <w:szCs w:val="24"/>
-              </w:rPr>
-              <w:t xml:space="preserve"> return the waiting time</w:t>
+              <w:t>This function will caculate the waiting time for each process sequentially in the order that they are passed</w:t>
+            </w:r>
+            <w:r>
+              <w:rPr>
+                <w:rFonts w:ascii="Arial" w:hAnsi="Arial" w:cs="Arial"/>
+                <w:sz w:val="24"/>
+                <w:szCs w:val="24"/>
+              </w:rPr>
+              <w:t>.Will return the waiting time</w:t>
             </w:r>
           </w:p>
         </w:tc>
@@ -920,7 +862,6 @@
                 <w:szCs w:val="24"/>
               </w:rPr>
             </w:pPr>
-            <w:proofErr w:type="spellStart"/>
             <w:r>
               <w:rPr>
                 <w:rFonts w:ascii="Arial" w:hAnsi="Arial" w:cs="Arial"/>
@@ -929,7 +870,6 @@
               </w:rPr>
               <w:t>findWaitingTimeRoundRobin</w:t>
             </w:r>
-            <w:proofErr w:type="spellEnd"/>
           </w:p>
           <w:p>
             <w:pPr>
@@ -1054,7 +994,6 @@
                 <w:szCs w:val="24"/>
               </w:rPr>
             </w:pPr>
-            <w:proofErr w:type="spellStart"/>
             <w:r>
               <w:rPr>
                 <w:rFonts w:ascii="Arial" w:hAnsi="Arial" w:cs="Arial"/>
@@ -1063,7 +1002,6 @@
               </w:rPr>
               <w:t>generateProcessList</w:t>
             </w:r>
-            <w:proofErr w:type="spellEnd"/>
           </w:p>
         </w:tc>
         <w:tc>
@@ -1085,53 +1023,15 @@
                 <w:sz w:val="24"/>
                 <w:szCs w:val="24"/>
               </w:rPr>
-              <w:t>Generate Process List: This method will generate a LinkedList by first asking the user how many Nodes to add (</w:t>
-            </w:r>
-            <w:proofErr w:type="spellStart"/>
-            <w:proofErr w:type="gramStart"/>
-            <w:r>
-              <w:rPr>
-                <w:rFonts w:ascii="Arial" w:hAnsi="Arial" w:cs="Arial"/>
-                <w:sz w:val="24"/>
-                <w:szCs w:val="24"/>
-              </w:rPr>
-              <w:t>i.e</w:t>
-            </w:r>
-            <w:proofErr w:type="spellEnd"/>
-            <w:proofErr w:type="gramEnd"/>
-            <w:r>
-              <w:rPr>
-                <w:rFonts w:ascii="Arial" w:hAnsi="Arial" w:cs="Arial"/>
-                <w:sz w:val="24"/>
-                <w:szCs w:val="24"/>
-              </w:rPr>
-              <w:t xml:space="preserve"> Processes to add) and then for each, ask the user for the burst time It first creates a head node as the starting </w:t>
-            </w:r>
-            <w:proofErr w:type="spellStart"/>
-            <w:r>
-              <w:rPr>
-                <w:rFonts w:ascii="Arial" w:hAnsi="Arial" w:cs="Arial"/>
-                <w:sz w:val="24"/>
-                <w:szCs w:val="24"/>
-              </w:rPr>
-              <w:t>point</w:t>
-            </w:r>
-            <w:r>
-              <w:rPr>
-                <w:rFonts w:ascii="Arial" w:hAnsi="Arial" w:cs="Arial"/>
-                <w:sz w:val="24"/>
-                <w:szCs w:val="24"/>
-              </w:rPr>
-              <w:t>.Will</w:t>
-            </w:r>
-            <w:proofErr w:type="spellEnd"/>
-            <w:r>
-              <w:rPr>
-                <w:rFonts w:ascii="Arial" w:hAnsi="Arial" w:cs="Arial"/>
-                <w:sz w:val="24"/>
-                <w:szCs w:val="24"/>
-              </w:rPr>
-              <w:t xml:space="preserve"> return head.</w:t>
+              <w:t>Generate Process List: This method will generate a LinkedList by first asking the user how many Nodes to add (i.e Processes to add) and then for each, ask the user for the burst time It first creates a head node as the starting point</w:t>
+            </w:r>
+            <w:r>
+              <w:rPr>
+                <w:rFonts w:ascii="Arial" w:hAnsi="Arial" w:cs="Arial"/>
+                <w:sz w:val="24"/>
+                <w:szCs w:val="24"/>
+              </w:rPr>
+              <w:t>.Will return head.</w:t>
             </w:r>
           </w:p>
         </w:tc>
@@ -1150,7 +1050,6 @@
                 <w:szCs w:val="24"/>
               </w:rPr>
             </w:pPr>
-            <w:proofErr w:type="spellStart"/>
             <w:r>
               <w:rPr>
                 <w:rFonts w:ascii="Arial" w:hAnsi="Arial" w:cs="Arial"/>
@@ -1159,7 +1058,6 @@
               </w:rPr>
               <w:t>printSubMenu</w:t>
             </w:r>
-            <w:proofErr w:type="spellEnd"/>
           </w:p>
         </w:tc>
         <w:tc>
@@ -1181,17 +1079,7 @@
                 <w:sz w:val="24"/>
                 <w:szCs w:val="24"/>
               </w:rPr>
-              <w:t xml:space="preserve">Print the sub </w:t>
-            </w:r>
-            <w:proofErr w:type="spellStart"/>
-            <w:proofErr w:type="gramStart"/>
-            <w:r>
-              <w:rPr>
-                <w:rFonts w:ascii="Arial" w:hAnsi="Arial" w:cs="Arial"/>
-                <w:sz w:val="24"/>
-                <w:szCs w:val="24"/>
-              </w:rPr>
-              <w:t>menu</w:t>
+              <w:t>Print the sub menu</w:t>
             </w:r>
             <w:r>
               <w:rPr>
@@ -1207,17 +1095,7 @@
                 <w:sz w:val="24"/>
                 <w:szCs w:val="24"/>
               </w:rPr>
-              <w:t>After</w:t>
-            </w:r>
-            <w:proofErr w:type="spellEnd"/>
-            <w:proofErr w:type="gramEnd"/>
-            <w:r>
-              <w:rPr>
-                <w:rFonts w:ascii="Arial" w:hAnsi="Arial" w:cs="Arial"/>
-                <w:sz w:val="24"/>
-                <w:szCs w:val="24"/>
-              </w:rPr>
-              <w:t xml:space="preserve"> the user has selected the option from the first menu</w:t>
+              <w:t>After the user has selected the option from the first menu</w:t>
             </w:r>
             <w:r>
               <w:rPr>
@@ -1296,7 +1174,6 @@
                 <w:szCs w:val="24"/>
               </w:rPr>
             </w:pPr>
-            <w:proofErr w:type="spellStart"/>
             <w:r>
               <w:rPr>
                 <w:rFonts w:ascii="Arial" w:hAnsi="Arial" w:cs="Arial"/>
@@ -1306,7 +1183,6 @@
               <w:lastRenderedPageBreak/>
               <w:t>printMenu</w:t>
             </w:r>
-            <w:proofErr w:type="spellEnd"/>
           </w:p>
         </w:tc>
         <w:tc>
@@ -1395,7 +1271,6 @@
                 <w:szCs w:val="24"/>
               </w:rPr>
             </w:pPr>
-            <w:proofErr w:type="spellStart"/>
             <w:r>
               <w:rPr>
                 <w:rFonts w:ascii="Arial" w:hAnsi="Arial" w:cs="Arial"/>
@@ -1404,7 +1279,6 @@
               </w:rPr>
               <w:t>dFCFS</w:t>
             </w:r>
-            <w:proofErr w:type="spellEnd"/>
           </w:p>
         </w:tc>
         <w:tc>
@@ -1453,28 +1327,8 @@
                 <w:sz w:val="24"/>
                 <w:szCs w:val="24"/>
               </w:rPr>
-              <w:t xml:space="preserve">Return </w:t>
-            </w:r>
-            <w:proofErr w:type="spellStart"/>
-            <w:r>
-              <w:rPr>
-                <w:rFonts w:ascii="Arial" w:hAnsi="Arial" w:cs="Arial"/>
-                <w:sz w:val="24"/>
-                <w:szCs w:val="24"/>
-              </w:rPr>
-              <w:t>total_</w:t>
-            </w:r>
-            <w:proofErr w:type="gramStart"/>
-            <w:r>
-              <w:rPr>
-                <w:rFonts w:ascii="Arial" w:hAnsi="Arial" w:cs="Arial"/>
-                <w:sz w:val="24"/>
-                <w:szCs w:val="24"/>
-              </w:rPr>
-              <w:t>values</w:t>
-            </w:r>
-            <w:proofErr w:type="spellEnd"/>
-            <w:proofErr w:type="gramEnd"/>
+              <w:t>Return total_values</w:t>
+            </w:r>
           </w:p>
           <w:p>
             <w:pPr>
@@ -1502,7 +1356,6 @@
                 <w:szCs w:val="24"/>
               </w:rPr>
             </w:pPr>
-            <w:proofErr w:type="spellStart"/>
             <w:r>
               <w:rPr>
                 <w:rFonts w:ascii="Arial" w:hAnsi="Arial" w:cs="Arial"/>
@@ -1511,7 +1364,6 @@
               </w:rPr>
               <w:t>sstf</w:t>
             </w:r>
-            <w:proofErr w:type="spellEnd"/>
           </w:p>
         </w:tc>
         <w:tc>
@@ -1560,7 +1412,6 @@
                 <w:szCs w:val="24"/>
               </w:rPr>
             </w:pPr>
-            <w:proofErr w:type="spellStart"/>
             <w:r>
               <w:rPr>
                 <w:rFonts w:ascii="Arial" w:hAnsi="Arial" w:cs="Arial"/>
@@ -1569,7 +1420,6 @@
               </w:rPr>
               <w:t>cscan</w:t>
             </w:r>
-            <w:proofErr w:type="spellEnd"/>
           </w:p>
         </w:tc>
         <w:tc>
@@ -1687,17 +1537,7 @@
                 <w:sz w:val="24"/>
                 <w:szCs w:val="24"/>
               </w:rPr>
-              <w:t xml:space="preserve">The algorithm works by first setting the initial head position as the first request in the array, and then sorting the array in ascending </w:t>
-            </w:r>
-            <w:proofErr w:type="spellStart"/>
-            <w:proofErr w:type="gramStart"/>
-            <w:r>
-              <w:rPr>
-                <w:rFonts w:ascii="Arial" w:hAnsi="Arial" w:cs="Arial"/>
-                <w:sz w:val="24"/>
-                <w:szCs w:val="24"/>
-              </w:rPr>
-              <w:t>order.</w:t>
+              <w:t>The algorithm works by first setting the initial head position as the first request in the array, and then sorting the array in ascending order.</w:t>
             </w:r>
             <w:r>
               <w:rPr>
@@ -1713,17 +1553,7 @@
                 <w:sz w:val="24"/>
                 <w:szCs w:val="24"/>
               </w:rPr>
-              <w:t>tarting</w:t>
-            </w:r>
-            <w:proofErr w:type="spellEnd"/>
-            <w:proofErr w:type="gramEnd"/>
-            <w:r>
-              <w:rPr>
-                <w:rFonts w:ascii="Arial" w:hAnsi="Arial" w:cs="Arial"/>
-                <w:sz w:val="24"/>
-                <w:szCs w:val="24"/>
-              </w:rPr>
-              <w:t xml:space="preserve"> from the head position and moving towards the largest request</w:t>
+              <w:t>tarting from the head position and moving towards the largest request</w:t>
             </w:r>
             <w:r>
               <w:rPr>
@@ -1766,7 +1596,6 @@
                 <w:szCs w:val="24"/>
               </w:rPr>
             </w:pPr>
-            <w:proofErr w:type="spellStart"/>
             <w:r>
               <w:rPr>
                 <w:rFonts w:ascii="Arial" w:hAnsi="Arial" w:cs="Arial"/>
@@ -1775,7 +1604,6 @@
               </w:rPr>
               <w:t>generateNewList</w:t>
             </w:r>
-            <w:proofErr w:type="spellEnd"/>
           </w:p>
           <w:p>
             <w:pPr>
@@ -1837,7 +1665,6 @@
                 <w:szCs w:val="24"/>
               </w:rPr>
             </w:pPr>
-            <w:proofErr w:type="spellStart"/>
             <w:r>
               <w:rPr>
                 <w:rFonts w:ascii="Arial" w:hAnsi="Arial" w:cs="Arial"/>
@@ -1846,7 +1673,6 @@
               </w:rPr>
               <w:t>deleteLinkedList</w:t>
             </w:r>
-            <w:proofErr w:type="spellEnd"/>
           </w:p>
         </w:tc>
         <w:tc>
@@ -1903,7 +1729,6 @@
                 <w:szCs w:val="24"/>
               </w:rPr>
             </w:pPr>
-            <w:proofErr w:type="spellStart"/>
             <w:r>
               <w:rPr>
                 <w:rFonts w:ascii="Arial" w:hAnsi="Arial" w:cs="Arial"/>
@@ -1913,7 +1738,6 @@
               <w:lastRenderedPageBreak/>
               <w:t>firstComeFirstServe</w:t>
             </w:r>
-            <w:proofErr w:type="spellEnd"/>
           </w:p>
         </w:tc>
         <w:tc>
@@ -1978,7 +1802,6 @@
                 <w:szCs w:val="24"/>
               </w:rPr>
             </w:pPr>
-            <w:proofErr w:type="spellStart"/>
             <w:r>
               <w:rPr>
                 <w:rFonts w:ascii="Arial" w:hAnsi="Arial" w:cs="Arial"/>
@@ -1987,7 +1810,6 @@
               </w:rPr>
               <w:t>shortestJobFirst</w:t>
             </w:r>
-            <w:proofErr w:type="spellEnd"/>
           </w:p>
         </w:tc>
         <w:tc>
@@ -2009,61 +1831,7 @@
                 <w:sz w:val="24"/>
                 <w:szCs w:val="24"/>
               </w:rPr>
-              <w:t xml:space="preserve">This function will calculate the waiting time of each process in a </w:t>
-            </w:r>
-            <w:proofErr w:type="spellStart"/>
-            <w:r>
-              <w:rPr>
-                <w:rFonts w:ascii="Arial" w:hAnsi="Arial" w:cs="Arial"/>
-                <w:sz w:val="24"/>
-                <w:szCs w:val="24"/>
-              </w:rPr>
-              <w:t>linkedlist</w:t>
-            </w:r>
-            <w:proofErr w:type="spellEnd"/>
-            <w:r>
-              <w:rPr>
-                <w:rFonts w:ascii="Arial" w:hAnsi="Arial" w:cs="Arial"/>
-                <w:sz w:val="24"/>
-                <w:szCs w:val="24"/>
-              </w:rPr>
-              <w:t xml:space="preserve">: It will first take the arrival time and the burst time to decide which </w:t>
-            </w:r>
-            <w:proofErr w:type="spellStart"/>
-            <w:r>
-              <w:rPr>
-                <w:rFonts w:ascii="Arial" w:hAnsi="Arial" w:cs="Arial"/>
-                <w:sz w:val="24"/>
-                <w:szCs w:val="24"/>
-              </w:rPr>
-              <w:t>processwill</w:t>
-            </w:r>
-            <w:proofErr w:type="spellEnd"/>
-            <w:r>
-              <w:rPr>
-                <w:rFonts w:ascii="Arial" w:hAnsi="Arial" w:cs="Arial"/>
-                <w:sz w:val="24"/>
-                <w:szCs w:val="24"/>
-              </w:rPr>
-              <w:t xml:space="preserve"> go first and at what time (</w:t>
-            </w:r>
-            <w:proofErr w:type="spellStart"/>
-            <w:r>
-              <w:rPr>
-                <w:rFonts w:ascii="Arial" w:hAnsi="Arial" w:cs="Arial"/>
-                <w:sz w:val="24"/>
-                <w:szCs w:val="24"/>
-              </w:rPr>
-              <w:t>ms</w:t>
-            </w:r>
-            <w:proofErr w:type="spellEnd"/>
-            <w:r>
-              <w:rPr>
-                <w:rFonts w:ascii="Arial" w:hAnsi="Arial" w:cs="Arial"/>
-                <w:sz w:val="24"/>
-                <w:szCs w:val="24"/>
-              </w:rPr>
-              <w:t>) the dispatcher will step over to the second process considering the size of its burst time</w:t>
+              <w:t>This function will calculate the waiting time of each process in a linkedlist: It will first take the arrival time and the burst time to decide which processwill go first and at what time (ms) the dispatcher will step over to the second process considering the size of its burst time</w:t>
             </w:r>
           </w:p>
         </w:tc>
@@ -2082,7 +1850,6 @@
                 <w:szCs w:val="24"/>
               </w:rPr>
             </w:pPr>
-            <w:proofErr w:type="spellStart"/>
             <w:r>
               <w:rPr>
                 <w:rFonts w:ascii="Arial" w:hAnsi="Arial" w:cs="Arial"/>
@@ -2091,7 +1858,6 @@
               </w:rPr>
               <w:t>priorityScheduling</w:t>
             </w:r>
-            <w:proofErr w:type="spellEnd"/>
           </w:p>
         </w:tc>
         <w:tc>
@@ -2148,7 +1914,6 @@
                 <w:szCs w:val="24"/>
               </w:rPr>
             </w:pPr>
-            <w:proofErr w:type="spellStart"/>
             <w:r>
               <w:rPr>
                 <w:rFonts w:ascii="Arial" w:hAnsi="Arial" w:cs="Arial"/>
@@ -2157,7 +1922,6 @@
               </w:rPr>
               <w:t>roundRobin</w:t>
             </w:r>
-            <w:proofErr w:type="spellEnd"/>
           </w:p>
         </w:tc>
         <w:tc>
@@ -2198,7 +1962,6 @@
                 <w:szCs w:val="24"/>
               </w:rPr>
             </w:pPr>
-            <w:proofErr w:type="spellStart"/>
             <w:r>
               <w:rPr>
                 <w:rFonts w:ascii="Arial" w:hAnsi="Arial" w:cs="Arial"/>
@@ -2207,7 +1970,6 @@
               </w:rPr>
               <w:t>sortByPriority</w:t>
             </w:r>
-            <w:proofErr w:type="spellEnd"/>
           </w:p>
         </w:tc>
         <w:tc>
@@ -2280,7 +2042,6 @@
                 <w:szCs w:val="24"/>
               </w:rPr>
             </w:pPr>
-            <w:proofErr w:type="spellStart"/>
             <w:r>
               <w:rPr>
                 <w:rFonts w:ascii="Arial" w:hAnsi="Arial" w:cs="Arial"/>
@@ -2289,7 +2050,6 @@
               </w:rPr>
               <w:t>sortByburstTime</w:t>
             </w:r>
-            <w:proofErr w:type="spellEnd"/>
           </w:p>
         </w:tc>
         <w:tc>
@@ -2319,17 +2079,7 @@
                 <w:sz w:val="24"/>
                 <w:szCs w:val="24"/>
               </w:rPr>
-              <w:t xml:space="preserve">ort a linked list of processes based on their burst time in ascending </w:t>
-            </w:r>
-            <w:proofErr w:type="spellStart"/>
-            <w:proofErr w:type="gramStart"/>
-            <w:r>
-              <w:rPr>
-                <w:rFonts w:ascii="Arial" w:hAnsi="Arial" w:cs="Arial"/>
-                <w:sz w:val="24"/>
-                <w:szCs w:val="24"/>
-              </w:rPr>
-              <w:t>order</w:t>
+              <w:t>ort a linked list of processes based on their burst time in ascending order</w:t>
             </w:r>
             <w:r>
               <w:rPr>
@@ -2345,17 +2095,7 @@
                 <w:sz w:val="24"/>
                 <w:szCs w:val="24"/>
               </w:rPr>
-              <w:t>eturn</w:t>
-            </w:r>
-            <w:proofErr w:type="spellEnd"/>
-            <w:proofErr w:type="gramEnd"/>
-            <w:r>
-              <w:rPr>
-                <w:rFonts w:ascii="Arial" w:hAnsi="Arial" w:cs="Arial"/>
-                <w:sz w:val="24"/>
-                <w:szCs w:val="24"/>
-              </w:rPr>
-              <w:t xml:space="preserve"> </w:t>
+              <w:t xml:space="preserve">eturn </w:t>
             </w:r>
             <w:r>
               <w:rPr>
@@ -2383,7 +2123,6 @@
                 <w:szCs w:val="24"/>
               </w:rPr>
             </w:pPr>
-            <w:proofErr w:type="spellStart"/>
             <w:r>
               <w:rPr>
                 <w:rFonts w:ascii="Arial" w:hAnsi="Arial" w:cs="Arial"/>
@@ -2393,7 +2132,6 @@
               <w:lastRenderedPageBreak/>
               <w:t>processReconstruct</w:t>
             </w:r>
-            <w:proofErr w:type="spellEnd"/>
           </w:p>
         </w:tc>
         <w:tc>
@@ -2433,8 +2171,6 @@
               </w:rPr>
               <w:t xml:space="preserve">rocess which is a singly linked list by default. The function will then reconstruct it so that it can become a Circular Doubly Linked List of </w:t>
             </w:r>
-            <w:proofErr w:type="spellStart"/>
-            <w:proofErr w:type="gramStart"/>
             <w:r>
               <w:rPr>
                 <w:rFonts w:ascii="Arial" w:hAnsi="Arial" w:cs="Arial"/>
@@ -2465,17 +2201,7 @@
                 <w:sz w:val="24"/>
                 <w:szCs w:val="24"/>
               </w:rPr>
-              <w:t>eturn</w:t>
-            </w:r>
-            <w:proofErr w:type="spellEnd"/>
-            <w:proofErr w:type="gramEnd"/>
-            <w:r>
-              <w:rPr>
-                <w:rFonts w:ascii="Arial" w:hAnsi="Arial" w:cs="Arial"/>
-                <w:sz w:val="24"/>
-                <w:szCs w:val="24"/>
-              </w:rPr>
-              <w:t xml:space="preserve"> head</w:t>
+              <w:t>eturn head</w:t>
             </w:r>
             <w:r>
               <w:rPr>
@@ -2616,6 +2342,7 @@
       <w:r>
         <w:rPr>
           <w:rFonts w:ascii="Arial" w:hAnsi="Arial" w:cs="Arial"/>
+          <w:noProof/>
           <w:sz w:val="24"/>
           <w:szCs w:val="24"/>
         </w:rPr>
@@ -2705,44 +2432,275 @@
         </w:rPr>
         <w:t>function, and/or procedure</w:t>
       </w:r>
-    </w:p>
-    <w:p>
-      <w:pPr>
-        <w:spacing w:line="480" w:lineRule="auto"/>
-        <w:rPr>
-          <w:rFonts w:ascii="Arial" w:hAnsi="Arial" w:cs="Arial"/>
-          <w:sz w:val="24"/>
-          <w:szCs w:val="24"/>
-        </w:rPr>
-      </w:pPr>
       <w:r>
         <w:rPr>
           <w:rFonts w:ascii="Arial" w:hAnsi="Arial" w:cs="Arial"/>
           <w:sz w:val="24"/>
           <w:szCs w:val="24"/>
         </w:rPr>
-        <w:t xml:space="preserve">In </w:t>
+        <w:t>.</w:t>
       </w:r>
-      <w:proofErr w:type="spellStart"/>
+    </w:p>
+    <w:p>
+      <w:pPr>
+        <w:spacing w:line="480" w:lineRule="auto"/>
+        <w:ind w:left="360"/>
+        <w:rPr>
+          <w:rFonts w:ascii="Arial" w:hAnsi="Arial" w:cs="Arial"/>
+          <w:sz w:val="24"/>
+          <w:szCs w:val="24"/>
+        </w:rPr>
+      </w:pPr>
+    </w:p>
+    <w:p>
+      <w:pPr>
+        <w:spacing w:line="480" w:lineRule="auto"/>
+        <w:ind w:left="360"/>
+        <w:rPr>
+          <w:rFonts w:ascii="Arial" w:hAnsi="Arial" w:cs="Arial"/>
+          <w:sz w:val="24"/>
+          <w:szCs w:val="24"/>
+        </w:rPr>
+      </w:pPr>
+    </w:p>
+    <w:p>
+      <w:pPr>
+        <w:spacing w:line="480" w:lineRule="auto"/>
+        <w:ind w:left="360"/>
+        <w:rPr>
+          <w:rFonts w:ascii="Arial" w:hAnsi="Arial" w:cs="Arial"/>
+          <w:sz w:val="24"/>
+          <w:szCs w:val="24"/>
+        </w:rPr>
+      </w:pPr>
+    </w:p>
+    <w:p>
+      <w:pPr>
+        <w:spacing w:line="480" w:lineRule="auto"/>
+        <w:ind w:left="360"/>
+        <w:rPr>
+          <w:rFonts w:ascii="Arial" w:hAnsi="Arial" w:cs="Arial"/>
+          <w:sz w:val="24"/>
+          <w:szCs w:val="24"/>
+        </w:rPr>
+      </w:pPr>
+    </w:p>
+    <w:p>
+      <w:pPr>
+        <w:spacing w:line="480" w:lineRule="auto"/>
+        <w:ind w:left="360"/>
+        <w:rPr>
+          <w:rFonts w:ascii="Arial" w:hAnsi="Arial" w:cs="Arial"/>
+          <w:sz w:val="24"/>
+          <w:szCs w:val="24"/>
+        </w:rPr>
+      </w:pPr>
+    </w:p>
+    <w:p>
+      <w:pPr>
+        <w:spacing w:line="480" w:lineRule="auto"/>
+        <w:ind w:left="360"/>
+        <w:rPr>
+          <w:rFonts w:ascii="Arial" w:hAnsi="Arial" w:cs="Arial"/>
+          <w:sz w:val="24"/>
+          <w:szCs w:val="24"/>
+        </w:rPr>
+      </w:pPr>
+    </w:p>
+    <w:p>
+      <w:pPr>
+        <w:spacing w:line="480" w:lineRule="auto"/>
+        <w:ind w:left="360"/>
+        <w:rPr>
+          <w:rFonts w:ascii="Arial" w:hAnsi="Arial" w:cs="Arial"/>
+          <w:sz w:val="24"/>
+          <w:szCs w:val="24"/>
+        </w:rPr>
+      </w:pPr>
+    </w:p>
+    <w:p>
+      <w:pPr>
+        <w:spacing w:line="480" w:lineRule="auto"/>
+        <w:ind w:left="360"/>
+        <w:rPr>
+          <w:rFonts w:ascii="Arial" w:hAnsi="Arial" w:cs="Arial"/>
+          <w:sz w:val="24"/>
+          <w:szCs w:val="24"/>
+        </w:rPr>
+      </w:pPr>
+    </w:p>
+    <w:p>
+      <w:pPr>
+        <w:spacing w:line="480" w:lineRule="auto"/>
+        <w:ind w:left="360"/>
+        <w:rPr>
+          <w:rFonts w:ascii="Arial" w:hAnsi="Arial" w:cs="Arial"/>
+          <w:sz w:val="24"/>
+          <w:szCs w:val="24"/>
+        </w:rPr>
+      </w:pPr>
+    </w:p>
+    <w:p>
+      <w:pPr>
+        <w:spacing w:line="480" w:lineRule="auto"/>
+        <w:ind w:left="360"/>
+        <w:rPr>
+          <w:rFonts w:ascii="Arial" w:hAnsi="Arial" w:cs="Arial"/>
+          <w:sz w:val="24"/>
+          <w:szCs w:val="24"/>
+        </w:rPr>
+      </w:pPr>
+    </w:p>
+    <w:p>
+      <w:pPr>
+        <w:spacing w:line="480" w:lineRule="auto"/>
+        <w:ind w:left="360"/>
+        <w:rPr>
+          <w:rFonts w:ascii="Arial" w:hAnsi="Arial" w:cs="Arial"/>
+          <w:sz w:val="24"/>
+          <w:szCs w:val="24"/>
+        </w:rPr>
+      </w:pPr>
+    </w:p>
+    <w:p>
+      <w:pPr>
+        <w:spacing w:line="480" w:lineRule="auto"/>
+        <w:ind w:left="360"/>
+        <w:rPr>
+          <w:rFonts w:ascii="Arial" w:hAnsi="Arial" w:cs="Arial"/>
+          <w:sz w:val="24"/>
+          <w:szCs w:val="24"/>
+        </w:rPr>
+      </w:pPr>
+    </w:p>
+    <w:p>
+      <w:pPr>
+        <w:spacing w:line="480" w:lineRule="auto"/>
+        <w:ind w:left="360"/>
+        <w:rPr>
+          <w:rFonts w:ascii="Arial" w:hAnsi="Arial" w:cs="Arial"/>
+          <w:sz w:val="24"/>
+          <w:szCs w:val="24"/>
+        </w:rPr>
+      </w:pPr>
+    </w:p>
+    <w:p>
+      <w:pPr>
+        <w:spacing w:line="480" w:lineRule="auto"/>
+        <w:ind w:left="360"/>
+        <w:rPr>
+          <w:rFonts w:ascii="Arial" w:hAnsi="Arial" w:cs="Arial"/>
+          <w:sz w:val="24"/>
+          <w:szCs w:val="24"/>
+        </w:rPr>
+      </w:pPr>
+    </w:p>
+    <w:p>
+      <w:pPr>
+        <w:spacing w:line="480" w:lineRule="auto"/>
+        <w:ind w:left="360"/>
+        <w:rPr>
+          <w:rFonts w:ascii="Arial" w:hAnsi="Arial" w:cs="Arial"/>
+          <w:sz w:val="24"/>
+          <w:szCs w:val="24"/>
+        </w:rPr>
+      </w:pPr>
+    </w:p>
+    <w:p>
+      <w:pPr>
+        <w:spacing w:line="480" w:lineRule="auto"/>
+        <w:ind w:left="360"/>
+        <w:rPr>
+          <w:rFonts w:ascii="Arial" w:hAnsi="Arial" w:cs="Arial"/>
+          <w:sz w:val="24"/>
+          <w:szCs w:val="24"/>
+        </w:rPr>
+      </w:pPr>
+    </w:p>
+    <w:p>
+      <w:pPr>
+        <w:spacing w:line="480" w:lineRule="auto"/>
+        <w:ind w:left="360"/>
+        <w:rPr>
+          <w:rFonts w:ascii="Arial" w:hAnsi="Arial" w:cs="Arial"/>
+          <w:sz w:val="24"/>
+          <w:szCs w:val="24"/>
+        </w:rPr>
+      </w:pPr>
+    </w:p>
+    <w:p>
+      <w:pPr>
+        <w:spacing w:line="480" w:lineRule="auto"/>
+        <w:ind w:left="360"/>
+        <w:jc w:val="center"/>
+        <w:rPr>
+          <w:rFonts w:ascii="Arial" w:hAnsi="Arial" w:cs="Arial"/>
+          <w:sz w:val="24"/>
+          <w:szCs w:val="24"/>
+        </w:rPr>
+      </w:pPr>
       <w:r>
         <w:rPr>
           <w:rFonts w:ascii="Arial" w:hAnsi="Arial" w:cs="Arial"/>
-          <w:b/>
-          <w:bCs/>
-          <w:sz w:val="24"/>
-          <w:szCs w:val="24"/>
-          <w:u w:val="single"/>
-        </w:rPr>
-        <w:t>calculate.h</w:t>
+          <w:sz w:val="24"/>
+          <w:szCs w:val="24"/>
+        </w:rPr>
+        <w:lastRenderedPageBreak/>
+        <w:t>Development</w:t>
       </w:r>
-      <w:proofErr w:type="spellEnd"/>
+    </w:p>
+    <w:p>
+      <w:pPr>
+        <w:spacing w:line="480" w:lineRule="auto"/>
+        <w:ind w:left="360"/>
+        <w:jc w:val="center"/>
+        <w:rPr>
+          <w:rFonts w:ascii="Arial" w:hAnsi="Arial" w:cs="Arial"/>
+          <w:sz w:val="24"/>
+          <w:szCs w:val="24"/>
+        </w:rPr>
+      </w:pPr>
       <w:r>
         <w:rPr>
           <w:rFonts w:ascii="Arial" w:hAnsi="Arial" w:cs="Arial"/>
           <w:sz w:val="24"/>
           <w:szCs w:val="24"/>
         </w:rPr>
-        <w:t xml:space="preserve"> file we see that </w:t>
+        <w:t>Resultsdiscussion</w:t>
+      </w:r>
+    </w:p>
+    <w:p>
+      <w:pPr>
+        <w:spacing w:line="480" w:lineRule="auto"/>
+        <w:ind w:left="360"/>
+        <w:rPr>
+          <w:rFonts w:ascii="Arial" w:hAnsi="Arial" w:cs="Arial"/>
+          <w:sz w:val="24"/>
+          <w:szCs w:val="24"/>
+        </w:rPr>
+      </w:pPr>
+      <w:r>
+        <w:rPr>
+          <w:rFonts w:ascii="Arial" w:hAnsi="Arial" w:cs="Arial"/>
+          <w:sz w:val="24"/>
+          <w:szCs w:val="24"/>
+        </w:rPr>
+        <w:t>Processes:</w:t>
+      </w:r>
+    </w:p>
+    <w:p>
+      <w:pPr>
+        <w:spacing w:line="480" w:lineRule="auto"/>
+        <w:ind w:left="360"/>
+        <w:rPr>
+          <w:noProof/>
+        </w:rPr>
+      </w:pPr>
+      <w:r>
+        <w:rPr>
+          <w:noProof/>
+        </w:rPr>
+        <w:t xml:space="preserve"> </w:t>
       </w:r>
       <w:r>
         <w:rPr>
@@ -2750,60 +2708,11 @@
           <w:sz w:val="24"/>
           <w:szCs w:val="24"/>
         </w:rPr>
-        <w:t xml:space="preserve">is made up of two functions, </w:t>
-      </w:r>
-      <w:proofErr w:type="spellStart"/>
-      <w:r>
-        <w:rPr>
-          <w:rFonts w:ascii="Arial" w:hAnsi="Arial" w:cs="Arial"/>
-          <w:sz w:val="24"/>
-          <w:szCs w:val="24"/>
-        </w:rPr>
-        <w:t>calculateNonPreemptive</w:t>
-      </w:r>
-      <w:proofErr w:type="spellEnd"/>
-      <w:r>
-        <w:rPr>
-          <w:rFonts w:ascii="Arial" w:hAnsi="Arial" w:cs="Arial"/>
-          <w:sz w:val="24"/>
-          <w:szCs w:val="24"/>
-        </w:rPr>
-        <w:t xml:space="preserve"> and </w:t>
-      </w:r>
-      <w:proofErr w:type="spellStart"/>
-      <w:r>
-        <w:rPr>
-          <w:rFonts w:ascii="Arial" w:hAnsi="Arial" w:cs="Arial"/>
-          <w:sz w:val="24"/>
-          <w:szCs w:val="24"/>
-        </w:rPr>
-        <w:t>findWaitingTimeRoundRobin</w:t>
-      </w:r>
-      <w:proofErr w:type="spellEnd"/>
-      <w:r>
-        <w:rPr>
-          <w:rFonts w:ascii="Arial" w:hAnsi="Arial" w:cs="Arial"/>
-          <w:sz w:val="24"/>
-          <w:szCs w:val="24"/>
-        </w:rPr>
-        <w:t>.</w:t>
-      </w:r>
-    </w:p>
-    <w:p>
-      <w:pPr>
-        <w:spacing w:line="480" w:lineRule="auto"/>
-        <w:rPr>
-          <w:rFonts w:ascii="Arial" w:hAnsi="Arial" w:cs="Arial"/>
-          <w:sz w:val="24"/>
-          <w:szCs w:val="24"/>
-        </w:rPr>
-      </w:pPr>
-      <w:r>
         <w:drawing>
-          <wp:inline distT="0" distB="0" distL="0" distR="0" wp14:anchorId="08DBD2BD" wp14:editId="6DA2332D">
-            <wp:extent cx="4514215" cy="200025"/>
+          <wp:inline distT="0" distB="0" distL="0" distR="0" wp14:anchorId="1BAEF5BF" wp14:editId="340979F2">
+            <wp:extent cx="4838700" cy="2875915"/>
             <wp:effectExtent l="0" t="0" r="0" b="0"/>
-            <wp:docPr id="3" name="Picture 3"/>
+            <wp:docPr id="2" name="Picture 2" descr="Text&#10;&#10;Description automatically generated"/>
             <wp:cNvGraphicFramePr>
               <a:graphicFrameLocks xmlns:a="http://schemas.openxmlformats.org/drawingml/2006/main" noChangeAspect="1"/>
             </wp:cNvGraphicFramePr>
@@ -2811,22 +2720,80 @@
               <a:graphicData uri="http://schemas.openxmlformats.org/drawingml/2006/picture">
                 <pic:pic xmlns:pic="http://schemas.openxmlformats.org/drawingml/2006/picture">
                   <pic:nvPicPr>
-                    <pic:cNvPr id="1" name=""/>
+                    <pic:cNvPr id="2" name="Picture 2" descr="Text&#10;&#10;Description automatically generated"/>
                     <pic:cNvPicPr/>
                   </pic:nvPicPr>
+                  <pic:blipFill>
+                    <a:blip r:embed="rId7"/>
+                    <a:stretch>
+                      <a:fillRect/>
+                    </a:stretch>
+                  </pic:blipFill>
+                  <pic:spPr>
+                    <a:xfrm>
+                      <a:off x="0" y="0"/>
+                      <a:ext cx="4877441" cy="2898941"/>
+                    </a:xfrm>
+                    <a:prstGeom prst="rect">
+                      <a:avLst/>
+                    </a:prstGeom>
+                  </pic:spPr>
+                </pic:pic>
+              </a:graphicData>
+            </a:graphic>
+          </wp:inline>
+        </w:drawing>
+      </w:r>
+    </w:p>
+    <w:p>
+      <w:pPr>
+        <w:spacing w:line="480" w:lineRule="auto"/>
+        <w:ind w:left="360"/>
+        <w:rPr>
+          <w:noProof/>
+        </w:rPr>
+      </w:pPr>
+      <w:r>
+        <w:rPr>
+          <w:noProof/>
+        </w:rPr>
+        <w:drawing>
+          <wp:inline distT="0" distB="0" distL="0" distR="0" wp14:anchorId="0B38EEF0" wp14:editId="7DD80560">
+            <wp:extent cx="4876800" cy="3257550"/>
+            <wp:effectExtent l="0" t="0" r="0" b="0"/>
+            <wp:docPr id="6" name="Picture 6"/>
+            <wp:cNvGraphicFramePr>
+              <a:graphicFrameLocks xmlns:a="http://schemas.openxmlformats.org/drawingml/2006/main" noChangeAspect="1"/>
+            </wp:cNvGraphicFramePr>
+            <a:graphic xmlns:a="http://schemas.openxmlformats.org/drawingml/2006/main">
+              <a:graphicData uri="http://schemas.openxmlformats.org/drawingml/2006/picture">
+                <pic:pic xmlns:pic="http://schemas.openxmlformats.org/drawingml/2006/picture">
+                  <pic:nvPicPr>
+                    <pic:cNvPr id="0" name="Picture 4"/>
+                    <pic:cNvPicPr>
+                      <a:picLocks noChangeAspect="1" noChangeArrowheads="1"/>
+                    </pic:cNvPicPr>
+                  </pic:nvPicPr>
                   <pic:blipFill rotWithShape="1">
-                    <a:blip r:embed="rId7"/>
-                    <a:srcRect t="17143" b="22849"/>
+                    <a:blip r:embed="rId8">
+                      <a:extLst>
+                        <a:ext uri="{28A0092B-C50C-407E-A947-70E740481C1C}">
+                          <a14:useLocalDpi xmlns:a14="http://schemas.microsoft.com/office/drawing/2010/main" val="0"/>
+                        </a:ext>
+                      </a:extLst>
+                    </a:blip>
+                    <a:srcRect r="30526"/>
                     <a:stretch/>
                   </pic:blipFill>
                   <pic:spPr bwMode="auto">
                     <a:xfrm>
                       <a:off x="0" y="0"/>
-                      <a:ext cx="4515480" cy="200081"/>
+                      <a:ext cx="4876800" cy="3257550"/>
                     </a:xfrm>
                     <a:prstGeom prst="rect">
                       <a:avLst/>
                     </a:prstGeom>
+                    <a:noFill/>
                     <a:ln>
                       <a:noFill/>
                     </a:ln>
@@ -2845,73 +2812,31 @@
     </w:p>
     <w:p>
       <w:pPr>
-        <w:pStyle w:val="ListParagraph"/>
-        <w:numPr>
-          <w:ilvl w:val="0"/>
-          <w:numId w:val="3"/>
-        </w:numPr>
-        <w:spacing w:line="480" w:lineRule="auto"/>
-        <w:rPr>
-          <w:rFonts w:ascii="Arial" w:hAnsi="Arial" w:cs="Arial"/>
-          <w:sz w:val="24"/>
-          <w:szCs w:val="24"/>
+        <w:spacing w:line="480" w:lineRule="auto"/>
+        <w:ind w:left="360"/>
+        <w:rPr>
+          <w:noProof/>
+        </w:rPr>
+      </w:pPr>
+    </w:p>
+    <w:p>
+      <w:pPr>
+        <w:spacing w:line="480" w:lineRule="auto"/>
+        <w:ind w:left="360"/>
+        <w:rPr>
+          <w:noProof/>
         </w:rPr>
       </w:pPr>
       <w:r>
         <w:rPr>
-          <w:rFonts w:ascii="Arial" w:hAnsi="Arial" w:cs="Arial"/>
-          <w:sz w:val="24"/>
-          <w:szCs w:val="24"/>
-        </w:rPr>
-        <w:t>C</w:t>
-      </w:r>
-      <w:r>
-        <w:rPr>
-          <w:rFonts w:ascii="Arial" w:hAnsi="Arial" w:cs="Arial"/>
-          <w:sz w:val="24"/>
-          <w:szCs w:val="24"/>
-        </w:rPr>
-        <w:t xml:space="preserve">alculates how long each process </w:t>
-      </w:r>
-      <w:proofErr w:type="gramStart"/>
-      <w:r>
-        <w:rPr>
-          <w:rFonts w:ascii="Arial" w:hAnsi="Arial" w:cs="Arial"/>
-          <w:sz w:val="24"/>
-          <w:szCs w:val="24"/>
-        </w:rPr>
-        <w:t>has to</w:t>
-      </w:r>
-      <w:proofErr w:type="gramEnd"/>
-      <w:r>
-        <w:rPr>
-          <w:rFonts w:ascii="Arial" w:hAnsi="Arial" w:cs="Arial"/>
-          <w:sz w:val="24"/>
-          <w:szCs w:val="24"/>
-        </w:rPr>
-        <w:t xml:space="preserve"> wait its turn to run, based on how long all the previous processes took. This is called non-preemptive because once a process starts running, it cannot be interrupted until it finishes.</w:t>
-      </w:r>
-    </w:p>
-    <w:p>
-      <w:pPr>
-        <w:spacing w:line="480" w:lineRule="auto"/>
-        <w:rPr>
-          <w:rFonts w:ascii="Arial" w:hAnsi="Arial" w:cs="Arial"/>
-          <w:sz w:val="24"/>
-          <w:szCs w:val="24"/>
-        </w:rPr>
-      </w:pPr>
-      <w:r>
-        <w:rPr>
-          <w:rFonts w:ascii="Arial" w:hAnsi="Arial" w:cs="Arial"/>
-          <w:sz w:val="24"/>
-          <w:szCs w:val="24"/>
-        </w:rPr>
+          <w:noProof/>
+        </w:rPr>
+        <w:lastRenderedPageBreak/>
         <w:drawing>
-          <wp:inline distT="0" distB="0" distL="0" distR="0" wp14:anchorId="20641483" wp14:editId="5DB1B6E0">
-            <wp:extent cx="4333240" cy="161892"/>
+          <wp:inline distT="0" distB="0" distL="0" distR="0" wp14:anchorId="4A60F1F5" wp14:editId="6ED3828C">
+            <wp:extent cx="5267960" cy="3143250"/>
             <wp:effectExtent l="0" t="0" r="0" b="0"/>
-            <wp:docPr id="5" name="Picture 5"/>
+            <wp:docPr id="8" name="Picture 8"/>
             <wp:cNvGraphicFramePr>
               <a:graphicFrameLocks xmlns:a="http://schemas.openxmlformats.org/drawingml/2006/main" noChangeAspect="1"/>
             </wp:cNvGraphicFramePr>
@@ -2919,30 +2844,33 @@
               <a:graphicData uri="http://schemas.openxmlformats.org/drawingml/2006/picture">
                 <pic:pic xmlns:pic="http://schemas.openxmlformats.org/drawingml/2006/picture">
                   <pic:nvPicPr>
-                    <pic:cNvPr id="1" name=""/>
-                    <pic:cNvPicPr/>
+                    <pic:cNvPr id="0" name="Picture 6"/>
+                    <pic:cNvPicPr>
+                      <a:picLocks noChangeAspect="1" noChangeArrowheads="1"/>
+                    </pic:cNvPicPr>
                   </pic:nvPicPr>
-                  <pic:blipFill rotWithShape="1">
-                    <a:blip r:embed="rId8"/>
-                    <a:srcRect t="21878" b="25000"/>
-                    <a:stretch/>
+                  <pic:blipFill>
+                    <a:blip r:embed="rId9">
+                      <a:extLst>
+                        <a:ext uri="{28A0092B-C50C-407E-A947-70E740481C1C}">
+                          <a14:useLocalDpi xmlns:a14="http://schemas.microsoft.com/office/drawing/2010/main" val="0"/>
+                        </a:ext>
+                      </a:extLst>
+                    </a:blip>
+                    <a:srcRect/>
+                    <a:stretch>
+                      <a:fillRect/>
+                    </a:stretch>
                   </pic:blipFill>
                   <pic:spPr bwMode="auto">
                     <a:xfrm>
                       <a:off x="0" y="0"/>
-                      <a:ext cx="4334480" cy="161938"/>
+                      <a:ext cx="5267960" cy="3143250"/>
                     </a:xfrm>
                     <a:prstGeom prst="rect">
                       <a:avLst/>
                     </a:prstGeom>
-                    <a:ln>
-                      <a:noFill/>
-                    </a:ln>
-                    <a:extLst>
-                      <a:ext uri="{53640926-AAD7-44D8-BBD7-CCE9431645EC}">
-                        <a14:shadowObscured xmlns:a14="http://schemas.microsoft.com/office/drawing/2010/main"/>
-                      </a:ext>
-                    </a:extLst>
+                    <a:noFill/>
                   </pic:spPr>
                 </pic:pic>
               </a:graphicData>
@@ -2953,14 +2881,20 @@
     </w:p>
     <w:p>
       <w:pPr>
-        <w:pStyle w:val="ListParagraph"/>
-        <w:numPr>
-          <w:ilvl w:val="0"/>
-          <w:numId w:val="3"/>
-        </w:numPr>
-        <w:spacing w:line="480" w:lineRule="auto"/>
-        <w:rPr>
-          <w:rFonts w:ascii="Arial" w:hAnsi="Arial" w:cs="Arial"/>
+        <w:spacing w:line="480" w:lineRule="auto"/>
+        <w:ind w:left="360"/>
+        <w:rPr>
+          <w:noProof/>
+        </w:rPr>
+      </w:pPr>
+    </w:p>
+    <w:p>
+      <w:pPr>
+        <w:spacing w:line="480" w:lineRule="auto"/>
+        <w:ind w:left="360"/>
+        <w:rPr>
+          <w:rFonts w:ascii="Arial" w:hAnsi="Arial" w:cs="Arial"/>
+          <w:noProof/>
           <w:sz w:val="24"/>
           <w:szCs w:val="24"/>
         </w:rPr>
@@ -2968,137 +2902,57 @@
       <w:r>
         <w:rPr>
           <w:rFonts w:ascii="Arial" w:hAnsi="Arial" w:cs="Arial"/>
-          <w:sz w:val="24"/>
-          <w:szCs w:val="24"/>
-        </w:rPr>
-        <w:t>F</w:t>
+          <w:noProof/>
+          <w:sz w:val="24"/>
+          <w:szCs w:val="24"/>
+        </w:rPr>
+        <w:t>Memory:</w:t>
       </w:r>
+    </w:p>
+    <w:p>
+      <w:pPr>
+        <w:spacing w:line="480" w:lineRule="auto"/>
+        <w:ind w:left="360"/>
+        <w:rPr>
+          <w:rFonts w:ascii="Arial" w:hAnsi="Arial" w:cs="Arial"/>
+          <w:noProof/>
+          <w:sz w:val="24"/>
+          <w:szCs w:val="24"/>
+        </w:rPr>
+      </w:pPr>
       <w:r>
         <w:rPr>
           <w:rFonts w:ascii="Arial" w:hAnsi="Arial" w:cs="Arial"/>
-          <w:sz w:val="24"/>
-          <w:szCs w:val="24"/>
-        </w:rPr>
-        <w:t xml:space="preserve">unction is used in a scheduling algorithm called Round Robin. This algorithm runs each process for a fixed amount of time, called a quantum, and then switches to the next process in the queue. If a process hasn't finished after one quantum, it goes back to the end of the queue to wait its turn again. This function keeps track of how long each process </w:t>
+          <w:noProof/>
+          <w:sz w:val="24"/>
+          <w:szCs w:val="24"/>
+        </w:rPr>
+        <w:t>Disk:</w:t>
       </w:r>
+    </w:p>
+    <w:p>
+      <w:pPr>
+        <w:spacing w:line="480" w:lineRule="auto"/>
+        <w:ind w:left="360"/>
+        <w:rPr>
+          <w:rFonts w:ascii="Arial" w:hAnsi="Arial" w:cs="Arial"/>
+          <w:noProof/>
+          <w:sz w:val="24"/>
+          <w:szCs w:val="24"/>
+        </w:rPr>
+      </w:pPr>
       <w:r>
         <w:rPr>
           <w:rFonts w:ascii="Arial" w:hAnsi="Arial" w:cs="Arial"/>
-          <w:sz w:val="24"/>
-          <w:szCs w:val="24"/>
-        </w:rPr>
-        <w:t>must</w:t>
-      </w:r>
-      <w:r>
-        <w:rPr>
-          <w:rFonts w:ascii="Arial" w:hAnsi="Arial" w:cs="Arial"/>
-          <w:sz w:val="24"/>
-          <w:szCs w:val="24"/>
-        </w:rPr>
-        <w:t xml:space="preserve"> wait before it can start running, and how long it takes for each process to finish running.</w:t>
-      </w:r>
-    </w:p>
-    <w:p>
-      <w:pPr>
-        <w:spacing w:line="480" w:lineRule="auto"/>
-        <w:rPr>
-          <w:rFonts w:ascii="Arial" w:hAnsi="Arial" w:cs="Arial"/>
-          <w:sz w:val="24"/>
-          <w:szCs w:val="24"/>
-        </w:rPr>
-      </w:pPr>
-      <w:r>
-        <w:rPr>
-          <w:rFonts w:ascii="Arial" w:hAnsi="Arial" w:cs="Arial"/>
-          <w:sz w:val="24"/>
-          <w:szCs w:val="24"/>
-        </w:rPr>
-        <w:t xml:space="preserve">In </w:t>
-      </w:r>
-      <w:proofErr w:type="spellStart"/>
-      <w:r>
-        <w:rPr>
-          <w:rFonts w:ascii="Arial" w:hAnsi="Arial" w:cs="Arial"/>
-          <w:b/>
-          <w:bCs/>
-          <w:sz w:val="24"/>
-          <w:szCs w:val="24"/>
-          <w:u w:val="single"/>
-        </w:rPr>
-        <w:t>disk.h</w:t>
-      </w:r>
-      <w:proofErr w:type="spellEnd"/>
-      <w:r>
-        <w:rPr>
-          <w:rFonts w:ascii="Arial" w:hAnsi="Arial" w:cs="Arial"/>
-          <w:sz w:val="24"/>
-          <w:szCs w:val="24"/>
-        </w:rPr>
-        <w:t xml:space="preserve"> file we implemented </w:t>
-      </w:r>
-      <w:r>
-        <w:rPr>
-          <w:rFonts w:ascii="Arial" w:hAnsi="Arial" w:cs="Arial"/>
-          <w:sz w:val="24"/>
-          <w:szCs w:val="24"/>
-        </w:rPr>
-        <w:t>four disk scheduling algorithms: FCFS (</w:t>
-      </w:r>
-      <w:r>
-        <w:rPr>
-          <w:rFonts w:ascii="Arial" w:hAnsi="Arial" w:cs="Arial"/>
-          <w:sz w:val="24"/>
-          <w:szCs w:val="24"/>
-        </w:rPr>
-        <w:t>First Come</w:t>
-      </w:r>
-      <w:r>
-        <w:rPr>
-          <w:rFonts w:ascii="Arial" w:hAnsi="Arial" w:cs="Arial"/>
-          <w:sz w:val="24"/>
-          <w:szCs w:val="24"/>
-        </w:rPr>
-        <w:t>-</w:t>
-      </w:r>
-      <w:proofErr w:type="gramStart"/>
-      <w:r>
-        <w:rPr>
-          <w:rFonts w:ascii="Arial" w:hAnsi="Arial" w:cs="Arial"/>
-          <w:sz w:val="24"/>
-          <w:szCs w:val="24"/>
-        </w:rPr>
-        <w:t>First-Serve</w:t>
-      </w:r>
-      <w:proofErr w:type="gramEnd"/>
-      <w:r>
-        <w:rPr>
-          <w:rFonts w:ascii="Arial" w:hAnsi="Arial" w:cs="Arial"/>
-          <w:sz w:val="24"/>
-          <w:szCs w:val="24"/>
-        </w:rPr>
-        <w:t>), SSTF (Shortest-Seek-Time-First), SCAN, and CSCAN (Circular-SCAN)</w:t>
-      </w:r>
-    </w:p>
-    <w:p>
-      <w:pPr>
-        <w:spacing w:line="480" w:lineRule="auto"/>
-        <w:rPr>
-          <w:rFonts w:ascii="Arial" w:hAnsi="Arial" w:cs="Arial"/>
-          <w:sz w:val="24"/>
-          <w:szCs w:val="24"/>
-        </w:rPr>
-      </w:pPr>
-      <w:r>
-        <w:rPr>
-          <w:rFonts w:ascii="Arial" w:hAnsi="Arial" w:cs="Arial"/>
+          <w:noProof/>
           <w:sz w:val="24"/>
           <w:szCs w:val="24"/>
         </w:rPr>
         <w:drawing>
-          <wp:inline distT="0" distB="0" distL="0" distR="0" wp14:anchorId="640102A6" wp14:editId="492A181F">
-            <wp:extent cx="2009775" cy="180975"/>
-            <wp:effectExtent l="0" t="0" r="0" b="0"/>
-            <wp:docPr id="6" name="Picture 6"/>
+          <wp:inline distT="0" distB="0" distL="0" distR="0" wp14:anchorId="226A03AA" wp14:editId="581B5252">
+            <wp:extent cx="5210902" cy="2210108"/>
+            <wp:effectExtent l="0" t="0" r="8890" b="0"/>
+            <wp:docPr id="9" name="Picture 9" descr="Text&#10;&#10;Description automatically generated"/>
             <wp:cNvGraphicFramePr>
               <a:graphicFrameLocks xmlns:a="http://schemas.openxmlformats.org/drawingml/2006/main" noChangeAspect="1"/>
             </wp:cNvGraphicFramePr>
@@ -3106,106 +2960,7 @@
               <a:graphicData uri="http://schemas.openxmlformats.org/drawingml/2006/picture">
                 <pic:pic xmlns:pic="http://schemas.openxmlformats.org/drawingml/2006/picture">
                   <pic:nvPicPr>
-                    <pic:cNvPr id="1" name=""/>
-                    <pic:cNvPicPr/>
-                  </pic:nvPicPr>
-                  <pic:blipFill rotWithShape="1">
-                    <a:blip r:embed="rId9"/>
-                    <a:srcRect t="29630"/>
-                    <a:stretch/>
-                  </pic:blipFill>
-                  <pic:spPr bwMode="auto">
-                    <a:xfrm>
-                      <a:off x="0" y="0"/>
-                      <a:ext cx="2010056" cy="181000"/>
-                    </a:xfrm>
-                    <a:prstGeom prst="rect">
-                      <a:avLst/>
-                    </a:prstGeom>
-                    <a:ln>
-                      <a:noFill/>
-                    </a:ln>
-                    <a:extLst>
-                      <a:ext uri="{53640926-AAD7-44D8-BBD7-CCE9431645EC}">
-                        <a14:shadowObscured xmlns:a14="http://schemas.microsoft.com/office/drawing/2010/main"/>
-                      </a:ext>
-                    </a:extLst>
-                  </pic:spPr>
-                </pic:pic>
-              </a:graphicData>
-            </a:graphic>
-          </wp:inline>
-        </w:drawing>
-      </w:r>
-    </w:p>
-    <w:p>
-      <w:pPr>
-        <w:pStyle w:val="ListParagraph"/>
-        <w:numPr>
-          <w:ilvl w:val="0"/>
-          <w:numId w:val="3"/>
-        </w:numPr>
-        <w:spacing w:line="480" w:lineRule="auto"/>
-        <w:rPr>
-          <w:rFonts w:ascii="Arial" w:hAnsi="Arial" w:cs="Arial"/>
-          <w:sz w:val="24"/>
-          <w:szCs w:val="24"/>
-        </w:rPr>
-      </w:pPr>
-      <w:r>
-        <w:rPr>
-          <w:rFonts w:ascii="Arial" w:hAnsi="Arial" w:cs="Arial"/>
-          <w:sz w:val="24"/>
-          <w:szCs w:val="24"/>
-        </w:rPr>
-        <w:t>I</w:t>
-      </w:r>
-      <w:r>
-        <w:rPr>
-          <w:rFonts w:ascii="Arial" w:hAnsi="Arial" w:cs="Arial"/>
-          <w:sz w:val="24"/>
-          <w:szCs w:val="24"/>
-        </w:rPr>
-        <w:t xml:space="preserve">mplements the "first-come, first-served" algorithm. This algorithm simply processes requests in the order they are received, with no regard for their </w:t>
-      </w:r>
-      <w:r>
-        <w:rPr>
-          <w:rFonts w:ascii="Arial" w:hAnsi="Arial" w:cs="Arial"/>
-          <w:sz w:val="24"/>
-          <w:szCs w:val="24"/>
-        </w:rPr>
-        <w:lastRenderedPageBreak/>
-        <w:t>location on the disk. It calculates the total number of head movements required by adding up the absolute differences between adjacent requests.</w:t>
-      </w:r>
-    </w:p>
-    <w:p>
-      <w:pPr>
-        <w:spacing w:line="480" w:lineRule="auto"/>
-        <w:rPr>
-          <w:rFonts w:ascii="Arial" w:hAnsi="Arial" w:cs="Arial"/>
-          <w:sz w:val="24"/>
-          <w:szCs w:val="24"/>
-        </w:rPr>
-      </w:pPr>
-      <w:r>
-        <w:rPr>
-          <w:rFonts w:ascii="Arial" w:hAnsi="Arial" w:cs="Arial"/>
-          <w:sz w:val="24"/>
-          <w:szCs w:val="24"/>
-        </w:rPr>
-        <w:drawing>
-          <wp:inline distT="0" distB="0" distL="0" distR="0" wp14:anchorId="011414F8" wp14:editId="7A752191">
-            <wp:extent cx="1838582" cy="266737"/>
-            <wp:effectExtent l="0" t="0" r="9525" b="0"/>
-            <wp:docPr id="7" name="Picture 7"/>
-            <wp:cNvGraphicFramePr>
-              <a:graphicFrameLocks xmlns:a="http://schemas.openxmlformats.org/drawingml/2006/main" noChangeAspect="1"/>
-            </wp:cNvGraphicFramePr>
-            <a:graphic xmlns:a="http://schemas.openxmlformats.org/drawingml/2006/main">
-              <a:graphicData uri="http://schemas.openxmlformats.org/drawingml/2006/picture">
-                <pic:pic xmlns:pic="http://schemas.openxmlformats.org/drawingml/2006/picture">
-                  <pic:nvPicPr>
-                    <pic:cNvPr id="1" name=""/>
+                    <pic:cNvPr id="9" name="Picture 9" descr="Text&#10;&#10;Description automatically generated"/>
                     <pic:cNvPicPr/>
                   </pic:nvPicPr>
                   <pic:blipFill>
@@ -3217,7 +2972,7 @@
                   <pic:spPr>
                     <a:xfrm>
                       <a:off x="0" y="0"/>
-                      <a:ext cx="1838582" cy="266737"/>
+                      <a:ext cx="5210902" cy="2210108"/>
                     </a:xfrm>
                     <a:prstGeom prst="rect">
                       <a:avLst/>
@@ -3232,14 +2987,23 @@
     </w:p>
     <w:p>
       <w:pPr>
-        <w:pStyle w:val="ListParagraph"/>
-        <w:numPr>
-          <w:ilvl w:val="0"/>
-          <w:numId w:val="3"/>
-        </w:numPr>
-        <w:spacing w:line="480" w:lineRule="auto"/>
-        <w:rPr>
-          <w:rFonts w:ascii="Arial" w:hAnsi="Arial" w:cs="Arial"/>
+        <w:spacing w:line="480" w:lineRule="auto"/>
+        <w:ind w:left="360"/>
+        <w:rPr>
+          <w:rFonts w:ascii="Arial" w:hAnsi="Arial" w:cs="Arial"/>
+          <w:noProof/>
+          <w:sz w:val="24"/>
+          <w:szCs w:val="24"/>
+        </w:rPr>
+      </w:pPr>
+    </w:p>
+    <w:p>
+      <w:pPr>
+        <w:spacing w:line="480" w:lineRule="auto"/>
+        <w:ind w:left="360"/>
+        <w:rPr>
+          <w:rFonts w:ascii="Arial" w:hAnsi="Arial" w:cs="Arial"/>
+          <w:noProof/>
           <w:sz w:val="24"/>
           <w:szCs w:val="24"/>
         </w:rPr>
@@ -3247,40 +3011,16 @@
       <w:r>
         <w:rPr>
           <w:rFonts w:ascii="Arial" w:hAnsi="Arial" w:cs="Arial"/>
-          <w:sz w:val="24"/>
-          <w:szCs w:val="24"/>
-        </w:rPr>
-        <w:t>I</w:t>
-      </w:r>
-      <w:r>
-        <w:rPr>
-          <w:rFonts w:ascii="Arial" w:hAnsi="Arial" w:cs="Arial"/>
-          <w:sz w:val="24"/>
-          <w:szCs w:val="24"/>
-        </w:rPr>
-        <w:t>mplements the "shortest seek time first" algorithm. This algorithm services requests based on their proximity to the current head position. It sorts the remaining requests in ascending order of distance from the current position and selects the request with the smallest distance from the current position. It then moves the head to that request and repeats the process until all requests have been serviced.</w:t>
-      </w:r>
-    </w:p>
-    <w:p>
-      <w:pPr>
-        <w:spacing w:line="480" w:lineRule="auto"/>
-        <w:rPr>
-          <w:rFonts w:ascii="Arial" w:hAnsi="Arial" w:cs="Arial"/>
-          <w:sz w:val="24"/>
-          <w:szCs w:val="24"/>
-        </w:rPr>
-      </w:pPr>
-      <w:r>
-        <w:rPr>
-          <w:rFonts w:ascii="Arial" w:hAnsi="Arial" w:cs="Arial"/>
-          <w:sz w:val="24"/>
-          <w:szCs w:val="24"/>
-        </w:rPr>
+          <w:noProof/>
+          <w:sz w:val="24"/>
+          <w:szCs w:val="24"/>
+        </w:rPr>
+        <w:lastRenderedPageBreak/>
         <w:drawing>
-          <wp:inline distT="0" distB="0" distL="0" distR="0" wp14:anchorId="1E38B2A9" wp14:editId="002ACED9">
-            <wp:extent cx="1819529" cy="228632"/>
+          <wp:inline distT="0" distB="0" distL="0" distR="0" wp14:anchorId="668A43B7" wp14:editId="7D53A572">
+            <wp:extent cx="5943600" cy="1707515"/>
             <wp:effectExtent l="0" t="0" r="0" b="0"/>
-            <wp:docPr id="8" name="Picture 8"/>
+            <wp:docPr id="10" name="Picture 10"/>
             <wp:cNvGraphicFramePr>
               <a:graphicFrameLocks xmlns:a="http://schemas.openxmlformats.org/drawingml/2006/main" noChangeAspect="1"/>
             </wp:cNvGraphicFramePr>
@@ -3300,7 +3040,7 @@
                   <pic:spPr>
                     <a:xfrm>
                       <a:off x="0" y="0"/>
-                      <a:ext cx="1819529" cy="228632"/>
+                      <a:ext cx="5943600" cy="1707515"/>
                     </a:xfrm>
                     <a:prstGeom prst="rect">
                       <a:avLst/>
@@ -3315,11 +3055,112 @@
     </w:p>
     <w:p>
       <w:pPr>
-        <w:pStyle w:val="ListParagraph"/>
-        <w:numPr>
-          <w:ilvl w:val="0"/>
-          <w:numId w:val="3"/>
-        </w:numPr>
+        <w:spacing w:line="480" w:lineRule="auto"/>
+        <w:ind w:left="360"/>
+        <w:rPr>
+          <w:rFonts w:ascii="Arial" w:hAnsi="Arial" w:cs="Arial"/>
+          <w:noProof/>
+          <w:sz w:val="24"/>
+          <w:szCs w:val="24"/>
+        </w:rPr>
+      </w:pPr>
+    </w:p>
+    <w:p>
+      <w:pPr>
+        <w:spacing w:line="480" w:lineRule="auto"/>
+        <w:ind w:left="360"/>
+        <w:rPr>
+          <w:noProof/>
+        </w:rPr>
+      </w:pPr>
+    </w:p>
+    <w:p>
+      <w:pPr>
+        <w:spacing w:line="480" w:lineRule="auto"/>
+        <w:ind w:left="360"/>
+        <w:rPr>
+          <w:noProof/>
+        </w:rPr>
+      </w:pPr>
+    </w:p>
+    <w:p>
+      <w:pPr>
+        <w:spacing w:line="480" w:lineRule="auto"/>
+        <w:ind w:left="360"/>
+        <w:rPr>
+          <w:noProof/>
+        </w:rPr>
+      </w:pPr>
+    </w:p>
+    <w:p>
+      <w:pPr>
+        <w:spacing w:line="480" w:lineRule="auto"/>
+        <w:ind w:left="360"/>
+        <w:rPr>
+          <w:noProof/>
+        </w:rPr>
+      </w:pPr>
+    </w:p>
+    <w:p>
+      <w:pPr>
+        <w:spacing w:line="480" w:lineRule="auto"/>
+        <w:ind w:left="360"/>
+        <w:rPr>
+          <w:noProof/>
+        </w:rPr>
+      </w:pPr>
+    </w:p>
+    <w:p>
+      <w:pPr>
+        <w:spacing w:line="480" w:lineRule="auto"/>
+        <w:ind w:left="360"/>
+        <w:rPr>
+          <w:noProof/>
+        </w:rPr>
+      </w:pPr>
+    </w:p>
+    <w:p>
+      <w:pPr>
+        <w:spacing w:line="480" w:lineRule="auto"/>
+        <w:ind w:left="360"/>
+        <w:rPr>
+          <w:noProof/>
+        </w:rPr>
+      </w:pPr>
+    </w:p>
+    <w:p>
+      <w:pPr>
+        <w:spacing w:line="480" w:lineRule="auto"/>
+        <w:ind w:left="360"/>
+        <w:rPr>
+          <w:noProof/>
+        </w:rPr>
+      </w:pPr>
+    </w:p>
+    <w:p>
+      <w:pPr>
+        <w:spacing w:line="480" w:lineRule="auto"/>
+        <w:ind w:left="360"/>
+        <w:rPr>
+          <w:rFonts w:ascii="Arial" w:hAnsi="Arial" w:cs="Arial"/>
+          <w:sz w:val="24"/>
+          <w:szCs w:val="24"/>
+        </w:rPr>
+      </w:pPr>
+    </w:p>
+    <w:p>
+      <w:pPr>
+        <w:spacing w:line="480" w:lineRule="auto"/>
+        <w:ind w:left="360"/>
+        <w:rPr>
+          <w:rFonts w:ascii="Arial" w:hAnsi="Arial" w:cs="Arial"/>
+          <w:sz w:val="24"/>
+          <w:szCs w:val="24"/>
+        </w:rPr>
+      </w:pPr>
+    </w:p>
+    <w:p>
+      <w:pPr>
         <w:spacing w:line="480" w:lineRule="auto"/>
         <w:rPr>
           <w:rFonts w:ascii="Arial" w:hAnsi="Arial" w:cs="Arial"/>
@@ -3333,362 +3174,8 @@
           <w:sz w:val="24"/>
           <w:szCs w:val="24"/>
         </w:rPr>
-        <w:t>I</w:t>
+        <w:t xml:space="preserve">Links to Github repository: </w:t>
       </w:r>
-      <w:r>
-        <w:rPr>
-          <w:rFonts w:ascii="Arial" w:hAnsi="Arial" w:cs="Arial"/>
-          <w:sz w:val="24"/>
-          <w:szCs w:val="24"/>
-        </w:rPr>
-        <w:t xml:space="preserve">mplements the "elevator" or "scan" algorithm. This algorithm services requests in one direction until it reaches the edge of the disk, at which point it reverses direction and services requests in the opposite direction until it reaches the other edge of the disk. It sorts the requests in ascending order and starts servicing them from the current head position in the direction of the closest disk edge. When it reaches the edge, it changes direction and services </w:t>
-      </w:r>
-      <w:proofErr w:type="gramStart"/>
-      <w:r>
-        <w:rPr>
-          <w:rFonts w:ascii="Arial" w:hAnsi="Arial" w:cs="Arial"/>
-          <w:sz w:val="24"/>
-          <w:szCs w:val="24"/>
-        </w:rPr>
-        <w:t>requests</w:t>
-      </w:r>
-      <w:proofErr w:type="gramEnd"/>
-      <w:r>
-        <w:rPr>
-          <w:rFonts w:ascii="Arial" w:hAnsi="Arial" w:cs="Arial"/>
-          <w:sz w:val="24"/>
-          <w:szCs w:val="24"/>
-        </w:rPr>
-        <w:t xml:space="preserve"> in the opposite direction until it reaches the other edge.</w:t>
-      </w:r>
-    </w:p>
-    <w:p>
-      <w:pPr>
-        <w:spacing w:line="480" w:lineRule="auto"/>
-        <w:rPr>
-          <w:rFonts w:ascii="Arial" w:hAnsi="Arial" w:cs="Arial"/>
-          <w:sz w:val="24"/>
-          <w:szCs w:val="24"/>
-        </w:rPr>
-      </w:pPr>
-      <w:r>
-        <w:rPr>
-          <w:rFonts w:ascii="Arial" w:hAnsi="Arial" w:cs="Arial"/>
-          <w:sz w:val="24"/>
-          <w:szCs w:val="24"/>
-        </w:rPr>
-        <w:drawing>
-          <wp:inline distT="0" distB="0" distL="0" distR="0" wp14:anchorId="7B1C53D5" wp14:editId="08C90E8A">
-            <wp:extent cx="1867161" cy="209579"/>
-            <wp:effectExtent l="0" t="0" r="0" b="0"/>
-            <wp:docPr id="9" name="Picture 9"/>
-            <wp:cNvGraphicFramePr>
-              <a:graphicFrameLocks xmlns:a="http://schemas.openxmlformats.org/drawingml/2006/main" noChangeAspect="1"/>
-            </wp:cNvGraphicFramePr>
-            <a:graphic xmlns:a="http://schemas.openxmlformats.org/drawingml/2006/main">
-              <a:graphicData uri="http://schemas.openxmlformats.org/drawingml/2006/picture">
-                <pic:pic xmlns:pic="http://schemas.openxmlformats.org/drawingml/2006/picture">
-                  <pic:nvPicPr>
-                    <pic:cNvPr id="1" name=""/>
-                    <pic:cNvPicPr/>
-                  </pic:nvPicPr>
-                  <pic:blipFill>
-                    <a:blip r:embed="rId12"/>
-                    <a:stretch>
-                      <a:fillRect/>
-                    </a:stretch>
-                  </pic:blipFill>
-                  <pic:spPr>
-                    <a:xfrm>
-                      <a:off x="0" y="0"/>
-                      <a:ext cx="1867161" cy="209579"/>
-                    </a:xfrm>
-                    <a:prstGeom prst="rect">
-                      <a:avLst/>
-                    </a:prstGeom>
-                  </pic:spPr>
-                </pic:pic>
-              </a:graphicData>
-            </a:graphic>
-          </wp:inline>
-        </w:drawing>
-      </w:r>
-    </w:p>
-    <w:p>
-      <w:pPr>
-        <w:pStyle w:val="ListParagraph"/>
-        <w:numPr>
-          <w:ilvl w:val="0"/>
-          <w:numId w:val="3"/>
-        </w:numPr>
-        <w:spacing w:line="480" w:lineRule="auto"/>
-        <w:rPr>
-          <w:rFonts w:ascii="Arial" w:hAnsi="Arial" w:cs="Arial"/>
-          <w:sz w:val="24"/>
-          <w:szCs w:val="24"/>
-        </w:rPr>
-      </w:pPr>
-      <w:r>
-        <w:rPr>
-          <w:rFonts w:ascii="Arial" w:hAnsi="Arial" w:cs="Arial"/>
-          <w:sz w:val="24"/>
-          <w:szCs w:val="24"/>
-        </w:rPr>
-        <w:t xml:space="preserve">It sorts the requests in ascending order, divides them into two arrays (those less than the current position, and those greater than or equal to it), and processes each array separately in a circular manner (moving right from the current position </w:t>
-      </w:r>
-      <w:r>
-        <w:rPr>
-          <w:rFonts w:ascii="Arial" w:hAnsi="Arial" w:cs="Arial"/>
-          <w:sz w:val="24"/>
-          <w:szCs w:val="24"/>
-        </w:rPr>
-        <w:lastRenderedPageBreak/>
-        <w:t>to the highest request, and then moving left from the highest request to the lowest request). It returns the total number of head movements required.</w:t>
-      </w:r>
-    </w:p>
-    <w:p>
-      <w:pPr>
-        <w:spacing w:line="480" w:lineRule="auto"/>
-        <w:ind w:left="360"/>
-        <w:rPr>
-          <w:rFonts w:ascii="Arial" w:hAnsi="Arial" w:cs="Arial"/>
-          <w:sz w:val="24"/>
-          <w:szCs w:val="24"/>
-        </w:rPr>
-      </w:pPr>
-    </w:p>
-    <w:p>
-      <w:pPr>
-        <w:spacing w:line="480" w:lineRule="auto"/>
-        <w:ind w:left="360"/>
-        <w:rPr>
-          <w:rFonts w:ascii="Arial" w:hAnsi="Arial" w:cs="Arial"/>
-          <w:sz w:val="24"/>
-          <w:szCs w:val="24"/>
-        </w:rPr>
-      </w:pPr>
-    </w:p>
-    <w:p>
-      <w:pPr>
-        <w:spacing w:line="480" w:lineRule="auto"/>
-        <w:ind w:left="360"/>
-        <w:rPr>
-          <w:rFonts w:ascii="Arial" w:hAnsi="Arial" w:cs="Arial"/>
-          <w:sz w:val="24"/>
-          <w:szCs w:val="24"/>
-        </w:rPr>
-      </w:pPr>
-    </w:p>
-    <w:p>
-      <w:pPr>
-        <w:spacing w:line="480" w:lineRule="auto"/>
-        <w:ind w:left="360"/>
-        <w:rPr>
-          <w:rFonts w:ascii="Arial" w:hAnsi="Arial" w:cs="Arial"/>
-          <w:sz w:val="24"/>
-          <w:szCs w:val="24"/>
-        </w:rPr>
-      </w:pPr>
-    </w:p>
-    <w:p>
-      <w:pPr>
-        <w:spacing w:line="480" w:lineRule="auto"/>
-        <w:ind w:left="360"/>
-        <w:rPr>
-          <w:rFonts w:ascii="Arial" w:hAnsi="Arial" w:cs="Arial"/>
-          <w:sz w:val="24"/>
-          <w:szCs w:val="24"/>
-        </w:rPr>
-      </w:pPr>
-    </w:p>
-    <w:p>
-      <w:pPr>
-        <w:spacing w:line="480" w:lineRule="auto"/>
-        <w:ind w:left="360"/>
-        <w:rPr>
-          <w:rFonts w:ascii="Arial" w:hAnsi="Arial" w:cs="Arial"/>
-          <w:sz w:val="24"/>
-          <w:szCs w:val="24"/>
-        </w:rPr>
-      </w:pPr>
-    </w:p>
-    <w:p>
-      <w:pPr>
-        <w:spacing w:line="480" w:lineRule="auto"/>
-        <w:ind w:left="360"/>
-        <w:rPr>
-          <w:rFonts w:ascii="Arial" w:hAnsi="Arial" w:cs="Arial"/>
-          <w:sz w:val="24"/>
-          <w:szCs w:val="24"/>
-        </w:rPr>
-      </w:pPr>
-    </w:p>
-    <w:p>
-      <w:pPr>
-        <w:spacing w:line="480" w:lineRule="auto"/>
-        <w:ind w:left="360"/>
-        <w:rPr>
-          <w:rFonts w:ascii="Arial" w:hAnsi="Arial" w:cs="Arial"/>
-          <w:sz w:val="24"/>
-          <w:szCs w:val="24"/>
-        </w:rPr>
-      </w:pPr>
-    </w:p>
-    <w:p>
-      <w:pPr>
-        <w:spacing w:line="480" w:lineRule="auto"/>
-        <w:ind w:left="360"/>
-        <w:rPr>
-          <w:rFonts w:ascii="Arial" w:hAnsi="Arial" w:cs="Arial"/>
-          <w:sz w:val="24"/>
-          <w:szCs w:val="24"/>
-        </w:rPr>
-      </w:pPr>
-    </w:p>
-    <w:p>
-      <w:pPr>
-        <w:spacing w:line="480" w:lineRule="auto"/>
-        <w:ind w:left="360"/>
-        <w:rPr>
-          <w:rFonts w:ascii="Arial" w:hAnsi="Arial" w:cs="Arial"/>
-          <w:sz w:val="24"/>
-          <w:szCs w:val="24"/>
-        </w:rPr>
-      </w:pPr>
-    </w:p>
-    <w:p>
-      <w:pPr>
-        <w:spacing w:line="480" w:lineRule="auto"/>
-        <w:ind w:left="360"/>
-        <w:rPr>
-          <w:rFonts w:ascii="Arial" w:hAnsi="Arial" w:cs="Arial"/>
-          <w:sz w:val="24"/>
-          <w:szCs w:val="24"/>
-        </w:rPr>
-      </w:pPr>
-    </w:p>
-    <w:p>
-      <w:pPr>
-        <w:spacing w:line="480" w:lineRule="auto"/>
-        <w:ind w:left="360"/>
-        <w:rPr>
-          <w:rFonts w:ascii="Arial" w:hAnsi="Arial" w:cs="Arial"/>
-          <w:sz w:val="24"/>
-          <w:szCs w:val="24"/>
-        </w:rPr>
-      </w:pPr>
-    </w:p>
-    <w:p>
-      <w:pPr>
-        <w:spacing w:line="480" w:lineRule="auto"/>
-        <w:ind w:left="360"/>
-        <w:rPr>
-          <w:rFonts w:ascii="Arial" w:hAnsi="Arial" w:cs="Arial"/>
-          <w:sz w:val="24"/>
-          <w:szCs w:val="24"/>
-        </w:rPr>
-      </w:pPr>
-    </w:p>
-    <w:p>
-      <w:pPr>
-        <w:spacing w:line="480" w:lineRule="auto"/>
-        <w:ind w:left="360"/>
-        <w:rPr>
-          <w:rFonts w:ascii="Arial" w:hAnsi="Arial" w:cs="Arial"/>
-          <w:sz w:val="24"/>
-          <w:szCs w:val="24"/>
-        </w:rPr>
-      </w:pPr>
-    </w:p>
-    <w:p>
-      <w:pPr>
-        <w:spacing w:line="480" w:lineRule="auto"/>
-        <w:ind w:left="360"/>
-        <w:rPr>
-          <w:rFonts w:ascii="Arial" w:hAnsi="Arial" w:cs="Arial"/>
-          <w:sz w:val="24"/>
-          <w:szCs w:val="24"/>
-        </w:rPr>
-      </w:pPr>
-    </w:p>
-    <w:p>
-      <w:pPr>
-        <w:spacing w:line="480" w:lineRule="auto"/>
-        <w:ind w:left="360"/>
-        <w:rPr>
-          <w:rFonts w:ascii="Arial" w:hAnsi="Arial" w:cs="Arial"/>
-          <w:sz w:val="24"/>
-          <w:szCs w:val="24"/>
-        </w:rPr>
-      </w:pPr>
-    </w:p>
-    <w:p>
-      <w:pPr>
-        <w:spacing w:line="480" w:lineRule="auto"/>
-        <w:ind w:left="360"/>
-        <w:rPr>
-          <w:rFonts w:ascii="Arial" w:hAnsi="Arial" w:cs="Arial"/>
-          <w:sz w:val="24"/>
-          <w:szCs w:val="24"/>
-        </w:rPr>
-      </w:pPr>
-    </w:p>
-    <w:p>
-      <w:pPr>
-        <w:spacing w:line="480" w:lineRule="auto"/>
-        <w:ind w:left="360"/>
-        <w:jc w:val="center"/>
-        <w:rPr>
-          <w:rFonts w:ascii="Arial" w:hAnsi="Arial" w:cs="Arial"/>
-          <w:sz w:val="24"/>
-          <w:szCs w:val="24"/>
-        </w:rPr>
-      </w:pPr>
-      <w:r>
-        <w:rPr>
-          <w:rFonts w:ascii="Arial" w:hAnsi="Arial" w:cs="Arial"/>
-          <w:sz w:val="24"/>
-          <w:szCs w:val="24"/>
-        </w:rPr>
-        <w:lastRenderedPageBreak/>
-        <w:t>Development</w:t>
-      </w:r>
-    </w:p>
-    <w:p>
-      <w:pPr>
-        <w:spacing w:line="480" w:lineRule="auto"/>
-        <w:rPr>
-          <w:rFonts w:ascii="Arial" w:hAnsi="Arial" w:cs="Arial"/>
-          <w:sz w:val="24"/>
-          <w:szCs w:val="24"/>
-        </w:rPr>
-      </w:pPr>
-      <w:r>
-        <w:rPr>
-          <w:rFonts w:ascii="Arial" w:hAnsi="Arial" w:cs="Arial"/>
-          <w:sz w:val="24"/>
-          <w:szCs w:val="24"/>
-        </w:rPr>
-        <w:t xml:space="preserve">Links to </w:t>
-      </w:r>
-      <w:proofErr w:type="spellStart"/>
-      <w:r>
-        <w:rPr>
-          <w:rFonts w:ascii="Arial" w:hAnsi="Arial" w:cs="Arial"/>
-          <w:sz w:val="24"/>
-          <w:szCs w:val="24"/>
-        </w:rPr>
-        <w:t>Github</w:t>
-      </w:r>
-      <w:proofErr w:type="spellEnd"/>
-      <w:r>
-        <w:rPr>
-          <w:rFonts w:ascii="Arial" w:hAnsi="Arial" w:cs="Arial"/>
-          <w:sz w:val="24"/>
-          <w:szCs w:val="24"/>
-        </w:rPr>
-        <w:t xml:space="preserve"> repository: </w:t>
-      </w:r>
     </w:p>
     <w:p>
       <w:pPr>
@@ -3700,7 +3187,7 @@
           <w:szCs w:val="24"/>
         </w:rPr>
       </w:pPr>
-      <w:hyperlink r:id="rId13" w:history="1">
+      <w:hyperlink r:id="rId12" w:history="1">
         <w:r>
           <w:rPr>
             <w:rStyle w:val="Hyperlink"/>
@@ -3739,25 +3226,16 @@
           <w:szCs w:val="24"/>
         </w:rPr>
       </w:pPr>
-      <w:proofErr w:type="spellStart"/>
       <w:r>
         <w:rPr>
           <w:rFonts w:ascii="Arial" w:hAnsi="Arial" w:cs="Arial"/>
           <w:sz w:val="24"/>
           <w:szCs w:val="24"/>
         </w:rPr>
-        <w:t>Calculate.h</w:t>
+        <w:lastRenderedPageBreak/>
+        <w:t xml:space="preserve">Calculate.h: </w:t>
       </w:r>
-      <w:proofErr w:type="spellEnd"/>
-      <w:r>
-        <w:rPr>
-          <w:rFonts w:ascii="Arial" w:hAnsi="Arial" w:cs="Arial"/>
-          <w:sz w:val="24"/>
-          <w:szCs w:val="24"/>
-        </w:rPr>
-        <w:t xml:space="preserve">: </w:t>
-      </w:r>
-      <w:hyperlink r:id="rId14" w:history="1">
+      <w:hyperlink r:id="rId13" w:history="1">
         <w:r>
           <w:rPr>
             <w:rStyle w:val="Hyperlink"/>
@@ -3778,35 +3256,25 @@
           <w:szCs w:val="24"/>
         </w:rPr>
       </w:pPr>
-      <w:proofErr w:type="spellStart"/>
       <w:r>
         <w:rPr>
           <w:rFonts w:ascii="Arial" w:hAnsi="Arial" w:cs="Arial"/>
           <w:sz w:val="24"/>
           <w:szCs w:val="24"/>
         </w:rPr>
-        <w:t>disk.h</w:t>
+        <w:t>disk.h:</w:t>
       </w:r>
-      <w:proofErr w:type="spellEnd"/>
-      <w:r>
-        <w:rPr>
-          <w:rFonts w:ascii="Arial" w:hAnsi="Arial" w:cs="Arial"/>
-          <w:sz w:val="24"/>
-          <w:szCs w:val="24"/>
-        </w:rPr>
-        <w:t>:</w:t>
-      </w:r>
-    </w:p>
-    <w:p>
-      <w:pPr>
-        <w:spacing w:line="480" w:lineRule="auto"/>
-        <w:rPr>
-          <w:rFonts w:ascii="Arial" w:hAnsi="Arial" w:cs="Arial"/>
-          <w:sz w:val="24"/>
-          <w:szCs w:val="24"/>
-        </w:rPr>
-      </w:pPr>
-      <w:hyperlink r:id="rId15" w:history="1">
+    </w:p>
+    <w:p>
+      <w:pPr>
+        <w:spacing w:line="480" w:lineRule="auto"/>
+        <w:rPr>
+          <w:rFonts w:ascii="Arial" w:hAnsi="Arial" w:cs="Arial"/>
+          <w:sz w:val="24"/>
+          <w:szCs w:val="24"/>
+        </w:rPr>
+      </w:pPr>
+      <w:hyperlink r:id="rId14" w:history="1">
         <w:r>
           <w:rPr>
             <w:rStyle w:val="Hyperlink"/>
@@ -3845,7 +3313,7 @@
           <w:szCs w:val="24"/>
         </w:rPr>
       </w:pPr>
-      <w:hyperlink r:id="rId16" w:history="1">
+      <w:hyperlink r:id="rId15" w:history="1">
         <w:r>
           <w:rPr>
             <w:rStyle w:val="Hyperlink"/>

--- a/Code Report.docx
+++ b/Code Report.docx
@@ -790,6 +790,7 @@
                 <w:szCs w:val="24"/>
               </w:rPr>
             </w:pPr>
+            <w:proofErr w:type="spellStart"/>
             <w:r>
               <w:rPr>
                 <w:rFonts w:ascii="Arial" w:hAnsi="Arial" w:cs="Arial"/>
@@ -798,6 +799,7 @@
               </w:rPr>
               <w:t>calculateNonPreemptive</w:t>
             </w:r>
+            <w:proofErr w:type="spellEnd"/>
           </w:p>
         </w:tc>
         <w:tc>
@@ -819,7 +821,17 @@
                 <w:sz w:val="24"/>
                 <w:szCs w:val="24"/>
               </w:rPr>
-              <w:t>Calculate Waiting Time with Non-preemption</w:t>
+              <w:t>Calculate Waiting Time with Non-</w:t>
+            </w:r>
+            <w:proofErr w:type="spellStart"/>
+            <w:proofErr w:type="gramStart"/>
+            <w:r>
+              <w:rPr>
+                <w:rFonts w:ascii="Arial" w:hAnsi="Arial" w:cs="Arial"/>
+                <w:sz w:val="24"/>
+                <w:szCs w:val="24"/>
+              </w:rPr>
+              <w:t>preemption</w:t>
             </w:r>
             <w:r>
               <w:rPr>
@@ -835,15 +847,61 @@
                 <w:sz w:val="24"/>
                 <w:szCs w:val="24"/>
               </w:rPr>
-              <w:t>This function will caculate the waiting time for each process sequentially in the order that they are passed</w:t>
-            </w:r>
-            <w:r>
-              <w:rPr>
-                <w:rFonts w:ascii="Arial" w:hAnsi="Arial" w:cs="Arial"/>
-                <w:sz w:val="24"/>
-                <w:szCs w:val="24"/>
-              </w:rPr>
-              <w:t>.Will return the waiting time</w:t>
+              <w:t>This</w:t>
+            </w:r>
+            <w:proofErr w:type="spellEnd"/>
+            <w:proofErr w:type="gramEnd"/>
+            <w:r>
+              <w:rPr>
+                <w:rFonts w:ascii="Arial" w:hAnsi="Arial" w:cs="Arial"/>
+                <w:sz w:val="24"/>
+                <w:szCs w:val="24"/>
+              </w:rPr>
+              <w:t xml:space="preserve"> function will </w:t>
+            </w:r>
+            <w:proofErr w:type="spellStart"/>
+            <w:r>
+              <w:rPr>
+                <w:rFonts w:ascii="Arial" w:hAnsi="Arial" w:cs="Arial"/>
+                <w:sz w:val="24"/>
+                <w:szCs w:val="24"/>
+              </w:rPr>
+              <w:t>caculate</w:t>
+            </w:r>
+            <w:proofErr w:type="spellEnd"/>
+            <w:r>
+              <w:rPr>
+                <w:rFonts w:ascii="Arial" w:hAnsi="Arial" w:cs="Arial"/>
+                <w:sz w:val="24"/>
+                <w:szCs w:val="24"/>
+              </w:rPr>
+              <w:t xml:space="preserve"> the waiting time for each process sequentially in the order that they are </w:t>
+            </w:r>
+            <w:proofErr w:type="spellStart"/>
+            <w:r>
+              <w:rPr>
+                <w:rFonts w:ascii="Arial" w:hAnsi="Arial" w:cs="Arial"/>
+                <w:sz w:val="24"/>
+                <w:szCs w:val="24"/>
+              </w:rPr>
+              <w:t>passed</w:t>
+            </w:r>
+            <w:r>
+              <w:rPr>
+                <w:rFonts w:ascii="Arial" w:hAnsi="Arial" w:cs="Arial"/>
+                <w:sz w:val="24"/>
+                <w:szCs w:val="24"/>
+              </w:rPr>
+              <w:t>.Will</w:t>
+            </w:r>
+            <w:proofErr w:type="spellEnd"/>
+            <w:r>
+              <w:rPr>
+                <w:rFonts w:ascii="Arial" w:hAnsi="Arial" w:cs="Arial"/>
+                <w:sz w:val="24"/>
+                <w:szCs w:val="24"/>
+              </w:rPr>
+              <w:t xml:space="preserve"> return the waiting time</w:t>
             </w:r>
           </w:p>
         </w:tc>
@@ -862,6 +920,7 @@
                 <w:szCs w:val="24"/>
               </w:rPr>
             </w:pPr>
+            <w:proofErr w:type="spellStart"/>
             <w:r>
               <w:rPr>
                 <w:rFonts w:ascii="Arial" w:hAnsi="Arial" w:cs="Arial"/>
@@ -870,6 +929,7 @@
               </w:rPr>
               <w:t>findWaitingTimeRoundRobin</w:t>
             </w:r>
+            <w:proofErr w:type="spellEnd"/>
           </w:p>
           <w:p>
             <w:pPr>
@@ -994,6 +1054,7 @@
                 <w:szCs w:val="24"/>
               </w:rPr>
             </w:pPr>
+            <w:proofErr w:type="spellStart"/>
             <w:r>
               <w:rPr>
                 <w:rFonts w:ascii="Arial" w:hAnsi="Arial" w:cs="Arial"/>
@@ -1002,6 +1063,7 @@
               </w:rPr>
               <w:t>generateProcessList</w:t>
             </w:r>
+            <w:proofErr w:type="spellEnd"/>
           </w:p>
         </w:tc>
         <w:tc>
@@ -1023,15 +1085,53 @@
                 <w:sz w:val="24"/>
                 <w:szCs w:val="24"/>
               </w:rPr>
-              <w:t>Generate Process List: This method will generate a LinkedList by first asking the user how many Nodes to add (i.e Processes to add) and then for each, ask the user for the burst time It first creates a head node as the starting point</w:t>
-            </w:r>
-            <w:r>
-              <w:rPr>
-                <w:rFonts w:ascii="Arial" w:hAnsi="Arial" w:cs="Arial"/>
-                <w:sz w:val="24"/>
-                <w:szCs w:val="24"/>
-              </w:rPr>
-              <w:t>.Will return head.</w:t>
+              <w:t>Generate Process List: This method will generate a LinkedList by first asking the user how many Nodes to add (</w:t>
+            </w:r>
+            <w:proofErr w:type="spellStart"/>
+            <w:proofErr w:type="gramStart"/>
+            <w:r>
+              <w:rPr>
+                <w:rFonts w:ascii="Arial" w:hAnsi="Arial" w:cs="Arial"/>
+                <w:sz w:val="24"/>
+                <w:szCs w:val="24"/>
+              </w:rPr>
+              <w:t>i.e</w:t>
+            </w:r>
+            <w:proofErr w:type="spellEnd"/>
+            <w:proofErr w:type="gramEnd"/>
+            <w:r>
+              <w:rPr>
+                <w:rFonts w:ascii="Arial" w:hAnsi="Arial" w:cs="Arial"/>
+                <w:sz w:val="24"/>
+                <w:szCs w:val="24"/>
+              </w:rPr>
+              <w:t xml:space="preserve"> Processes to add) and then for each, ask the user for the burst time It first creates a head node as the starting </w:t>
+            </w:r>
+            <w:proofErr w:type="spellStart"/>
+            <w:r>
+              <w:rPr>
+                <w:rFonts w:ascii="Arial" w:hAnsi="Arial" w:cs="Arial"/>
+                <w:sz w:val="24"/>
+                <w:szCs w:val="24"/>
+              </w:rPr>
+              <w:t>point</w:t>
+            </w:r>
+            <w:r>
+              <w:rPr>
+                <w:rFonts w:ascii="Arial" w:hAnsi="Arial" w:cs="Arial"/>
+                <w:sz w:val="24"/>
+                <w:szCs w:val="24"/>
+              </w:rPr>
+              <w:t>.Will</w:t>
+            </w:r>
+            <w:proofErr w:type="spellEnd"/>
+            <w:r>
+              <w:rPr>
+                <w:rFonts w:ascii="Arial" w:hAnsi="Arial" w:cs="Arial"/>
+                <w:sz w:val="24"/>
+                <w:szCs w:val="24"/>
+              </w:rPr>
+              <w:t xml:space="preserve"> return head.</w:t>
             </w:r>
           </w:p>
         </w:tc>
@@ -1050,6 +1150,7 @@
                 <w:szCs w:val="24"/>
               </w:rPr>
             </w:pPr>
+            <w:proofErr w:type="spellStart"/>
             <w:r>
               <w:rPr>
                 <w:rFonts w:ascii="Arial" w:hAnsi="Arial" w:cs="Arial"/>
@@ -1058,6 +1159,7 @@
               </w:rPr>
               <w:t>printSubMenu</w:t>
             </w:r>
+            <w:proofErr w:type="spellEnd"/>
           </w:p>
         </w:tc>
         <w:tc>
@@ -1079,7 +1181,17 @@
                 <w:sz w:val="24"/>
                 <w:szCs w:val="24"/>
               </w:rPr>
-              <w:t>Print the sub menu</w:t>
+              <w:t xml:space="preserve">Print the sub </w:t>
+            </w:r>
+            <w:proofErr w:type="spellStart"/>
+            <w:proofErr w:type="gramStart"/>
+            <w:r>
+              <w:rPr>
+                <w:rFonts w:ascii="Arial" w:hAnsi="Arial" w:cs="Arial"/>
+                <w:sz w:val="24"/>
+                <w:szCs w:val="24"/>
+              </w:rPr>
+              <w:t>menu</w:t>
             </w:r>
             <w:r>
               <w:rPr>
@@ -1095,7 +1207,17 @@
                 <w:sz w:val="24"/>
                 <w:szCs w:val="24"/>
               </w:rPr>
-              <w:t>After the user has selected the option from the first menu</w:t>
+              <w:t>After</w:t>
+            </w:r>
+            <w:proofErr w:type="spellEnd"/>
+            <w:proofErr w:type="gramEnd"/>
+            <w:r>
+              <w:rPr>
+                <w:rFonts w:ascii="Arial" w:hAnsi="Arial" w:cs="Arial"/>
+                <w:sz w:val="24"/>
+                <w:szCs w:val="24"/>
+              </w:rPr>
+              <w:t xml:space="preserve"> the user has selected the option from the first menu</w:t>
             </w:r>
             <w:r>
               <w:rPr>
@@ -1174,6 +1296,7 @@
                 <w:szCs w:val="24"/>
               </w:rPr>
             </w:pPr>
+            <w:proofErr w:type="spellStart"/>
             <w:r>
               <w:rPr>
                 <w:rFonts w:ascii="Arial" w:hAnsi="Arial" w:cs="Arial"/>
@@ -1183,6 +1306,7 @@
               <w:lastRenderedPageBreak/>
               <w:t>printMenu</w:t>
             </w:r>
+            <w:proofErr w:type="spellEnd"/>
           </w:p>
         </w:tc>
         <w:tc>
@@ -1271,6 +1395,7 @@
                 <w:szCs w:val="24"/>
               </w:rPr>
             </w:pPr>
+            <w:proofErr w:type="spellStart"/>
             <w:r>
               <w:rPr>
                 <w:rFonts w:ascii="Arial" w:hAnsi="Arial" w:cs="Arial"/>
@@ -1279,6 +1404,7 @@
               </w:rPr>
               <w:t>dFCFS</w:t>
             </w:r>
+            <w:proofErr w:type="spellEnd"/>
           </w:p>
         </w:tc>
         <w:tc>
@@ -1327,8 +1453,28 @@
                 <w:sz w:val="24"/>
                 <w:szCs w:val="24"/>
               </w:rPr>
-              <w:t>Return total_values</w:t>
-            </w:r>
+              <w:t xml:space="preserve">Return </w:t>
+            </w:r>
+            <w:proofErr w:type="spellStart"/>
+            <w:r>
+              <w:rPr>
+                <w:rFonts w:ascii="Arial" w:hAnsi="Arial" w:cs="Arial"/>
+                <w:sz w:val="24"/>
+                <w:szCs w:val="24"/>
+              </w:rPr>
+              <w:t>total_</w:t>
+            </w:r>
+            <w:proofErr w:type="gramStart"/>
+            <w:r>
+              <w:rPr>
+                <w:rFonts w:ascii="Arial" w:hAnsi="Arial" w:cs="Arial"/>
+                <w:sz w:val="24"/>
+                <w:szCs w:val="24"/>
+              </w:rPr>
+              <w:t>values</w:t>
+            </w:r>
+            <w:proofErr w:type="spellEnd"/>
+            <w:proofErr w:type="gramEnd"/>
           </w:p>
           <w:p>
             <w:pPr>
@@ -1356,6 +1502,7 @@
                 <w:szCs w:val="24"/>
               </w:rPr>
             </w:pPr>
+            <w:proofErr w:type="spellStart"/>
             <w:r>
               <w:rPr>
                 <w:rFonts w:ascii="Arial" w:hAnsi="Arial" w:cs="Arial"/>
@@ -1364,6 +1511,7 @@
               </w:rPr>
               <w:t>sstf</w:t>
             </w:r>
+            <w:proofErr w:type="spellEnd"/>
           </w:p>
         </w:tc>
         <w:tc>
@@ -1412,6 +1560,7 @@
                 <w:szCs w:val="24"/>
               </w:rPr>
             </w:pPr>
+            <w:proofErr w:type="spellStart"/>
             <w:r>
               <w:rPr>
                 <w:rFonts w:ascii="Arial" w:hAnsi="Arial" w:cs="Arial"/>
@@ -1420,6 +1569,7 @@
               </w:rPr>
               <w:t>cscan</w:t>
             </w:r>
+            <w:proofErr w:type="spellEnd"/>
           </w:p>
         </w:tc>
         <w:tc>
@@ -1537,7 +1687,17 @@
                 <w:sz w:val="24"/>
                 <w:szCs w:val="24"/>
               </w:rPr>
-              <w:t>The algorithm works by first setting the initial head position as the first request in the array, and then sorting the array in ascending order.</w:t>
+              <w:t xml:space="preserve">The algorithm works by first setting the initial head position as the first request in the array, and then sorting the array in ascending </w:t>
+            </w:r>
+            <w:proofErr w:type="spellStart"/>
+            <w:proofErr w:type="gramStart"/>
+            <w:r>
+              <w:rPr>
+                <w:rFonts w:ascii="Arial" w:hAnsi="Arial" w:cs="Arial"/>
+                <w:sz w:val="24"/>
+                <w:szCs w:val="24"/>
+              </w:rPr>
+              <w:t>order.</w:t>
             </w:r>
             <w:r>
               <w:rPr>
@@ -1553,7 +1713,17 @@
                 <w:sz w:val="24"/>
                 <w:szCs w:val="24"/>
               </w:rPr>
-              <w:t>tarting from the head position and moving towards the largest request</w:t>
+              <w:t>tarting</w:t>
+            </w:r>
+            <w:proofErr w:type="spellEnd"/>
+            <w:proofErr w:type="gramEnd"/>
+            <w:r>
+              <w:rPr>
+                <w:rFonts w:ascii="Arial" w:hAnsi="Arial" w:cs="Arial"/>
+                <w:sz w:val="24"/>
+                <w:szCs w:val="24"/>
+              </w:rPr>
+              <w:t xml:space="preserve"> from the head position and moving towards the largest request</w:t>
             </w:r>
             <w:r>
               <w:rPr>
@@ -1596,6 +1766,7 @@
                 <w:szCs w:val="24"/>
               </w:rPr>
             </w:pPr>
+            <w:proofErr w:type="spellStart"/>
             <w:r>
               <w:rPr>
                 <w:rFonts w:ascii="Arial" w:hAnsi="Arial" w:cs="Arial"/>
@@ -1604,6 +1775,7 @@
               </w:rPr>
               <w:t>generateNewList</w:t>
             </w:r>
+            <w:proofErr w:type="spellEnd"/>
           </w:p>
           <w:p>
             <w:pPr>
@@ -1665,6 +1837,7 @@
                 <w:szCs w:val="24"/>
               </w:rPr>
             </w:pPr>
+            <w:proofErr w:type="spellStart"/>
             <w:r>
               <w:rPr>
                 <w:rFonts w:ascii="Arial" w:hAnsi="Arial" w:cs="Arial"/>
@@ -1673,6 +1846,7 @@
               </w:rPr>
               <w:t>deleteLinkedList</w:t>
             </w:r>
+            <w:proofErr w:type="spellEnd"/>
           </w:p>
         </w:tc>
         <w:tc>
@@ -1729,6 +1903,7 @@
                 <w:szCs w:val="24"/>
               </w:rPr>
             </w:pPr>
+            <w:proofErr w:type="spellStart"/>
             <w:r>
               <w:rPr>
                 <w:rFonts w:ascii="Arial" w:hAnsi="Arial" w:cs="Arial"/>
@@ -1738,6 +1913,7 @@
               <w:lastRenderedPageBreak/>
               <w:t>firstComeFirstServe</w:t>
             </w:r>
+            <w:proofErr w:type="spellEnd"/>
           </w:p>
         </w:tc>
         <w:tc>
@@ -1802,6 +1978,7 @@
                 <w:szCs w:val="24"/>
               </w:rPr>
             </w:pPr>
+            <w:proofErr w:type="spellStart"/>
             <w:r>
               <w:rPr>
                 <w:rFonts w:ascii="Arial" w:hAnsi="Arial" w:cs="Arial"/>
@@ -1810,6 +1987,7 @@
               </w:rPr>
               <w:t>shortestJobFirst</w:t>
             </w:r>
+            <w:proofErr w:type="spellEnd"/>
           </w:p>
         </w:tc>
         <w:tc>
@@ -1831,7 +2009,61 @@
                 <w:sz w:val="24"/>
                 <w:szCs w:val="24"/>
               </w:rPr>
-              <w:t>This function will calculate the waiting time of each process in a linkedlist: It will first take the arrival time and the burst time to decide which processwill go first and at what time (ms) the dispatcher will step over to the second process considering the size of its burst time</w:t>
+              <w:t xml:space="preserve">This function will calculate the waiting time of each process in a </w:t>
+            </w:r>
+            <w:proofErr w:type="spellStart"/>
+            <w:r>
+              <w:rPr>
+                <w:rFonts w:ascii="Arial" w:hAnsi="Arial" w:cs="Arial"/>
+                <w:sz w:val="24"/>
+                <w:szCs w:val="24"/>
+              </w:rPr>
+              <w:t>linkedlist</w:t>
+            </w:r>
+            <w:proofErr w:type="spellEnd"/>
+            <w:r>
+              <w:rPr>
+                <w:rFonts w:ascii="Arial" w:hAnsi="Arial" w:cs="Arial"/>
+                <w:sz w:val="24"/>
+                <w:szCs w:val="24"/>
+              </w:rPr>
+              <w:t xml:space="preserve">: It will first take the arrival time and the burst time to decide which </w:t>
+            </w:r>
+            <w:proofErr w:type="spellStart"/>
+            <w:r>
+              <w:rPr>
+                <w:rFonts w:ascii="Arial" w:hAnsi="Arial" w:cs="Arial"/>
+                <w:sz w:val="24"/>
+                <w:szCs w:val="24"/>
+              </w:rPr>
+              <w:t>processwill</w:t>
+            </w:r>
+            <w:proofErr w:type="spellEnd"/>
+            <w:r>
+              <w:rPr>
+                <w:rFonts w:ascii="Arial" w:hAnsi="Arial" w:cs="Arial"/>
+                <w:sz w:val="24"/>
+                <w:szCs w:val="24"/>
+              </w:rPr>
+              <w:t xml:space="preserve"> go first and at what time (</w:t>
+            </w:r>
+            <w:proofErr w:type="spellStart"/>
+            <w:r>
+              <w:rPr>
+                <w:rFonts w:ascii="Arial" w:hAnsi="Arial" w:cs="Arial"/>
+                <w:sz w:val="24"/>
+                <w:szCs w:val="24"/>
+              </w:rPr>
+              <w:t>ms</w:t>
+            </w:r>
+            <w:proofErr w:type="spellEnd"/>
+            <w:r>
+              <w:rPr>
+                <w:rFonts w:ascii="Arial" w:hAnsi="Arial" w:cs="Arial"/>
+                <w:sz w:val="24"/>
+                <w:szCs w:val="24"/>
+              </w:rPr>
+              <w:t>) the dispatcher will step over to the second process considering the size of its burst time</w:t>
             </w:r>
           </w:p>
         </w:tc>
@@ -1850,6 +2082,7 @@
                 <w:szCs w:val="24"/>
               </w:rPr>
             </w:pPr>
+            <w:proofErr w:type="spellStart"/>
             <w:r>
               <w:rPr>
                 <w:rFonts w:ascii="Arial" w:hAnsi="Arial" w:cs="Arial"/>
@@ -1858,6 +2091,7 @@
               </w:rPr>
               <w:t>priorityScheduling</w:t>
             </w:r>
+            <w:proofErr w:type="spellEnd"/>
           </w:p>
         </w:tc>
         <w:tc>
@@ -1914,6 +2148,7 @@
                 <w:szCs w:val="24"/>
               </w:rPr>
             </w:pPr>
+            <w:proofErr w:type="spellStart"/>
             <w:r>
               <w:rPr>
                 <w:rFonts w:ascii="Arial" w:hAnsi="Arial" w:cs="Arial"/>
@@ -1922,6 +2157,7 @@
               </w:rPr>
               <w:t>roundRobin</w:t>
             </w:r>
+            <w:proofErr w:type="spellEnd"/>
           </w:p>
         </w:tc>
         <w:tc>
@@ -1962,6 +2198,7 @@
                 <w:szCs w:val="24"/>
               </w:rPr>
             </w:pPr>
+            <w:proofErr w:type="spellStart"/>
             <w:r>
               <w:rPr>
                 <w:rFonts w:ascii="Arial" w:hAnsi="Arial" w:cs="Arial"/>
@@ -1970,6 +2207,7 @@
               </w:rPr>
               <w:t>sortByPriority</w:t>
             </w:r>
+            <w:proofErr w:type="spellEnd"/>
           </w:p>
         </w:tc>
         <w:tc>
@@ -2042,6 +2280,7 @@
                 <w:szCs w:val="24"/>
               </w:rPr>
             </w:pPr>
+            <w:proofErr w:type="spellStart"/>
             <w:r>
               <w:rPr>
                 <w:rFonts w:ascii="Arial" w:hAnsi="Arial" w:cs="Arial"/>
@@ -2050,6 +2289,7 @@
               </w:rPr>
               <w:t>sortByburstTime</w:t>
             </w:r>
+            <w:proofErr w:type="spellEnd"/>
           </w:p>
         </w:tc>
         <w:tc>
@@ -2079,7 +2319,17 @@
                 <w:sz w:val="24"/>
                 <w:szCs w:val="24"/>
               </w:rPr>
-              <w:t>ort a linked list of processes based on their burst time in ascending order</w:t>
+              <w:t xml:space="preserve">ort a linked list of processes based on their burst time in ascending </w:t>
+            </w:r>
+            <w:proofErr w:type="spellStart"/>
+            <w:proofErr w:type="gramStart"/>
+            <w:r>
+              <w:rPr>
+                <w:rFonts w:ascii="Arial" w:hAnsi="Arial" w:cs="Arial"/>
+                <w:sz w:val="24"/>
+                <w:szCs w:val="24"/>
+              </w:rPr>
+              <w:t>order</w:t>
             </w:r>
             <w:r>
               <w:rPr>
@@ -2095,7 +2345,17 @@
                 <w:sz w:val="24"/>
                 <w:szCs w:val="24"/>
               </w:rPr>
-              <w:t xml:space="preserve">eturn </w:t>
+              <w:t>eturn</w:t>
+            </w:r>
+            <w:proofErr w:type="spellEnd"/>
+            <w:proofErr w:type="gramEnd"/>
+            <w:r>
+              <w:rPr>
+                <w:rFonts w:ascii="Arial" w:hAnsi="Arial" w:cs="Arial"/>
+                <w:sz w:val="24"/>
+                <w:szCs w:val="24"/>
+              </w:rPr>
+              <w:t xml:space="preserve"> </w:t>
             </w:r>
             <w:r>
               <w:rPr>
@@ -2123,6 +2383,7 @@
                 <w:szCs w:val="24"/>
               </w:rPr>
             </w:pPr>
+            <w:proofErr w:type="spellStart"/>
             <w:r>
               <w:rPr>
                 <w:rFonts w:ascii="Arial" w:hAnsi="Arial" w:cs="Arial"/>
@@ -2132,6 +2393,7 @@
               <w:lastRenderedPageBreak/>
               <w:t>processReconstruct</w:t>
             </w:r>
+            <w:proofErr w:type="spellEnd"/>
           </w:p>
         </w:tc>
         <w:tc>
@@ -2171,6 +2433,8 @@
               </w:rPr>
               <w:t xml:space="preserve">rocess which is a singly linked list by default. The function will then reconstruct it so that it can become a Circular Doubly Linked List of </w:t>
             </w:r>
+            <w:proofErr w:type="spellStart"/>
+            <w:proofErr w:type="gramStart"/>
             <w:r>
               <w:rPr>
                 <w:rFonts w:ascii="Arial" w:hAnsi="Arial" w:cs="Arial"/>
@@ -2201,7 +2465,17 @@
                 <w:sz w:val="24"/>
                 <w:szCs w:val="24"/>
               </w:rPr>
-              <w:t>eturn head</w:t>
+              <w:t>eturn</w:t>
+            </w:r>
+            <w:proofErr w:type="spellEnd"/>
+            <w:proofErr w:type="gramEnd"/>
+            <w:r>
+              <w:rPr>
+                <w:rFonts w:ascii="Arial" w:hAnsi="Arial" w:cs="Arial"/>
+                <w:sz w:val="24"/>
+                <w:szCs w:val="24"/>
+              </w:rPr>
+              <w:t xml:space="preserve"> head</w:t>
             </w:r>
             <w:r>
               <w:rPr>
@@ -2228,6 +2502,16 @@
                 <w:szCs w:val="24"/>
               </w:rPr>
             </w:pPr>
+            <w:proofErr w:type="spellStart"/>
+            <w:r>
+              <w:rPr>
+                <w:rFonts w:ascii="Arial" w:hAnsi="Arial" w:cs="Arial"/>
+                <w:sz w:val="24"/>
+                <w:szCs w:val="24"/>
+              </w:rPr>
+              <w:t>calculatePageFaultsFIFO</w:t>
+            </w:r>
+            <w:proofErr w:type="spellEnd"/>
           </w:p>
         </w:tc>
         <w:tc>
@@ -2243,6 +2527,30 @@
                 <w:szCs w:val="24"/>
               </w:rPr>
             </w:pPr>
+            <w:r>
+              <w:rPr>
+                <w:rFonts w:ascii="Arial" w:hAnsi="Arial" w:cs="Arial"/>
+                <w:sz w:val="24"/>
+                <w:szCs w:val="24"/>
+              </w:rPr>
+              <w:t>This function takes the number of frames and a linked list of page references as input</w:t>
+            </w:r>
+            <w:r>
+              <w:rPr>
+                <w:rFonts w:ascii="Arial" w:hAnsi="Arial" w:cs="Arial"/>
+                <w:sz w:val="24"/>
+                <w:szCs w:val="24"/>
+              </w:rPr>
+              <w:t xml:space="preserve"> </w:t>
+            </w:r>
+            <w:r>
+              <w:rPr>
+                <w:rFonts w:ascii="Arial" w:hAnsi="Arial" w:cs="Arial"/>
+                <w:sz w:val="24"/>
+                <w:szCs w:val="24"/>
+              </w:rPr>
+              <w:t>and returns the number of page faults that occurred using the FIFO page replacement algorithm.</w:t>
+            </w:r>
           </w:p>
         </w:tc>
       </w:tr>
@@ -2260,6 +2568,16 @@
                 <w:szCs w:val="24"/>
               </w:rPr>
             </w:pPr>
+            <w:proofErr w:type="spellStart"/>
+            <w:r>
+              <w:rPr>
+                <w:rFonts w:ascii="Arial" w:hAnsi="Arial" w:cs="Arial"/>
+                <w:sz w:val="24"/>
+                <w:szCs w:val="24"/>
+              </w:rPr>
+              <w:t>calculatePageFaultsLRU</w:t>
+            </w:r>
+            <w:proofErr w:type="spellEnd"/>
           </w:p>
         </w:tc>
         <w:tc>
@@ -2275,10 +2593,142 @@
                 <w:szCs w:val="24"/>
               </w:rPr>
             </w:pPr>
+            <w:r>
+              <w:rPr>
+                <w:rFonts w:ascii="Arial" w:hAnsi="Arial" w:cs="Arial"/>
+                <w:sz w:val="24"/>
+                <w:szCs w:val="24"/>
+              </w:rPr>
+              <w:t>This function takes the number of frames and a linked list of page references as input and returns the number of page faults that occurred using the LRU page replacement algorithm.</w:t>
+            </w:r>
+          </w:p>
+        </w:tc>
+      </w:tr>
+      <w:tr>
+        <w:tc>
+          <w:tcPr>
+            <w:tcW w:w="4788" w:type="dxa"/>
+          </w:tcPr>
+          <w:p>
+            <w:pPr>
+              <w:spacing w:line="480" w:lineRule="auto"/>
+              <w:rPr>
+                <w:rFonts w:ascii="Arial" w:hAnsi="Arial" w:cs="Arial"/>
+                <w:sz w:val="24"/>
+                <w:szCs w:val="24"/>
+              </w:rPr>
+            </w:pPr>
+            <w:proofErr w:type="spellStart"/>
+            <w:r>
+              <w:rPr>
+                <w:rFonts w:ascii="Arial" w:hAnsi="Arial" w:cs="Arial"/>
+                <w:sz w:val="24"/>
+                <w:szCs w:val="24"/>
+              </w:rPr>
+              <w:t>findOptimalPageToReplace</w:t>
+            </w:r>
+            <w:proofErr w:type="spellEnd"/>
+          </w:p>
+        </w:tc>
+        <w:tc>
+          <w:tcPr>
+            <w:tcW w:w="4788" w:type="dxa"/>
+          </w:tcPr>
+          <w:p>
+            <w:pPr>
+              <w:spacing w:line="360" w:lineRule="auto"/>
+              <w:rPr>
+                <w:rFonts w:ascii="Arial" w:hAnsi="Arial" w:cs="Arial"/>
+                <w:sz w:val="24"/>
+                <w:szCs w:val="24"/>
+              </w:rPr>
+            </w:pPr>
+            <w:r>
+              <w:rPr>
+                <w:rFonts w:ascii="Arial" w:hAnsi="Arial" w:cs="Arial"/>
+                <w:sz w:val="24"/>
+                <w:szCs w:val="24"/>
+              </w:rPr>
+              <w:t>Thi</w:t>
+            </w:r>
+            <w:r>
+              <w:rPr>
+                <w:rFonts w:ascii="Arial" w:hAnsi="Arial" w:cs="Arial"/>
+                <w:sz w:val="24"/>
+                <w:szCs w:val="24"/>
+              </w:rPr>
+              <w:t>s function takes a map of page access positions and a set of pages currently in frames</w:t>
+            </w:r>
+            <w:r>
+              <w:rPr>
+                <w:rFonts w:ascii="Arial" w:hAnsi="Arial" w:cs="Arial"/>
+                <w:sz w:val="24"/>
+                <w:szCs w:val="24"/>
+              </w:rPr>
+              <w:t xml:space="preserve"> </w:t>
+            </w:r>
+            <w:r>
+              <w:rPr>
+                <w:rFonts w:ascii="Arial" w:hAnsi="Arial" w:cs="Arial"/>
+                <w:sz w:val="24"/>
+                <w:szCs w:val="24"/>
+              </w:rPr>
+              <w:t>and returns the page that should be replaced based on the Optimal algorithm.</w:t>
+            </w:r>
           </w:p>
         </w:tc>
       </w:tr>
     </w:tbl>
+    <w:p>
+      <w:pPr>
+        <w:spacing w:line="480" w:lineRule="auto"/>
+        <w:rPr>
+          <w:rFonts w:ascii="Arial" w:hAnsi="Arial" w:cs="Arial"/>
+          <w:sz w:val="24"/>
+          <w:szCs w:val="24"/>
+        </w:rPr>
+      </w:pPr>
+    </w:p>
+    <w:p>
+      <w:pPr>
+        <w:spacing w:line="480" w:lineRule="auto"/>
+        <w:rPr>
+          <w:rFonts w:ascii="Arial" w:hAnsi="Arial" w:cs="Arial"/>
+          <w:sz w:val="24"/>
+          <w:szCs w:val="24"/>
+        </w:rPr>
+      </w:pPr>
+    </w:p>
+    <w:p>
+      <w:pPr>
+        <w:spacing w:line="480" w:lineRule="auto"/>
+        <w:rPr>
+          <w:rFonts w:ascii="Arial" w:hAnsi="Arial" w:cs="Arial"/>
+          <w:sz w:val="24"/>
+          <w:szCs w:val="24"/>
+        </w:rPr>
+      </w:pPr>
+    </w:p>
+    <w:p>
+      <w:pPr>
+        <w:spacing w:line="480" w:lineRule="auto"/>
+        <w:rPr>
+          <w:rFonts w:ascii="Arial" w:hAnsi="Arial" w:cs="Arial"/>
+          <w:sz w:val="24"/>
+          <w:szCs w:val="24"/>
+        </w:rPr>
+      </w:pPr>
+    </w:p>
+    <w:p>
+      <w:pPr>
+        <w:spacing w:line="480" w:lineRule="auto"/>
+        <w:rPr>
+          <w:rFonts w:ascii="Arial" w:hAnsi="Arial" w:cs="Arial"/>
+          <w:sz w:val="24"/>
+          <w:szCs w:val="24"/>
+        </w:rPr>
+      </w:pPr>
+    </w:p>
     <w:p>
       <w:pPr>
         <w:spacing w:line="480" w:lineRule="auto"/>
@@ -2309,6 +2759,7 @@
           <w:sz w:val="24"/>
           <w:szCs w:val="24"/>
         </w:rPr>
+        <w:lastRenderedPageBreak/>
         <w:t>UML(OOP) diagrams and data flow diagrams (structured programming)</w:t>
       </w:r>
     </w:p>
@@ -2413,7 +2864,6 @@
           <w:sz w:val="24"/>
           <w:szCs w:val="24"/>
         </w:rPr>
-        <w:lastRenderedPageBreak/>
         <w:t>Adequate code documentation: explanation of each class, data structure, module,</w:t>
       </w:r>
       <w:r>
@@ -2645,7 +3095,6 @@
           <w:sz w:val="24"/>
           <w:szCs w:val="24"/>
         </w:rPr>
-        <w:lastRenderedPageBreak/>
         <w:t>Development</w:t>
       </w:r>
     </w:p>
@@ -2666,39 +3115,13 @@
           <w:sz w:val="24"/>
           <w:szCs w:val="24"/>
         </w:rPr>
-        <w:t>Resultsdiscussion</w:t>
+        <w:t>Results</w:t>
       </w:r>
-    </w:p>
-    <w:p>
-      <w:pPr>
-        <w:spacing w:line="480" w:lineRule="auto"/>
-        <w:ind w:left="360"/>
-        <w:rPr>
-          <w:rFonts w:ascii="Arial" w:hAnsi="Arial" w:cs="Arial"/>
-          <w:sz w:val="24"/>
-          <w:szCs w:val="24"/>
-        </w:rPr>
-      </w:pPr>
       <w:r>
         <w:rPr>
           <w:rFonts w:ascii="Arial" w:hAnsi="Arial" w:cs="Arial"/>
           <w:sz w:val="24"/>
           <w:szCs w:val="24"/>
-        </w:rPr>
-        <w:t>Processes:</w:t>
-      </w:r>
-    </w:p>
-    <w:p>
-      <w:pPr>
-        <w:spacing w:line="480" w:lineRule="auto"/>
-        <w:ind w:left="360"/>
-        <w:rPr>
-          <w:noProof/>
-        </w:rPr>
-      </w:pPr>
-      <w:r>
-        <w:rPr>
-          <w:noProof/>
         </w:rPr>
         <w:t xml:space="preserve"> </w:t>
       </w:r>
@@ -2708,10 +3131,821 @@
           <w:sz w:val="24"/>
           <w:szCs w:val="24"/>
         </w:rPr>
+        <w:t>discussion</w:t>
+      </w:r>
+    </w:p>
+    <w:p>
+      <w:pPr>
+        <w:spacing w:line="480" w:lineRule="auto"/>
+        <w:ind w:left="360"/>
+        <w:rPr>
+          <w:rFonts w:ascii="Arial" w:hAnsi="Arial" w:cs="Arial"/>
+          <w:sz w:val="24"/>
+          <w:szCs w:val="24"/>
+        </w:rPr>
+      </w:pPr>
+      <w:r>
+        <w:rPr>
+          <w:rFonts w:ascii="Arial" w:hAnsi="Arial" w:cs="Arial"/>
+          <w:sz w:val="24"/>
+          <w:szCs w:val="24"/>
+        </w:rPr>
+        <w:t>Processes:</w:t>
+      </w:r>
+    </w:p>
+    <w:p>
+      <w:pPr>
+        <w:spacing w:line="480" w:lineRule="auto"/>
+        <w:ind w:left="360"/>
+        <w:rPr>
+          <w:rFonts w:ascii="Arial" w:hAnsi="Arial" w:cs="Arial"/>
+          <w:sz w:val="24"/>
+          <w:szCs w:val="24"/>
+        </w:rPr>
+      </w:pPr>
+      <w:r>
+        <w:rPr>
+          <w:rFonts w:ascii="Arial" w:hAnsi="Arial" w:cs="Arial"/>
+          <w:sz w:val="24"/>
+          <w:szCs w:val="24"/>
+        </w:rPr>
+        <w:t>FSFS:</w:t>
+      </w:r>
+    </w:p>
+    <w:p>
+      <w:pPr>
+        <w:spacing w:line="480" w:lineRule="auto"/>
+        <w:ind w:left="360"/>
+        <w:rPr>
+          <w:rFonts w:ascii="Arial" w:hAnsi="Arial" w:cs="Arial"/>
+          <w:sz w:val="24"/>
+          <w:szCs w:val="24"/>
+        </w:rPr>
+      </w:pPr>
+      <w:r>
+        <w:rPr>
+          <w:rFonts w:ascii="Arial" w:hAnsi="Arial" w:cs="Arial"/>
+          <w:noProof/>
+          <w:sz w:val="24"/>
+          <w:szCs w:val="24"/>
+        </w:rPr>
+        <w:lastRenderedPageBreak/>
         <w:drawing>
-          <wp:inline distT="0" distB="0" distL="0" distR="0" wp14:anchorId="1BAEF5BF" wp14:editId="340979F2">
-            <wp:extent cx="4838700" cy="2875915"/>
+          <wp:inline distT="0" distB="0" distL="0" distR="0" wp14:anchorId="1D2A25A2" wp14:editId="69B4A82E">
+            <wp:extent cx="4762500" cy="4867275"/>
             <wp:effectExtent l="0" t="0" r="0" b="0"/>
+            <wp:docPr id="3" name="Picture 3" descr="Text&#10;&#10;Description automatically generated"/>
+            <wp:cNvGraphicFramePr>
+              <a:graphicFrameLocks xmlns:a="http://schemas.openxmlformats.org/drawingml/2006/main" noChangeAspect="1"/>
+            </wp:cNvGraphicFramePr>
+            <a:graphic xmlns:a="http://schemas.openxmlformats.org/drawingml/2006/main">
+              <a:graphicData uri="http://schemas.openxmlformats.org/drawingml/2006/picture">
+                <pic:pic xmlns:pic="http://schemas.openxmlformats.org/drawingml/2006/picture">
+                  <pic:nvPicPr>
+                    <pic:cNvPr id="3" name="Picture 3" descr="Text&#10;&#10;Description automatically generated"/>
+                    <pic:cNvPicPr/>
+                  </pic:nvPicPr>
+                  <pic:blipFill>
+                    <a:blip r:embed="rId7"/>
+                    <a:stretch>
+                      <a:fillRect/>
+                    </a:stretch>
+                  </pic:blipFill>
+                  <pic:spPr>
+                    <a:xfrm>
+                      <a:off x="0" y="0"/>
+                      <a:ext cx="4765948" cy="4870799"/>
+                    </a:xfrm>
+                    <a:prstGeom prst="rect">
+                      <a:avLst/>
+                    </a:prstGeom>
+                  </pic:spPr>
+                </pic:pic>
+              </a:graphicData>
+            </a:graphic>
+          </wp:inline>
+        </w:drawing>
+      </w:r>
+    </w:p>
+    <w:p>
+      <w:pPr>
+        <w:spacing w:line="480" w:lineRule="auto"/>
+        <w:ind w:left="360"/>
+        <w:rPr>
+          <w:rFonts w:ascii="Arial" w:hAnsi="Arial" w:cs="Arial"/>
+          <w:sz w:val="24"/>
+          <w:szCs w:val="24"/>
+        </w:rPr>
+      </w:pPr>
+    </w:p>
+    <w:p>
+      <w:pPr>
+        <w:spacing w:line="480" w:lineRule="auto"/>
+        <w:ind w:left="360"/>
+        <w:rPr>
+          <w:rFonts w:ascii="Arial" w:hAnsi="Arial" w:cs="Arial"/>
+          <w:sz w:val="24"/>
+          <w:szCs w:val="24"/>
+        </w:rPr>
+      </w:pPr>
+    </w:p>
+    <w:p>
+      <w:pPr>
+        <w:spacing w:line="480" w:lineRule="auto"/>
+        <w:rPr>
+          <w:rFonts w:ascii="Arial" w:hAnsi="Arial" w:cs="Arial"/>
+          <w:sz w:val="24"/>
+          <w:szCs w:val="24"/>
+        </w:rPr>
+      </w:pPr>
+    </w:p>
+    <w:p>
+      <w:pPr>
+        <w:spacing w:line="480" w:lineRule="auto"/>
+        <w:rPr>
+          <w:rFonts w:ascii="Arial" w:hAnsi="Arial" w:cs="Arial"/>
+          <w:sz w:val="24"/>
+          <w:szCs w:val="24"/>
+        </w:rPr>
+      </w:pPr>
+      <w:r>
+        <w:rPr>
+          <w:rFonts w:ascii="Arial" w:hAnsi="Arial" w:cs="Arial"/>
+          <w:sz w:val="24"/>
+          <w:szCs w:val="24"/>
+        </w:rPr>
+        <w:t>SJF:</w:t>
+      </w:r>
+    </w:p>
+    <w:p>
+      <w:pPr>
+        <w:spacing w:line="480" w:lineRule="auto"/>
+        <w:rPr>
+          <w:rFonts w:ascii="Arial" w:hAnsi="Arial" w:cs="Arial"/>
+          <w:sz w:val="24"/>
+          <w:szCs w:val="24"/>
+        </w:rPr>
+      </w:pPr>
+      <w:r>
+        <w:rPr>
+          <w:rFonts w:ascii="Arial" w:hAnsi="Arial" w:cs="Arial"/>
+          <w:noProof/>
+          <w:sz w:val="24"/>
+          <w:szCs w:val="24"/>
+        </w:rPr>
+        <w:lastRenderedPageBreak/>
+        <w:drawing>
+          <wp:inline distT="0" distB="0" distL="0" distR="0" wp14:anchorId="32BB91D2" wp14:editId="6EC22BB0">
+            <wp:extent cx="5153025" cy="6181150"/>
+            <wp:effectExtent l="0" t="0" r="0" b="0"/>
+            <wp:docPr id="5" name="Picture 5" descr="Text&#10;&#10;Description automatically generated with low confidence"/>
+            <wp:cNvGraphicFramePr>
+              <a:graphicFrameLocks xmlns:a="http://schemas.openxmlformats.org/drawingml/2006/main" noChangeAspect="1"/>
+            </wp:cNvGraphicFramePr>
+            <a:graphic xmlns:a="http://schemas.openxmlformats.org/drawingml/2006/main">
+              <a:graphicData uri="http://schemas.openxmlformats.org/drawingml/2006/picture">
+                <pic:pic xmlns:pic="http://schemas.openxmlformats.org/drawingml/2006/picture">
+                  <pic:nvPicPr>
+                    <pic:cNvPr id="5" name="Picture 5" descr="Text&#10;&#10;Description automatically generated with low confidence"/>
+                    <pic:cNvPicPr/>
+                  </pic:nvPicPr>
+                  <pic:blipFill>
+                    <a:blip r:embed="rId8"/>
+                    <a:stretch>
+                      <a:fillRect/>
+                    </a:stretch>
+                  </pic:blipFill>
+                  <pic:spPr>
+                    <a:xfrm>
+                      <a:off x="0" y="0"/>
+                      <a:ext cx="5156974" cy="6185887"/>
+                    </a:xfrm>
+                    <a:prstGeom prst="rect">
+                      <a:avLst/>
+                    </a:prstGeom>
+                  </pic:spPr>
+                </pic:pic>
+              </a:graphicData>
+            </a:graphic>
+          </wp:inline>
+        </w:drawing>
+      </w:r>
+    </w:p>
+    <w:p>
+      <w:pPr>
+        <w:spacing w:line="480" w:lineRule="auto"/>
+        <w:ind w:left="360"/>
+        <w:rPr>
+          <w:noProof/>
+        </w:rPr>
+      </w:pPr>
+      <w:r>
+        <w:rPr>
+          <w:noProof/>
+        </w:rPr>
+        <w:t xml:space="preserve"> </w:t>
+      </w:r>
+    </w:p>
+    <w:p>
+      <w:pPr>
+        <w:spacing w:line="480" w:lineRule="auto"/>
+        <w:rPr>
+          <w:rFonts w:ascii="Arial" w:hAnsi="Arial" w:cs="Arial"/>
+          <w:noProof/>
+          <w:sz w:val="24"/>
+          <w:szCs w:val="24"/>
+        </w:rPr>
+      </w:pPr>
+    </w:p>
+    <w:p>
+      <w:pPr>
+        <w:spacing w:line="480" w:lineRule="auto"/>
+        <w:rPr>
+          <w:rFonts w:ascii="Arial" w:hAnsi="Arial" w:cs="Arial"/>
+          <w:noProof/>
+          <w:sz w:val="24"/>
+          <w:szCs w:val="24"/>
+        </w:rPr>
+      </w:pPr>
+    </w:p>
+    <w:p>
+      <w:pPr>
+        <w:spacing w:line="480" w:lineRule="auto"/>
+        <w:rPr>
+          <w:rFonts w:ascii="Arial" w:hAnsi="Arial" w:cs="Arial"/>
+          <w:noProof/>
+          <w:sz w:val="24"/>
+          <w:szCs w:val="24"/>
+        </w:rPr>
+      </w:pPr>
+      <w:r>
+        <w:rPr>
+          <w:rFonts w:ascii="Arial" w:hAnsi="Arial" w:cs="Arial"/>
+          <w:noProof/>
+          <w:sz w:val="24"/>
+          <w:szCs w:val="24"/>
+        </w:rPr>
+        <w:t>Priority:</w:t>
+      </w:r>
+    </w:p>
+    <w:p>
+      <w:pPr>
+        <w:spacing w:line="480" w:lineRule="auto"/>
+        <w:rPr>
+          <w:rFonts w:ascii="Arial" w:hAnsi="Arial" w:cs="Arial"/>
+          <w:noProof/>
+          <w:sz w:val="24"/>
+          <w:szCs w:val="24"/>
+        </w:rPr>
+      </w:pPr>
+      <w:r>
+        <w:rPr>
+          <w:rFonts w:ascii="Arial" w:hAnsi="Arial" w:cs="Arial"/>
+          <w:noProof/>
+          <w:sz w:val="24"/>
+          <w:szCs w:val="24"/>
+        </w:rPr>
+        <w:lastRenderedPageBreak/>
+        <w:t>RoundRobbin:</w:t>
+      </w:r>
+    </w:p>
+    <w:p>
+      <w:pPr>
+        <w:spacing w:line="480" w:lineRule="auto"/>
+        <w:rPr>
+          <w:rFonts w:ascii="Arial" w:hAnsi="Arial" w:cs="Arial"/>
+          <w:noProof/>
+          <w:sz w:val="24"/>
+          <w:szCs w:val="24"/>
+        </w:rPr>
+      </w:pPr>
+    </w:p>
+    <w:p>
+      <w:pPr>
+        <w:spacing w:line="480" w:lineRule="auto"/>
+        <w:rPr>
+          <w:rFonts w:ascii="Arial" w:hAnsi="Arial" w:cs="Arial"/>
+          <w:noProof/>
+          <w:sz w:val="24"/>
+          <w:szCs w:val="24"/>
+        </w:rPr>
+      </w:pPr>
+    </w:p>
+    <w:p>
+      <w:pPr>
+        <w:spacing w:line="480" w:lineRule="auto"/>
+        <w:rPr>
+          <w:rFonts w:ascii="Arial" w:hAnsi="Arial" w:cs="Arial"/>
+          <w:noProof/>
+          <w:sz w:val="24"/>
+          <w:szCs w:val="24"/>
+        </w:rPr>
+      </w:pPr>
+    </w:p>
+    <w:p>
+      <w:pPr>
+        <w:spacing w:line="480" w:lineRule="auto"/>
+        <w:rPr>
+          <w:rFonts w:ascii="Arial" w:hAnsi="Arial" w:cs="Arial"/>
+          <w:noProof/>
+          <w:sz w:val="24"/>
+          <w:szCs w:val="24"/>
+        </w:rPr>
+      </w:pPr>
+    </w:p>
+    <w:p>
+      <w:pPr>
+        <w:spacing w:line="480" w:lineRule="auto"/>
+        <w:rPr>
+          <w:rFonts w:ascii="Arial" w:hAnsi="Arial" w:cs="Arial"/>
+          <w:noProof/>
+          <w:sz w:val="24"/>
+          <w:szCs w:val="24"/>
+        </w:rPr>
+      </w:pPr>
+    </w:p>
+    <w:p>
+      <w:pPr>
+        <w:spacing w:line="480" w:lineRule="auto"/>
+        <w:rPr>
+          <w:rFonts w:ascii="Arial" w:hAnsi="Arial" w:cs="Arial"/>
+          <w:noProof/>
+          <w:sz w:val="24"/>
+          <w:szCs w:val="24"/>
+        </w:rPr>
+      </w:pPr>
+    </w:p>
+    <w:p>
+      <w:pPr>
+        <w:spacing w:line="480" w:lineRule="auto"/>
+        <w:rPr>
+          <w:rFonts w:ascii="Arial" w:hAnsi="Arial" w:cs="Arial"/>
+          <w:noProof/>
+          <w:sz w:val="24"/>
+          <w:szCs w:val="24"/>
+        </w:rPr>
+      </w:pPr>
+    </w:p>
+    <w:p>
+      <w:pPr>
+        <w:spacing w:line="480" w:lineRule="auto"/>
+        <w:rPr>
+          <w:rFonts w:ascii="Arial" w:hAnsi="Arial" w:cs="Arial"/>
+          <w:noProof/>
+          <w:sz w:val="24"/>
+          <w:szCs w:val="24"/>
+        </w:rPr>
+      </w:pPr>
+    </w:p>
+    <w:p>
+      <w:pPr>
+        <w:spacing w:line="480" w:lineRule="auto"/>
+        <w:rPr>
+          <w:rFonts w:ascii="Arial" w:hAnsi="Arial" w:cs="Arial"/>
+          <w:noProof/>
+          <w:sz w:val="24"/>
+          <w:szCs w:val="24"/>
+        </w:rPr>
+      </w:pPr>
+    </w:p>
+    <w:p>
+      <w:pPr>
+        <w:spacing w:line="480" w:lineRule="auto"/>
+        <w:rPr>
+          <w:rFonts w:ascii="Arial" w:hAnsi="Arial" w:cs="Arial"/>
+          <w:noProof/>
+          <w:sz w:val="24"/>
+          <w:szCs w:val="24"/>
+        </w:rPr>
+      </w:pPr>
+    </w:p>
+    <w:p>
+      <w:pPr>
+        <w:spacing w:line="480" w:lineRule="auto"/>
+        <w:rPr>
+          <w:rFonts w:ascii="Arial" w:hAnsi="Arial" w:cs="Arial"/>
+          <w:noProof/>
+          <w:sz w:val="24"/>
+          <w:szCs w:val="24"/>
+        </w:rPr>
+      </w:pPr>
+    </w:p>
+    <w:p>
+      <w:pPr>
+        <w:spacing w:line="480" w:lineRule="auto"/>
+        <w:rPr>
+          <w:rFonts w:ascii="Arial" w:hAnsi="Arial" w:cs="Arial"/>
+          <w:noProof/>
+          <w:sz w:val="24"/>
+          <w:szCs w:val="24"/>
+        </w:rPr>
+      </w:pPr>
+    </w:p>
+    <w:p>
+      <w:pPr>
+        <w:spacing w:line="480" w:lineRule="auto"/>
+        <w:rPr>
+          <w:rFonts w:ascii="Arial" w:hAnsi="Arial" w:cs="Arial"/>
+          <w:noProof/>
+          <w:sz w:val="24"/>
+          <w:szCs w:val="24"/>
+        </w:rPr>
+      </w:pPr>
+    </w:p>
+    <w:p>
+      <w:pPr>
+        <w:spacing w:line="480" w:lineRule="auto"/>
+        <w:rPr>
+          <w:rFonts w:ascii="Arial" w:hAnsi="Arial" w:cs="Arial"/>
+          <w:noProof/>
+          <w:sz w:val="24"/>
+          <w:szCs w:val="24"/>
+        </w:rPr>
+      </w:pPr>
+    </w:p>
+    <w:p>
+      <w:pPr>
+        <w:spacing w:line="480" w:lineRule="auto"/>
+        <w:rPr>
+          <w:rFonts w:ascii="Arial" w:hAnsi="Arial" w:cs="Arial"/>
+          <w:noProof/>
+          <w:sz w:val="24"/>
+          <w:szCs w:val="24"/>
+        </w:rPr>
+      </w:pPr>
+    </w:p>
+    <w:p>
+      <w:pPr>
+        <w:spacing w:line="480" w:lineRule="auto"/>
+        <w:rPr>
+          <w:rFonts w:ascii="Arial" w:hAnsi="Arial" w:cs="Arial"/>
+          <w:noProof/>
+          <w:sz w:val="24"/>
+          <w:szCs w:val="24"/>
+        </w:rPr>
+      </w:pPr>
+    </w:p>
+    <w:p>
+      <w:pPr>
+        <w:spacing w:line="480" w:lineRule="auto"/>
+        <w:rPr>
+          <w:rFonts w:ascii="Arial" w:hAnsi="Arial" w:cs="Arial"/>
+          <w:noProof/>
+          <w:sz w:val="24"/>
+          <w:szCs w:val="24"/>
+        </w:rPr>
+      </w:pPr>
+      <w:r>
+        <w:rPr>
+          <w:rFonts w:ascii="Arial" w:hAnsi="Arial" w:cs="Arial"/>
+          <w:noProof/>
+          <w:sz w:val="24"/>
+          <w:szCs w:val="24"/>
+        </w:rPr>
+        <w:t>Memory:</w:t>
+      </w:r>
+    </w:p>
+    <w:p>
+      <w:pPr>
+        <w:spacing w:line="480" w:lineRule="auto"/>
+        <w:rPr>
+          <w:rFonts w:ascii="Arial" w:hAnsi="Arial" w:cs="Arial"/>
+          <w:noProof/>
+          <w:sz w:val="24"/>
+          <w:szCs w:val="24"/>
+        </w:rPr>
+      </w:pPr>
+      <w:r>
+        <w:rPr>
+          <w:rFonts w:ascii="Arial" w:hAnsi="Arial" w:cs="Arial"/>
+          <w:noProof/>
+          <w:sz w:val="24"/>
+          <w:szCs w:val="24"/>
+        </w:rPr>
+        <w:lastRenderedPageBreak/>
+        <w:t>FIFO:</w:t>
+      </w:r>
+    </w:p>
+    <w:p>
+      <w:pPr>
+        <w:spacing w:line="480" w:lineRule="auto"/>
+        <w:rPr>
+          <w:rFonts w:ascii="Arial" w:hAnsi="Arial" w:cs="Arial"/>
+          <w:noProof/>
+          <w:sz w:val="24"/>
+          <w:szCs w:val="24"/>
+        </w:rPr>
+      </w:pPr>
+      <w:r>
+        <w:rPr>
+          <w:rFonts w:ascii="Arial" w:hAnsi="Arial" w:cs="Arial"/>
+          <w:noProof/>
+          <w:sz w:val="24"/>
+          <w:szCs w:val="24"/>
+        </w:rPr>
+        <w:drawing>
+          <wp:inline distT="0" distB="0" distL="0" distR="0" wp14:anchorId="1417841A" wp14:editId="1E416556">
+            <wp:extent cx="4772025" cy="4514850"/>
+            <wp:effectExtent l="0" t="0" r="0" b="0"/>
+            <wp:docPr id="7" name="Picture 7" descr="Text&#10;&#10;Description automatically generated"/>
+            <wp:cNvGraphicFramePr>
+              <a:graphicFrameLocks xmlns:a="http://schemas.openxmlformats.org/drawingml/2006/main" noChangeAspect="1"/>
+            </wp:cNvGraphicFramePr>
+            <a:graphic xmlns:a="http://schemas.openxmlformats.org/drawingml/2006/main">
+              <a:graphicData uri="http://schemas.openxmlformats.org/drawingml/2006/picture">
+                <pic:pic xmlns:pic="http://schemas.openxmlformats.org/drawingml/2006/picture">
+                  <pic:nvPicPr>
+                    <pic:cNvPr id="7" name="Picture 7" descr="Text&#10;&#10;Description automatically generated"/>
+                    <pic:cNvPicPr/>
+                  </pic:nvPicPr>
+                  <pic:blipFill>
+                    <a:blip r:embed="rId9"/>
+                    <a:stretch>
+                      <a:fillRect/>
+                    </a:stretch>
+                  </pic:blipFill>
+                  <pic:spPr>
+                    <a:xfrm>
+                      <a:off x="0" y="0"/>
+                      <a:ext cx="4772692" cy="4515481"/>
+                    </a:xfrm>
+                    <a:prstGeom prst="rect">
+                      <a:avLst/>
+                    </a:prstGeom>
+                  </pic:spPr>
+                </pic:pic>
+              </a:graphicData>
+            </a:graphic>
+          </wp:inline>
+        </w:drawing>
+      </w:r>
+    </w:p>
+    <w:p>
+      <w:pPr>
+        <w:spacing w:line="480" w:lineRule="auto"/>
+        <w:rPr>
+          <w:rFonts w:ascii="Arial" w:hAnsi="Arial" w:cs="Arial"/>
+          <w:noProof/>
+          <w:sz w:val="24"/>
+          <w:szCs w:val="24"/>
+        </w:rPr>
+      </w:pPr>
+    </w:p>
+    <w:p>
+      <w:pPr>
+        <w:spacing w:line="480" w:lineRule="auto"/>
+        <w:rPr>
+          <w:rFonts w:ascii="Arial" w:hAnsi="Arial" w:cs="Arial"/>
+          <w:noProof/>
+          <w:sz w:val="24"/>
+          <w:szCs w:val="24"/>
+        </w:rPr>
+      </w:pPr>
+    </w:p>
+    <w:p>
+      <w:pPr>
+        <w:spacing w:line="480" w:lineRule="auto"/>
+        <w:rPr>
+          <w:rFonts w:ascii="Arial" w:hAnsi="Arial" w:cs="Arial"/>
+          <w:noProof/>
+          <w:sz w:val="24"/>
+          <w:szCs w:val="24"/>
+        </w:rPr>
+      </w:pPr>
+    </w:p>
+    <w:p>
+      <w:pPr>
+        <w:spacing w:line="480" w:lineRule="auto"/>
+        <w:rPr>
+          <w:rFonts w:ascii="Arial" w:hAnsi="Arial" w:cs="Arial"/>
+          <w:noProof/>
+          <w:sz w:val="24"/>
+          <w:szCs w:val="24"/>
+        </w:rPr>
+      </w:pPr>
+    </w:p>
+    <w:p>
+      <w:pPr>
+        <w:spacing w:line="480" w:lineRule="auto"/>
+        <w:rPr>
+          <w:rFonts w:ascii="Arial" w:hAnsi="Arial" w:cs="Arial"/>
+          <w:noProof/>
+          <w:sz w:val="24"/>
+          <w:szCs w:val="24"/>
+        </w:rPr>
+      </w:pPr>
+      <w:r>
+        <w:rPr>
+          <w:rFonts w:ascii="Arial" w:hAnsi="Arial" w:cs="Arial"/>
+          <w:noProof/>
+          <w:sz w:val="24"/>
+          <w:szCs w:val="24"/>
+        </w:rPr>
+        <w:t>OPTIMAL:</w:t>
+      </w:r>
+    </w:p>
+    <w:p>
+      <w:pPr>
+        <w:spacing w:line="480" w:lineRule="auto"/>
+        <w:rPr>
+          <w:rFonts w:ascii="Arial" w:hAnsi="Arial" w:cs="Arial"/>
+          <w:noProof/>
+          <w:sz w:val="24"/>
+          <w:szCs w:val="24"/>
+        </w:rPr>
+      </w:pPr>
+      <w:r>
+        <w:rPr>
+          <w:rFonts w:ascii="Arial" w:hAnsi="Arial" w:cs="Arial"/>
+          <w:noProof/>
+          <w:sz w:val="24"/>
+          <w:szCs w:val="24"/>
+        </w:rPr>
+        <w:lastRenderedPageBreak/>
+        <w:drawing>
+          <wp:inline distT="0" distB="0" distL="0" distR="0" wp14:anchorId="00540244" wp14:editId="31E78F1F">
+            <wp:extent cx="4829849" cy="3191320"/>
+            <wp:effectExtent l="0" t="0" r="8890" b="9525"/>
+            <wp:docPr id="8" name="Picture 8" descr="Text&#10;&#10;Description automatically generated"/>
+            <wp:cNvGraphicFramePr>
+              <a:graphicFrameLocks xmlns:a="http://schemas.openxmlformats.org/drawingml/2006/main" noChangeAspect="1"/>
+            </wp:cNvGraphicFramePr>
+            <a:graphic xmlns:a="http://schemas.openxmlformats.org/drawingml/2006/main">
+              <a:graphicData uri="http://schemas.openxmlformats.org/drawingml/2006/picture">
+                <pic:pic xmlns:pic="http://schemas.openxmlformats.org/drawingml/2006/picture">
+                  <pic:nvPicPr>
+                    <pic:cNvPr id="8" name="Picture 8" descr="Text&#10;&#10;Description automatically generated"/>
+                    <pic:cNvPicPr/>
+                  </pic:nvPicPr>
+                  <pic:blipFill>
+                    <a:blip r:embed="rId10"/>
+                    <a:stretch>
+                      <a:fillRect/>
+                    </a:stretch>
+                  </pic:blipFill>
+                  <pic:spPr>
+                    <a:xfrm>
+                      <a:off x="0" y="0"/>
+                      <a:ext cx="4829849" cy="3191320"/>
+                    </a:xfrm>
+                    <a:prstGeom prst="rect">
+                      <a:avLst/>
+                    </a:prstGeom>
+                  </pic:spPr>
+                </pic:pic>
+              </a:graphicData>
+            </a:graphic>
+          </wp:inline>
+        </w:drawing>
+      </w:r>
+    </w:p>
+    <w:p>
+      <w:pPr>
+        <w:spacing w:line="480" w:lineRule="auto"/>
+        <w:rPr>
+          <w:rFonts w:ascii="Arial" w:hAnsi="Arial" w:cs="Arial"/>
+          <w:noProof/>
+          <w:sz w:val="24"/>
+          <w:szCs w:val="24"/>
+        </w:rPr>
+      </w:pPr>
+      <w:r>
+        <w:rPr>
+          <w:rFonts w:ascii="Arial" w:hAnsi="Arial" w:cs="Arial"/>
+          <w:noProof/>
+          <w:sz w:val="24"/>
+          <w:szCs w:val="24"/>
+        </w:rPr>
+        <w:t>LRU:</w:t>
+      </w:r>
+    </w:p>
+    <w:p>
+      <w:pPr>
+        <w:spacing w:line="480" w:lineRule="auto"/>
+        <w:rPr>
+          <w:rFonts w:ascii="Arial" w:hAnsi="Arial" w:cs="Arial"/>
+          <w:noProof/>
+          <w:sz w:val="24"/>
+          <w:szCs w:val="24"/>
+        </w:rPr>
+      </w:pPr>
+      <w:r>
+        <w:rPr>
+          <w:rFonts w:ascii="Arial" w:hAnsi="Arial" w:cs="Arial"/>
+          <w:noProof/>
+          <w:sz w:val="24"/>
+          <w:szCs w:val="24"/>
+        </w:rPr>
+        <w:drawing>
+          <wp:inline distT="0" distB="0" distL="0" distR="0" wp14:anchorId="7570E305" wp14:editId="06C22ABC">
+            <wp:extent cx="3829584" cy="3248478"/>
+            <wp:effectExtent l="0" t="0" r="0" b="9525"/>
+            <wp:docPr id="11" name="Picture 11" descr="Text&#10;&#10;Description automatically generated"/>
+            <wp:cNvGraphicFramePr>
+              <a:graphicFrameLocks xmlns:a="http://schemas.openxmlformats.org/drawingml/2006/main" noChangeAspect="1"/>
+            </wp:cNvGraphicFramePr>
+            <a:graphic xmlns:a="http://schemas.openxmlformats.org/drawingml/2006/main">
+              <a:graphicData uri="http://schemas.openxmlformats.org/drawingml/2006/picture">
+                <pic:pic xmlns:pic="http://schemas.openxmlformats.org/drawingml/2006/picture">
+                  <pic:nvPicPr>
+                    <pic:cNvPr id="11" name="Picture 11" descr="Text&#10;&#10;Description automatically generated"/>
+                    <pic:cNvPicPr/>
+                  </pic:nvPicPr>
+                  <pic:blipFill>
+                    <a:blip r:embed="rId11"/>
+                    <a:stretch>
+                      <a:fillRect/>
+                    </a:stretch>
+                  </pic:blipFill>
+                  <pic:spPr>
+                    <a:xfrm>
+                      <a:off x="0" y="0"/>
+                      <a:ext cx="3829584" cy="3248478"/>
+                    </a:xfrm>
+                    <a:prstGeom prst="rect">
+                      <a:avLst/>
+                    </a:prstGeom>
+                  </pic:spPr>
+                </pic:pic>
+              </a:graphicData>
+            </a:graphic>
+          </wp:inline>
+        </w:drawing>
+      </w:r>
+    </w:p>
+    <w:p>
+      <w:pPr>
+        <w:spacing w:line="480" w:lineRule="auto"/>
+        <w:rPr>
+          <w:rFonts w:ascii="Arial" w:hAnsi="Arial" w:cs="Arial"/>
+          <w:noProof/>
+          <w:sz w:val="24"/>
+          <w:szCs w:val="24"/>
+        </w:rPr>
+      </w:pPr>
+    </w:p>
+    <w:p>
+      <w:pPr>
+        <w:spacing w:line="480" w:lineRule="auto"/>
+        <w:rPr>
+          <w:rFonts w:ascii="Arial" w:hAnsi="Arial" w:cs="Arial"/>
+          <w:noProof/>
+          <w:sz w:val="24"/>
+          <w:szCs w:val="24"/>
+        </w:rPr>
+      </w:pPr>
+      <w:r>
+        <w:rPr>
+          <w:rFonts w:ascii="Arial" w:hAnsi="Arial" w:cs="Arial"/>
+          <w:noProof/>
+          <w:sz w:val="24"/>
+          <w:szCs w:val="24"/>
+        </w:rPr>
+        <w:t>Disk:</w:t>
+      </w:r>
+    </w:p>
+    <w:p>
+      <w:pPr>
+        <w:spacing w:line="480" w:lineRule="auto"/>
+        <w:rPr>
+          <w:rFonts w:ascii="Arial" w:hAnsi="Arial" w:cs="Arial"/>
+          <w:noProof/>
+          <w:sz w:val="24"/>
+          <w:szCs w:val="24"/>
+        </w:rPr>
+      </w:pPr>
+      <w:r>
+        <w:rPr>
+          <w:rFonts w:ascii="Arial" w:hAnsi="Arial" w:cs="Arial"/>
+          <w:noProof/>
+          <w:sz w:val="24"/>
+          <w:szCs w:val="24"/>
+        </w:rPr>
+        <w:lastRenderedPageBreak/>
+        <w:t>FIFO:</w:t>
+      </w:r>
+    </w:p>
+    <w:p>
+      <w:pPr>
+        <w:spacing w:line="480" w:lineRule="auto"/>
+        <w:rPr>
+          <w:rFonts w:ascii="Arial" w:hAnsi="Arial" w:cs="Arial"/>
+          <w:noProof/>
+          <w:sz w:val="24"/>
+          <w:szCs w:val="24"/>
+        </w:rPr>
+      </w:pPr>
+      <w:r>
+        <w:rPr>
+          <w:rFonts w:ascii="Arial" w:hAnsi="Arial" w:cs="Arial"/>
+          <w:noProof/>
+          <w:sz w:val="24"/>
+          <w:szCs w:val="24"/>
+        </w:rPr>
+        <w:drawing>
+          <wp:inline distT="0" distB="0" distL="0" distR="0" wp14:anchorId="3D023335" wp14:editId="0F6EEA9F">
+            <wp:extent cx="5725324" cy="4791744"/>
+            <wp:effectExtent l="0" t="0" r="8890" b="8890"/>
             <wp:docPr id="2" name="Picture 2" descr="Text&#10;&#10;Description automatically generated"/>
             <wp:cNvGraphicFramePr>
               <a:graphicFrameLocks xmlns:a="http://schemas.openxmlformats.org/drawingml/2006/main" noChangeAspect="1"/>
@@ -2724,7 +3958,7 @@
                     <pic:cNvPicPr/>
                   </pic:nvPicPr>
                   <pic:blipFill>
-                    <a:blip r:embed="rId7"/>
+                    <a:blip r:embed="rId12"/>
                     <a:stretch>
                       <a:fillRect/>
                     </a:stretch>
@@ -2732,7 +3966,7 @@
                   <pic:spPr>
                     <a:xfrm>
                       <a:off x="0" y="0"/>
-                      <a:ext cx="4877441" cy="2898941"/>
+                      <a:ext cx="5725324" cy="4791744"/>
                     </a:xfrm>
                     <a:prstGeom prst="rect">
                       <a:avLst/>
@@ -2748,20 +3982,68 @@
     <w:p>
       <w:pPr>
         <w:spacing w:line="480" w:lineRule="auto"/>
-        <w:ind w:left="360"/>
-        <w:rPr>
-          <w:noProof/>
+        <w:rPr>
+          <w:rFonts w:ascii="Arial" w:hAnsi="Arial" w:cs="Arial"/>
+          <w:noProof/>
+          <w:sz w:val="24"/>
+          <w:szCs w:val="24"/>
+        </w:rPr>
+      </w:pPr>
+    </w:p>
+    <w:p>
+      <w:pPr>
+        <w:spacing w:line="480" w:lineRule="auto"/>
+        <w:rPr>
+          <w:rFonts w:ascii="Arial" w:hAnsi="Arial" w:cs="Arial"/>
+          <w:noProof/>
+          <w:sz w:val="24"/>
+          <w:szCs w:val="24"/>
+        </w:rPr>
+      </w:pPr>
+    </w:p>
+    <w:p>
+      <w:pPr>
+        <w:spacing w:line="480" w:lineRule="auto"/>
+        <w:rPr>
+          <w:rFonts w:ascii="Arial" w:hAnsi="Arial" w:cs="Arial"/>
+          <w:noProof/>
+          <w:sz w:val="24"/>
+          <w:szCs w:val="24"/>
         </w:rPr>
       </w:pPr>
       <w:r>
         <w:rPr>
-          <w:noProof/>
-        </w:rPr>
+          <w:rFonts w:ascii="Arial" w:hAnsi="Arial" w:cs="Arial"/>
+          <w:noProof/>
+          <w:sz w:val="24"/>
+          <w:szCs w:val="24"/>
+        </w:rPr>
+        <w:t>SSTF:</w:t>
+      </w:r>
+    </w:p>
+    <w:p>
+      <w:pPr>
+        <w:spacing w:line="480" w:lineRule="auto"/>
+        <w:rPr>
+          <w:rFonts w:ascii="Arial" w:hAnsi="Arial" w:cs="Arial"/>
+          <w:noProof/>
+          <w:sz w:val="24"/>
+          <w:szCs w:val="24"/>
+        </w:rPr>
+      </w:pPr>
+      <w:r>
+        <w:rPr>
+          <w:rFonts w:ascii="Arial" w:hAnsi="Arial" w:cs="Arial"/>
+          <w:noProof/>
+          <w:sz w:val="24"/>
+          <w:szCs w:val="24"/>
+        </w:rPr>
+        <w:lastRenderedPageBreak/>
         <w:drawing>
-          <wp:inline distT="0" distB="0" distL="0" distR="0" wp14:anchorId="0B38EEF0" wp14:editId="7DD80560">
-            <wp:extent cx="4876800" cy="3257550"/>
+          <wp:inline distT="0" distB="0" distL="0" distR="0" wp14:anchorId="72037377" wp14:editId="791732A0">
+            <wp:extent cx="5943600" cy="2551430"/>
             <wp:effectExtent l="0" t="0" r="0" b="0"/>
-            <wp:docPr id="6" name="Picture 6"/>
+            <wp:docPr id="6" name="Picture 6" descr="Text&#10;&#10;Description automatically generated"/>
             <wp:cNvGraphicFramePr>
               <a:graphicFrameLocks xmlns:a="http://schemas.openxmlformats.org/drawingml/2006/main" noChangeAspect="1"/>
             </wp:cNvGraphicFramePr>
@@ -2769,202 +4051,11 @@
               <a:graphicData uri="http://schemas.openxmlformats.org/drawingml/2006/picture">
                 <pic:pic xmlns:pic="http://schemas.openxmlformats.org/drawingml/2006/picture">
                   <pic:nvPicPr>
-                    <pic:cNvPr id="0" name="Picture 4"/>
-                    <pic:cNvPicPr>
-                      <a:picLocks noChangeAspect="1" noChangeArrowheads="1"/>
-                    </pic:cNvPicPr>
-                  </pic:nvPicPr>
-                  <pic:blipFill rotWithShape="1">
-                    <a:blip r:embed="rId8">
-                      <a:extLst>
-                        <a:ext uri="{28A0092B-C50C-407E-A947-70E740481C1C}">
-                          <a14:useLocalDpi xmlns:a14="http://schemas.microsoft.com/office/drawing/2010/main" val="0"/>
-                        </a:ext>
-                      </a:extLst>
-                    </a:blip>
-                    <a:srcRect r="30526"/>
-                    <a:stretch/>
-                  </pic:blipFill>
-                  <pic:spPr bwMode="auto">
-                    <a:xfrm>
-                      <a:off x="0" y="0"/>
-                      <a:ext cx="4876800" cy="3257550"/>
-                    </a:xfrm>
-                    <a:prstGeom prst="rect">
-                      <a:avLst/>
-                    </a:prstGeom>
-                    <a:noFill/>
-                    <a:ln>
-                      <a:noFill/>
-                    </a:ln>
-                    <a:extLst>
-                      <a:ext uri="{53640926-AAD7-44D8-BBD7-CCE9431645EC}">
-                        <a14:shadowObscured xmlns:a14="http://schemas.microsoft.com/office/drawing/2010/main"/>
-                      </a:ext>
-                    </a:extLst>
-                  </pic:spPr>
-                </pic:pic>
-              </a:graphicData>
-            </a:graphic>
-          </wp:inline>
-        </w:drawing>
-      </w:r>
-    </w:p>
-    <w:p>
-      <w:pPr>
-        <w:spacing w:line="480" w:lineRule="auto"/>
-        <w:ind w:left="360"/>
-        <w:rPr>
-          <w:noProof/>
-        </w:rPr>
-      </w:pPr>
-    </w:p>
-    <w:p>
-      <w:pPr>
-        <w:spacing w:line="480" w:lineRule="auto"/>
-        <w:ind w:left="360"/>
-        <w:rPr>
-          <w:noProof/>
-        </w:rPr>
-      </w:pPr>
-      <w:r>
-        <w:rPr>
-          <w:noProof/>
-        </w:rPr>
-        <w:lastRenderedPageBreak/>
-        <w:drawing>
-          <wp:inline distT="0" distB="0" distL="0" distR="0" wp14:anchorId="4A60F1F5" wp14:editId="6ED3828C">
-            <wp:extent cx="5267960" cy="3143250"/>
-            <wp:effectExtent l="0" t="0" r="0" b="0"/>
-            <wp:docPr id="8" name="Picture 8"/>
-            <wp:cNvGraphicFramePr>
-              <a:graphicFrameLocks xmlns:a="http://schemas.openxmlformats.org/drawingml/2006/main" noChangeAspect="1"/>
-            </wp:cNvGraphicFramePr>
-            <a:graphic xmlns:a="http://schemas.openxmlformats.org/drawingml/2006/main">
-              <a:graphicData uri="http://schemas.openxmlformats.org/drawingml/2006/picture">
-                <pic:pic xmlns:pic="http://schemas.openxmlformats.org/drawingml/2006/picture">
-                  <pic:nvPicPr>
-                    <pic:cNvPr id="0" name="Picture 6"/>
-                    <pic:cNvPicPr>
-                      <a:picLocks noChangeAspect="1" noChangeArrowheads="1"/>
-                    </pic:cNvPicPr>
-                  </pic:nvPicPr>
-                  <pic:blipFill>
-                    <a:blip r:embed="rId9">
-                      <a:extLst>
-                        <a:ext uri="{28A0092B-C50C-407E-A947-70E740481C1C}">
-                          <a14:useLocalDpi xmlns:a14="http://schemas.microsoft.com/office/drawing/2010/main" val="0"/>
-                        </a:ext>
-                      </a:extLst>
-                    </a:blip>
-                    <a:srcRect/>
-                    <a:stretch>
-                      <a:fillRect/>
-                    </a:stretch>
-                  </pic:blipFill>
-                  <pic:spPr bwMode="auto">
-                    <a:xfrm>
-                      <a:off x="0" y="0"/>
-                      <a:ext cx="5267960" cy="3143250"/>
-                    </a:xfrm>
-                    <a:prstGeom prst="rect">
-                      <a:avLst/>
-                    </a:prstGeom>
-                    <a:noFill/>
-                  </pic:spPr>
-                </pic:pic>
-              </a:graphicData>
-            </a:graphic>
-          </wp:inline>
-        </w:drawing>
-      </w:r>
-    </w:p>
-    <w:p>
-      <w:pPr>
-        <w:spacing w:line="480" w:lineRule="auto"/>
-        <w:ind w:left="360"/>
-        <w:rPr>
-          <w:noProof/>
-        </w:rPr>
-      </w:pPr>
-    </w:p>
-    <w:p>
-      <w:pPr>
-        <w:spacing w:line="480" w:lineRule="auto"/>
-        <w:ind w:left="360"/>
-        <w:rPr>
-          <w:rFonts w:ascii="Arial" w:hAnsi="Arial" w:cs="Arial"/>
-          <w:noProof/>
-          <w:sz w:val="24"/>
-          <w:szCs w:val="24"/>
-        </w:rPr>
-      </w:pPr>
-      <w:r>
-        <w:rPr>
-          <w:rFonts w:ascii="Arial" w:hAnsi="Arial" w:cs="Arial"/>
-          <w:noProof/>
-          <w:sz w:val="24"/>
-          <w:szCs w:val="24"/>
-        </w:rPr>
-        <w:t>Memory:</w:t>
-      </w:r>
-    </w:p>
-    <w:p>
-      <w:pPr>
-        <w:spacing w:line="480" w:lineRule="auto"/>
-        <w:ind w:left="360"/>
-        <w:rPr>
-          <w:rFonts w:ascii="Arial" w:hAnsi="Arial" w:cs="Arial"/>
-          <w:noProof/>
-          <w:sz w:val="24"/>
-          <w:szCs w:val="24"/>
-        </w:rPr>
-      </w:pPr>
-      <w:r>
-        <w:rPr>
-          <w:rFonts w:ascii="Arial" w:hAnsi="Arial" w:cs="Arial"/>
-          <w:noProof/>
-          <w:sz w:val="24"/>
-          <w:szCs w:val="24"/>
-        </w:rPr>
-        <w:t>Disk:</w:t>
-      </w:r>
-    </w:p>
-    <w:p>
-      <w:pPr>
-        <w:spacing w:line="480" w:lineRule="auto"/>
-        <w:ind w:left="360"/>
-        <w:rPr>
-          <w:rFonts w:ascii="Arial" w:hAnsi="Arial" w:cs="Arial"/>
-          <w:noProof/>
-          <w:sz w:val="24"/>
-          <w:szCs w:val="24"/>
-        </w:rPr>
-      </w:pPr>
-      <w:r>
-        <w:rPr>
-          <w:rFonts w:ascii="Arial" w:hAnsi="Arial" w:cs="Arial"/>
-          <w:noProof/>
-          <w:sz w:val="24"/>
-          <w:szCs w:val="24"/>
-        </w:rPr>
-        <w:drawing>
-          <wp:inline distT="0" distB="0" distL="0" distR="0" wp14:anchorId="226A03AA" wp14:editId="581B5252">
-            <wp:extent cx="5210902" cy="2210108"/>
-            <wp:effectExtent l="0" t="0" r="8890" b="0"/>
-            <wp:docPr id="9" name="Picture 9" descr="Text&#10;&#10;Description automatically generated"/>
-            <wp:cNvGraphicFramePr>
-              <a:graphicFrameLocks xmlns:a="http://schemas.openxmlformats.org/drawingml/2006/main" noChangeAspect="1"/>
-            </wp:cNvGraphicFramePr>
-            <a:graphic xmlns:a="http://schemas.openxmlformats.org/drawingml/2006/main">
-              <a:graphicData uri="http://schemas.openxmlformats.org/drawingml/2006/picture">
-                <pic:pic xmlns:pic="http://schemas.openxmlformats.org/drawingml/2006/picture">
-                  <pic:nvPicPr>
-                    <pic:cNvPr id="9" name="Picture 9" descr="Text&#10;&#10;Description automatically generated"/>
+                    <pic:cNvPr id="6" name="Picture 6" descr="Text&#10;&#10;Description automatically generated"/>
                     <pic:cNvPicPr/>
                   </pic:nvPicPr>
                   <pic:blipFill>
-                    <a:blip r:embed="rId10"/>
+                    <a:blip r:embed="rId13"/>
                     <a:stretch>
                       <a:fillRect/>
                     </a:stretch>
@@ -2972,7 +4063,7 @@
                   <pic:spPr>
                     <a:xfrm>
                       <a:off x="0" y="0"/>
-                      <a:ext cx="5210902" cy="2210108"/>
+                      <a:ext cx="5943600" cy="2551430"/>
                     </a:xfrm>
                     <a:prstGeom prst="rect">
                       <a:avLst/>
@@ -2988,6 +4079,57 @@
     <w:p>
       <w:pPr>
         <w:spacing w:line="480" w:lineRule="auto"/>
+        <w:rPr>
+          <w:rFonts w:ascii="Arial" w:hAnsi="Arial" w:cs="Arial"/>
+          <w:noProof/>
+          <w:sz w:val="24"/>
+          <w:szCs w:val="24"/>
+        </w:rPr>
+      </w:pPr>
+      <w:r>
+        <w:rPr>
+          <w:rFonts w:ascii="Arial" w:hAnsi="Arial" w:cs="Arial"/>
+          <w:noProof/>
+          <w:sz w:val="24"/>
+          <w:szCs w:val="24"/>
+        </w:rPr>
+        <w:t>SCAN:</w:t>
+      </w:r>
+    </w:p>
+    <w:p>
+      <w:pPr>
+        <w:spacing w:line="480" w:lineRule="auto"/>
+        <w:rPr>
+          <w:rFonts w:ascii="Arial" w:hAnsi="Arial" w:cs="Arial"/>
+          <w:noProof/>
+          <w:sz w:val="24"/>
+          <w:szCs w:val="24"/>
+        </w:rPr>
+      </w:pPr>
+      <w:r>
+        <w:rPr>
+          <w:rFonts w:ascii="Arial" w:hAnsi="Arial" w:cs="Arial"/>
+          <w:noProof/>
+          <w:sz w:val="24"/>
+          <w:szCs w:val="24"/>
+        </w:rPr>
+        <w:t>CSCAN:</w:t>
+      </w:r>
+    </w:p>
+    <w:p>
+      <w:pPr>
+        <w:spacing w:line="480" w:lineRule="auto"/>
+        <w:rPr>
+          <w:rFonts w:ascii="Arial" w:hAnsi="Arial" w:cs="Arial"/>
+          <w:noProof/>
+          <w:sz w:val="24"/>
+          <w:szCs w:val="24"/>
+        </w:rPr>
+      </w:pPr>
+    </w:p>
+    <w:p>
+      <w:pPr>
+        <w:spacing w:line="480" w:lineRule="auto"/>
         <w:ind w:left="360"/>
         <w:rPr>
           <w:rFonts w:ascii="Arial" w:hAnsi="Arial" w:cs="Arial"/>
@@ -3002,8 +4144,188 @@
         <w:spacing w:line="480" w:lineRule="auto"/>
         <w:ind w:left="360"/>
         <w:rPr>
-          <w:rFonts w:ascii="Arial" w:hAnsi="Arial" w:cs="Arial"/>
-          <w:noProof/>
+          <w:noProof/>
+        </w:rPr>
+      </w:pPr>
+    </w:p>
+    <w:p>
+      <w:pPr>
+        <w:spacing w:line="480" w:lineRule="auto"/>
+        <w:ind w:left="360"/>
+        <w:rPr>
+          <w:noProof/>
+        </w:rPr>
+      </w:pPr>
+    </w:p>
+    <w:p>
+      <w:pPr>
+        <w:spacing w:line="480" w:lineRule="auto"/>
+        <w:ind w:left="360"/>
+        <w:rPr>
+          <w:noProof/>
+        </w:rPr>
+      </w:pPr>
+    </w:p>
+    <w:p>
+      <w:pPr>
+        <w:spacing w:line="480" w:lineRule="auto"/>
+        <w:ind w:left="360"/>
+        <w:rPr>
+          <w:noProof/>
+        </w:rPr>
+      </w:pPr>
+    </w:p>
+    <w:p>
+      <w:pPr>
+        <w:spacing w:line="480" w:lineRule="auto"/>
+        <w:ind w:left="360"/>
+        <w:rPr>
+          <w:noProof/>
+        </w:rPr>
+      </w:pPr>
+    </w:p>
+    <w:p>
+      <w:pPr>
+        <w:spacing w:line="480" w:lineRule="auto"/>
+        <w:ind w:left="360"/>
+        <w:rPr>
+          <w:noProof/>
+        </w:rPr>
+      </w:pPr>
+    </w:p>
+    <w:p>
+      <w:pPr>
+        <w:spacing w:line="480" w:lineRule="auto"/>
+        <w:ind w:left="360"/>
+        <w:rPr>
+          <w:noProof/>
+        </w:rPr>
+      </w:pPr>
+    </w:p>
+    <w:p>
+      <w:pPr>
+        <w:spacing w:line="480" w:lineRule="auto"/>
+        <w:ind w:left="360"/>
+        <w:rPr>
+          <w:noProof/>
+        </w:rPr>
+      </w:pPr>
+    </w:p>
+    <w:p>
+      <w:pPr>
+        <w:spacing w:line="480" w:lineRule="auto"/>
+        <w:ind w:left="360"/>
+        <w:rPr>
+          <w:rFonts w:ascii="Arial" w:hAnsi="Arial" w:cs="Arial"/>
+          <w:sz w:val="24"/>
+          <w:szCs w:val="24"/>
+        </w:rPr>
+      </w:pPr>
+    </w:p>
+    <w:p>
+      <w:pPr>
+        <w:spacing w:line="480" w:lineRule="auto"/>
+        <w:ind w:left="360"/>
+        <w:rPr>
+          <w:rFonts w:ascii="Arial" w:hAnsi="Arial" w:cs="Arial"/>
+          <w:sz w:val="24"/>
+          <w:szCs w:val="24"/>
+        </w:rPr>
+      </w:pPr>
+    </w:p>
+    <w:p>
+      <w:pPr>
+        <w:spacing w:line="480" w:lineRule="auto"/>
+        <w:ind w:left="360"/>
+        <w:rPr>
+          <w:rFonts w:ascii="Arial" w:hAnsi="Arial" w:cs="Arial"/>
+          <w:sz w:val="24"/>
+          <w:szCs w:val="24"/>
+        </w:rPr>
+      </w:pPr>
+    </w:p>
+    <w:p>
+      <w:pPr>
+        <w:spacing w:line="480" w:lineRule="auto"/>
+        <w:ind w:left="360"/>
+        <w:rPr>
+          <w:rFonts w:ascii="Arial" w:hAnsi="Arial" w:cs="Arial"/>
+          <w:sz w:val="24"/>
+          <w:szCs w:val="24"/>
+        </w:rPr>
+      </w:pPr>
+    </w:p>
+    <w:p>
+      <w:pPr>
+        <w:spacing w:line="480" w:lineRule="auto"/>
+        <w:ind w:left="360"/>
+        <w:rPr>
+          <w:rFonts w:ascii="Arial" w:hAnsi="Arial" w:cs="Arial"/>
+          <w:sz w:val="24"/>
+          <w:szCs w:val="24"/>
+        </w:rPr>
+      </w:pPr>
+    </w:p>
+    <w:p>
+      <w:pPr>
+        <w:spacing w:line="480" w:lineRule="auto"/>
+        <w:ind w:left="360"/>
+        <w:rPr>
+          <w:rFonts w:ascii="Arial" w:hAnsi="Arial" w:cs="Arial"/>
+          <w:sz w:val="24"/>
+          <w:szCs w:val="24"/>
+        </w:rPr>
+      </w:pPr>
+    </w:p>
+    <w:p>
+      <w:pPr>
+        <w:spacing w:line="480" w:lineRule="auto"/>
+        <w:ind w:left="360"/>
+        <w:rPr>
+          <w:rFonts w:ascii="Arial" w:hAnsi="Arial" w:cs="Arial"/>
+          <w:sz w:val="24"/>
+          <w:szCs w:val="24"/>
+        </w:rPr>
+      </w:pPr>
+    </w:p>
+    <w:p>
+      <w:pPr>
+        <w:spacing w:line="480" w:lineRule="auto"/>
+        <w:ind w:left="360"/>
+        <w:rPr>
+          <w:rFonts w:ascii="Arial" w:hAnsi="Arial" w:cs="Arial"/>
+          <w:sz w:val="24"/>
+          <w:szCs w:val="24"/>
+        </w:rPr>
+      </w:pPr>
+    </w:p>
+    <w:p>
+      <w:pPr>
+        <w:spacing w:line="480" w:lineRule="auto"/>
+        <w:ind w:left="360"/>
+        <w:rPr>
+          <w:rFonts w:ascii="Arial" w:hAnsi="Arial" w:cs="Arial"/>
+          <w:sz w:val="24"/>
+          <w:szCs w:val="24"/>
+        </w:rPr>
+      </w:pPr>
+    </w:p>
+    <w:p>
+      <w:pPr>
+        <w:spacing w:line="480" w:lineRule="auto"/>
+        <w:ind w:left="360"/>
+        <w:rPr>
+          <w:rFonts w:ascii="Arial" w:hAnsi="Arial" w:cs="Arial"/>
+          <w:sz w:val="24"/>
+          <w:szCs w:val="24"/>
+        </w:rPr>
+      </w:pPr>
+    </w:p>
+    <w:p>
+      <w:pPr>
+        <w:spacing w:line="480" w:lineRule="auto"/>
+        <w:rPr>
+          <w:rFonts w:ascii="Arial" w:hAnsi="Arial" w:cs="Arial"/>
           <w:sz w:val="24"/>
           <w:szCs w:val="24"/>
         </w:rPr>
@@ -3011,171 +4333,29 @@
       <w:r>
         <w:rPr>
           <w:rFonts w:ascii="Arial" w:hAnsi="Arial" w:cs="Arial"/>
-          <w:noProof/>
-          <w:sz w:val="24"/>
-          <w:szCs w:val="24"/>
-        </w:rPr>
-        <w:lastRenderedPageBreak/>
-        <w:drawing>
-          <wp:inline distT="0" distB="0" distL="0" distR="0" wp14:anchorId="668A43B7" wp14:editId="7D53A572">
-            <wp:extent cx="5943600" cy="1707515"/>
-            <wp:effectExtent l="0" t="0" r="0" b="0"/>
-            <wp:docPr id="10" name="Picture 10"/>
-            <wp:cNvGraphicFramePr>
-              <a:graphicFrameLocks xmlns:a="http://schemas.openxmlformats.org/drawingml/2006/main" noChangeAspect="1"/>
-            </wp:cNvGraphicFramePr>
-            <a:graphic xmlns:a="http://schemas.openxmlformats.org/drawingml/2006/main">
-              <a:graphicData uri="http://schemas.openxmlformats.org/drawingml/2006/picture">
-                <pic:pic xmlns:pic="http://schemas.openxmlformats.org/drawingml/2006/picture">
-                  <pic:nvPicPr>
-                    <pic:cNvPr id="1" name=""/>
-                    <pic:cNvPicPr/>
-                  </pic:nvPicPr>
-                  <pic:blipFill>
-                    <a:blip r:embed="rId11"/>
-                    <a:stretch>
-                      <a:fillRect/>
-                    </a:stretch>
-                  </pic:blipFill>
-                  <pic:spPr>
-                    <a:xfrm>
-                      <a:off x="0" y="0"/>
-                      <a:ext cx="5943600" cy="1707515"/>
-                    </a:xfrm>
-                    <a:prstGeom prst="rect">
-                      <a:avLst/>
-                    </a:prstGeom>
-                  </pic:spPr>
-                </pic:pic>
-              </a:graphicData>
-            </a:graphic>
-          </wp:inline>
-        </w:drawing>
+          <w:sz w:val="24"/>
+          <w:szCs w:val="24"/>
+        </w:rPr>
+        <w:t xml:space="preserve">Links to </w:t>
       </w:r>
-    </w:p>
-    <w:p>
-      <w:pPr>
-        <w:spacing w:line="480" w:lineRule="auto"/>
-        <w:ind w:left="360"/>
-        <w:rPr>
-          <w:rFonts w:ascii="Arial" w:hAnsi="Arial" w:cs="Arial"/>
-          <w:noProof/>
-          <w:sz w:val="24"/>
-          <w:szCs w:val="24"/>
-        </w:rPr>
-      </w:pPr>
-    </w:p>
-    <w:p>
-      <w:pPr>
-        <w:spacing w:line="480" w:lineRule="auto"/>
-        <w:ind w:left="360"/>
-        <w:rPr>
-          <w:noProof/>
-        </w:rPr>
-      </w:pPr>
-    </w:p>
-    <w:p>
-      <w:pPr>
-        <w:spacing w:line="480" w:lineRule="auto"/>
-        <w:ind w:left="360"/>
-        <w:rPr>
-          <w:noProof/>
-        </w:rPr>
-      </w:pPr>
-    </w:p>
-    <w:p>
-      <w:pPr>
-        <w:spacing w:line="480" w:lineRule="auto"/>
-        <w:ind w:left="360"/>
-        <w:rPr>
-          <w:noProof/>
-        </w:rPr>
-      </w:pPr>
-    </w:p>
-    <w:p>
-      <w:pPr>
-        <w:spacing w:line="480" w:lineRule="auto"/>
-        <w:ind w:left="360"/>
-        <w:rPr>
-          <w:noProof/>
-        </w:rPr>
-      </w:pPr>
-    </w:p>
-    <w:p>
-      <w:pPr>
-        <w:spacing w:line="480" w:lineRule="auto"/>
-        <w:ind w:left="360"/>
-        <w:rPr>
-          <w:noProof/>
-        </w:rPr>
-      </w:pPr>
-    </w:p>
-    <w:p>
-      <w:pPr>
-        <w:spacing w:line="480" w:lineRule="auto"/>
-        <w:ind w:left="360"/>
-        <w:rPr>
-          <w:noProof/>
-        </w:rPr>
-      </w:pPr>
-    </w:p>
-    <w:p>
-      <w:pPr>
-        <w:spacing w:line="480" w:lineRule="auto"/>
-        <w:ind w:left="360"/>
-        <w:rPr>
-          <w:noProof/>
-        </w:rPr>
-      </w:pPr>
-    </w:p>
-    <w:p>
-      <w:pPr>
-        <w:spacing w:line="480" w:lineRule="auto"/>
-        <w:ind w:left="360"/>
-        <w:rPr>
-          <w:noProof/>
-        </w:rPr>
-      </w:pPr>
-    </w:p>
-    <w:p>
-      <w:pPr>
-        <w:spacing w:line="480" w:lineRule="auto"/>
-        <w:ind w:left="360"/>
-        <w:rPr>
-          <w:rFonts w:ascii="Arial" w:hAnsi="Arial" w:cs="Arial"/>
-          <w:sz w:val="24"/>
-          <w:szCs w:val="24"/>
-        </w:rPr>
-      </w:pPr>
-    </w:p>
-    <w:p>
-      <w:pPr>
-        <w:spacing w:line="480" w:lineRule="auto"/>
-        <w:ind w:left="360"/>
-        <w:rPr>
-          <w:rFonts w:ascii="Arial" w:hAnsi="Arial" w:cs="Arial"/>
-          <w:sz w:val="24"/>
-          <w:szCs w:val="24"/>
-        </w:rPr>
-      </w:pPr>
-    </w:p>
-    <w:p>
-      <w:pPr>
-        <w:spacing w:line="480" w:lineRule="auto"/>
-        <w:rPr>
-          <w:rFonts w:ascii="Arial" w:hAnsi="Arial" w:cs="Arial"/>
-          <w:sz w:val="24"/>
-          <w:szCs w:val="24"/>
-        </w:rPr>
-      </w:pPr>
+      <w:proofErr w:type="spellStart"/>
       <w:r>
         <w:rPr>
           <w:rFonts w:ascii="Arial" w:hAnsi="Arial" w:cs="Arial"/>
           <w:sz w:val="24"/>
           <w:szCs w:val="24"/>
         </w:rPr>
-        <w:t xml:space="preserve">Links to Github repository: </w:t>
+        <w:t>Github</w:t>
       </w:r>
+      <w:proofErr w:type="spellEnd"/>
+      <w:r>
+        <w:rPr>
+          <w:rFonts w:ascii="Arial" w:hAnsi="Arial" w:cs="Arial"/>
+          <w:sz w:val="24"/>
+          <w:szCs w:val="24"/>
+        </w:rPr>
+        <w:t xml:space="preserve"> repository: </w:t>
+      </w:r>
     </w:p>
     <w:p>
       <w:pPr>
@@ -3187,7 +4367,7 @@
           <w:szCs w:val="24"/>
         </w:rPr>
       </w:pPr>
-      <w:hyperlink r:id="rId12" w:history="1">
+      <w:hyperlink r:id="rId14" w:history="1">
         <w:r>
           <w:rPr>
             <w:rStyle w:val="Hyperlink"/>
@@ -3226,16 +4406,25 @@
           <w:szCs w:val="24"/>
         </w:rPr>
       </w:pPr>
+      <w:proofErr w:type="spellStart"/>
       <w:r>
         <w:rPr>
           <w:rFonts w:ascii="Arial" w:hAnsi="Arial" w:cs="Arial"/>
           <w:sz w:val="24"/>
           <w:szCs w:val="24"/>
         </w:rPr>
-        <w:lastRenderedPageBreak/>
-        <w:t xml:space="preserve">Calculate.h: </w:t>
+        <w:t>Calculate.h</w:t>
       </w:r>
-      <w:hyperlink r:id="rId13" w:history="1">
+      <w:proofErr w:type="spellEnd"/>
+      <w:r>
+        <w:rPr>
+          <w:rFonts w:ascii="Arial" w:hAnsi="Arial" w:cs="Arial"/>
+          <w:sz w:val="24"/>
+          <w:szCs w:val="24"/>
+        </w:rPr>
+        <w:t xml:space="preserve">: </w:t>
+      </w:r>
+      <w:hyperlink r:id="rId15" w:history="1">
         <w:r>
           <w:rPr>
             <w:rStyle w:val="Hyperlink"/>
@@ -3256,25 +4445,35 @@
           <w:szCs w:val="24"/>
         </w:rPr>
       </w:pPr>
+      <w:proofErr w:type="spellStart"/>
       <w:r>
         <w:rPr>
           <w:rFonts w:ascii="Arial" w:hAnsi="Arial" w:cs="Arial"/>
           <w:sz w:val="24"/>
           <w:szCs w:val="24"/>
         </w:rPr>
-        <w:t>disk.h:</w:t>
+        <w:t>disk.h</w:t>
       </w:r>
-    </w:p>
-    <w:p>
-      <w:pPr>
-        <w:spacing w:line="480" w:lineRule="auto"/>
-        <w:rPr>
-          <w:rFonts w:ascii="Arial" w:hAnsi="Arial" w:cs="Arial"/>
-          <w:sz w:val="24"/>
-          <w:szCs w:val="24"/>
-        </w:rPr>
-      </w:pPr>
-      <w:hyperlink r:id="rId14" w:history="1">
+      <w:proofErr w:type="spellEnd"/>
+      <w:r>
+        <w:rPr>
+          <w:rFonts w:ascii="Arial" w:hAnsi="Arial" w:cs="Arial"/>
+          <w:sz w:val="24"/>
+          <w:szCs w:val="24"/>
+        </w:rPr>
+        <w:t>:</w:t>
+      </w:r>
+    </w:p>
+    <w:p>
+      <w:pPr>
+        <w:spacing w:line="480" w:lineRule="auto"/>
+        <w:rPr>
+          <w:rFonts w:ascii="Arial" w:hAnsi="Arial" w:cs="Arial"/>
+          <w:sz w:val="24"/>
+          <w:szCs w:val="24"/>
+        </w:rPr>
+      </w:pPr>
+      <w:hyperlink r:id="rId16" w:history="1">
         <w:r>
           <w:rPr>
             <w:rStyle w:val="Hyperlink"/>
@@ -3313,7 +4512,7 @@
           <w:szCs w:val="24"/>
         </w:rPr>
       </w:pPr>
-      <w:hyperlink r:id="rId15" w:history="1">
+      <w:hyperlink r:id="rId17" w:history="1">
         <w:r>
           <w:rPr>
             <w:rStyle w:val="Hyperlink"/>

--- a/Code Report.docx
+++ b/Code Report.docx
@@ -2678,47 +2678,127 @@
           </w:p>
         </w:tc>
       </w:tr>
+      <w:tr>
+        <w:tc>
+          <w:tcPr>
+            <w:tcW w:w="4788" w:type="dxa"/>
+          </w:tcPr>
+          <w:p>
+            <w:pPr>
+              <w:spacing w:line="480" w:lineRule="auto"/>
+              <w:rPr>
+                <w:rFonts w:ascii="Arial" w:hAnsi="Arial" w:cs="Arial"/>
+                <w:sz w:val="24"/>
+                <w:szCs w:val="24"/>
+              </w:rPr>
+            </w:pPr>
+            <w:proofErr w:type="spellStart"/>
+            <w:r>
+              <w:rPr>
+                <w:rFonts w:ascii="Arial" w:hAnsi="Arial" w:cs="Arial"/>
+                <w:sz w:val="24"/>
+                <w:szCs w:val="24"/>
+              </w:rPr>
+              <w:t>calculatePageFaultsOptimal</w:t>
+            </w:r>
+            <w:proofErr w:type="spellEnd"/>
+          </w:p>
+        </w:tc>
+        <w:tc>
+          <w:tcPr>
+            <w:tcW w:w="4788" w:type="dxa"/>
+          </w:tcPr>
+          <w:p>
+            <w:pPr>
+              <w:spacing w:line="360" w:lineRule="auto"/>
+              <w:rPr>
+                <w:rFonts w:ascii="Arial" w:hAnsi="Arial" w:cs="Arial"/>
+                <w:sz w:val="24"/>
+                <w:szCs w:val="24"/>
+              </w:rPr>
+            </w:pPr>
+            <w:r>
+              <w:rPr>
+                <w:rFonts w:ascii="Arial" w:hAnsi="Arial" w:cs="Arial"/>
+                <w:sz w:val="24"/>
+                <w:szCs w:val="24"/>
+              </w:rPr>
+              <w:t xml:space="preserve">Calculate the number of page faults using the Optimal Page Replacement </w:t>
+            </w:r>
+            <w:proofErr w:type="spellStart"/>
+            <w:proofErr w:type="gramStart"/>
+            <w:r>
+              <w:rPr>
+                <w:rFonts w:ascii="Arial" w:hAnsi="Arial" w:cs="Arial"/>
+                <w:sz w:val="24"/>
+                <w:szCs w:val="24"/>
+              </w:rPr>
+              <w:t>algorithm</w:t>
+            </w:r>
+            <w:r>
+              <w:rPr>
+                <w:rFonts w:ascii="Arial" w:hAnsi="Arial" w:cs="Arial"/>
+                <w:sz w:val="24"/>
+                <w:szCs w:val="24"/>
+              </w:rPr>
+              <w:t>.</w:t>
+            </w:r>
+            <w:r>
+              <w:rPr>
+                <w:rFonts w:ascii="Arial" w:hAnsi="Arial" w:cs="Arial"/>
+                <w:sz w:val="24"/>
+                <w:szCs w:val="24"/>
+              </w:rPr>
+              <w:t>This</w:t>
+            </w:r>
+            <w:proofErr w:type="spellEnd"/>
+            <w:proofErr w:type="gramEnd"/>
+            <w:r>
+              <w:rPr>
+                <w:rFonts w:ascii="Arial" w:hAnsi="Arial" w:cs="Arial"/>
+                <w:sz w:val="24"/>
+                <w:szCs w:val="24"/>
+              </w:rPr>
+              <w:t xml:space="preserve"> function takes the number of frames and a linked list of page references as </w:t>
+            </w:r>
+            <w:proofErr w:type="spellStart"/>
+            <w:r>
+              <w:rPr>
+                <w:rFonts w:ascii="Arial" w:hAnsi="Arial" w:cs="Arial"/>
+                <w:sz w:val="24"/>
+                <w:szCs w:val="24"/>
+              </w:rPr>
+              <w:t>input</w:t>
+            </w:r>
+            <w:r>
+              <w:rPr>
+                <w:rFonts w:ascii="Arial" w:hAnsi="Arial" w:cs="Arial"/>
+                <w:sz w:val="24"/>
+                <w:szCs w:val="24"/>
+              </w:rPr>
+              <w:t>.</w:t>
+            </w:r>
+            <w:r>
+              <w:rPr>
+                <w:rFonts w:ascii="Arial" w:hAnsi="Arial" w:cs="Arial"/>
+                <w:sz w:val="24"/>
+                <w:szCs w:val="24"/>
+              </w:rPr>
+              <w:t>and</w:t>
+            </w:r>
+            <w:proofErr w:type="spellEnd"/>
+            <w:r>
+              <w:rPr>
+                <w:rFonts w:ascii="Arial" w:hAnsi="Arial" w:cs="Arial"/>
+                <w:sz w:val="24"/>
+                <w:szCs w:val="24"/>
+              </w:rPr>
+              <w:t xml:space="preserve"> returns the number of page faults that occurred using the Optimal page replacement algorithm</w:t>
+            </w:r>
+          </w:p>
+        </w:tc>
+      </w:tr>
     </w:tbl>
-    <w:p>
-      <w:pPr>
-        <w:spacing w:line="480" w:lineRule="auto"/>
-        <w:rPr>
-          <w:rFonts w:ascii="Arial" w:hAnsi="Arial" w:cs="Arial"/>
-          <w:sz w:val="24"/>
-          <w:szCs w:val="24"/>
-        </w:rPr>
-      </w:pPr>
-    </w:p>
-    <w:p>
-      <w:pPr>
-        <w:spacing w:line="480" w:lineRule="auto"/>
-        <w:rPr>
-          <w:rFonts w:ascii="Arial" w:hAnsi="Arial" w:cs="Arial"/>
-          <w:sz w:val="24"/>
-          <w:szCs w:val="24"/>
-        </w:rPr>
-      </w:pPr>
-    </w:p>
-    <w:p>
-      <w:pPr>
-        <w:spacing w:line="480" w:lineRule="auto"/>
-        <w:rPr>
-          <w:rFonts w:ascii="Arial" w:hAnsi="Arial" w:cs="Arial"/>
-          <w:sz w:val="24"/>
-          <w:szCs w:val="24"/>
-        </w:rPr>
-      </w:pPr>
-    </w:p>
-    <w:p>
-      <w:pPr>
-        <w:spacing w:line="480" w:lineRule="auto"/>
-        <w:rPr>
-          <w:rFonts w:ascii="Arial" w:hAnsi="Arial" w:cs="Arial"/>
-          <w:sz w:val="24"/>
-          <w:szCs w:val="24"/>
-        </w:rPr>
-      </w:pPr>
-    </w:p>
     <w:p>
       <w:pPr>
         <w:spacing w:line="480" w:lineRule="auto"/>
@@ -2798,10 +2878,10 @@
           <w:szCs w:val="24"/>
         </w:rPr>
         <w:drawing>
-          <wp:inline distT="0" distB="0" distL="0" distR="0" wp14:anchorId="73ABD656" wp14:editId="54F2A776">
-            <wp:extent cx="5943600" cy="3500755"/>
+          <wp:inline distT="0" distB="0" distL="0" distR="0" wp14:anchorId="22CA5E1D" wp14:editId="3F0E908C">
+            <wp:extent cx="5438775" cy="3816985"/>
             <wp:effectExtent l="0" t="0" r="0" b="0"/>
-            <wp:docPr id="1" name="Picture 1" descr="Diagram&#10;&#10;Description automatically generated"/>
+            <wp:docPr id="1" name="Picture 1" descr="Diagram, schematic&#10;&#10;Description automatically generated"/>
             <wp:cNvGraphicFramePr>
               <a:graphicFrameLocks xmlns:a="http://schemas.openxmlformats.org/drawingml/2006/main" noChangeAspect="1"/>
             </wp:cNvGraphicFramePr>
@@ -2809,23 +2889,30 @@
               <a:graphicData uri="http://schemas.openxmlformats.org/drawingml/2006/picture">
                 <pic:pic xmlns:pic="http://schemas.openxmlformats.org/drawingml/2006/picture">
                   <pic:nvPicPr>
-                    <pic:cNvPr id="1" name="Picture 1" descr="Diagram&#10;&#10;Description automatically generated"/>
+                    <pic:cNvPr id="1" name="Picture 1" descr="Diagram, schematic&#10;&#10;Description automatically generated"/>
                     <pic:cNvPicPr/>
                   </pic:nvPicPr>
-                  <pic:blipFill>
+                  <pic:blipFill rotWithShape="1">
                     <a:blip r:embed="rId6"/>
-                    <a:stretch>
-                      <a:fillRect/>
-                    </a:stretch>
+                    <a:srcRect l="8494"/>
+                    <a:stretch/>
                   </pic:blipFill>
-                  <pic:spPr>
+                  <pic:spPr bwMode="auto">
                     <a:xfrm>
                       <a:off x="0" y="0"/>
-                      <a:ext cx="5943600" cy="3500755"/>
+                      <a:ext cx="5438775" cy="3816985"/>
                     </a:xfrm>
                     <a:prstGeom prst="rect">
                       <a:avLst/>
                     </a:prstGeom>
+                    <a:ln>
+                      <a:noFill/>
+                    </a:ln>
+                    <a:extLst>
+                      <a:ext uri="{53640926-AAD7-44D8-BBD7-CCE9431645EC}">
+                        <a14:shadowObscured xmlns:a14="http://schemas.microsoft.com/office/drawing/2010/main"/>
+                      </a:ext>
+                    </a:extLst>
                   </pic:spPr>
                 </pic:pic>
               </a:graphicData>
@@ -2837,19 +2924,213 @@
     <w:p>
       <w:pPr>
         <w:spacing w:line="480" w:lineRule="auto"/>
-        <w:rPr>
-          <w:rFonts w:ascii="Arial" w:hAnsi="Arial" w:cs="Arial"/>
-          <w:sz w:val="24"/>
-          <w:szCs w:val="24"/>
-        </w:rPr>
-      </w:pPr>
+        <w:ind w:left="360"/>
+        <w:rPr>
+          <w:rFonts w:ascii="Arial" w:hAnsi="Arial" w:cs="Arial"/>
+          <w:sz w:val="24"/>
+          <w:szCs w:val="24"/>
+        </w:rPr>
+      </w:pPr>
+    </w:p>
+    <w:p>
+      <w:pPr>
+        <w:spacing w:line="480" w:lineRule="auto"/>
+        <w:ind w:left="360"/>
+        <w:rPr>
+          <w:rFonts w:ascii="Arial" w:hAnsi="Arial" w:cs="Arial"/>
+          <w:sz w:val="24"/>
+          <w:szCs w:val="24"/>
+        </w:rPr>
+      </w:pPr>
+    </w:p>
+    <w:p>
+      <w:pPr>
+        <w:spacing w:line="480" w:lineRule="auto"/>
+        <w:ind w:left="360"/>
+        <w:rPr>
+          <w:rFonts w:ascii="Arial" w:hAnsi="Arial" w:cs="Arial"/>
+          <w:sz w:val="24"/>
+          <w:szCs w:val="24"/>
+        </w:rPr>
+      </w:pPr>
+    </w:p>
+    <w:p>
+      <w:pPr>
+        <w:spacing w:line="480" w:lineRule="auto"/>
+        <w:ind w:left="360"/>
+        <w:rPr>
+          <w:rFonts w:ascii="Arial" w:hAnsi="Arial" w:cs="Arial"/>
+          <w:sz w:val="24"/>
+          <w:szCs w:val="24"/>
+        </w:rPr>
+      </w:pPr>
+    </w:p>
+    <w:p>
+      <w:pPr>
+        <w:spacing w:line="480" w:lineRule="auto"/>
+        <w:ind w:left="360"/>
+        <w:rPr>
+          <w:rFonts w:ascii="Arial" w:hAnsi="Arial" w:cs="Arial"/>
+          <w:sz w:val="24"/>
+          <w:szCs w:val="24"/>
+        </w:rPr>
+      </w:pPr>
+    </w:p>
+    <w:p>
+      <w:pPr>
+        <w:spacing w:line="480" w:lineRule="auto"/>
+        <w:ind w:left="360"/>
+        <w:rPr>
+          <w:rFonts w:ascii="Arial" w:hAnsi="Arial" w:cs="Arial"/>
+          <w:sz w:val="24"/>
+          <w:szCs w:val="24"/>
+        </w:rPr>
+      </w:pPr>
+    </w:p>
+    <w:p>
+      <w:pPr>
+        <w:spacing w:line="480" w:lineRule="auto"/>
+        <w:ind w:left="360"/>
+        <w:rPr>
+          <w:rFonts w:ascii="Arial" w:hAnsi="Arial" w:cs="Arial"/>
+          <w:sz w:val="24"/>
+          <w:szCs w:val="24"/>
+        </w:rPr>
+      </w:pPr>
+    </w:p>
+    <w:p>
+      <w:pPr>
+        <w:spacing w:line="480" w:lineRule="auto"/>
+        <w:ind w:left="360"/>
+        <w:jc w:val="center"/>
+        <w:rPr>
+          <w:rFonts w:ascii="Arial" w:hAnsi="Arial" w:cs="Arial"/>
+          <w:sz w:val="24"/>
+          <w:szCs w:val="24"/>
+        </w:rPr>
+      </w:pPr>
+      <w:r>
+        <w:rPr>
+          <w:rFonts w:ascii="Arial" w:hAnsi="Arial" w:cs="Arial"/>
+          <w:sz w:val="24"/>
+          <w:szCs w:val="24"/>
+        </w:rPr>
+        <w:lastRenderedPageBreak/>
+        <w:t>Development</w:t>
+      </w:r>
+    </w:p>
+    <w:p>
+      <w:pPr>
+        <w:spacing w:line="480" w:lineRule="auto"/>
+        <w:rPr>
+          <w:rFonts w:ascii="Arial" w:hAnsi="Arial" w:cs="Arial"/>
+          <w:sz w:val="24"/>
+          <w:szCs w:val="24"/>
+        </w:rPr>
+      </w:pPr>
+      <w:r>
+        <w:rPr>
+          <w:rFonts w:ascii="Arial" w:hAnsi="Arial" w:cs="Arial"/>
+          <w:sz w:val="24"/>
+          <w:szCs w:val="24"/>
+        </w:rPr>
+        <w:t xml:space="preserve">Links for </w:t>
+      </w:r>
+      <w:proofErr w:type="spellStart"/>
+      <w:r>
+        <w:rPr>
+          <w:rFonts w:ascii="Arial" w:hAnsi="Arial" w:cs="Arial"/>
+          <w:sz w:val="24"/>
+          <w:szCs w:val="24"/>
+        </w:rPr>
+        <w:t>repl</w:t>
+      </w:r>
+      <w:r>
+        <w:rPr>
+          <w:rFonts w:ascii="Arial" w:hAnsi="Arial" w:cs="Arial"/>
+          <w:sz w:val="24"/>
+          <w:szCs w:val="24"/>
+        </w:rPr>
+        <w:t>it</w:t>
+      </w:r>
+      <w:proofErr w:type="spellEnd"/>
+      <w:r>
+        <w:rPr>
+          <w:rFonts w:ascii="Arial" w:hAnsi="Arial" w:cs="Arial"/>
+          <w:sz w:val="24"/>
+          <w:szCs w:val="24"/>
+        </w:rPr>
+        <w:t xml:space="preserve"> </w:t>
+      </w:r>
+      <w:r>
+        <w:rPr>
+          <w:rFonts w:ascii="Arial" w:hAnsi="Arial" w:cs="Arial"/>
+          <w:sz w:val="24"/>
+          <w:szCs w:val="24"/>
+        </w:rPr>
+        <w:t>files of the code:</w:t>
+      </w:r>
+    </w:p>
+    <w:p>
+      <w:pPr>
+        <w:spacing w:line="480" w:lineRule="auto"/>
+        <w:rPr>
+          <w:rFonts w:ascii="Arial" w:hAnsi="Arial" w:cs="Arial"/>
+          <w:sz w:val="24"/>
+          <w:szCs w:val="24"/>
+        </w:rPr>
+      </w:pPr>
+      <w:r>
+        <w:rPr>
+          <w:rFonts w:ascii="Arial" w:hAnsi="Arial" w:cs="Arial"/>
+          <w:sz w:val="24"/>
+          <w:szCs w:val="24"/>
+        </w:rPr>
+        <w:t xml:space="preserve">This main function </w:t>
+      </w:r>
+      <w:proofErr w:type="spellStart"/>
+      <w:r>
+        <w:rPr>
+          <w:rFonts w:ascii="Arial" w:hAnsi="Arial" w:cs="Arial"/>
+          <w:sz w:val="24"/>
+          <w:szCs w:val="24"/>
+        </w:rPr>
+        <w:t>wich</w:t>
+      </w:r>
+      <w:proofErr w:type="spellEnd"/>
+      <w:r>
+        <w:rPr>
+          <w:rFonts w:ascii="Arial" w:hAnsi="Arial" w:cs="Arial"/>
+          <w:sz w:val="24"/>
+          <w:szCs w:val="24"/>
+        </w:rPr>
+        <w:t xml:space="preserve"> will be </w:t>
+      </w:r>
+      <w:proofErr w:type="spellStart"/>
+      <w:r>
+        <w:rPr>
+          <w:rFonts w:ascii="Arial" w:hAnsi="Arial" w:cs="Arial"/>
+          <w:sz w:val="24"/>
+          <w:szCs w:val="24"/>
+        </w:rPr>
+        <w:t>excecuting</w:t>
+      </w:r>
+      <w:proofErr w:type="spellEnd"/>
+      <w:r>
+        <w:rPr>
+          <w:rFonts w:ascii="Arial" w:hAnsi="Arial" w:cs="Arial"/>
+          <w:sz w:val="24"/>
+          <w:szCs w:val="24"/>
+        </w:rPr>
+        <w:t xml:space="preserve"> and getting other header files.</w:t>
+      </w:r>
     </w:p>
     <w:p>
       <w:pPr>
         <w:pStyle w:val="ListParagraph"/>
         <w:numPr>
           <w:ilvl w:val="0"/>
-          <w:numId w:val="1"/>
+          <w:numId w:val="4"/>
         </w:numPr>
         <w:spacing w:line="480" w:lineRule="auto"/>
         <w:rPr>
@@ -2858,14 +3139,189 @@
           <w:szCs w:val="24"/>
         </w:rPr>
       </w:pPr>
-      <w:r>
-        <w:rPr>
-          <w:rFonts w:ascii="Arial" w:hAnsi="Arial" w:cs="Arial"/>
-          <w:sz w:val="24"/>
-          <w:szCs w:val="24"/>
-        </w:rPr>
-        <w:t>Adequate code documentation: explanation of each class, data structure, module,</w:t>
-      </w:r>
+      <w:hyperlink r:id="rId7" w:history="1">
+        <w:r>
+          <w:rPr>
+            <w:rStyle w:val="Hyperlink"/>
+            <w:rFonts w:ascii="Arial" w:hAnsi="Arial" w:cs="Arial"/>
+            <w:sz w:val="24"/>
+            <w:szCs w:val="24"/>
+          </w:rPr>
+          <w:t>https://replit.com/@Talio_/ProyectoOS#main.cpp</w:t>
+        </w:r>
+      </w:hyperlink>
+    </w:p>
+    <w:p>
+      <w:pPr>
+        <w:spacing w:line="480" w:lineRule="auto"/>
+        <w:rPr>
+          <w:rFonts w:ascii="Arial" w:hAnsi="Arial" w:cs="Arial"/>
+          <w:sz w:val="24"/>
+          <w:szCs w:val="24"/>
+        </w:rPr>
+      </w:pPr>
+      <w:r>
+        <w:rPr>
+          <w:rFonts w:ascii="Arial" w:hAnsi="Arial" w:cs="Arial"/>
+          <w:sz w:val="24"/>
+          <w:szCs w:val="24"/>
+        </w:rPr>
+        <w:t xml:space="preserve">This is the </w:t>
+      </w:r>
+      <w:proofErr w:type="spellStart"/>
+      <w:r>
+        <w:rPr>
+          <w:rFonts w:ascii="Arial" w:hAnsi="Arial" w:cs="Arial"/>
+          <w:sz w:val="24"/>
+          <w:szCs w:val="24"/>
+        </w:rPr>
+        <w:t>calculate.h</w:t>
+      </w:r>
+      <w:proofErr w:type="spellEnd"/>
+      <w:r>
+        <w:rPr>
+          <w:rFonts w:ascii="Arial" w:hAnsi="Arial" w:cs="Arial"/>
+          <w:sz w:val="24"/>
+          <w:szCs w:val="24"/>
+        </w:rPr>
+        <w:t xml:space="preserve"> header file </w:t>
+      </w:r>
+      <w:proofErr w:type="spellStart"/>
+      <w:r>
+        <w:rPr>
+          <w:rFonts w:ascii="Arial" w:hAnsi="Arial" w:cs="Arial"/>
+          <w:sz w:val="24"/>
+          <w:szCs w:val="24"/>
+        </w:rPr>
+        <w:t>wich</w:t>
+      </w:r>
+      <w:proofErr w:type="spellEnd"/>
+      <w:r>
+        <w:rPr>
+          <w:rFonts w:ascii="Arial" w:hAnsi="Arial" w:cs="Arial"/>
+          <w:sz w:val="24"/>
+          <w:szCs w:val="24"/>
+        </w:rPr>
+        <w:t xml:space="preserve"> have the function </w:t>
+      </w:r>
+      <w:proofErr w:type="spellStart"/>
+      <w:r>
+        <w:rPr>
+          <w:rFonts w:ascii="Arial" w:hAnsi="Arial" w:cs="Arial"/>
+          <w:sz w:val="24"/>
+          <w:szCs w:val="24"/>
+        </w:rPr>
+        <w:t>calculateNonPreemptive</w:t>
+      </w:r>
+      <w:proofErr w:type="spellEnd"/>
+      <w:r>
+        <w:rPr>
+          <w:rFonts w:ascii="Arial" w:hAnsi="Arial" w:cs="Arial"/>
+          <w:sz w:val="24"/>
+          <w:szCs w:val="24"/>
+        </w:rPr>
+        <w:t xml:space="preserve"> and </w:t>
+      </w:r>
+      <w:proofErr w:type="spellStart"/>
+      <w:proofErr w:type="gramStart"/>
+      <w:r>
+        <w:rPr>
+          <w:rFonts w:ascii="Arial" w:hAnsi="Arial" w:cs="Arial"/>
+          <w:sz w:val="24"/>
+          <w:szCs w:val="24"/>
+        </w:rPr>
+        <w:t>find</w:t>
+      </w:r>
+      <w:r>
+        <w:rPr>
+          <w:rFonts w:ascii="Arial" w:hAnsi="Arial" w:cs="Arial"/>
+          <w:sz w:val="24"/>
+          <w:szCs w:val="24"/>
+        </w:rPr>
+        <w:t>WaitingTimeRoundRobin</w:t>
+      </w:r>
+      <w:proofErr w:type="spellEnd"/>
+      <w:proofErr w:type="gramEnd"/>
+    </w:p>
+    <w:p>
+      <w:pPr>
+        <w:pStyle w:val="ListParagraph"/>
+        <w:numPr>
+          <w:ilvl w:val="0"/>
+          <w:numId w:val="4"/>
+        </w:numPr>
+        <w:spacing w:line="480" w:lineRule="auto"/>
+        <w:rPr>
+          <w:rFonts w:ascii="Arial" w:hAnsi="Arial" w:cs="Arial"/>
+          <w:sz w:val="24"/>
+          <w:szCs w:val="24"/>
+        </w:rPr>
+      </w:pPr>
+      <w:hyperlink r:id="rId8" w:history="1">
+        <w:r>
+          <w:rPr>
+            <w:rStyle w:val="Hyperlink"/>
+            <w:rFonts w:ascii="Arial" w:hAnsi="Arial" w:cs="Arial"/>
+            <w:sz w:val="24"/>
+            <w:szCs w:val="24"/>
+          </w:rPr>
+          <w:t>https://replit.com/@Talio_/ProyectoOS#calculate.h</w:t>
+        </w:r>
+      </w:hyperlink>
+    </w:p>
+    <w:p>
+      <w:pPr>
+        <w:spacing w:line="480" w:lineRule="auto"/>
+        <w:rPr>
+          <w:rFonts w:ascii="Arial" w:hAnsi="Arial" w:cs="Arial"/>
+          <w:sz w:val="24"/>
+          <w:szCs w:val="24"/>
+        </w:rPr>
+      </w:pPr>
+      <w:r>
+        <w:rPr>
+          <w:rFonts w:ascii="Arial" w:hAnsi="Arial" w:cs="Arial"/>
+          <w:sz w:val="24"/>
+          <w:szCs w:val="24"/>
+        </w:rPr>
+        <w:t xml:space="preserve">The </w:t>
+      </w:r>
+      <w:proofErr w:type="spellStart"/>
+      <w:r>
+        <w:rPr>
+          <w:rFonts w:ascii="Arial" w:hAnsi="Arial" w:cs="Arial"/>
+          <w:sz w:val="24"/>
+          <w:szCs w:val="24"/>
+        </w:rPr>
+        <w:t>disk.h</w:t>
+      </w:r>
+      <w:proofErr w:type="spellEnd"/>
+      <w:r>
+        <w:rPr>
+          <w:rFonts w:ascii="Arial" w:hAnsi="Arial" w:cs="Arial"/>
+          <w:sz w:val="24"/>
+          <w:szCs w:val="24"/>
+        </w:rPr>
+        <w:t xml:space="preserve"> header file will have all the functions needed to implement for the disk </w:t>
+      </w:r>
+      <w:proofErr w:type="gramStart"/>
+      <w:r>
+        <w:rPr>
+          <w:rFonts w:ascii="Arial" w:hAnsi="Arial" w:cs="Arial"/>
+          <w:sz w:val="24"/>
+          <w:szCs w:val="24"/>
+        </w:rPr>
+        <w:t xml:space="preserve">request </w:t>
+      </w:r>
+      <w:r>
+        <w:rPr>
+          <w:rFonts w:ascii="Arial" w:hAnsi="Arial" w:cs="Arial"/>
+          <w:sz w:val="24"/>
+          <w:szCs w:val="24"/>
+        </w:rPr>
+        <w:t xml:space="preserve"> management</w:t>
+      </w:r>
+      <w:proofErr w:type="gramEnd"/>
       <w:r>
         <w:rPr>
           <w:rFonts w:ascii="Arial" w:hAnsi="Arial" w:cs="Arial"/>
@@ -2874,22 +3330,251 @@
         </w:rPr>
         <w:t xml:space="preserve"> </w:t>
       </w:r>
-      <w:r>
-        <w:rPr>
-          <w:rFonts w:ascii="Arial" w:hAnsi="Arial" w:cs="Arial"/>
-          <w:sz w:val="24"/>
-          <w:szCs w:val="24"/>
-        </w:rPr>
-        <w:t>function, and/or procedure</w:t>
-      </w:r>
-      <w:r>
-        <w:rPr>
-          <w:rFonts w:ascii="Arial" w:hAnsi="Arial" w:cs="Arial"/>
-          <w:sz w:val="24"/>
-          <w:szCs w:val="24"/>
-        </w:rPr>
-        <w:t>.</w:t>
-      </w:r>
+    </w:p>
+    <w:p>
+      <w:pPr>
+        <w:pStyle w:val="ListParagraph"/>
+        <w:numPr>
+          <w:ilvl w:val="0"/>
+          <w:numId w:val="4"/>
+        </w:numPr>
+        <w:spacing w:line="480" w:lineRule="auto"/>
+        <w:rPr>
+          <w:rFonts w:ascii="Arial" w:hAnsi="Arial" w:cs="Arial"/>
+          <w:sz w:val="24"/>
+          <w:szCs w:val="24"/>
+        </w:rPr>
+      </w:pPr>
+      <w:hyperlink r:id="rId9" w:history="1">
+        <w:r>
+          <w:rPr>
+            <w:rStyle w:val="Hyperlink"/>
+            <w:rFonts w:ascii="Arial" w:hAnsi="Arial" w:cs="Arial"/>
+            <w:sz w:val="24"/>
+            <w:szCs w:val="24"/>
+          </w:rPr>
+          <w:t>https://replit.com/@Talio_/ProyectoOS#disk.h</w:t>
+        </w:r>
+      </w:hyperlink>
+    </w:p>
+    <w:p>
+      <w:pPr>
+        <w:spacing w:line="480" w:lineRule="auto"/>
+        <w:rPr>
+          <w:rFonts w:ascii="Arial" w:hAnsi="Arial" w:cs="Arial"/>
+          <w:sz w:val="24"/>
+          <w:szCs w:val="24"/>
+        </w:rPr>
+      </w:pPr>
+      <w:r>
+        <w:rPr>
+          <w:rFonts w:ascii="Arial" w:hAnsi="Arial" w:cs="Arial"/>
+          <w:sz w:val="24"/>
+          <w:szCs w:val="24"/>
+        </w:rPr>
+        <w:t xml:space="preserve">The </w:t>
+      </w:r>
+      <w:proofErr w:type="spellStart"/>
+      <w:r>
+        <w:rPr>
+          <w:rFonts w:ascii="Arial" w:hAnsi="Arial" w:cs="Arial"/>
+          <w:sz w:val="24"/>
+          <w:szCs w:val="24"/>
+        </w:rPr>
+        <w:t>memory.h</w:t>
+      </w:r>
+      <w:proofErr w:type="spellEnd"/>
+      <w:r>
+        <w:rPr>
+          <w:rFonts w:ascii="Arial" w:hAnsi="Arial" w:cs="Arial"/>
+          <w:sz w:val="24"/>
+          <w:szCs w:val="24"/>
+        </w:rPr>
+        <w:t xml:space="preserve"> header file will have implemented the functions for the calculations of the page replacements</w:t>
+      </w:r>
+      <w:r>
+        <w:rPr>
+          <w:rFonts w:ascii="Arial" w:hAnsi="Arial" w:cs="Arial"/>
+          <w:sz w:val="24"/>
+          <w:szCs w:val="24"/>
+        </w:rPr>
+        <w:t xml:space="preserve"> and calculates the page faults.</w:t>
+      </w:r>
+    </w:p>
+    <w:p>
+      <w:pPr>
+        <w:pStyle w:val="ListParagraph"/>
+        <w:numPr>
+          <w:ilvl w:val="0"/>
+          <w:numId w:val="4"/>
+        </w:numPr>
+        <w:spacing w:line="480" w:lineRule="auto"/>
+        <w:rPr>
+          <w:rFonts w:ascii="Arial" w:hAnsi="Arial" w:cs="Arial"/>
+          <w:sz w:val="24"/>
+          <w:szCs w:val="24"/>
+        </w:rPr>
+      </w:pPr>
+      <w:hyperlink r:id="rId10" w:history="1">
+        <w:r>
+          <w:rPr>
+            <w:rStyle w:val="Hyperlink"/>
+            <w:rFonts w:ascii="Arial" w:hAnsi="Arial" w:cs="Arial"/>
+            <w:sz w:val="24"/>
+            <w:szCs w:val="24"/>
+          </w:rPr>
+          <w:t>https://replit.com/@Talio_/ProyectoOS#memory.h</w:t>
+        </w:r>
+      </w:hyperlink>
+    </w:p>
+    <w:p>
+      <w:pPr>
+        <w:spacing w:line="480" w:lineRule="auto"/>
+        <w:rPr>
+          <w:rFonts w:ascii="Arial" w:hAnsi="Arial" w:cs="Arial"/>
+          <w:sz w:val="24"/>
+          <w:szCs w:val="24"/>
+        </w:rPr>
+      </w:pPr>
+      <w:r>
+        <w:rPr>
+          <w:rFonts w:ascii="Arial" w:hAnsi="Arial" w:cs="Arial"/>
+          <w:sz w:val="24"/>
+          <w:szCs w:val="24"/>
+        </w:rPr>
+        <w:t xml:space="preserve">The </w:t>
+      </w:r>
+      <w:proofErr w:type="spellStart"/>
+      <w:r>
+        <w:rPr>
+          <w:rFonts w:ascii="Arial" w:hAnsi="Arial" w:cs="Arial"/>
+          <w:sz w:val="24"/>
+          <w:szCs w:val="24"/>
+        </w:rPr>
+        <w:t>menu.h</w:t>
+      </w:r>
+      <w:proofErr w:type="spellEnd"/>
+      <w:r>
+        <w:rPr>
+          <w:rFonts w:ascii="Arial" w:hAnsi="Arial" w:cs="Arial"/>
+          <w:sz w:val="24"/>
+          <w:szCs w:val="24"/>
+        </w:rPr>
+        <w:t xml:space="preserve"> will have the menus that we need to be printed</w:t>
+      </w:r>
+      <w:r>
+        <w:rPr>
+          <w:rFonts w:ascii="Arial" w:hAnsi="Arial" w:cs="Arial"/>
+          <w:sz w:val="24"/>
+          <w:szCs w:val="24"/>
+        </w:rPr>
+        <w:t xml:space="preserve"> for the user to choose.</w:t>
+      </w:r>
+    </w:p>
+    <w:p>
+      <w:pPr>
+        <w:pStyle w:val="ListParagraph"/>
+        <w:numPr>
+          <w:ilvl w:val="0"/>
+          <w:numId w:val="4"/>
+        </w:numPr>
+        <w:spacing w:line="480" w:lineRule="auto"/>
+        <w:rPr>
+          <w:rFonts w:ascii="Arial" w:hAnsi="Arial" w:cs="Arial"/>
+          <w:sz w:val="24"/>
+          <w:szCs w:val="24"/>
+        </w:rPr>
+      </w:pPr>
+      <w:hyperlink r:id="rId11" w:history="1">
+        <w:r>
+          <w:rPr>
+            <w:rStyle w:val="Hyperlink"/>
+            <w:rFonts w:ascii="Arial" w:hAnsi="Arial" w:cs="Arial"/>
+            <w:sz w:val="24"/>
+            <w:szCs w:val="24"/>
+          </w:rPr>
+          <w:t>https://replit.com/@Talio_/ProyectoOS#menu.h</w:t>
+        </w:r>
+      </w:hyperlink>
+    </w:p>
+    <w:p>
+      <w:pPr>
+        <w:spacing w:line="480" w:lineRule="auto"/>
+        <w:rPr>
+          <w:rFonts w:ascii="Arial" w:hAnsi="Arial" w:cs="Arial"/>
+          <w:sz w:val="24"/>
+          <w:szCs w:val="24"/>
+        </w:rPr>
+      </w:pPr>
+      <w:r>
+        <w:rPr>
+          <w:rFonts w:ascii="Arial" w:hAnsi="Arial" w:cs="Arial"/>
+          <w:sz w:val="24"/>
+          <w:szCs w:val="24"/>
+        </w:rPr>
+        <w:t xml:space="preserve">This </w:t>
+      </w:r>
+      <w:proofErr w:type="spellStart"/>
+      <w:r>
+        <w:rPr>
+          <w:rFonts w:ascii="Arial" w:hAnsi="Arial" w:cs="Arial"/>
+          <w:sz w:val="24"/>
+          <w:szCs w:val="24"/>
+        </w:rPr>
+        <w:t>scheduling.h</w:t>
+      </w:r>
+      <w:proofErr w:type="spellEnd"/>
+      <w:r>
+        <w:rPr>
+          <w:rFonts w:ascii="Arial" w:hAnsi="Arial" w:cs="Arial"/>
+          <w:sz w:val="24"/>
+          <w:szCs w:val="24"/>
+        </w:rPr>
+        <w:t xml:space="preserve"> file will have functions for the process management </w:t>
+      </w:r>
+      <w:proofErr w:type="gramStart"/>
+      <w:r>
+        <w:rPr>
+          <w:rFonts w:ascii="Arial" w:hAnsi="Arial" w:cs="Arial"/>
+          <w:sz w:val="24"/>
+          <w:szCs w:val="24"/>
+        </w:rPr>
+        <w:t>scheduling</w:t>
+      </w:r>
+      <w:proofErr w:type="gramEnd"/>
+    </w:p>
+    <w:p>
+      <w:pPr>
+        <w:pStyle w:val="ListParagraph"/>
+        <w:numPr>
+          <w:ilvl w:val="0"/>
+          <w:numId w:val="4"/>
+        </w:numPr>
+        <w:spacing w:line="480" w:lineRule="auto"/>
+        <w:rPr>
+          <w:rFonts w:ascii="Arial" w:hAnsi="Arial" w:cs="Arial"/>
+          <w:sz w:val="24"/>
+          <w:szCs w:val="24"/>
+        </w:rPr>
+      </w:pPr>
+      <w:r>
+        <w:rPr>
+          <w:rFonts w:ascii="Arial" w:hAnsi="Arial" w:cs="Arial"/>
+          <w:sz w:val="24"/>
+          <w:szCs w:val="24"/>
+        </w:rPr>
+        <w:t>https://replit.com/@Talio_/ProyectoOS#scheduling.h</w:t>
+      </w:r>
+    </w:p>
+    <w:p>
+      <w:pPr>
+        <w:spacing w:line="480" w:lineRule="auto"/>
+        <w:rPr>
+          <w:rFonts w:ascii="Arial" w:hAnsi="Arial" w:cs="Arial"/>
+          <w:sz w:val="24"/>
+          <w:szCs w:val="24"/>
+        </w:rPr>
+      </w:pPr>
     </w:p>
     <w:p>
       <w:pPr>
@@ -2912,6 +3597,74 @@
           <w:szCs w:val="24"/>
         </w:rPr>
       </w:pPr>
+      <w:r>
+        <w:rPr>
+          <w:rFonts w:ascii="Arial" w:hAnsi="Arial" w:cs="Arial"/>
+          <w:sz w:val="24"/>
+          <w:szCs w:val="24"/>
+        </w:rPr>
+        <w:lastRenderedPageBreak/>
+        <w:t xml:space="preserve">The </w:t>
+      </w:r>
+      <w:proofErr w:type="spellStart"/>
+      <w:r>
+        <w:rPr>
+          <w:rFonts w:ascii="Arial" w:hAnsi="Arial" w:cs="Arial"/>
+          <w:sz w:val="24"/>
+          <w:szCs w:val="24"/>
+        </w:rPr>
+        <w:t>sortProcesses.h</w:t>
+      </w:r>
+      <w:proofErr w:type="spellEnd"/>
+      <w:r>
+        <w:rPr>
+          <w:rFonts w:ascii="Arial" w:hAnsi="Arial" w:cs="Arial"/>
+          <w:sz w:val="24"/>
+          <w:szCs w:val="24"/>
+        </w:rPr>
+        <w:t xml:space="preserve"> file has </w:t>
+      </w:r>
+      <w:proofErr w:type="gramStart"/>
+      <w:r>
+        <w:rPr>
+          <w:rFonts w:ascii="Arial" w:hAnsi="Arial" w:cs="Arial"/>
+          <w:sz w:val="24"/>
+          <w:szCs w:val="24"/>
+        </w:rPr>
+        <w:t>thee</w:t>
+      </w:r>
+      <w:proofErr w:type="gramEnd"/>
+      <w:r>
+        <w:rPr>
+          <w:rFonts w:ascii="Arial" w:hAnsi="Arial" w:cs="Arial"/>
+          <w:sz w:val="24"/>
+          <w:szCs w:val="24"/>
+        </w:rPr>
+        <w:t xml:space="preserve"> function that implements the sorting using the priority or the burst Time for the process scheduling.</w:t>
+      </w:r>
+    </w:p>
+    <w:p>
+      <w:pPr>
+        <w:pStyle w:val="ListParagraph"/>
+        <w:numPr>
+          <w:ilvl w:val="0"/>
+          <w:numId w:val="4"/>
+        </w:numPr>
+        <w:spacing w:line="480" w:lineRule="auto"/>
+        <w:rPr>
+          <w:rFonts w:ascii="Arial" w:hAnsi="Arial" w:cs="Arial"/>
+          <w:sz w:val="24"/>
+          <w:szCs w:val="24"/>
+        </w:rPr>
+      </w:pPr>
+      <w:r>
+        <w:rPr>
+          <w:rFonts w:ascii="Arial" w:hAnsi="Arial" w:cs="Arial"/>
+          <w:sz w:val="24"/>
+          <w:szCs w:val="24"/>
+        </w:rPr>
+        <w:t>https://replit.com/@Talio_/ProyectoOS#sortProcesses.h</w:t>
+      </w:r>
     </w:p>
     <w:p>
       <w:pPr>
@@ -3071,6 +3824,16 @@
       <w:pPr>
         <w:spacing w:line="480" w:lineRule="auto"/>
         <w:ind w:left="360"/>
+        <w:rPr>
+          <w:rFonts w:ascii="Arial" w:hAnsi="Arial" w:cs="Arial"/>
+          <w:sz w:val="24"/>
+          <w:szCs w:val="24"/>
+        </w:rPr>
+      </w:pPr>
+    </w:p>
+    <w:p>
+      <w:pPr>
+        <w:spacing w:line="480" w:lineRule="auto"/>
         <w:rPr>
           <w:rFonts w:ascii="Arial" w:hAnsi="Arial" w:cs="Arial"/>
           <w:sz w:val="24"/>
@@ -3095,7 +3858,24 @@
           <w:sz w:val="24"/>
           <w:szCs w:val="24"/>
         </w:rPr>
-        <w:t>Development</w:t>
+        <w:lastRenderedPageBreak/>
+        <w:t>Results</w:t>
+      </w:r>
+      <w:r>
+        <w:rPr>
+          <w:rFonts w:ascii="Arial" w:hAnsi="Arial" w:cs="Arial"/>
+          <w:sz w:val="24"/>
+          <w:szCs w:val="24"/>
+        </w:rPr>
+        <w:t xml:space="preserve"> </w:t>
+      </w:r>
+      <w:r>
+        <w:rPr>
+          <w:rFonts w:ascii="Arial" w:hAnsi="Arial" w:cs="Arial"/>
+          <w:sz w:val="24"/>
+          <w:szCs w:val="24"/>
+        </w:rPr>
+        <w:t>discussion</w:t>
       </w:r>
     </w:p>
     <w:p>
@@ -3115,24 +3895,25 @@
           <w:sz w:val="24"/>
           <w:szCs w:val="24"/>
         </w:rPr>
-        <w:t>Results</w:t>
-      </w:r>
-      <w:r>
-        <w:rPr>
-          <w:rFonts w:ascii="Arial" w:hAnsi="Arial" w:cs="Arial"/>
-          <w:sz w:val="24"/>
-          <w:szCs w:val="24"/>
-        </w:rPr>
+        <w:t>Processes:</w:t>
+      </w:r>
+    </w:p>
+    <w:p>
+      <w:pPr>
+        <w:spacing w:line="480" w:lineRule="auto"/>
+        <w:ind w:left="360"/>
+      </w:pPr>
+      <w:r>
+        <w:rPr>
+          <w:rFonts w:ascii="Arial" w:hAnsi="Arial" w:cs="Arial"/>
+          <w:sz w:val="24"/>
+          <w:szCs w:val="24"/>
+        </w:rPr>
+        <w:t>FSFS:</w:t>
+      </w:r>
+      <w:r>
         <w:t xml:space="preserve"> </w:t>
       </w:r>
-      <w:r>
-        <w:rPr>
-          <w:rFonts w:ascii="Arial" w:hAnsi="Arial" w:cs="Arial"/>
-          <w:sz w:val="24"/>
-          <w:szCs w:val="24"/>
-        </w:rPr>
-        <w:t>discussion</w:t>
-      </w:r>
     </w:p>
     <w:p>
       <w:pPr>
@@ -3150,7 +3931,65 @@
           <w:sz w:val="24"/>
           <w:szCs w:val="24"/>
         </w:rPr>
-        <w:t>Processes:</w:t>
+        <w:t>The FCFS algorithm simply runs processes in the order in which they arrive.</w:t>
+      </w:r>
+      <w:r>
+        <w:t xml:space="preserve"> </w:t>
+      </w:r>
+      <w:r>
+        <w:rPr>
+          <w:rFonts w:ascii="Arial" w:hAnsi="Arial" w:cs="Arial"/>
+          <w:sz w:val="24"/>
+          <w:szCs w:val="24"/>
+        </w:rPr>
+        <w:t>The waiting time for each process is the sum of the burst times of all previous processes, and the turnaround time is the sum of the burst time and waiting time.</w:t>
+      </w:r>
+      <w:r>
+        <w:t xml:space="preserve"> </w:t>
+      </w:r>
+      <w:r>
+        <w:rPr>
+          <w:rFonts w:ascii="Arial" w:hAnsi="Arial" w:cs="Arial"/>
+          <w:sz w:val="24"/>
+          <w:szCs w:val="24"/>
+        </w:rPr>
+        <w:t xml:space="preserve">The function first calculates the burst times for each process and passes them to a separate function, </w:t>
+      </w:r>
+      <w:proofErr w:type="spellStart"/>
+      <w:r>
+        <w:rPr>
+          <w:rFonts w:ascii="Arial" w:hAnsi="Arial" w:cs="Arial"/>
+          <w:sz w:val="24"/>
+          <w:szCs w:val="24"/>
+        </w:rPr>
+        <w:t>calculateNonPreemptive</w:t>
+      </w:r>
+      <w:proofErr w:type="spellEnd"/>
+      <w:r>
+        <w:rPr>
+          <w:rFonts w:ascii="Arial" w:hAnsi="Arial" w:cs="Arial"/>
+          <w:sz w:val="24"/>
+          <w:szCs w:val="24"/>
+        </w:rPr>
+        <w:t xml:space="preserve">, which returns an array of waiting times. The waiting times and turnaround times are then stored in the Process </w:t>
+      </w:r>
+      <w:proofErr w:type="gramStart"/>
+      <w:r>
+        <w:rPr>
+          <w:rFonts w:ascii="Arial" w:hAnsi="Arial" w:cs="Arial"/>
+          <w:sz w:val="24"/>
+          <w:szCs w:val="24"/>
+        </w:rPr>
+        <w:t>struct</w:t>
+      </w:r>
+      <w:proofErr w:type="gramEnd"/>
+      <w:r>
+        <w:rPr>
+          <w:rFonts w:ascii="Arial" w:hAnsi="Arial" w:cs="Arial"/>
+          <w:sz w:val="24"/>
+          <w:szCs w:val="24"/>
+        </w:rPr>
+        <w:t>. Finally, the function outputs the results, including the average waiting time and turnaround time for all processes.</w:t>
       </w:r>
     </w:p>
     <w:p>
@@ -3166,33 +4005,13 @@
       <w:r>
         <w:rPr>
           <w:rFonts w:ascii="Arial" w:hAnsi="Arial" w:cs="Arial"/>
-          <w:sz w:val="24"/>
-          <w:szCs w:val="24"/>
-        </w:rPr>
-        <w:t>FSFS:</w:t>
-      </w:r>
-    </w:p>
-    <w:p>
-      <w:pPr>
-        <w:spacing w:line="480" w:lineRule="auto"/>
-        <w:ind w:left="360"/>
-        <w:rPr>
-          <w:rFonts w:ascii="Arial" w:hAnsi="Arial" w:cs="Arial"/>
-          <w:sz w:val="24"/>
-          <w:szCs w:val="24"/>
-        </w:rPr>
-      </w:pPr>
-      <w:r>
-        <w:rPr>
-          <w:rFonts w:ascii="Arial" w:hAnsi="Arial" w:cs="Arial"/>
-          <w:noProof/>
-          <w:sz w:val="24"/>
-          <w:szCs w:val="24"/>
-        </w:rPr>
-        <w:lastRenderedPageBreak/>
+          <w:noProof/>
+          <w:sz w:val="24"/>
+          <w:szCs w:val="24"/>
+        </w:rPr>
         <w:drawing>
-          <wp:inline distT="0" distB="0" distL="0" distR="0" wp14:anchorId="1D2A25A2" wp14:editId="69B4A82E">
-            <wp:extent cx="4762500" cy="4867275"/>
+          <wp:inline distT="0" distB="0" distL="0" distR="0" wp14:anchorId="1D2A25A2" wp14:editId="117BCC56">
+            <wp:extent cx="5153025" cy="3305175"/>
             <wp:effectExtent l="0" t="0" r="0" b="0"/>
             <wp:docPr id="3" name="Picture 3" descr="Text&#10;&#10;Description automatically generated"/>
             <wp:cNvGraphicFramePr>
@@ -3206,7 +4025,7 @@
                     <pic:cNvPicPr/>
                   </pic:nvPicPr>
                   <pic:blipFill>
-                    <a:blip r:embed="rId7"/>
+                    <a:blip r:embed="rId12"/>
                     <a:stretch>
                       <a:fillRect/>
                     </a:stretch>
@@ -3214,7 +4033,7 @@
                   <pic:spPr>
                     <a:xfrm>
                       <a:off x="0" y="0"/>
-                      <a:ext cx="4765948" cy="4870799"/>
+                      <a:ext cx="5153025" cy="3305175"/>
                     </a:xfrm>
                     <a:prstGeom prst="rect">
                       <a:avLst/>
@@ -3230,73 +4049,77 @@
     <w:p>
       <w:pPr>
         <w:spacing w:line="480" w:lineRule="auto"/>
-        <w:ind w:left="360"/>
-        <w:rPr>
-          <w:rFonts w:ascii="Arial" w:hAnsi="Arial" w:cs="Arial"/>
-          <w:sz w:val="24"/>
-          <w:szCs w:val="24"/>
-        </w:rPr>
-      </w:pPr>
-    </w:p>
-    <w:p>
-      <w:pPr>
-        <w:spacing w:line="480" w:lineRule="auto"/>
-        <w:ind w:left="360"/>
-        <w:rPr>
-          <w:rFonts w:ascii="Arial" w:hAnsi="Arial" w:cs="Arial"/>
-          <w:sz w:val="24"/>
-          <w:szCs w:val="24"/>
-        </w:rPr>
-      </w:pPr>
-    </w:p>
-    <w:p>
-      <w:pPr>
-        <w:spacing w:line="480" w:lineRule="auto"/>
-        <w:rPr>
-          <w:rFonts w:ascii="Arial" w:hAnsi="Arial" w:cs="Arial"/>
-          <w:sz w:val="24"/>
-          <w:szCs w:val="24"/>
-        </w:rPr>
-      </w:pPr>
-    </w:p>
-    <w:p>
-      <w:pPr>
-        <w:spacing w:line="480" w:lineRule="auto"/>
-        <w:rPr>
-          <w:rFonts w:ascii="Arial" w:hAnsi="Arial" w:cs="Arial"/>
-          <w:sz w:val="24"/>
-          <w:szCs w:val="24"/>
-        </w:rPr>
-      </w:pPr>
-      <w:r>
-        <w:rPr>
-          <w:rFonts w:ascii="Arial" w:hAnsi="Arial" w:cs="Arial"/>
-          <w:sz w:val="24"/>
-          <w:szCs w:val="24"/>
-        </w:rPr>
+        <w:rPr>
+          <w:rFonts w:ascii="Arial" w:hAnsi="Arial" w:cs="Arial"/>
+          <w:sz w:val="24"/>
+          <w:szCs w:val="24"/>
+        </w:rPr>
+      </w:pPr>
+    </w:p>
+    <w:p>
+      <w:pPr>
+        <w:spacing w:line="480" w:lineRule="auto"/>
+      </w:pPr>
+      <w:r>
+        <w:rPr>
+          <w:rFonts w:ascii="Arial" w:hAnsi="Arial" w:cs="Arial"/>
+          <w:sz w:val="24"/>
+          <w:szCs w:val="24"/>
+        </w:rPr>
+        <w:lastRenderedPageBreak/>
         <w:t>SJF:</w:t>
       </w:r>
-    </w:p>
-    <w:p>
-      <w:pPr>
-        <w:spacing w:line="480" w:lineRule="auto"/>
-        <w:rPr>
-          <w:rFonts w:ascii="Arial" w:hAnsi="Arial" w:cs="Arial"/>
-          <w:sz w:val="24"/>
-          <w:szCs w:val="24"/>
-        </w:rPr>
-      </w:pPr>
-      <w:r>
-        <w:rPr>
-          <w:rFonts w:ascii="Arial" w:hAnsi="Arial" w:cs="Arial"/>
-          <w:noProof/>
-          <w:sz w:val="24"/>
-          <w:szCs w:val="24"/>
-        </w:rPr>
-        <w:lastRenderedPageBreak/>
+      <w:r>
+        <w:t xml:space="preserve"> </w:t>
+      </w:r>
+    </w:p>
+    <w:p>
+      <w:pPr>
+        <w:spacing w:line="480" w:lineRule="auto"/>
+        <w:rPr>
+          <w:rFonts w:ascii="Arial" w:hAnsi="Arial" w:cs="Arial"/>
+          <w:sz w:val="24"/>
+          <w:szCs w:val="24"/>
+        </w:rPr>
+      </w:pPr>
+      <w:r>
+        <w:rPr>
+          <w:rFonts w:ascii="Arial" w:hAnsi="Arial" w:cs="Arial"/>
+          <w:sz w:val="24"/>
+          <w:szCs w:val="24"/>
+        </w:rPr>
+        <w:t xml:space="preserve">The SJF algorithm implemented in the provided code takes in a linked list of processes, sorts them by arrival time, and then iterates through the list of processes. It finds the process with the shortest remaining burst time that has arrived, executes it for one unit of time, and updates its remaining burst time. If a process has completed execution, its waiting time and turnaround time are calculated and </w:t>
+      </w:r>
+      <w:proofErr w:type="spellStart"/>
+      <w:proofErr w:type="gramStart"/>
+      <w:r>
+        <w:rPr>
+          <w:rFonts w:ascii="Arial" w:hAnsi="Arial" w:cs="Arial"/>
+          <w:sz w:val="24"/>
+          <w:szCs w:val="24"/>
+        </w:rPr>
+        <w:t>stored.The</w:t>
+      </w:r>
+      <w:proofErr w:type="spellEnd"/>
+      <w:proofErr w:type="gramEnd"/>
+      <w:r>
+        <w:rPr>
+          <w:rFonts w:ascii="Arial" w:hAnsi="Arial" w:cs="Arial"/>
+          <w:sz w:val="24"/>
+          <w:szCs w:val="24"/>
+        </w:rPr>
+        <w:t xml:space="preserve"> function outputs a table of each process's waiting time and turnaround time, as well as the total and average waiting time and turnaround time for all processes.</w:t>
+      </w:r>
+      <w:r>
+        <w:rPr>
+          <w:rFonts w:ascii="Arial" w:hAnsi="Arial" w:cs="Arial"/>
+          <w:noProof/>
+          <w:sz w:val="24"/>
+          <w:szCs w:val="24"/>
+        </w:rPr>
         <w:drawing>
-          <wp:inline distT="0" distB="0" distL="0" distR="0" wp14:anchorId="32BB91D2" wp14:editId="6EC22BB0">
-            <wp:extent cx="5153025" cy="6181150"/>
+          <wp:inline distT="0" distB="0" distL="0" distR="0" wp14:anchorId="32BB91D2" wp14:editId="2BC8A6F9">
+            <wp:extent cx="5152390" cy="4933950"/>
             <wp:effectExtent l="0" t="0" r="0" b="0"/>
             <wp:docPr id="5" name="Picture 5" descr="Text&#10;&#10;Description automatically generated with low confidence"/>
             <wp:cNvGraphicFramePr>
@@ -3310,7 +4133,7 @@
                     <pic:cNvPicPr/>
                   </pic:nvPicPr>
                   <pic:blipFill>
-                    <a:blip r:embed="rId8"/>
+                    <a:blip r:embed="rId13"/>
                     <a:stretch>
                       <a:fillRect/>
                     </a:stretch>
@@ -3318,7 +4141,7 @@
                   <pic:spPr>
                     <a:xfrm>
                       <a:off x="0" y="0"/>
-                      <a:ext cx="5156974" cy="6185887"/>
+                      <a:ext cx="5169289" cy="4950133"/>
                     </a:xfrm>
                     <a:prstGeom prst="rect">
                       <a:avLst/>
@@ -3334,15 +4157,18 @@
     <w:p>
       <w:pPr>
         <w:spacing w:line="480" w:lineRule="auto"/>
-        <w:ind w:left="360"/>
-        <w:rPr>
-          <w:noProof/>
-        </w:rPr>
-      </w:pPr>
-      <w:r>
-        <w:rPr>
-          <w:noProof/>
-        </w:rPr>
+      </w:pPr>
+      <w:r>
+        <w:rPr>
+          <w:rFonts w:ascii="Arial" w:hAnsi="Arial" w:cs="Arial"/>
+          <w:noProof/>
+          <w:sz w:val="24"/>
+          <w:szCs w:val="24"/>
+        </w:rPr>
+        <w:lastRenderedPageBreak/>
+        <w:t>Priority:</w:t>
+      </w:r>
+      <w:r>
         <w:t xml:space="preserve"> </w:t>
       </w:r>
     </w:p>
@@ -3356,47 +4182,101 @@
           <w:szCs w:val="24"/>
         </w:rPr>
       </w:pPr>
-    </w:p>
-    <w:p>
-      <w:pPr>
-        <w:spacing w:line="480" w:lineRule="auto"/>
-        <w:rPr>
-          <w:rFonts w:ascii="Arial" w:hAnsi="Arial" w:cs="Arial"/>
-          <w:noProof/>
-          <w:sz w:val="24"/>
-          <w:szCs w:val="24"/>
-        </w:rPr>
-      </w:pPr>
-    </w:p>
-    <w:p>
-      <w:pPr>
-        <w:spacing w:line="480" w:lineRule="auto"/>
-        <w:rPr>
-          <w:rFonts w:ascii="Arial" w:hAnsi="Arial" w:cs="Arial"/>
-          <w:noProof/>
-          <w:sz w:val="24"/>
-          <w:szCs w:val="24"/>
-        </w:rPr>
-      </w:pPr>
-      <w:r>
-        <w:rPr>
-          <w:rFonts w:ascii="Arial" w:hAnsi="Arial" w:cs="Arial"/>
-          <w:noProof/>
-          <w:sz w:val="24"/>
-          <w:szCs w:val="24"/>
-        </w:rPr>
-        <w:t>Priority:</w:t>
-      </w:r>
-    </w:p>
-    <w:p>
-      <w:pPr>
-        <w:spacing w:line="480" w:lineRule="auto"/>
-        <w:rPr>
-          <w:rFonts w:ascii="Arial" w:hAnsi="Arial" w:cs="Arial"/>
-          <w:noProof/>
-          <w:sz w:val="24"/>
-          <w:szCs w:val="24"/>
-        </w:rPr>
+      <w:r>
+        <w:rPr>
+          <w:rFonts w:ascii="Arial" w:hAnsi="Arial" w:cs="Arial"/>
+          <w:noProof/>
+          <w:sz w:val="24"/>
+          <w:szCs w:val="24"/>
+        </w:rPr>
+        <w:t>This implements priority scheduling for a linked list of processes. It first sorts the list by priority, then calculates the waiting times</w:t>
+      </w:r>
+      <w:r>
+        <w:rPr>
+          <w:rFonts w:ascii="Arial" w:hAnsi="Arial" w:cs="Arial"/>
+          <w:noProof/>
+          <w:sz w:val="24"/>
+          <w:szCs w:val="24"/>
+        </w:rPr>
+        <w:t>.</w:t>
+      </w:r>
+      <w:r>
+        <w:rPr>
+          <w:rFonts w:ascii="Arial" w:hAnsi="Arial" w:cs="Arial"/>
+          <w:noProof/>
+          <w:sz w:val="24"/>
+          <w:szCs w:val="24"/>
+        </w:rPr>
+        <w:t>The waiting times and turnaround times are stored in the process struct. Finally, the processes are sorted by their process ID and the results are outputted, including the average waiting and turnaround times for all processes.</w:t>
+      </w:r>
+    </w:p>
+    <w:p>
+      <w:pPr>
+        <w:spacing w:line="480" w:lineRule="auto"/>
+        <w:rPr>
+          <w:rFonts w:ascii="Arial" w:hAnsi="Arial" w:cs="Arial"/>
+          <w:noProof/>
+          <w:sz w:val="24"/>
+          <w:szCs w:val="24"/>
+        </w:rPr>
+      </w:pPr>
+      <w:r>
+        <w:rPr>
+          <w:rFonts w:ascii="Arial" w:hAnsi="Arial" w:cs="Arial"/>
+          <w:noProof/>
+          <w:sz w:val="24"/>
+          <w:szCs w:val="24"/>
+        </w:rPr>
+        <w:drawing>
+          <wp:inline distT="0" distB="0" distL="0" distR="0" wp14:anchorId="2AC269A7" wp14:editId="58B29A51">
+            <wp:extent cx="5458460" cy="5734050"/>
+            <wp:effectExtent l="0" t="0" r="0" b="0"/>
+            <wp:docPr id="9" name="Picture 9"/>
+            <wp:cNvGraphicFramePr>
+              <a:graphicFrameLocks xmlns:a="http://schemas.openxmlformats.org/drawingml/2006/main" noChangeAspect="1"/>
+            </wp:cNvGraphicFramePr>
+            <a:graphic xmlns:a="http://schemas.openxmlformats.org/drawingml/2006/main">
+              <a:graphicData uri="http://schemas.openxmlformats.org/drawingml/2006/picture">
+                <pic:pic xmlns:pic="http://schemas.openxmlformats.org/drawingml/2006/picture">
+                  <pic:nvPicPr>
+                    <pic:cNvPr id="0" name="Picture 2"/>
+                    <pic:cNvPicPr>
+                      <a:picLocks noChangeAspect="1" noChangeArrowheads="1"/>
+                    </pic:cNvPicPr>
+                  </pic:nvPicPr>
+                  <pic:blipFill>
+                    <a:blip r:embed="rId14">
+                      <a:extLst>
+                        <a:ext uri="{28A0092B-C50C-407E-A947-70E740481C1C}">
+                          <a14:useLocalDpi xmlns:a14="http://schemas.microsoft.com/office/drawing/2010/main" val="0"/>
+                        </a:ext>
+                      </a:extLst>
+                    </a:blip>
+                    <a:srcRect/>
+                    <a:stretch>
+                      <a:fillRect/>
+                    </a:stretch>
+                  </pic:blipFill>
+                  <pic:spPr bwMode="auto">
+                    <a:xfrm>
+                      <a:off x="0" y="0"/>
+                      <a:ext cx="5458460" cy="5734050"/>
+                    </a:xfrm>
+                    <a:prstGeom prst="rect">
+                      <a:avLst/>
+                    </a:prstGeom>
+                    <a:noFill/>
+                  </pic:spPr>
+                </pic:pic>
+              </a:graphicData>
+            </a:graphic>
+          </wp:inline>
+        </w:drawing>
+      </w:r>
+    </w:p>
+    <w:p>
+      <w:pPr>
+        <w:spacing w:line="480" w:lineRule="auto"/>
       </w:pPr>
       <w:r>
         <w:rPr>
@@ -3408,206 +4288,96 @@
         <w:lastRenderedPageBreak/>
         <w:t>RoundRobbin:</w:t>
       </w:r>
-    </w:p>
-    <w:p>
-      <w:pPr>
-        <w:spacing w:line="480" w:lineRule="auto"/>
-        <w:rPr>
-          <w:rFonts w:ascii="Arial" w:hAnsi="Arial" w:cs="Arial"/>
-          <w:noProof/>
-          <w:sz w:val="24"/>
-          <w:szCs w:val="24"/>
-        </w:rPr>
-      </w:pPr>
-    </w:p>
-    <w:p>
-      <w:pPr>
-        <w:spacing w:line="480" w:lineRule="auto"/>
-        <w:rPr>
-          <w:rFonts w:ascii="Arial" w:hAnsi="Arial" w:cs="Arial"/>
-          <w:noProof/>
-          <w:sz w:val="24"/>
-          <w:szCs w:val="24"/>
-        </w:rPr>
-      </w:pPr>
-    </w:p>
-    <w:p>
-      <w:pPr>
-        <w:spacing w:line="480" w:lineRule="auto"/>
-        <w:rPr>
-          <w:rFonts w:ascii="Arial" w:hAnsi="Arial" w:cs="Arial"/>
-          <w:noProof/>
-          <w:sz w:val="24"/>
-          <w:szCs w:val="24"/>
-        </w:rPr>
-      </w:pPr>
-    </w:p>
-    <w:p>
-      <w:pPr>
-        <w:spacing w:line="480" w:lineRule="auto"/>
-        <w:rPr>
-          <w:rFonts w:ascii="Arial" w:hAnsi="Arial" w:cs="Arial"/>
-          <w:noProof/>
-          <w:sz w:val="24"/>
-          <w:szCs w:val="24"/>
-        </w:rPr>
-      </w:pPr>
-    </w:p>
-    <w:p>
-      <w:pPr>
-        <w:spacing w:line="480" w:lineRule="auto"/>
-        <w:rPr>
-          <w:rFonts w:ascii="Arial" w:hAnsi="Arial" w:cs="Arial"/>
-          <w:noProof/>
-          <w:sz w:val="24"/>
-          <w:szCs w:val="24"/>
-        </w:rPr>
-      </w:pPr>
-    </w:p>
-    <w:p>
-      <w:pPr>
-        <w:spacing w:line="480" w:lineRule="auto"/>
-        <w:rPr>
-          <w:rFonts w:ascii="Arial" w:hAnsi="Arial" w:cs="Arial"/>
-          <w:noProof/>
-          <w:sz w:val="24"/>
-          <w:szCs w:val="24"/>
-        </w:rPr>
-      </w:pPr>
-    </w:p>
-    <w:p>
-      <w:pPr>
-        <w:spacing w:line="480" w:lineRule="auto"/>
-        <w:rPr>
-          <w:rFonts w:ascii="Arial" w:hAnsi="Arial" w:cs="Arial"/>
-          <w:noProof/>
-          <w:sz w:val="24"/>
-          <w:szCs w:val="24"/>
-        </w:rPr>
-      </w:pPr>
-    </w:p>
-    <w:p>
-      <w:pPr>
-        <w:spacing w:line="480" w:lineRule="auto"/>
-        <w:rPr>
-          <w:rFonts w:ascii="Arial" w:hAnsi="Arial" w:cs="Arial"/>
-          <w:noProof/>
-          <w:sz w:val="24"/>
-          <w:szCs w:val="24"/>
-        </w:rPr>
-      </w:pPr>
-    </w:p>
-    <w:p>
-      <w:pPr>
-        <w:spacing w:line="480" w:lineRule="auto"/>
-        <w:rPr>
-          <w:rFonts w:ascii="Arial" w:hAnsi="Arial" w:cs="Arial"/>
-          <w:noProof/>
-          <w:sz w:val="24"/>
-          <w:szCs w:val="24"/>
-        </w:rPr>
-      </w:pPr>
-    </w:p>
-    <w:p>
-      <w:pPr>
-        <w:spacing w:line="480" w:lineRule="auto"/>
-        <w:rPr>
-          <w:rFonts w:ascii="Arial" w:hAnsi="Arial" w:cs="Arial"/>
-          <w:noProof/>
-          <w:sz w:val="24"/>
-          <w:szCs w:val="24"/>
-        </w:rPr>
-      </w:pPr>
-    </w:p>
-    <w:p>
-      <w:pPr>
-        <w:spacing w:line="480" w:lineRule="auto"/>
-        <w:rPr>
-          <w:rFonts w:ascii="Arial" w:hAnsi="Arial" w:cs="Arial"/>
-          <w:noProof/>
-          <w:sz w:val="24"/>
-          <w:szCs w:val="24"/>
-        </w:rPr>
-      </w:pPr>
-    </w:p>
-    <w:p>
-      <w:pPr>
-        <w:spacing w:line="480" w:lineRule="auto"/>
-        <w:rPr>
-          <w:rFonts w:ascii="Arial" w:hAnsi="Arial" w:cs="Arial"/>
-          <w:noProof/>
-          <w:sz w:val="24"/>
-          <w:szCs w:val="24"/>
-        </w:rPr>
-      </w:pPr>
-    </w:p>
-    <w:p>
-      <w:pPr>
-        <w:spacing w:line="480" w:lineRule="auto"/>
-        <w:rPr>
-          <w:rFonts w:ascii="Arial" w:hAnsi="Arial" w:cs="Arial"/>
-          <w:noProof/>
-          <w:sz w:val="24"/>
-          <w:szCs w:val="24"/>
-        </w:rPr>
-      </w:pPr>
-    </w:p>
-    <w:p>
-      <w:pPr>
-        <w:spacing w:line="480" w:lineRule="auto"/>
-        <w:rPr>
-          <w:rFonts w:ascii="Arial" w:hAnsi="Arial" w:cs="Arial"/>
-          <w:noProof/>
-          <w:sz w:val="24"/>
-          <w:szCs w:val="24"/>
-        </w:rPr>
-      </w:pPr>
-    </w:p>
-    <w:p>
-      <w:pPr>
-        <w:spacing w:line="480" w:lineRule="auto"/>
-        <w:rPr>
-          <w:rFonts w:ascii="Arial" w:hAnsi="Arial" w:cs="Arial"/>
-          <w:noProof/>
-          <w:sz w:val="24"/>
-          <w:szCs w:val="24"/>
-        </w:rPr>
-      </w:pPr>
-    </w:p>
-    <w:p>
-      <w:pPr>
-        <w:spacing w:line="480" w:lineRule="auto"/>
-        <w:rPr>
-          <w:rFonts w:ascii="Arial" w:hAnsi="Arial" w:cs="Arial"/>
-          <w:noProof/>
-          <w:sz w:val="24"/>
-          <w:szCs w:val="24"/>
-        </w:rPr>
-      </w:pPr>
-    </w:p>
-    <w:p>
-      <w:pPr>
-        <w:spacing w:line="480" w:lineRule="auto"/>
-        <w:rPr>
-          <w:rFonts w:ascii="Arial" w:hAnsi="Arial" w:cs="Arial"/>
-          <w:noProof/>
-          <w:sz w:val="24"/>
-          <w:szCs w:val="24"/>
-        </w:rPr>
-      </w:pPr>
-      <w:r>
-        <w:rPr>
-          <w:rFonts w:ascii="Arial" w:hAnsi="Arial" w:cs="Arial"/>
-          <w:noProof/>
-          <w:sz w:val="24"/>
-          <w:szCs w:val="24"/>
-        </w:rPr>
-        <w:t>Memory:</w:t>
-      </w:r>
-    </w:p>
-    <w:p>
-      <w:pPr>
-        <w:spacing w:line="480" w:lineRule="auto"/>
+      <w:r>
+        <w:t xml:space="preserve"> </w:t>
+      </w:r>
+    </w:p>
+    <w:p>
+      <w:pPr>
+        <w:spacing w:line="480" w:lineRule="auto"/>
+        <w:rPr>
+          <w:rFonts w:ascii="Arial" w:hAnsi="Arial" w:cs="Arial"/>
+          <w:noProof/>
+          <w:sz w:val="24"/>
+          <w:szCs w:val="24"/>
+        </w:rPr>
+      </w:pPr>
+      <w:r>
+        <w:rPr>
+          <w:rFonts w:ascii="Arial" w:hAnsi="Arial" w:cs="Arial"/>
+          <w:noProof/>
+          <w:sz w:val="24"/>
+          <w:szCs w:val="24"/>
+        </w:rPr>
+        <w:t xml:space="preserve">This algorithm </w:t>
+      </w:r>
+      <w:r>
+        <w:rPr>
+          <w:rFonts w:ascii="Arial" w:hAnsi="Arial" w:cs="Arial"/>
+          <w:noProof/>
+          <w:sz w:val="24"/>
+          <w:szCs w:val="24"/>
+        </w:rPr>
+        <w:t>implements the round-robin scheduling algorithm for a linked list of processes. It prompts the user to enter the quantum time and then calculates the waiting time for each process using the round-robin algorithm. It also calculates the total waiting time and turnaround time for all processes, then displays the waiting time and turnaround time for each process and the average waiting time and turnaround time for all processes.</w:t>
+      </w:r>
+      <w:r>
+        <w:rPr>
+          <w:rFonts w:ascii="Arial" w:hAnsi="Arial" w:cs="Arial"/>
+          <w:noProof/>
+          <w:sz w:val="24"/>
+          <w:szCs w:val="24"/>
+        </w:rPr>
+        <w:drawing>
+          <wp:inline distT="0" distB="0" distL="0" distR="0" wp14:anchorId="6525FF89" wp14:editId="28472259">
+            <wp:extent cx="5363210" cy="5514975"/>
+            <wp:effectExtent l="0" t="0" r="0" b="0"/>
+            <wp:docPr id="10" name="Picture 10"/>
+            <wp:cNvGraphicFramePr>
+              <a:graphicFrameLocks xmlns:a="http://schemas.openxmlformats.org/drawingml/2006/main" noChangeAspect="1"/>
+            </wp:cNvGraphicFramePr>
+            <a:graphic xmlns:a="http://schemas.openxmlformats.org/drawingml/2006/main">
+              <a:graphicData uri="http://schemas.openxmlformats.org/drawingml/2006/picture">
+                <pic:pic xmlns:pic="http://schemas.openxmlformats.org/drawingml/2006/picture">
+                  <pic:nvPicPr>
+                    <pic:cNvPr id="0" name="Picture 3"/>
+                    <pic:cNvPicPr>
+                      <a:picLocks noChangeAspect="1" noChangeArrowheads="1"/>
+                    </pic:cNvPicPr>
+                  </pic:nvPicPr>
+                  <pic:blipFill>
+                    <a:blip r:embed="rId15">
+                      <a:extLst>
+                        <a:ext uri="{28A0092B-C50C-407E-A947-70E740481C1C}">
+                          <a14:useLocalDpi xmlns:a14="http://schemas.microsoft.com/office/drawing/2010/main" val="0"/>
+                        </a:ext>
+                      </a:extLst>
+                    </a:blip>
+                    <a:srcRect/>
+                    <a:stretch>
+                      <a:fillRect/>
+                    </a:stretch>
+                  </pic:blipFill>
+                  <pic:spPr bwMode="auto">
+                    <a:xfrm>
+                      <a:off x="0" y="0"/>
+                      <a:ext cx="5363210" cy="5514975"/>
+                    </a:xfrm>
+                    <a:prstGeom prst="rect">
+                      <a:avLst/>
+                    </a:prstGeom>
+                    <a:noFill/>
+                  </pic:spPr>
+                </pic:pic>
+              </a:graphicData>
+            </a:graphic>
+          </wp:inline>
+        </w:drawing>
+      </w:r>
+    </w:p>
+    <w:p>
+      <w:pPr>
+        <w:spacing w:line="480" w:lineRule="auto"/>
+        <w:jc w:val="center"/>
         <w:rPr>
           <w:rFonts w:ascii="Arial" w:hAnsi="Arial" w:cs="Arial"/>
           <w:noProof/>
@@ -3623,7 +4393,44 @@
           <w:szCs w:val="24"/>
         </w:rPr>
         <w:lastRenderedPageBreak/>
+        <w:t>Memory</w:t>
+      </w:r>
+    </w:p>
+    <w:p>
+      <w:pPr>
+        <w:spacing w:line="480" w:lineRule="auto"/>
+      </w:pPr>
+      <w:r>
+        <w:rPr>
+          <w:rFonts w:ascii="Arial" w:hAnsi="Arial" w:cs="Arial"/>
+          <w:noProof/>
+          <w:sz w:val="24"/>
+          <w:szCs w:val="24"/>
+        </w:rPr>
         <w:t>FIFO:</w:t>
+      </w:r>
+      <w:r>
+        <w:t xml:space="preserve"> </w:t>
+      </w:r>
+    </w:p>
+    <w:p>
+      <w:pPr>
+        <w:spacing w:line="480" w:lineRule="auto"/>
+        <w:rPr>
+          <w:rFonts w:ascii="Arial" w:hAnsi="Arial" w:cs="Arial"/>
+          <w:noProof/>
+          <w:sz w:val="24"/>
+          <w:szCs w:val="24"/>
+        </w:rPr>
+      </w:pPr>
+      <w:r>
+        <w:rPr>
+          <w:rFonts w:ascii="Arial" w:hAnsi="Arial" w:cs="Arial"/>
+          <w:noProof/>
+          <w:sz w:val="24"/>
+          <w:szCs w:val="24"/>
+        </w:rPr>
+        <w:t>This algorithm calculates the number of page faults that occur using the First-In-First-Out (FIFO) page replacement algorithm. It takes in the number of frames available for storing pages, and a linked list of page references.</w:t>
       </w:r>
     </w:p>
     <w:p>
@@ -3659,7 +4466,7 @@
                     <pic:cNvPicPr/>
                   </pic:nvPicPr>
                   <pic:blipFill>
-                    <a:blip r:embed="rId9"/>
+                    <a:blip r:embed="rId16"/>
                     <a:stretch>
                       <a:fillRect/>
                     </a:stretch>
@@ -3723,37 +4530,6 @@
           <w:szCs w:val="24"/>
         </w:rPr>
       </w:pPr>
-    </w:p>
-    <w:p>
-      <w:pPr>
-        <w:spacing w:line="480" w:lineRule="auto"/>
-        <w:rPr>
-          <w:rFonts w:ascii="Arial" w:hAnsi="Arial" w:cs="Arial"/>
-          <w:noProof/>
-          <w:sz w:val="24"/>
-          <w:szCs w:val="24"/>
-        </w:rPr>
-      </w:pPr>
-      <w:r>
-        <w:rPr>
-          <w:rFonts w:ascii="Arial" w:hAnsi="Arial" w:cs="Arial"/>
-          <w:noProof/>
-          <w:sz w:val="24"/>
-          <w:szCs w:val="24"/>
-        </w:rPr>
-        <w:t>OPTIMAL:</w:t>
-      </w:r>
-    </w:p>
-    <w:p>
-      <w:pPr>
-        <w:spacing w:line="480" w:lineRule="auto"/>
-        <w:rPr>
-          <w:rFonts w:ascii="Arial" w:hAnsi="Arial" w:cs="Arial"/>
-          <w:noProof/>
-          <w:sz w:val="24"/>
-          <w:szCs w:val="24"/>
-        </w:rPr>
-      </w:pPr>
       <w:r>
         <w:rPr>
           <w:rFonts w:ascii="Arial" w:hAnsi="Arial" w:cs="Arial"/>
@@ -3762,6 +4538,64 @@
           <w:szCs w:val="24"/>
         </w:rPr>
         <w:lastRenderedPageBreak/>
+        <w:t>O</w:t>
+      </w:r>
+      <w:r>
+        <w:rPr>
+          <w:rFonts w:ascii="Arial" w:hAnsi="Arial" w:cs="Arial"/>
+          <w:noProof/>
+          <w:sz w:val="24"/>
+          <w:szCs w:val="24"/>
+        </w:rPr>
+        <w:t>P</w:t>
+      </w:r>
+      <w:r>
+        <w:rPr>
+          <w:rFonts w:ascii="Arial" w:hAnsi="Arial" w:cs="Arial"/>
+          <w:noProof/>
+          <w:sz w:val="24"/>
+          <w:szCs w:val="24"/>
+        </w:rPr>
+        <w:t>TIMAL:</w:t>
+      </w:r>
+    </w:p>
+    <w:p>
+      <w:pPr>
+        <w:spacing w:line="480" w:lineRule="auto"/>
+        <w:rPr>
+          <w:rFonts w:ascii="Arial" w:hAnsi="Arial" w:cs="Arial"/>
+          <w:noProof/>
+          <w:sz w:val="24"/>
+          <w:szCs w:val="24"/>
+        </w:rPr>
+      </w:pPr>
+      <w:r>
+        <w:rPr>
+          <w:rFonts w:ascii="Arial" w:hAnsi="Arial" w:cs="Arial"/>
+          <w:noProof/>
+          <w:sz w:val="24"/>
+          <w:szCs w:val="24"/>
+        </w:rPr>
+        <w:t>This algorithm implements the Optimal page replacement algorithm, which attempts to minimize the number of page faults by replacing the page that will not be used for the longest period of time in the future.</w:t>
+      </w:r>
+    </w:p>
+    <w:p>
+      <w:pPr>
+        <w:spacing w:line="480" w:lineRule="auto"/>
+        <w:rPr>
+          <w:rFonts w:ascii="Arial" w:hAnsi="Arial" w:cs="Arial"/>
+          <w:noProof/>
+          <w:sz w:val="24"/>
+          <w:szCs w:val="24"/>
+        </w:rPr>
+      </w:pPr>
+      <w:r>
+        <w:rPr>
+          <w:rFonts w:ascii="Arial" w:hAnsi="Arial" w:cs="Arial"/>
+          <w:noProof/>
+          <w:sz w:val="24"/>
+          <w:szCs w:val="24"/>
+        </w:rPr>
         <w:drawing>
           <wp:inline distT="0" distB="0" distL="0" distR="0" wp14:anchorId="00540244" wp14:editId="31E78F1F">
             <wp:extent cx="4829849" cy="3191320"/>
@@ -3778,7 +4612,7 @@
                     <pic:cNvPicPr/>
                   </pic:nvPicPr>
                   <pic:blipFill>
-                    <a:blip r:embed="rId10"/>
+                    <a:blip r:embed="rId17"/>
                     <a:stretch>
                       <a:fillRect/>
                     </a:stretch>
@@ -3809,14 +4643,150 @@
           <w:szCs w:val="24"/>
         </w:rPr>
       </w:pPr>
-      <w:r>
-        <w:rPr>
-          <w:rFonts w:ascii="Arial" w:hAnsi="Arial" w:cs="Arial"/>
-          <w:noProof/>
-          <w:sz w:val="24"/>
-          <w:szCs w:val="24"/>
-        </w:rPr>
+    </w:p>
+    <w:p>
+      <w:pPr>
+        <w:spacing w:line="480" w:lineRule="auto"/>
+        <w:rPr>
+          <w:rFonts w:ascii="Arial" w:hAnsi="Arial" w:cs="Arial"/>
+          <w:noProof/>
+          <w:sz w:val="24"/>
+          <w:szCs w:val="24"/>
+        </w:rPr>
+      </w:pPr>
+    </w:p>
+    <w:p>
+      <w:pPr>
+        <w:spacing w:line="480" w:lineRule="auto"/>
+        <w:rPr>
+          <w:rFonts w:ascii="Arial" w:hAnsi="Arial" w:cs="Arial"/>
+          <w:noProof/>
+          <w:sz w:val="24"/>
+          <w:szCs w:val="24"/>
+        </w:rPr>
+      </w:pPr>
+    </w:p>
+    <w:p>
+      <w:pPr>
+        <w:spacing w:line="480" w:lineRule="auto"/>
+        <w:rPr>
+          <w:rFonts w:ascii="Arial" w:hAnsi="Arial" w:cs="Arial"/>
+          <w:noProof/>
+          <w:sz w:val="24"/>
+          <w:szCs w:val="24"/>
+        </w:rPr>
+      </w:pPr>
+    </w:p>
+    <w:p>
+      <w:pPr>
+        <w:spacing w:line="480" w:lineRule="auto"/>
+        <w:rPr>
+          <w:rFonts w:ascii="Arial" w:hAnsi="Arial" w:cs="Arial"/>
+          <w:noProof/>
+          <w:sz w:val="24"/>
+          <w:szCs w:val="24"/>
+        </w:rPr>
+      </w:pPr>
+    </w:p>
+    <w:p>
+      <w:pPr>
+        <w:spacing w:line="480" w:lineRule="auto"/>
+        <w:rPr>
+          <w:rFonts w:ascii="Arial" w:hAnsi="Arial" w:cs="Arial"/>
+          <w:noProof/>
+          <w:sz w:val="24"/>
+          <w:szCs w:val="24"/>
+        </w:rPr>
+      </w:pPr>
+    </w:p>
+    <w:p>
+      <w:pPr>
+        <w:spacing w:line="480" w:lineRule="auto"/>
+        <w:rPr>
+          <w:rFonts w:ascii="Arial" w:hAnsi="Arial" w:cs="Arial"/>
+          <w:noProof/>
+          <w:sz w:val="24"/>
+          <w:szCs w:val="24"/>
+        </w:rPr>
+      </w:pPr>
+    </w:p>
+    <w:p>
+      <w:pPr>
+        <w:spacing w:line="480" w:lineRule="auto"/>
+        <w:rPr>
+          <w:rFonts w:ascii="Arial" w:hAnsi="Arial" w:cs="Arial"/>
+          <w:noProof/>
+          <w:sz w:val="24"/>
+          <w:szCs w:val="24"/>
+        </w:rPr>
+      </w:pPr>
+      <w:r>
+        <w:rPr>
+          <w:rFonts w:ascii="Arial" w:hAnsi="Arial" w:cs="Arial"/>
+          <w:noProof/>
+          <w:sz w:val="24"/>
+          <w:szCs w:val="24"/>
+        </w:rPr>
+        <w:lastRenderedPageBreak/>
         <w:t>LRU:</w:t>
+      </w:r>
+    </w:p>
+    <w:p>
+      <w:pPr>
+        <w:spacing w:line="480" w:lineRule="auto"/>
+        <w:rPr>
+          <w:rFonts w:ascii="Arial" w:hAnsi="Arial" w:cs="Arial"/>
+          <w:noProof/>
+          <w:sz w:val="24"/>
+          <w:szCs w:val="24"/>
+        </w:rPr>
+      </w:pPr>
+      <w:r>
+        <w:rPr>
+          <w:rFonts w:ascii="Arial" w:hAnsi="Arial" w:cs="Arial"/>
+          <w:noProof/>
+          <w:sz w:val="24"/>
+          <w:szCs w:val="24"/>
+        </w:rPr>
+        <w:t>This is an implementation of the Least Recently Used (LRU) page replacement algorithm</w:t>
+      </w:r>
+      <w:r>
+        <w:rPr>
+          <w:rFonts w:ascii="Arial" w:hAnsi="Arial" w:cs="Arial"/>
+          <w:noProof/>
+          <w:sz w:val="24"/>
+          <w:szCs w:val="24"/>
+        </w:rPr>
+        <w:t>.</w:t>
+      </w:r>
+      <w:r>
+        <w:rPr>
+          <w:rFonts w:ascii="Arial" w:hAnsi="Arial" w:cs="Arial"/>
+          <w:noProof/>
+          <w:sz w:val="24"/>
+          <w:szCs w:val="24"/>
+        </w:rPr>
+        <w:t>The function takes in the number of available memory frames and a linked list</w:t>
+      </w:r>
+    </w:p>
+    <w:p>
+      <w:pPr>
+        <w:spacing w:line="480" w:lineRule="auto"/>
+        <w:rPr>
+          <w:rFonts w:ascii="Arial" w:hAnsi="Arial" w:cs="Arial"/>
+          <w:noProof/>
+          <w:sz w:val="24"/>
+          <w:szCs w:val="24"/>
+        </w:rPr>
+      </w:pPr>
+      <w:r>
+        <w:rPr>
+          <w:rFonts w:ascii="Arial" w:hAnsi="Arial" w:cs="Arial"/>
+          <w:noProof/>
+          <w:sz w:val="24"/>
+          <w:szCs w:val="24"/>
+        </w:rPr>
+        <w:t>of page references, and returns the number of page faults that occurred during the simulation.</w:t>
       </w:r>
     </w:p>
     <w:p>
@@ -3852,7 +4822,7 @@
                     <pic:cNvPicPr/>
                   </pic:nvPicPr>
                   <pic:blipFill>
-                    <a:blip r:embed="rId11"/>
+                    <a:blip r:embed="rId18"/>
                     <a:stretch>
                       <a:fillRect/>
                     </a:stretch>
@@ -3894,13 +4864,70 @@
           <w:szCs w:val="24"/>
         </w:rPr>
       </w:pPr>
-      <w:r>
-        <w:rPr>
-          <w:rFonts w:ascii="Arial" w:hAnsi="Arial" w:cs="Arial"/>
-          <w:noProof/>
-          <w:sz w:val="24"/>
-          <w:szCs w:val="24"/>
-        </w:rPr>
+    </w:p>
+    <w:p>
+      <w:pPr>
+        <w:spacing w:line="480" w:lineRule="auto"/>
+        <w:rPr>
+          <w:rFonts w:ascii="Arial" w:hAnsi="Arial" w:cs="Arial"/>
+          <w:noProof/>
+          <w:sz w:val="24"/>
+          <w:szCs w:val="24"/>
+        </w:rPr>
+      </w:pPr>
+    </w:p>
+    <w:p>
+      <w:pPr>
+        <w:spacing w:line="480" w:lineRule="auto"/>
+        <w:rPr>
+          <w:rFonts w:ascii="Arial" w:hAnsi="Arial" w:cs="Arial"/>
+          <w:noProof/>
+          <w:sz w:val="24"/>
+          <w:szCs w:val="24"/>
+        </w:rPr>
+      </w:pPr>
+    </w:p>
+    <w:p>
+      <w:pPr>
+        <w:spacing w:line="480" w:lineRule="auto"/>
+        <w:rPr>
+          <w:rFonts w:ascii="Arial" w:hAnsi="Arial" w:cs="Arial"/>
+          <w:noProof/>
+          <w:sz w:val="24"/>
+          <w:szCs w:val="24"/>
+        </w:rPr>
+      </w:pPr>
+    </w:p>
+    <w:p>
+      <w:pPr>
+        <w:spacing w:line="480" w:lineRule="auto"/>
+        <w:rPr>
+          <w:rFonts w:ascii="Arial" w:hAnsi="Arial" w:cs="Arial"/>
+          <w:noProof/>
+          <w:sz w:val="24"/>
+          <w:szCs w:val="24"/>
+        </w:rPr>
+      </w:pPr>
+    </w:p>
+    <w:p>
+      <w:pPr>
+        <w:spacing w:line="480" w:lineRule="auto"/>
+        <w:jc w:val="center"/>
+        <w:rPr>
+          <w:rFonts w:ascii="Arial" w:hAnsi="Arial" w:cs="Arial"/>
+          <w:noProof/>
+          <w:sz w:val="24"/>
+          <w:szCs w:val="24"/>
+        </w:rPr>
+      </w:pPr>
+      <w:r>
+        <w:rPr>
+          <w:rFonts w:ascii="Arial" w:hAnsi="Arial" w:cs="Arial"/>
+          <w:noProof/>
+          <w:sz w:val="24"/>
+          <w:szCs w:val="24"/>
+        </w:rPr>
+        <w:lastRenderedPageBreak/>
         <w:t>Disk:</w:t>
       </w:r>
     </w:p>
@@ -3921,8 +4948,27 @@
           <w:sz w:val="24"/>
           <w:szCs w:val="24"/>
         </w:rPr>
-        <w:lastRenderedPageBreak/>
         <w:t>FIFO:</w:t>
+      </w:r>
+    </w:p>
+    <w:p>
+      <w:pPr>
+        <w:spacing w:line="480" w:lineRule="auto"/>
+        <w:rPr>
+          <w:rFonts w:ascii="Arial" w:hAnsi="Arial" w:cs="Arial"/>
+          <w:noProof/>
+          <w:sz w:val="24"/>
+          <w:szCs w:val="24"/>
+        </w:rPr>
+      </w:pPr>
+      <w:r>
+        <w:rPr>
+          <w:rFonts w:ascii="Arial" w:hAnsi="Arial" w:cs="Arial"/>
+          <w:noProof/>
+          <w:sz w:val="24"/>
+          <w:szCs w:val="24"/>
+        </w:rPr>
+        <w:t>This code implements the disk First-Come-First-Served (dFCFS) algorithm, which serves disk I/O requests in the order they are received.The algorithm takes an array of requests as input, where the first element is the current position of the disk head and the remaining elements are the positions of the disk sectors that need to be accessed.</w:t>
       </w:r>
     </w:p>
     <w:p>
@@ -3958,7 +5004,7 @@
                     <pic:cNvPicPr/>
                   </pic:nvPicPr>
                   <pic:blipFill>
-                    <a:blip r:embed="rId12"/>
+                    <a:blip r:embed="rId19"/>
                     <a:stretch>
                       <a:fillRect/>
                     </a:stretch>
@@ -4018,6 +5064,7 @@
           <w:sz w:val="24"/>
           <w:szCs w:val="24"/>
         </w:rPr>
+        <w:lastRenderedPageBreak/>
         <w:t>SSTF:</w:t>
       </w:r>
     </w:p>
@@ -4038,7 +5085,44 @@
           <w:sz w:val="24"/>
           <w:szCs w:val="24"/>
         </w:rPr>
-        <w:lastRenderedPageBreak/>
+        <w:t>This is an implementation of the SSTF (Shortest Seek Time First) disk scheduling algorithm. It takes an array of disk requests as input</w:t>
+      </w:r>
+      <w:r>
+        <w:rPr>
+          <w:rFonts w:ascii="Arial" w:hAnsi="Arial" w:cs="Arial"/>
+          <w:noProof/>
+          <w:sz w:val="24"/>
+          <w:szCs w:val="24"/>
+        </w:rPr>
+        <w:t xml:space="preserve"> verifying the most its near the head number </w:t>
+      </w:r>
+      <w:r>
+        <w:rPr>
+          <w:rFonts w:ascii="Arial" w:hAnsi="Arial" w:cs="Arial"/>
+          <w:noProof/>
+          <w:sz w:val="24"/>
+          <w:szCs w:val="24"/>
+        </w:rPr>
+        <w:t>and returns the total number of disk movements required to service all requests.</w:t>
+      </w:r>
+    </w:p>
+    <w:p>
+      <w:pPr>
+        <w:spacing w:line="480" w:lineRule="auto"/>
+        <w:rPr>
+          <w:rFonts w:ascii="Arial" w:hAnsi="Arial" w:cs="Arial"/>
+          <w:noProof/>
+          <w:sz w:val="24"/>
+          <w:szCs w:val="24"/>
+        </w:rPr>
+      </w:pPr>
+      <w:r>
+        <w:rPr>
+          <w:rFonts w:ascii="Arial" w:hAnsi="Arial" w:cs="Arial"/>
+          <w:noProof/>
+          <w:sz w:val="24"/>
+          <w:szCs w:val="24"/>
+        </w:rPr>
         <w:drawing>
           <wp:inline distT="0" distB="0" distL="0" distR="0" wp14:anchorId="72037377" wp14:editId="791732A0">
             <wp:extent cx="5943600" cy="2551430"/>
@@ -4055,7 +5139,7 @@
                     <pic:cNvPicPr/>
                   </pic:nvPicPr>
                   <pic:blipFill>
-                    <a:blip r:embed="rId13"/>
+                    <a:blip r:embed="rId20"/>
                     <a:stretch>
                       <a:fillRect/>
                     </a:stretch>
@@ -4086,33 +5170,282 @@
           <w:szCs w:val="24"/>
         </w:rPr>
       </w:pPr>
-      <w:r>
-        <w:rPr>
-          <w:rFonts w:ascii="Arial" w:hAnsi="Arial" w:cs="Arial"/>
-          <w:noProof/>
-          <w:sz w:val="24"/>
-          <w:szCs w:val="24"/>
-        </w:rPr>
-        <w:t>SCAN:</w:t>
-      </w:r>
-    </w:p>
-    <w:p>
-      <w:pPr>
-        <w:spacing w:line="480" w:lineRule="auto"/>
-        <w:rPr>
-          <w:rFonts w:ascii="Arial" w:hAnsi="Arial" w:cs="Arial"/>
-          <w:noProof/>
-          <w:sz w:val="24"/>
-          <w:szCs w:val="24"/>
-        </w:rPr>
-      </w:pPr>
-      <w:r>
-        <w:rPr>
-          <w:rFonts w:ascii="Arial" w:hAnsi="Arial" w:cs="Arial"/>
-          <w:noProof/>
-          <w:sz w:val="24"/>
-          <w:szCs w:val="24"/>
-        </w:rPr>
+    </w:p>
+    <w:p>
+      <w:pPr>
+        <w:spacing w:line="480" w:lineRule="auto"/>
+        <w:rPr>
+          <w:rFonts w:ascii="Arial" w:hAnsi="Arial" w:cs="Arial"/>
+          <w:noProof/>
+          <w:sz w:val="24"/>
+          <w:szCs w:val="24"/>
+        </w:rPr>
+      </w:pPr>
+    </w:p>
+    <w:p>
+      <w:pPr>
+        <w:spacing w:line="480" w:lineRule="auto"/>
+        <w:rPr>
+          <w:rFonts w:ascii="Arial" w:hAnsi="Arial" w:cs="Arial"/>
+          <w:noProof/>
+          <w:sz w:val="24"/>
+          <w:szCs w:val="24"/>
+        </w:rPr>
+      </w:pPr>
+    </w:p>
+    <w:p>
+      <w:pPr>
+        <w:spacing w:line="480" w:lineRule="auto"/>
+        <w:rPr>
+          <w:rFonts w:ascii="Arial" w:hAnsi="Arial" w:cs="Arial"/>
+          <w:noProof/>
+          <w:sz w:val="24"/>
+          <w:szCs w:val="24"/>
+        </w:rPr>
+      </w:pPr>
+    </w:p>
+    <w:p>
+      <w:pPr>
+        <w:spacing w:line="480" w:lineRule="auto"/>
+        <w:rPr>
+          <w:rFonts w:ascii="Arial" w:hAnsi="Arial" w:cs="Arial"/>
+          <w:noProof/>
+          <w:sz w:val="24"/>
+          <w:szCs w:val="24"/>
+        </w:rPr>
+      </w:pPr>
+    </w:p>
+    <w:p>
+      <w:pPr>
+        <w:spacing w:line="480" w:lineRule="auto"/>
+        <w:rPr>
+          <w:rFonts w:ascii="Arial" w:hAnsi="Arial" w:cs="Arial"/>
+          <w:noProof/>
+          <w:sz w:val="24"/>
+          <w:szCs w:val="24"/>
+        </w:rPr>
+      </w:pPr>
+    </w:p>
+    <w:p>
+      <w:pPr>
+        <w:spacing w:line="480" w:lineRule="auto"/>
+        <w:rPr>
+          <w:rFonts w:ascii="Arial" w:hAnsi="Arial" w:cs="Arial"/>
+          <w:noProof/>
+          <w:sz w:val="24"/>
+          <w:szCs w:val="24"/>
+        </w:rPr>
+      </w:pPr>
+    </w:p>
+    <w:p>
+      <w:pPr>
+        <w:spacing w:line="480" w:lineRule="auto"/>
+        <w:rPr>
+          <w:rFonts w:ascii="Arial" w:hAnsi="Arial" w:cs="Arial"/>
+          <w:noProof/>
+          <w:sz w:val="24"/>
+          <w:szCs w:val="24"/>
+        </w:rPr>
+      </w:pPr>
+    </w:p>
+    <w:p>
+      <w:pPr>
+        <w:spacing w:line="480" w:lineRule="auto"/>
+        <w:rPr>
+          <w:rFonts w:ascii="Arial" w:hAnsi="Arial" w:cs="Arial"/>
+          <w:noProof/>
+          <w:sz w:val="24"/>
+          <w:szCs w:val="24"/>
+        </w:rPr>
+      </w:pPr>
+      <w:r>
+        <w:rPr>
+          <w:rFonts w:ascii="Arial" w:hAnsi="Arial" w:cs="Arial"/>
+          <w:noProof/>
+          <w:sz w:val="24"/>
+          <w:szCs w:val="24"/>
+        </w:rPr>
+        <w:lastRenderedPageBreak/>
+        <w:t>SCA</w:t>
+      </w:r>
+      <w:r>
+        <w:rPr>
+          <w:rFonts w:ascii="Arial" w:hAnsi="Arial" w:cs="Arial"/>
+          <w:noProof/>
+          <w:sz w:val="24"/>
+          <w:szCs w:val="24"/>
+        </w:rPr>
+        <w:t>N:</w:t>
+      </w:r>
+      <w:r>
+        <w:t xml:space="preserve"> </w:t>
+      </w:r>
+      <w:r>
+        <w:rPr>
+          <w:rFonts w:ascii="Arial" w:hAnsi="Arial" w:cs="Arial"/>
+          <w:noProof/>
+          <w:sz w:val="24"/>
+          <w:szCs w:val="24"/>
+        </w:rPr>
+        <w:t xml:space="preserve">This is an implementation of the SSTF (Shortest Seek Time First) disk scheduling algorithm. It takes an array of disk requests as input and </w:t>
+      </w:r>
+      <w:r>
+        <w:rPr>
+          <w:rFonts w:ascii="Arial" w:hAnsi="Arial" w:cs="Arial"/>
+          <w:noProof/>
+          <w:sz w:val="24"/>
+          <w:szCs w:val="24"/>
+        </w:rPr>
+        <w:t xml:space="preserve">moving in ascending order from the head and </w:t>
+      </w:r>
+      <w:r>
+        <w:rPr>
+          <w:rFonts w:ascii="Arial" w:hAnsi="Arial" w:cs="Arial"/>
+          <w:noProof/>
+          <w:sz w:val="24"/>
+          <w:szCs w:val="24"/>
+        </w:rPr>
+        <w:t>returns the total number of disk movements required to service all requests.</w:t>
+      </w:r>
+    </w:p>
+    <w:p>
+      <w:pPr>
+        <w:spacing w:line="480" w:lineRule="auto"/>
+        <w:rPr>
+          <w:rFonts w:ascii="Arial" w:hAnsi="Arial" w:cs="Arial"/>
+          <w:noProof/>
+          <w:sz w:val="24"/>
+          <w:szCs w:val="24"/>
+        </w:rPr>
+      </w:pPr>
+      <w:r>
+        <w:rPr>
+          <w:rFonts w:ascii="Arial" w:hAnsi="Arial" w:cs="Arial"/>
+          <w:noProof/>
+          <w:sz w:val="24"/>
+          <w:szCs w:val="24"/>
+        </w:rPr>
+        <w:drawing>
+          <wp:inline distT="0" distB="0" distL="0" distR="0" wp14:anchorId="7369BAE8" wp14:editId="405FF950">
+            <wp:extent cx="5943600" cy="3971925"/>
+            <wp:effectExtent l="0" t="0" r="0" b="0"/>
+            <wp:docPr id="12" name="Picture 12" descr="Text&#10;&#10;Description automatically generated"/>
+            <wp:cNvGraphicFramePr>
+              <a:graphicFrameLocks xmlns:a="http://schemas.openxmlformats.org/drawingml/2006/main" noChangeAspect="1"/>
+            </wp:cNvGraphicFramePr>
+            <a:graphic xmlns:a="http://schemas.openxmlformats.org/drawingml/2006/main">
+              <a:graphicData uri="http://schemas.openxmlformats.org/drawingml/2006/picture">
+                <pic:pic xmlns:pic="http://schemas.openxmlformats.org/drawingml/2006/picture">
+                  <pic:nvPicPr>
+                    <pic:cNvPr id="12" name="Picture 12" descr="Text&#10;&#10;Description automatically generated"/>
+                    <pic:cNvPicPr/>
+                  </pic:nvPicPr>
+                  <pic:blipFill>
+                    <a:blip r:embed="rId21"/>
+                    <a:stretch>
+                      <a:fillRect/>
+                    </a:stretch>
+                  </pic:blipFill>
+                  <pic:spPr>
+                    <a:xfrm>
+                      <a:off x="0" y="0"/>
+                      <a:ext cx="5943600" cy="3971925"/>
+                    </a:xfrm>
+                    <a:prstGeom prst="rect">
+                      <a:avLst/>
+                    </a:prstGeom>
+                  </pic:spPr>
+                </pic:pic>
+              </a:graphicData>
+            </a:graphic>
+          </wp:inline>
+        </w:drawing>
+      </w:r>
+    </w:p>
+    <w:p>
+      <w:pPr>
+        <w:spacing w:line="480" w:lineRule="auto"/>
+        <w:rPr>
+          <w:rFonts w:ascii="Arial" w:hAnsi="Arial" w:cs="Arial"/>
+          <w:noProof/>
+          <w:sz w:val="24"/>
+          <w:szCs w:val="24"/>
+        </w:rPr>
+      </w:pPr>
+    </w:p>
+    <w:p>
+      <w:pPr>
+        <w:spacing w:line="480" w:lineRule="auto"/>
+        <w:rPr>
+          <w:rFonts w:ascii="Arial" w:hAnsi="Arial" w:cs="Arial"/>
+          <w:noProof/>
+          <w:sz w:val="24"/>
+          <w:szCs w:val="24"/>
+        </w:rPr>
+      </w:pPr>
+    </w:p>
+    <w:p>
+      <w:pPr>
+        <w:spacing w:line="480" w:lineRule="auto"/>
+        <w:rPr>
+          <w:rFonts w:ascii="Arial" w:hAnsi="Arial" w:cs="Arial"/>
+          <w:noProof/>
+          <w:sz w:val="24"/>
+          <w:szCs w:val="24"/>
+        </w:rPr>
+      </w:pPr>
+    </w:p>
+    <w:p>
+      <w:pPr>
+        <w:spacing w:line="480" w:lineRule="auto"/>
+        <w:rPr>
+          <w:rFonts w:ascii="Arial" w:hAnsi="Arial" w:cs="Arial"/>
+          <w:noProof/>
+          <w:sz w:val="24"/>
+          <w:szCs w:val="24"/>
+        </w:rPr>
+      </w:pPr>
+    </w:p>
+    <w:p>
+      <w:pPr>
+        <w:spacing w:line="480" w:lineRule="auto"/>
+        <w:rPr>
+          <w:rFonts w:ascii="Arial" w:hAnsi="Arial" w:cs="Arial"/>
+          <w:noProof/>
+          <w:sz w:val="24"/>
+          <w:szCs w:val="24"/>
+        </w:rPr>
+      </w:pPr>
+    </w:p>
+    <w:p>
+      <w:pPr>
+        <w:spacing w:line="480" w:lineRule="auto"/>
+        <w:rPr>
+          <w:rFonts w:ascii="Arial" w:hAnsi="Arial" w:cs="Arial"/>
+          <w:noProof/>
+          <w:sz w:val="24"/>
+          <w:szCs w:val="24"/>
+        </w:rPr>
+      </w:pPr>
+    </w:p>
+    <w:p>
+      <w:pPr>
+        <w:spacing w:line="480" w:lineRule="auto"/>
+        <w:rPr>
+          <w:rFonts w:ascii="Arial" w:hAnsi="Arial" w:cs="Arial"/>
+          <w:noProof/>
+          <w:sz w:val="24"/>
+          <w:szCs w:val="24"/>
+        </w:rPr>
+      </w:pPr>
+      <w:r>
+        <w:rPr>
+          <w:rFonts w:ascii="Arial" w:hAnsi="Arial" w:cs="Arial"/>
+          <w:noProof/>
+          <w:sz w:val="24"/>
+          <w:szCs w:val="24"/>
+        </w:rPr>
+        <w:lastRenderedPageBreak/>
         <w:t>CSCAN:</w:t>
       </w:r>
     </w:p>
@@ -4126,6 +5459,80 @@
           <w:szCs w:val="24"/>
         </w:rPr>
       </w:pPr>
+      <w:r>
+        <w:rPr>
+          <w:rFonts w:ascii="Arial" w:hAnsi="Arial" w:cs="Arial"/>
+          <w:noProof/>
+          <w:sz w:val="24"/>
+          <w:szCs w:val="24"/>
+        </w:rPr>
+        <w:t>This implementation takes an array of request and sorts it in ascending order divide it in two so it can take the edges in countAnd calculate the movements.</w:t>
+      </w:r>
+    </w:p>
+    <w:p>
+      <w:pPr>
+        <w:spacing w:line="480" w:lineRule="auto"/>
+        <w:rPr>
+          <w:rFonts w:ascii="Arial" w:hAnsi="Arial" w:cs="Arial"/>
+          <w:noProof/>
+          <w:sz w:val="24"/>
+          <w:szCs w:val="24"/>
+        </w:rPr>
+      </w:pPr>
+      <w:r>
+        <w:rPr>
+          <w:rFonts w:ascii="Arial" w:hAnsi="Arial" w:cs="Arial"/>
+          <w:noProof/>
+          <w:sz w:val="24"/>
+          <w:szCs w:val="24"/>
+        </w:rPr>
+        <w:drawing>
+          <wp:inline distT="0" distB="0" distL="0" distR="0" wp14:anchorId="4E99B4E7" wp14:editId="703778A2">
+            <wp:extent cx="4610743" cy="4725059"/>
+            <wp:effectExtent l="0" t="0" r="0" b="0"/>
+            <wp:docPr id="13" name="Picture 13" descr="Text&#10;&#10;Description automatically generated"/>
+            <wp:cNvGraphicFramePr>
+              <a:graphicFrameLocks xmlns:a="http://schemas.openxmlformats.org/drawingml/2006/main" noChangeAspect="1"/>
+            </wp:cNvGraphicFramePr>
+            <a:graphic xmlns:a="http://schemas.openxmlformats.org/drawingml/2006/main">
+              <a:graphicData uri="http://schemas.openxmlformats.org/drawingml/2006/picture">
+                <pic:pic xmlns:pic="http://schemas.openxmlformats.org/drawingml/2006/picture">
+                  <pic:nvPicPr>
+                    <pic:cNvPr id="13" name="Picture 13" descr="Text&#10;&#10;Description automatically generated"/>
+                    <pic:cNvPicPr/>
+                  </pic:nvPicPr>
+                  <pic:blipFill>
+                    <a:blip r:embed="rId22"/>
+                    <a:stretch>
+                      <a:fillRect/>
+                    </a:stretch>
+                  </pic:blipFill>
+                  <pic:spPr>
+                    <a:xfrm>
+                      <a:off x="0" y="0"/>
+                      <a:ext cx="4610743" cy="4725059"/>
+                    </a:xfrm>
+                    <a:prstGeom prst="rect">
+                      <a:avLst/>
+                    </a:prstGeom>
+                  </pic:spPr>
+                </pic:pic>
+              </a:graphicData>
+            </a:graphic>
+          </wp:inline>
+        </w:drawing>
+      </w:r>
+    </w:p>
+    <w:p>
+      <w:pPr>
+        <w:spacing w:line="480" w:lineRule="auto"/>
+        <w:rPr>
+          <w:rFonts w:ascii="Arial" w:hAnsi="Arial" w:cs="Arial"/>
+          <w:noProof/>
+          <w:sz w:val="24"/>
+          <w:szCs w:val="24"/>
+        </w:rPr>
+      </w:pPr>
     </w:p>
     <w:p>
       <w:pPr>
@@ -4324,37 +5731,53 @@
     <w:p>
       <w:pPr>
         <w:spacing w:line="480" w:lineRule="auto"/>
-        <w:rPr>
-          <w:rFonts w:ascii="Arial" w:hAnsi="Arial" w:cs="Arial"/>
-          <w:sz w:val="24"/>
-          <w:szCs w:val="24"/>
-        </w:rPr>
-      </w:pPr>
-      <w:r>
-        <w:rPr>
-          <w:rFonts w:ascii="Arial" w:hAnsi="Arial" w:cs="Arial"/>
-          <w:sz w:val="24"/>
-          <w:szCs w:val="24"/>
-        </w:rPr>
-        <w:t xml:space="preserve">Links to </w:t>
-      </w:r>
-      <w:proofErr w:type="spellStart"/>
-      <w:r>
-        <w:rPr>
-          <w:rFonts w:ascii="Arial" w:hAnsi="Arial" w:cs="Arial"/>
-          <w:sz w:val="24"/>
-          <w:szCs w:val="24"/>
-        </w:rPr>
-        <w:t>Github</w:t>
-      </w:r>
-      <w:proofErr w:type="spellEnd"/>
-      <w:r>
-        <w:rPr>
-          <w:rFonts w:ascii="Arial" w:hAnsi="Arial" w:cs="Arial"/>
-          <w:sz w:val="24"/>
-          <w:szCs w:val="24"/>
-        </w:rPr>
-        <w:t xml:space="preserve"> repository: </w:t>
+        <w:ind w:left="360"/>
+        <w:rPr>
+          <w:rFonts w:ascii="Arial" w:hAnsi="Arial" w:cs="Arial"/>
+          <w:sz w:val="24"/>
+          <w:szCs w:val="24"/>
+        </w:rPr>
+      </w:pPr>
+    </w:p>
+    <w:p>
+      <w:pPr>
+        <w:spacing w:line="480" w:lineRule="auto"/>
+        <w:ind w:left="360"/>
+        <w:rPr>
+          <w:rFonts w:ascii="Arial" w:hAnsi="Arial" w:cs="Arial"/>
+          <w:sz w:val="24"/>
+          <w:szCs w:val="24"/>
+        </w:rPr>
+      </w:pPr>
+    </w:p>
+    <w:p>
+      <w:pPr>
+        <w:spacing w:line="480" w:lineRule="auto"/>
+        <w:rPr>
+          <w:rFonts w:ascii="Arial" w:hAnsi="Arial" w:cs="Arial"/>
+          <w:sz w:val="24"/>
+          <w:szCs w:val="24"/>
+        </w:rPr>
+      </w:pPr>
+    </w:p>
+    <w:p>
+      <w:pPr>
+        <w:spacing w:line="480" w:lineRule="auto"/>
+        <w:jc w:val="center"/>
+        <w:rPr>
+          <w:rFonts w:ascii="Arial" w:hAnsi="Arial" w:cs="Arial"/>
+          <w:sz w:val="24"/>
+          <w:szCs w:val="24"/>
+        </w:rPr>
+      </w:pPr>
+      <w:r>
+        <w:rPr>
+          <w:rFonts w:ascii="Arial" w:hAnsi="Arial" w:cs="Arial"/>
+          <w:sz w:val="24"/>
+          <w:szCs w:val="24"/>
+        </w:rPr>
+        <w:lastRenderedPageBreak/>
+        <w:t>Conclusion</w:t>
       </w:r>
     </w:p>
     <w:p>
@@ -4367,172 +5790,106 @@
           <w:szCs w:val="24"/>
         </w:rPr>
       </w:pPr>
-      <w:hyperlink r:id="rId14" w:history="1">
-        <w:r>
-          <w:rPr>
-            <w:rStyle w:val="Hyperlink"/>
-            <w:rFonts w:ascii="Arial" w:hAnsi="Arial" w:cs="Arial"/>
-            <w:sz w:val="24"/>
-            <w:szCs w:val="24"/>
-          </w:rPr>
-          <w:t>https://github.com/iSuperstar/Proyecto_Operating_Systems</w:t>
-        </w:r>
-      </w:hyperlink>
-    </w:p>
-    <w:p>
-      <w:pPr>
-        <w:spacing w:line="480" w:lineRule="auto"/>
-        <w:rPr>
-          <w:rFonts w:ascii="Arial" w:hAnsi="Arial" w:cs="Arial"/>
-          <w:sz w:val="24"/>
-          <w:szCs w:val="24"/>
-        </w:rPr>
-      </w:pPr>
-      <w:r>
-        <w:rPr>
-          <w:rFonts w:ascii="Arial" w:hAnsi="Arial" w:cs="Arial"/>
-          <w:sz w:val="24"/>
-          <w:szCs w:val="24"/>
-        </w:rPr>
-        <w:t xml:space="preserve">Links for the files: </w:t>
-      </w:r>
-    </w:p>
-    <w:p>
-      <w:pPr>
-        <w:spacing w:line="480" w:lineRule="auto"/>
-        <w:rPr>
-          <w:rFonts w:ascii="Arial" w:hAnsi="Arial" w:cs="Arial"/>
-          <w:sz w:val="24"/>
-          <w:szCs w:val="24"/>
-        </w:rPr>
-      </w:pPr>
-      <w:proofErr w:type="spellStart"/>
-      <w:r>
-        <w:rPr>
-          <w:rFonts w:ascii="Arial" w:hAnsi="Arial" w:cs="Arial"/>
-          <w:sz w:val="24"/>
-          <w:szCs w:val="24"/>
-        </w:rPr>
-        <w:t>Calculate.h</w:t>
-      </w:r>
-      <w:proofErr w:type="spellEnd"/>
-      <w:r>
-        <w:rPr>
-          <w:rFonts w:ascii="Arial" w:hAnsi="Arial" w:cs="Arial"/>
-          <w:sz w:val="24"/>
-          <w:szCs w:val="24"/>
-        </w:rPr>
-        <w:t xml:space="preserve">: </w:t>
-      </w:r>
-      <w:hyperlink r:id="rId15" w:history="1">
-        <w:r>
-          <w:rPr>
-            <w:rStyle w:val="Hyperlink"/>
-            <w:rFonts w:ascii="Arial" w:hAnsi="Arial" w:cs="Arial"/>
-            <w:sz w:val="24"/>
-            <w:szCs w:val="24"/>
-          </w:rPr>
-          <w:t>https://github.com/iSuperstar/Proyecto_Operating_Systems/blob/main/calculate.h</w:t>
-        </w:r>
-      </w:hyperlink>
-    </w:p>
-    <w:p>
-      <w:pPr>
-        <w:spacing w:line="480" w:lineRule="auto"/>
-        <w:rPr>
-          <w:rFonts w:ascii="Arial" w:hAnsi="Arial" w:cs="Arial"/>
-          <w:sz w:val="24"/>
-          <w:szCs w:val="24"/>
-        </w:rPr>
-      </w:pPr>
-      <w:proofErr w:type="spellStart"/>
-      <w:r>
-        <w:rPr>
-          <w:rFonts w:ascii="Arial" w:hAnsi="Arial" w:cs="Arial"/>
-          <w:sz w:val="24"/>
-          <w:szCs w:val="24"/>
-        </w:rPr>
-        <w:t>disk.h</w:t>
-      </w:r>
-      <w:proofErr w:type="spellEnd"/>
-      <w:r>
-        <w:rPr>
-          <w:rFonts w:ascii="Arial" w:hAnsi="Arial" w:cs="Arial"/>
-          <w:sz w:val="24"/>
-          <w:szCs w:val="24"/>
-        </w:rPr>
-        <w:t>:</w:t>
-      </w:r>
-    </w:p>
-    <w:p>
-      <w:pPr>
-        <w:spacing w:line="480" w:lineRule="auto"/>
-        <w:rPr>
-          <w:rFonts w:ascii="Arial" w:hAnsi="Arial" w:cs="Arial"/>
-          <w:sz w:val="24"/>
-          <w:szCs w:val="24"/>
-        </w:rPr>
-      </w:pPr>
-      <w:hyperlink r:id="rId16" w:history="1">
-        <w:r>
-          <w:rPr>
-            <w:rStyle w:val="Hyperlink"/>
-            <w:rFonts w:ascii="Arial" w:hAnsi="Arial" w:cs="Arial"/>
-            <w:sz w:val="24"/>
-            <w:szCs w:val="24"/>
-          </w:rPr>
-          <w:t>https://github.com/iSuperstar/Proyecto_Operating_Systems/commit/b122e72c90ac0f22618a288058f5f86975197b42</w:t>
-        </w:r>
-      </w:hyperlink>
-    </w:p>
-    <w:p>
-      <w:pPr>
-        <w:spacing w:line="480" w:lineRule="auto"/>
-        <w:rPr>
-          <w:rFonts w:ascii="Arial" w:hAnsi="Arial" w:cs="Arial"/>
-          <w:sz w:val="24"/>
-          <w:szCs w:val="24"/>
-        </w:rPr>
-      </w:pPr>
-      <w:r>
-        <w:rPr>
-          <w:rFonts w:ascii="Arial" w:hAnsi="Arial" w:cs="Arial"/>
-          <w:sz w:val="24"/>
-          <w:szCs w:val="24"/>
-        </w:rPr>
-        <w:t>main.cpp:</w:t>
-      </w:r>
-    </w:p>
-    <w:p>
-      <w:pPr>
-        <w:spacing w:line="480" w:lineRule="auto"/>
-        <w:rPr>
-          <w:rFonts w:ascii="Arial" w:hAnsi="Arial" w:cs="Arial"/>
-          <w:sz w:val="24"/>
-          <w:szCs w:val="24"/>
-        </w:rPr>
-      </w:pPr>
-      <w:hyperlink r:id="rId17" w:history="1">
-        <w:r>
-          <w:rPr>
-            <w:rStyle w:val="Hyperlink"/>
-            <w:rFonts w:ascii="Arial" w:hAnsi="Arial" w:cs="Arial"/>
-            <w:sz w:val="24"/>
-            <w:szCs w:val="24"/>
-          </w:rPr>
-          <w:t>https://github.com/iSuperstar/Proyecto_Operating_Systems/commit/b122e72c90ac0f22618a288058f5f86975197b42</w:t>
-        </w:r>
-      </w:hyperlink>
-    </w:p>
-    <w:p>
-      <w:pPr>
-        <w:spacing w:line="480" w:lineRule="auto"/>
-        <w:rPr>
-          <w:rFonts w:ascii="Arial" w:hAnsi="Arial" w:cs="Arial"/>
-          <w:sz w:val="24"/>
-          <w:szCs w:val="24"/>
-        </w:rPr>
-      </w:pPr>
+      <w:r>
+        <w:rPr>
+          <w:rFonts w:ascii="Arial" w:hAnsi="Arial" w:cs="Arial"/>
+          <w:sz w:val="24"/>
+          <w:szCs w:val="24"/>
+        </w:rPr>
+        <w:t>In conclusion, the C++ project successfully simulates the algorithms used by the operating system to manage processes, memory (page replacement), and disk scheduling. The program presents a clear and consistent menu for selecting between different types of algorithms and displaying the results obtained. Moreover, a submenu is provided for each category:</w:t>
+      </w:r>
+    </w:p>
+    <w:p>
+      <w:pPr>
+        <w:spacing w:line="480" w:lineRule="auto"/>
+        <w:rPr>
+          <w:rFonts w:ascii="Arial" w:hAnsi="Arial" w:cs="Arial"/>
+          <w:sz w:val="24"/>
+          <w:szCs w:val="24"/>
+        </w:rPr>
+      </w:pPr>
+      <w:r>
+        <w:rPr>
+          <w:rFonts w:ascii="Arial" w:hAnsi="Arial" w:cs="Arial"/>
+          <w:sz w:val="24"/>
+          <w:szCs w:val="24"/>
+        </w:rPr>
+        <w:t xml:space="preserve">a. Processes: FCFS, SJF (Shortest Job First Scheduling, Preemptive), Priority (Preemptive, user-defined priorities), Round Robin (RR, user-defined quantum). The program requests the number of processes (maximum of 10), the information for each process (burst time, arrival time), and allows the user to choose whether to run all algorithms or </w:t>
+      </w:r>
+      <w:proofErr w:type="gramStart"/>
+      <w:r>
+        <w:rPr>
+          <w:rFonts w:ascii="Arial" w:hAnsi="Arial" w:cs="Arial"/>
+          <w:sz w:val="24"/>
+          <w:szCs w:val="24"/>
+        </w:rPr>
+        <w:t>one in particular</w:t>
+      </w:r>
+      <w:proofErr w:type="gramEnd"/>
+      <w:r>
+        <w:rPr>
+          <w:rFonts w:ascii="Arial" w:hAnsi="Arial" w:cs="Arial"/>
+          <w:sz w:val="24"/>
+          <w:szCs w:val="24"/>
+        </w:rPr>
+        <w:t>. The results clearly display the waiting time and turnaround time for each process, as well as the average waiting time and average turnaround time. The program uses linked lists as the required data structure.</w:t>
+      </w:r>
+    </w:p>
+    <w:p>
+      <w:pPr>
+        <w:spacing w:line="480" w:lineRule="auto"/>
+        <w:rPr>
+          <w:rFonts w:ascii="Arial" w:hAnsi="Arial" w:cs="Arial"/>
+          <w:sz w:val="24"/>
+          <w:szCs w:val="24"/>
+        </w:rPr>
+      </w:pPr>
+      <w:r>
+        <w:rPr>
+          <w:rFonts w:ascii="Arial" w:hAnsi="Arial" w:cs="Arial"/>
+          <w:sz w:val="24"/>
+          <w:szCs w:val="24"/>
+        </w:rPr>
+        <w:t>b. Memory: LRU (Least Recently Used), Optimal, FIFO (First In - First Out). The program requests the number of frames and the reference string (maximum of 20 pages). For all algorithms, the program displays the number of page faults, assuming demand paging. Linked lists are used as the required data structure.</w:t>
+      </w:r>
+    </w:p>
+    <w:p>
+      <w:pPr>
+        <w:spacing w:line="480" w:lineRule="auto"/>
+        <w:rPr>
+          <w:rFonts w:ascii="Arial" w:hAnsi="Arial" w:cs="Arial"/>
+          <w:sz w:val="24"/>
+          <w:szCs w:val="24"/>
+        </w:rPr>
+      </w:pPr>
+      <w:r>
+        <w:rPr>
+          <w:rFonts w:ascii="Arial" w:hAnsi="Arial" w:cs="Arial"/>
+          <w:sz w:val="24"/>
+          <w:szCs w:val="24"/>
+        </w:rPr>
+        <w:t>c. Disk Scheduling: FCFS (First Come, First Served), SSF (Shortest Seek First), Scan (elevator algorithm), C-Scan. The program requests the initial position and the queue of requests (10 requests). For all algorithms, the program clearly displays the movement chain and the number of movements made. There is no specific requirement for the use of data structures in this category.</w:t>
+      </w:r>
+    </w:p>
+    <w:p>
+      <w:pPr>
+        <w:spacing w:line="480" w:lineRule="auto"/>
+        <w:jc w:val="center"/>
+        <w:rPr>
+          <w:rFonts w:ascii="Arial" w:hAnsi="Arial" w:cs="Arial"/>
+          <w:sz w:val="24"/>
+          <w:szCs w:val="24"/>
+        </w:rPr>
+      </w:pPr>
+      <w:r>
+        <w:rPr>
+          <w:rFonts w:ascii="Arial" w:hAnsi="Arial" w:cs="Arial"/>
+          <w:sz w:val="24"/>
+          <w:szCs w:val="24"/>
+        </w:rPr>
+        <w:lastRenderedPageBreak/>
+        <w:t>References</w:t>
+      </w:r>
     </w:p>
     <w:p>
       <w:pPr>
@@ -4961,6 +6318,119 @@
       </w:pPr>
     </w:lvl>
   </w:abstractNum>
+  <w:abstractNum w:abstractNumId="3" w15:restartNumberingAfterBreak="0">
+    <w:nsid w:val="6FEA387D"/>
+    <w:multiLevelType w:val="hybridMultilevel"/>
+    <w:tmpl w:val="2D100A70"/>
+    <w:lvl w:ilvl="0" w:tplc="04090001">
+      <w:start w:val="1"/>
+      <w:numFmt w:val="bullet"/>
+      <w:lvlText w:val=""/>
+      <w:lvlJc w:val="left"/>
+      <w:pPr>
+        <w:ind w:left="1080" w:hanging="360"/>
+      </w:pPr>
+      <w:rPr>
+        <w:rFonts w:ascii="Symbol" w:hAnsi="Symbol" w:hint="default"/>
+      </w:rPr>
+    </w:lvl>
+    <w:lvl w:ilvl="1" w:tplc="04090003" w:tentative="1">
+      <w:start w:val="1"/>
+      <w:numFmt w:val="bullet"/>
+      <w:lvlText w:val="o"/>
+      <w:lvlJc w:val="left"/>
+      <w:pPr>
+        <w:ind w:left="1800" w:hanging="360"/>
+      </w:pPr>
+      <w:rPr>
+        <w:rFonts w:ascii="Courier New" w:hAnsi="Courier New" w:cs="Courier New" w:hint="default"/>
+      </w:rPr>
+    </w:lvl>
+    <w:lvl w:ilvl="2" w:tplc="04090005" w:tentative="1">
+      <w:start w:val="1"/>
+      <w:numFmt w:val="bullet"/>
+      <w:lvlText w:val=""/>
+      <w:lvlJc w:val="left"/>
+      <w:pPr>
+        <w:ind w:left="2520" w:hanging="360"/>
+      </w:pPr>
+      <w:rPr>
+        <w:rFonts w:ascii="Wingdings" w:hAnsi="Wingdings" w:hint="default"/>
+      </w:rPr>
+    </w:lvl>
+    <w:lvl w:ilvl="3" w:tplc="04090001" w:tentative="1">
+      <w:start w:val="1"/>
+      <w:numFmt w:val="bullet"/>
+      <w:lvlText w:val=""/>
+      <w:lvlJc w:val="left"/>
+      <w:pPr>
+        <w:ind w:left="3240" w:hanging="360"/>
+      </w:pPr>
+      <w:rPr>
+        <w:rFonts w:ascii="Symbol" w:hAnsi="Symbol" w:hint="default"/>
+      </w:rPr>
+    </w:lvl>
+    <w:lvl w:ilvl="4" w:tplc="04090003" w:tentative="1">
+      <w:start w:val="1"/>
+      <w:numFmt w:val="bullet"/>
+      <w:lvlText w:val="o"/>
+      <w:lvlJc w:val="left"/>
+      <w:pPr>
+        <w:ind w:left="3960" w:hanging="360"/>
+      </w:pPr>
+      <w:rPr>
+        <w:rFonts w:ascii="Courier New" w:hAnsi="Courier New" w:cs="Courier New" w:hint="default"/>
+      </w:rPr>
+    </w:lvl>
+    <w:lvl w:ilvl="5" w:tplc="04090005" w:tentative="1">
+      <w:start w:val="1"/>
+      <w:numFmt w:val="bullet"/>
+      <w:lvlText w:val=""/>
+      <w:lvlJc w:val="left"/>
+      <w:pPr>
+        <w:ind w:left="4680" w:hanging="360"/>
+      </w:pPr>
+      <w:rPr>
+        <w:rFonts w:ascii="Wingdings" w:hAnsi="Wingdings" w:hint="default"/>
+      </w:rPr>
+    </w:lvl>
+    <w:lvl w:ilvl="6" w:tplc="04090001" w:tentative="1">
+      <w:start w:val="1"/>
+      <w:numFmt w:val="bullet"/>
+      <w:lvlText w:val=""/>
+      <w:lvlJc w:val="left"/>
+      <w:pPr>
+        <w:ind w:left="5400" w:hanging="360"/>
+      </w:pPr>
+      <w:rPr>
+        <w:rFonts w:ascii="Symbol" w:hAnsi="Symbol" w:hint="default"/>
+      </w:rPr>
+    </w:lvl>
+    <w:lvl w:ilvl="7" w:tplc="04090003" w:tentative="1">
+      <w:start w:val="1"/>
+      <w:numFmt w:val="bullet"/>
+      <w:lvlText w:val="o"/>
+      <w:lvlJc w:val="left"/>
+      <w:pPr>
+        <w:ind w:left="6120" w:hanging="360"/>
+      </w:pPr>
+      <w:rPr>
+        <w:rFonts w:ascii="Courier New" w:hAnsi="Courier New" w:cs="Courier New" w:hint="default"/>
+      </w:rPr>
+    </w:lvl>
+    <w:lvl w:ilvl="8" w:tplc="04090005" w:tentative="1">
+      <w:start w:val="1"/>
+      <w:numFmt w:val="bullet"/>
+      <w:lvlText w:val=""/>
+      <w:lvlJc w:val="left"/>
+      <w:pPr>
+        <w:ind w:left="6840" w:hanging="360"/>
+      </w:pPr>
+      <w:rPr>
+        <w:rFonts w:ascii="Wingdings" w:hAnsi="Wingdings" w:hint="default"/>
+      </w:rPr>
+    </w:lvl>
+  </w:abstractNum>
   <w:num w:numId="1" w16cid:durableId="1074931271">
     <w:abstractNumId w:val="2"/>
   </w:num>
@@ -4969,6 +6439,9 @@
   </w:num>
   <w:num w:numId="3" w16cid:durableId="697702968">
     <w:abstractNumId w:val="0"/>
+  </w:num>
+  <w:num w:numId="4" w16cid:durableId="949777982">
+    <w:abstractNumId w:val="3"/>
   </w:num>
 </w:numbering>
 </file>
